--- a/documentos/Plan de Gestion de la Configuracion.docx
+++ b/documentos/Plan de Gestion de la Configuracion.docx
@@ -1,8 +1,19 @@
 
 <file path=word/document.xml><?xml version="1.0" encoding="utf-8"?>
-<w:document xmlns:wpc="http://schemas.microsoft.com/office/word/2010/wordprocessingCanvas" xmlns:cx="http://schemas.microsoft.com/office/drawing/2014/chartex" xmlns:cx1="http://schemas.microsoft.com/office/drawing/2015/9/8/chartex" xmlns:cx2="http://schemas.microsoft.com/office/drawing/2015/10/21/chartex" xmlns:cx3="http://schemas.microsoft.com/office/drawing/2016/5/9/chartex" xmlns:cx4="http://schemas.microsoft.com/office/drawing/2016/5/10/chartex" xmlns:cx5="http://schemas.microsoft.com/office/drawing/2016/5/11/chartex" xmlns:cx6="http://schemas.microsoft.com/office/drawing/2016/5/12/chartex" xmlns:cx7="http://schemas.microsoft.com/office/drawing/2016/5/13/chartex" xmlns:cx8="http://schemas.microsoft.com/office/drawing/2016/5/14/chartex" xmlns:mc="http://schemas.openxmlformats.org/markup-compatibility/2006" xmlns:aink="http://schemas.microsoft.com/office/drawing/2016/ink" xmlns:am3d="http://schemas.microsoft.com/office/drawing/2017/model3d" xmlns:o="urn:schemas-microsoft-com:office:office" xmlns:r="http://schemas.openxmlformats.org/officeDocument/2006/relationships" xmlns:m="http://schemas.openxmlformats.org/officeDocument/2006/math" xmlns:v="urn:schemas-microsoft-com:vml" xmlns:wp14="http://schemas.microsoft.com/office/word/2010/wordprocessingDrawing" xmlns:wp="http://schemas.openxmlformats.org/drawingml/2006/wordprocessingDrawing" xmlns:w10="urn:schemas-microsoft-com:office:word" xmlns:w="http://schemas.openxmlformats.org/wordprocessingml/2006/main" xmlns:w14="http://schemas.microsoft.com/office/word/2010/wordml" xmlns:w15="http://schemas.microsoft.com/office/word/2012/wordml" xmlns:w16cid="http://schemas.microsoft.com/office/word/2016/wordml/cid" xmlns:w16se="http://schemas.microsoft.com/office/word/2015/wordml/symex" xmlns:wpg="http://schemas.microsoft.com/office/word/2010/wordprocessingGroup" xmlns:wpi="http://schemas.microsoft.com/office/word/2010/wordprocessingInk" xmlns:wne="http://schemas.microsoft.com/office/word/2006/wordml" xmlns:wps="http://schemas.microsoft.com/office/word/2010/wordprocessingShape" mc:Ignorable="w14 w15 w16se w16cid wp14">
+<w:document xmlns:wpc="http://schemas.microsoft.com/office/word/2010/wordprocessingCanvas" xmlns:mc="http://schemas.openxmlformats.org/markup-compatibility/2006" xmlns:o="urn:schemas-microsoft-com:office:office" xmlns:r="http://schemas.openxmlformats.org/officeDocument/2006/relationships" xmlns:m="http://schemas.openxmlformats.org/officeDocument/2006/math" xmlns:v="urn:schemas-microsoft-com:vml" xmlns:wp14="http://schemas.microsoft.com/office/word/2010/wordprocessingDrawing" xmlns:wp="http://schemas.openxmlformats.org/drawingml/2006/wordprocessingDrawing" xmlns:w10="urn:schemas-microsoft-com:office:word" xmlns:w="http://schemas.openxmlformats.org/wordprocessingml/2006/main" xmlns:w14="http://schemas.microsoft.com/office/word/2010/wordml" xmlns:w15="http://schemas.microsoft.com/office/word/2012/wordml" xmlns:wpg="http://schemas.microsoft.com/office/word/2010/wordprocessingGroup" xmlns:wpi="http://schemas.microsoft.com/office/word/2010/wordprocessingInk" xmlns:wne="http://schemas.microsoft.com/office/word/2006/wordml" xmlns:wps="http://schemas.microsoft.com/office/word/2010/wordprocessingShape" mc:Ignorable="w14 w15 wp14">
   <w:body>
     <w:p>
+      <w:pPr>
+        <w:jc w:val="center"/>
+      </w:pPr>
+      <w:r>
+        <w:t>INTRODUCCIÓN</w:t>
+      </w:r>
+    </w:p>
+    <w:p>
+      <w:pPr>
+        <w:jc w:val="center"/>
+      </w:pPr>
       <w:bookmarkStart w:id="0" w:name="_GoBack"/>
       <w:bookmarkEnd w:id="0"/>
     </w:p>
@@ -17,7 +28,7 @@
 </file>
 
 <file path=word/styles.xml><?xml version="1.0" encoding="utf-8"?>
-<w:styles xmlns:mc="http://schemas.openxmlformats.org/markup-compatibility/2006" xmlns:r="http://schemas.openxmlformats.org/officeDocument/2006/relationships" xmlns:w="http://schemas.openxmlformats.org/wordprocessingml/2006/main" xmlns:w14="http://schemas.microsoft.com/office/word/2010/wordml" xmlns:w15="http://schemas.microsoft.com/office/word/2012/wordml" xmlns:w16cid="http://schemas.microsoft.com/office/word/2016/wordml/cid" xmlns:w16se="http://schemas.microsoft.com/office/word/2015/wordml/symex" mc:Ignorable="w14 w15 w16se w16cid">
+<w:styles xmlns:mc="http://schemas.openxmlformats.org/markup-compatibility/2006" xmlns:r="http://schemas.openxmlformats.org/officeDocument/2006/relationships" xmlns:w="http://schemas.openxmlformats.org/wordprocessingml/2006/main" xmlns:w14="http://schemas.microsoft.com/office/word/2010/wordml" xmlns:w15="http://schemas.microsoft.com/office/word/2012/wordml" mc:Ignorable="w14 w15">
   <w:docDefaults>
     <w:rPrDefault>
       <w:rPr>
@@ -33,7 +44,7 @@
       </w:pPr>
     </w:pPrDefault>
   </w:docDefaults>
-  <w:latentStyles w:defLockedState="0" w:defUIPriority="99" w:defSemiHidden="0" w:defUnhideWhenUsed="0" w:defQFormat="0" w:count="375">
+  <w:latentStyles w:defLockedState="0" w:defUIPriority="99" w:defSemiHidden="0" w:defUnhideWhenUsed="0" w:defQFormat="0" w:count="371">
     <w:lsdException w:name="Normal" w:uiPriority="0" w:qFormat="1"/>
     <w:lsdException w:name="heading 1" w:uiPriority="9" w:qFormat="1"/>
     <w:lsdException w:name="heading 2" w:semiHidden="1" w:uiPriority="9" w:unhideWhenUsed="1" w:qFormat="1"/>
@@ -405,10 +416,6 @@
     <w:lsdException w:name="List Table 5 Dark Accent 6" w:uiPriority="50"/>
     <w:lsdException w:name="List Table 6 Colorful Accent 6" w:uiPriority="51"/>
     <w:lsdException w:name="List Table 7 Colorful Accent 6" w:uiPriority="52"/>
-    <w:lsdException w:name="Mention" w:semiHidden="1" w:unhideWhenUsed="1"/>
-    <w:lsdException w:name="Smart Hyperlink" w:semiHidden="1" w:unhideWhenUsed="1"/>
-    <w:lsdException w:name="Hashtag" w:semiHidden="1" w:unhideWhenUsed="1"/>
-    <w:lsdException w:name="Unresolved Mention" w:semiHidden="1" w:unhideWhenUsed="1"/>
   </w:latentStyles>
   <w:style w:type="paragraph" w:default="1" w:styleId="Normal">
     <w:name w:val="Normal"/>

--- a/documentos/Plan de Gestion de la Configuracion.docx
+++ b/documentos/Plan de Gestion de la Configuracion.docx
@@ -4,18 +4,502 @@
   <w:body>
     <w:p>
       <w:pPr>
+        <w:pStyle w:val="Sinespaciado"/>
+        <w:spacing w:line="360" w:lineRule="auto"/>
         <w:jc w:val="center"/>
+        <w:rPr>
+          <w:rFonts w:ascii="Arial" w:hAnsi="Arial" w:cs="Arial"/>
+          <w:b/>
+        </w:rPr>
       </w:pPr>
       <w:r>
+        <w:rPr>
+          <w:rFonts w:ascii="Arial" w:hAnsi="Arial" w:cs="Arial"/>
+          <w:b/>
+        </w:rPr>
         <w:t>INTRODUCCIÓN</w:t>
       </w:r>
     </w:p>
     <w:p>
       <w:pPr>
-        <w:jc w:val="center"/>
-      </w:pPr>
+        <w:pStyle w:val="Sinespaciado"/>
+        <w:spacing w:line="360" w:lineRule="auto"/>
+        <w:rPr>
+          <w:rFonts w:ascii="Arial" w:hAnsi="Arial" w:cs="Arial"/>
+        </w:rPr>
+      </w:pPr>
+    </w:p>
+    <w:p>
+      <w:pPr>
+        <w:pStyle w:val="Sinespaciado"/>
+        <w:spacing w:line="360" w:lineRule="auto"/>
+        <w:rPr>
+          <w:rFonts w:ascii="Arial" w:hAnsi="Arial" w:cs="Arial"/>
+        </w:rPr>
+      </w:pPr>
+    </w:p>
+    <w:p>
+      <w:pPr>
+        <w:pStyle w:val="Sinespaciado"/>
+        <w:spacing w:line="360" w:lineRule="auto"/>
+        <w:rPr>
+          <w:rFonts w:ascii="Arial" w:hAnsi="Arial" w:cs="Arial"/>
+        </w:rPr>
+      </w:pPr>
+    </w:p>
+    <w:p>
+      <w:pPr>
+        <w:pStyle w:val="Sinespaciado"/>
+        <w:spacing w:line="360" w:lineRule="auto"/>
+        <w:rPr>
+          <w:rFonts w:ascii="Arial" w:eastAsia="Times New Roman" w:hAnsi="Arial" w:cs="Arial"/>
+          <w:b/>
+          <w:bCs/>
+          <w:color w:val="000000"/>
+          <w:u w:val="single"/>
+          <w:lang w:eastAsia="es-PE"/>
+        </w:rPr>
+      </w:pPr>
+    </w:p>
+    <w:p>
+      <w:pPr>
+        <w:pStyle w:val="Sinespaciado"/>
+        <w:spacing w:line="360" w:lineRule="auto"/>
+        <w:jc w:val="both"/>
+        <w:rPr>
+          <w:rFonts w:ascii="Arial" w:eastAsia="Times New Roman" w:hAnsi="Arial" w:cs="Arial"/>
+          <w:lang w:eastAsia="es-PE"/>
+        </w:rPr>
+      </w:pPr>
+      <w:r>
+        <w:rPr>
+          <w:rFonts w:ascii="Arial" w:eastAsia="Times New Roman" w:hAnsi="Arial" w:cs="Arial"/>
+          <w:b/>
+          <w:bCs/>
+          <w:color w:val="000000"/>
+          <w:u w:val="single"/>
+          <w:lang w:eastAsia="es-PE"/>
+        </w:rPr>
+        <w:t>POLÍTICAS, DIRECTRICES Y PROCEDIMIENTOS</w:t>
+      </w:r>
+    </w:p>
+    <w:p>
+      <w:pPr>
+        <w:pStyle w:val="Sinespaciado"/>
+        <w:spacing w:line="360" w:lineRule="auto"/>
+        <w:jc w:val="both"/>
+        <w:rPr>
+          <w:rFonts w:ascii="Arial" w:eastAsia="Times New Roman" w:hAnsi="Arial" w:cs="Arial"/>
+          <w:lang w:eastAsia="es-PE"/>
+        </w:rPr>
+      </w:pPr>
+      <w:r>
+        <w:rPr>
+          <w:rFonts w:ascii="Arial" w:eastAsia="Times New Roman" w:hAnsi="Arial" w:cs="Arial"/>
+          <w:color w:val="000000"/>
+          <w:lang w:eastAsia="es-PE"/>
+        </w:rPr>
+        <w:t>Para el control de acceso eficaz como política de la Empresa se han definido lo siguiente:</w:t>
+      </w:r>
+    </w:p>
+    <w:p>
+      <w:pPr>
+        <w:pStyle w:val="Sinespaciado"/>
+        <w:numPr>
+          <w:ilvl w:val="0"/>
+          <w:numId w:val="6"/>
+        </w:numPr>
+        <w:spacing w:line="360" w:lineRule="auto"/>
+        <w:ind w:left="426" w:hanging="426"/>
+        <w:jc w:val="both"/>
+        <w:rPr>
+          <w:rFonts w:ascii="Arial" w:eastAsia="Times New Roman" w:hAnsi="Arial" w:cs="Arial"/>
+          <w:lang w:eastAsia="es-PE"/>
+        </w:rPr>
+      </w:pPr>
+      <w:r>
+        <w:rPr>
+          <w:rFonts w:ascii="Arial" w:eastAsia="Times New Roman" w:hAnsi="Arial" w:cs="Arial"/>
+          <w:b/>
+          <w:bCs/>
+          <w:color w:val="000000"/>
+          <w:lang w:eastAsia="es-PE"/>
+        </w:rPr>
+        <w:t>G</w:t>
+      </w:r>
+      <w:r>
+        <w:rPr>
+          <w:rFonts w:ascii="Arial" w:eastAsia="Times New Roman" w:hAnsi="Arial" w:cs="Arial"/>
+          <w:b/>
+          <w:bCs/>
+          <w:color w:val="000000"/>
+          <w:lang w:eastAsia="es-PE"/>
+        </w:rPr>
+        <w:t>estión de accesos de usuario</w:t>
+      </w:r>
+    </w:p>
+    <w:p>
+      <w:pPr>
+        <w:pStyle w:val="Sinespaciado"/>
+        <w:spacing w:line="360" w:lineRule="auto"/>
+        <w:jc w:val="both"/>
+        <w:rPr>
+          <w:rFonts w:ascii="Arial" w:eastAsia="Times New Roman" w:hAnsi="Arial" w:cs="Arial"/>
+          <w:lang w:eastAsia="es-PE"/>
+        </w:rPr>
+      </w:pPr>
+      <w:r>
+        <w:rPr>
+          <w:rFonts w:ascii="Arial" w:eastAsia="Times New Roman" w:hAnsi="Arial" w:cs="Arial"/>
+          <w:color w:val="000000"/>
+          <w:lang w:eastAsia="es-PE"/>
+        </w:rPr>
+        <w:t>Todo personal que requiera acceso a los sistemas de la Empresa, deberá cumplir con los siguientes procedimientos conforme a la política esta</w:t>
+      </w:r>
       <w:bookmarkStart w:id="0" w:name="_GoBack"/>
       <w:bookmarkEnd w:id="0"/>
+      <w:r>
+        <w:rPr>
+          <w:rFonts w:ascii="Arial" w:eastAsia="Times New Roman" w:hAnsi="Arial" w:cs="Arial"/>
+          <w:color w:val="000000"/>
+          <w:lang w:eastAsia="es-PE"/>
+        </w:rPr>
+        <w:t>blecidas.</w:t>
+      </w:r>
+    </w:p>
+    <w:p>
+      <w:pPr>
+        <w:pStyle w:val="Sinespaciado"/>
+        <w:numPr>
+          <w:ilvl w:val="0"/>
+          <w:numId w:val="7"/>
+        </w:numPr>
+        <w:spacing w:line="360" w:lineRule="auto"/>
+        <w:ind w:left="709"/>
+        <w:jc w:val="both"/>
+        <w:rPr>
+          <w:rFonts w:ascii="Arial" w:eastAsia="Times New Roman" w:hAnsi="Arial" w:cs="Arial"/>
+          <w:b/>
+          <w:bCs/>
+          <w:color w:val="000000"/>
+          <w:lang w:eastAsia="es-PE"/>
+        </w:rPr>
+      </w:pPr>
+      <w:r>
+        <w:rPr>
+          <w:rFonts w:ascii="Arial" w:eastAsia="Times New Roman" w:hAnsi="Arial" w:cs="Arial"/>
+          <w:b/>
+          <w:bCs/>
+          <w:color w:val="000000"/>
+          <w:lang w:eastAsia="es-PE"/>
+        </w:rPr>
+        <w:t>Registro de usuarios:</w:t>
+      </w:r>
+    </w:p>
+    <w:p>
+      <w:pPr>
+        <w:pStyle w:val="Sinespaciado"/>
+        <w:spacing w:line="360" w:lineRule="auto"/>
+        <w:jc w:val="both"/>
+        <w:rPr>
+          <w:rFonts w:ascii="Arial" w:eastAsia="Times New Roman" w:hAnsi="Arial" w:cs="Arial"/>
+          <w:color w:val="000000"/>
+          <w:lang w:eastAsia="es-PE"/>
+        </w:rPr>
+      </w:pPr>
+      <w:r>
+        <w:rPr>
+          <w:rFonts w:ascii="Arial" w:eastAsia="Times New Roman" w:hAnsi="Arial" w:cs="Arial"/>
+          <w:color w:val="000000"/>
+          <w:lang w:eastAsia="es-PE"/>
+        </w:rPr>
+        <w:t xml:space="preserve">Para la creación de una cuenta de usuario, este se iniciará con la solicitud enviada por los gerentes de las oficinas de Entidad, indicando en el  documento: </w:t>
+      </w:r>
+    </w:p>
+    <w:p>
+      <w:pPr>
+        <w:pStyle w:val="Sinespaciado"/>
+        <w:spacing w:line="360" w:lineRule="auto"/>
+        <w:jc w:val="both"/>
+        <w:rPr>
+          <w:rFonts w:ascii="Arial" w:eastAsia="Times New Roman" w:hAnsi="Arial" w:cs="Arial"/>
+          <w:lang w:eastAsia="es-PE"/>
+        </w:rPr>
+      </w:pPr>
+      <w:r>
+        <w:rPr>
+          <w:rFonts w:ascii="Arial" w:eastAsia="Times New Roman" w:hAnsi="Arial" w:cs="Arial"/>
+          <w:color w:val="000000"/>
+          <w:lang w:eastAsia="es-PE"/>
+        </w:rPr>
+        <w:t>Solicitud de cuenta de usuario, datos personales del empleado, actividades a realizar, correo electrónico; y estará dirigida al Gerente de Tecnología de Información.</w:t>
+      </w:r>
+    </w:p>
+    <w:p>
+      <w:pPr>
+        <w:pStyle w:val="Sinespaciado"/>
+        <w:numPr>
+          <w:ilvl w:val="0"/>
+          <w:numId w:val="7"/>
+        </w:numPr>
+        <w:spacing w:line="360" w:lineRule="auto"/>
+        <w:ind w:left="709"/>
+        <w:jc w:val="both"/>
+        <w:rPr>
+          <w:rFonts w:ascii="Arial" w:eastAsia="Times New Roman" w:hAnsi="Arial" w:cs="Arial"/>
+          <w:b/>
+          <w:bCs/>
+          <w:color w:val="000000"/>
+          <w:lang w:eastAsia="es-PE"/>
+        </w:rPr>
+      </w:pPr>
+      <w:r>
+        <w:rPr>
+          <w:rFonts w:ascii="Arial" w:eastAsia="Times New Roman" w:hAnsi="Arial" w:cs="Arial"/>
+          <w:b/>
+          <w:bCs/>
+          <w:color w:val="000000"/>
+          <w:lang w:eastAsia="es-PE"/>
+        </w:rPr>
+        <w:t>Gestión de Privilegios</w:t>
+      </w:r>
+    </w:p>
+    <w:p>
+      <w:pPr>
+        <w:pStyle w:val="Sinespaciado"/>
+        <w:spacing w:line="360" w:lineRule="auto"/>
+        <w:jc w:val="both"/>
+        <w:rPr>
+          <w:rFonts w:ascii="Arial" w:eastAsia="Times New Roman" w:hAnsi="Arial" w:cs="Arial"/>
+          <w:color w:val="000000"/>
+          <w:lang w:eastAsia="es-PE"/>
+        </w:rPr>
+      </w:pPr>
+      <w:r>
+        <w:rPr>
+          <w:rFonts w:ascii="Arial" w:eastAsia="Times New Roman" w:hAnsi="Arial" w:cs="Arial"/>
+          <w:color w:val="000000"/>
+          <w:lang w:eastAsia="es-PE"/>
+        </w:rPr>
+        <w:t xml:space="preserve">El gerente de TI, </w:t>
+      </w:r>
+      <w:proofErr w:type="spellStart"/>
+      <w:r>
+        <w:rPr>
+          <w:rFonts w:ascii="Arial" w:eastAsia="Times New Roman" w:hAnsi="Arial" w:cs="Arial"/>
+          <w:color w:val="000000"/>
+          <w:lang w:eastAsia="es-PE"/>
+        </w:rPr>
+        <w:t>recepcionará</w:t>
+      </w:r>
+      <w:proofErr w:type="spellEnd"/>
+      <w:r>
+        <w:rPr>
+          <w:rFonts w:ascii="Arial" w:eastAsia="Times New Roman" w:hAnsi="Arial" w:cs="Arial"/>
+          <w:color w:val="000000"/>
+          <w:lang w:eastAsia="es-PE"/>
+        </w:rPr>
+        <w:t xml:space="preserve"> la solicitud y dará su aprobación para la creación de la cuenta de usuario, luego procederá a delegar al bibliotecario, éste creará la cuenta de usuario y brindará el acceso conforme a las actividades descritas en la solicitud de cuenta de usuario.</w:t>
+      </w:r>
+    </w:p>
+    <w:p>
+      <w:pPr>
+        <w:pStyle w:val="Sinespaciado"/>
+        <w:numPr>
+          <w:ilvl w:val="0"/>
+          <w:numId w:val="7"/>
+        </w:numPr>
+        <w:spacing w:line="360" w:lineRule="auto"/>
+        <w:ind w:left="709"/>
+        <w:jc w:val="both"/>
+        <w:rPr>
+          <w:rFonts w:ascii="Arial" w:eastAsia="Times New Roman" w:hAnsi="Arial" w:cs="Arial"/>
+          <w:b/>
+          <w:bCs/>
+          <w:color w:val="000000"/>
+          <w:lang w:eastAsia="es-PE"/>
+        </w:rPr>
+      </w:pPr>
+      <w:r>
+        <w:rPr>
+          <w:rFonts w:ascii="Arial" w:eastAsia="Times New Roman" w:hAnsi="Arial" w:cs="Arial"/>
+          <w:b/>
+          <w:bCs/>
+          <w:color w:val="000000"/>
+          <w:lang w:eastAsia="es-PE"/>
+        </w:rPr>
+        <w:t>Gestión de Contraseñas</w:t>
+      </w:r>
+    </w:p>
+    <w:p>
+      <w:pPr>
+        <w:pStyle w:val="Sinespaciado"/>
+        <w:spacing w:line="360" w:lineRule="auto"/>
+        <w:jc w:val="both"/>
+        <w:rPr>
+          <w:rFonts w:ascii="Arial" w:eastAsia="Times New Roman" w:hAnsi="Arial" w:cs="Arial"/>
+          <w:color w:val="000000"/>
+          <w:lang w:eastAsia="es-PE"/>
+        </w:rPr>
+      </w:pPr>
+      <w:r>
+        <w:rPr>
+          <w:rFonts w:ascii="Arial" w:eastAsia="Times New Roman" w:hAnsi="Arial" w:cs="Arial"/>
+          <w:color w:val="000000"/>
+          <w:lang w:eastAsia="es-PE"/>
+        </w:rPr>
+        <w:t>Se notificará por correo electrónico al empleado,  la creación de su cuenta de usuario con una clave por defecto asignada, se informará que modifique la clave.</w:t>
+      </w:r>
+    </w:p>
+    <w:p>
+      <w:pPr>
+        <w:pStyle w:val="Sinespaciado"/>
+        <w:spacing w:line="360" w:lineRule="auto"/>
+        <w:jc w:val="both"/>
+        <w:rPr>
+          <w:rFonts w:ascii="Arial" w:eastAsia="Times New Roman" w:hAnsi="Arial" w:cs="Arial"/>
+          <w:lang w:eastAsia="es-PE"/>
+        </w:rPr>
+      </w:pPr>
+    </w:p>
+    <w:p>
+      <w:pPr>
+        <w:pStyle w:val="Sinespaciado"/>
+        <w:numPr>
+          <w:ilvl w:val="0"/>
+          <w:numId w:val="6"/>
+        </w:numPr>
+        <w:spacing w:line="360" w:lineRule="auto"/>
+        <w:ind w:left="426" w:hanging="426"/>
+        <w:jc w:val="both"/>
+        <w:rPr>
+          <w:rFonts w:ascii="Arial" w:eastAsia="Times New Roman" w:hAnsi="Arial" w:cs="Arial"/>
+          <w:b/>
+          <w:bCs/>
+          <w:color w:val="000000"/>
+          <w:lang w:eastAsia="es-PE"/>
+        </w:rPr>
+      </w:pPr>
+      <w:r>
+        <w:rPr>
+          <w:rFonts w:ascii="Arial" w:eastAsia="Times New Roman" w:hAnsi="Arial" w:cs="Arial"/>
+          <w:b/>
+          <w:bCs/>
+          <w:color w:val="000000"/>
+          <w:lang w:eastAsia="es-PE"/>
+        </w:rPr>
+        <w:t>A</w:t>
+      </w:r>
+      <w:r>
+        <w:rPr>
+          <w:rFonts w:ascii="Arial" w:eastAsia="Times New Roman" w:hAnsi="Arial" w:cs="Arial"/>
+          <w:b/>
+          <w:bCs/>
+          <w:color w:val="000000"/>
+          <w:lang w:eastAsia="es-PE"/>
+        </w:rPr>
+        <w:t>cceso a la información y aplicaciones</w:t>
+      </w:r>
+    </w:p>
+    <w:p>
+      <w:pPr>
+        <w:pStyle w:val="Sinespaciado"/>
+        <w:spacing w:line="360" w:lineRule="auto"/>
+        <w:jc w:val="both"/>
+        <w:rPr>
+          <w:rFonts w:ascii="Arial" w:eastAsia="Times New Roman" w:hAnsi="Arial" w:cs="Arial"/>
+          <w:color w:val="000000"/>
+          <w:lang w:eastAsia="es-PE"/>
+        </w:rPr>
+      </w:pPr>
+      <w:r>
+        <w:rPr>
+          <w:rFonts w:ascii="Arial" w:eastAsia="Times New Roman" w:hAnsi="Arial" w:cs="Arial"/>
+          <w:color w:val="000000"/>
+          <w:lang w:eastAsia="es-PE"/>
+        </w:rPr>
+        <w:t>Se restringe acceso a los módulos de los sistemas, si la cuenta de usuario no cuenta con los privilegios asignados.</w:t>
+      </w:r>
+    </w:p>
+    <w:p>
+      <w:pPr>
+        <w:pStyle w:val="Sinespaciado"/>
+        <w:spacing w:line="360" w:lineRule="auto"/>
+        <w:jc w:val="both"/>
+        <w:rPr>
+          <w:rFonts w:ascii="Arial" w:eastAsia="Times New Roman" w:hAnsi="Arial" w:cs="Arial"/>
+          <w:color w:val="000000"/>
+          <w:lang w:eastAsia="es-PE"/>
+        </w:rPr>
+      </w:pPr>
+      <w:r>
+        <w:rPr>
+          <w:rFonts w:ascii="Arial" w:eastAsia="Times New Roman" w:hAnsi="Arial" w:cs="Arial"/>
+          <w:color w:val="000000"/>
+          <w:lang w:eastAsia="es-PE"/>
+        </w:rPr>
+        <w:t>Se tendrá que aislar los sistemas o módulos sensibles que cuenta la Empresa.</w:t>
+      </w:r>
+    </w:p>
+    <w:p>
+      <w:pPr>
+        <w:pStyle w:val="Sinespaciado"/>
+        <w:spacing w:line="360" w:lineRule="auto"/>
+        <w:jc w:val="both"/>
+        <w:rPr>
+          <w:rFonts w:ascii="Arial" w:eastAsia="Times New Roman" w:hAnsi="Arial" w:cs="Arial"/>
+          <w:color w:val="000000"/>
+          <w:lang w:eastAsia="es-PE"/>
+        </w:rPr>
+      </w:pPr>
+      <w:r>
+        <w:rPr>
+          <w:rFonts w:ascii="Arial" w:eastAsia="Times New Roman" w:hAnsi="Arial" w:cs="Arial"/>
+          <w:color w:val="000000"/>
+          <w:lang w:eastAsia="es-PE"/>
+        </w:rPr>
+        <w:t>Limitación del tiempo de conexión.</w:t>
+      </w:r>
+    </w:p>
+    <w:p>
+      <w:pPr>
+        <w:pStyle w:val="Sinespaciado"/>
+        <w:spacing w:line="360" w:lineRule="auto"/>
+        <w:jc w:val="both"/>
+        <w:rPr>
+          <w:rFonts w:ascii="Arial" w:eastAsia="Times New Roman" w:hAnsi="Arial" w:cs="Arial"/>
+          <w:color w:val="000000"/>
+          <w:lang w:eastAsia="es-PE"/>
+        </w:rPr>
+      </w:pPr>
+      <w:r>
+        <w:rPr>
+          <w:rFonts w:ascii="Arial" w:eastAsia="Times New Roman" w:hAnsi="Arial" w:cs="Arial"/>
+          <w:color w:val="000000"/>
+          <w:lang w:eastAsia="es-PE"/>
+        </w:rPr>
+        <w:t>Restricciones por IP</w:t>
+      </w:r>
+    </w:p>
+    <w:p>
+      <w:pPr>
+        <w:pStyle w:val="Sinespaciado"/>
+        <w:spacing w:line="360" w:lineRule="auto"/>
+        <w:jc w:val="both"/>
+        <w:rPr>
+          <w:rFonts w:ascii="Arial" w:hAnsi="Arial" w:cs="Arial"/>
+        </w:rPr>
+      </w:pPr>
+    </w:p>
+    <w:p>
+      <w:pPr>
+        <w:pStyle w:val="Sinespaciado"/>
+        <w:spacing w:line="360" w:lineRule="auto"/>
+        <w:jc w:val="both"/>
+        <w:rPr>
+          <w:rFonts w:ascii="Arial" w:hAnsi="Arial" w:cs="Arial"/>
+        </w:rPr>
+      </w:pPr>
     </w:p>
     <w:sectPr>
       <w:pgSz w:w="12240" w:h="15840"/>
@@ -25,6 +509,921 @@
     </w:sectPr>
   </w:body>
 </w:document>
+</file>
+
+<file path=word/numbering.xml><?xml version="1.0" encoding="utf-8"?>
+<w:numbering xmlns:wpc="http://schemas.microsoft.com/office/word/2010/wordprocessingCanvas" xmlns:mc="http://schemas.openxmlformats.org/markup-compatibility/2006" xmlns:o="urn:schemas-microsoft-com:office:office" xmlns:r="http://schemas.openxmlformats.org/officeDocument/2006/relationships" xmlns:m="http://schemas.openxmlformats.org/officeDocument/2006/math" xmlns:v="urn:schemas-microsoft-com:vml" xmlns:wp14="http://schemas.microsoft.com/office/word/2010/wordprocessingDrawing" xmlns:wp="http://schemas.openxmlformats.org/drawingml/2006/wordprocessingDrawing" xmlns:w10="urn:schemas-microsoft-com:office:word" xmlns:w="http://schemas.openxmlformats.org/wordprocessingml/2006/main" xmlns:w14="http://schemas.microsoft.com/office/word/2010/wordml" xmlns:w15="http://schemas.microsoft.com/office/word/2012/wordml" xmlns:wpg="http://schemas.microsoft.com/office/word/2010/wordprocessingGroup" xmlns:wpi="http://schemas.microsoft.com/office/word/2010/wordprocessingInk" xmlns:wne="http://schemas.microsoft.com/office/word/2006/wordml" xmlns:wps="http://schemas.microsoft.com/office/word/2010/wordprocessingShape" mc:Ignorable="w14 w15 wp14">
+  <w:abstractNum w:abstractNumId="0">
+    <w:nsid w:val="22DE5D3D"/>
+    <w:multiLevelType w:val="multilevel"/>
+    <w:tmpl w:val="52CA9CE4"/>
+    <w:lvl w:ilvl="0">
+      <w:start w:val="1"/>
+      <w:numFmt w:val="bullet"/>
+      <w:lvlText w:val=""/>
+      <w:lvlJc w:val="left"/>
+      <w:pPr>
+        <w:tabs>
+          <w:tab w:val="num" w:pos="720"/>
+        </w:tabs>
+        <w:ind w:left="720" w:hanging="360"/>
+      </w:pPr>
+      <w:rPr>
+        <w:rFonts w:ascii="Symbol" w:hAnsi="Symbol" w:hint="default"/>
+        <w:sz w:val="20"/>
+      </w:rPr>
+    </w:lvl>
+    <w:lvl w:ilvl="1" w:tentative="1">
+      <w:start w:val="1"/>
+      <w:numFmt w:val="bullet"/>
+      <w:lvlText w:val="o"/>
+      <w:lvlJc w:val="left"/>
+      <w:pPr>
+        <w:tabs>
+          <w:tab w:val="num" w:pos="1440"/>
+        </w:tabs>
+        <w:ind w:left="1440" w:hanging="360"/>
+      </w:pPr>
+      <w:rPr>
+        <w:rFonts w:ascii="Courier New" w:hAnsi="Courier New" w:hint="default"/>
+        <w:sz w:val="20"/>
+      </w:rPr>
+    </w:lvl>
+    <w:lvl w:ilvl="2" w:tentative="1">
+      <w:start w:val="1"/>
+      <w:numFmt w:val="bullet"/>
+      <w:lvlText w:val=""/>
+      <w:lvlJc w:val="left"/>
+      <w:pPr>
+        <w:tabs>
+          <w:tab w:val="num" w:pos="2160"/>
+        </w:tabs>
+        <w:ind w:left="2160" w:hanging="360"/>
+      </w:pPr>
+      <w:rPr>
+        <w:rFonts w:ascii="Wingdings" w:hAnsi="Wingdings" w:hint="default"/>
+        <w:sz w:val="20"/>
+      </w:rPr>
+    </w:lvl>
+    <w:lvl w:ilvl="3" w:tentative="1">
+      <w:start w:val="1"/>
+      <w:numFmt w:val="bullet"/>
+      <w:lvlText w:val=""/>
+      <w:lvlJc w:val="left"/>
+      <w:pPr>
+        <w:tabs>
+          <w:tab w:val="num" w:pos="2880"/>
+        </w:tabs>
+        <w:ind w:left="2880" w:hanging="360"/>
+      </w:pPr>
+      <w:rPr>
+        <w:rFonts w:ascii="Wingdings" w:hAnsi="Wingdings" w:hint="default"/>
+        <w:sz w:val="20"/>
+      </w:rPr>
+    </w:lvl>
+    <w:lvl w:ilvl="4" w:tentative="1">
+      <w:start w:val="1"/>
+      <w:numFmt w:val="bullet"/>
+      <w:lvlText w:val=""/>
+      <w:lvlJc w:val="left"/>
+      <w:pPr>
+        <w:tabs>
+          <w:tab w:val="num" w:pos="3600"/>
+        </w:tabs>
+        <w:ind w:left="3600" w:hanging="360"/>
+      </w:pPr>
+      <w:rPr>
+        <w:rFonts w:ascii="Wingdings" w:hAnsi="Wingdings" w:hint="default"/>
+        <w:sz w:val="20"/>
+      </w:rPr>
+    </w:lvl>
+    <w:lvl w:ilvl="5" w:tentative="1">
+      <w:start w:val="1"/>
+      <w:numFmt w:val="bullet"/>
+      <w:lvlText w:val=""/>
+      <w:lvlJc w:val="left"/>
+      <w:pPr>
+        <w:tabs>
+          <w:tab w:val="num" w:pos="4320"/>
+        </w:tabs>
+        <w:ind w:left="4320" w:hanging="360"/>
+      </w:pPr>
+      <w:rPr>
+        <w:rFonts w:ascii="Wingdings" w:hAnsi="Wingdings" w:hint="default"/>
+        <w:sz w:val="20"/>
+      </w:rPr>
+    </w:lvl>
+    <w:lvl w:ilvl="6" w:tentative="1">
+      <w:start w:val="1"/>
+      <w:numFmt w:val="bullet"/>
+      <w:lvlText w:val=""/>
+      <w:lvlJc w:val="left"/>
+      <w:pPr>
+        <w:tabs>
+          <w:tab w:val="num" w:pos="5040"/>
+        </w:tabs>
+        <w:ind w:left="5040" w:hanging="360"/>
+      </w:pPr>
+      <w:rPr>
+        <w:rFonts w:ascii="Wingdings" w:hAnsi="Wingdings" w:hint="default"/>
+        <w:sz w:val="20"/>
+      </w:rPr>
+    </w:lvl>
+    <w:lvl w:ilvl="7" w:tentative="1">
+      <w:start w:val="1"/>
+      <w:numFmt w:val="bullet"/>
+      <w:lvlText w:val=""/>
+      <w:lvlJc w:val="left"/>
+      <w:pPr>
+        <w:tabs>
+          <w:tab w:val="num" w:pos="5760"/>
+        </w:tabs>
+        <w:ind w:left="5760" w:hanging="360"/>
+      </w:pPr>
+      <w:rPr>
+        <w:rFonts w:ascii="Wingdings" w:hAnsi="Wingdings" w:hint="default"/>
+        <w:sz w:val="20"/>
+      </w:rPr>
+    </w:lvl>
+    <w:lvl w:ilvl="8" w:tentative="1">
+      <w:start w:val="1"/>
+      <w:numFmt w:val="bullet"/>
+      <w:lvlText w:val=""/>
+      <w:lvlJc w:val="left"/>
+      <w:pPr>
+        <w:tabs>
+          <w:tab w:val="num" w:pos="6480"/>
+        </w:tabs>
+        <w:ind w:left="6480" w:hanging="360"/>
+      </w:pPr>
+      <w:rPr>
+        <w:rFonts w:ascii="Wingdings" w:hAnsi="Wingdings" w:hint="default"/>
+        <w:sz w:val="20"/>
+      </w:rPr>
+    </w:lvl>
+  </w:abstractNum>
+  <w:abstractNum w:abstractNumId="1">
+    <w:nsid w:val="281E519D"/>
+    <w:multiLevelType w:val="multilevel"/>
+    <w:tmpl w:val="991AE0B0"/>
+    <w:lvl w:ilvl="0">
+      <w:start w:val="1"/>
+      <w:numFmt w:val="decimal"/>
+      <w:lvlText w:val="%1."/>
+      <w:lvlJc w:val="left"/>
+      <w:pPr>
+        <w:tabs>
+          <w:tab w:val="num" w:pos="720"/>
+        </w:tabs>
+        <w:ind w:left="720" w:hanging="360"/>
+      </w:pPr>
+    </w:lvl>
+    <w:lvl w:ilvl="1" w:tentative="1">
+      <w:start w:val="1"/>
+      <w:numFmt w:val="decimal"/>
+      <w:lvlText w:val="%2."/>
+      <w:lvlJc w:val="left"/>
+      <w:pPr>
+        <w:tabs>
+          <w:tab w:val="num" w:pos="1440"/>
+        </w:tabs>
+        <w:ind w:left="1440" w:hanging="360"/>
+      </w:pPr>
+    </w:lvl>
+    <w:lvl w:ilvl="2" w:tentative="1">
+      <w:start w:val="1"/>
+      <w:numFmt w:val="decimal"/>
+      <w:lvlText w:val="%3."/>
+      <w:lvlJc w:val="left"/>
+      <w:pPr>
+        <w:tabs>
+          <w:tab w:val="num" w:pos="2160"/>
+        </w:tabs>
+        <w:ind w:left="2160" w:hanging="360"/>
+      </w:pPr>
+    </w:lvl>
+    <w:lvl w:ilvl="3" w:tentative="1">
+      <w:start w:val="1"/>
+      <w:numFmt w:val="decimal"/>
+      <w:lvlText w:val="%4."/>
+      <w:lvlJc w:val="left"/>
+      <w:pPr>
+        <w:tabs>
+          <w:tab w:val="num" w:pos="2880"/>
+        </w:tabs>
+        <w:ind w:left="2880" w:hanging="360"/>
+      </w:pPr>
+    </w:lvl>
+    <w:lvl w:ilvl="4" w:tentative="1">
+      <w:start w:val="1"/>
+      <w:numFmt w:val="decimal"/>
+      <w:lvlText w:val="%5."/>
+      <w:lvlJc w:val="left"/>
+      <w:pPr>
+        <w:tabs>
+          <w:tab w:val="num" w:pos="3600"/>
+        </w:tabs>
+        <w:ind w:left="3600" w:hanging="360"/>
+      </w:pPr>
+    </w:lvl>
+    <w:lvl w:ilvl="5" w:tentative="1">
+      <w:start w:val="1"/>
+      <w:numFmt w:val="decimal"/>
+      <w:lvlText w:val="%6."/>
+      <w:lvlJc w:val="left"/>
+      <w:pPr>
+        <w:tabs>
+          <w:tab w:val="num" w:pos="4320"/>
+        </w:tabs>
+        <w:ind w:left="4320" w:hanging="360"/>
+      </w:pPr>
+    </w:lvl>
+    <w:lvl w:ilvl="6" w:tentative="1">
+      <w:start w:val="1"/>
+      <w:numFmt w:val="decimal"/>
+      <w:lvlText w:val="%7."/>
+      <w:lvlJc w:val="left"/>
+      <w:pPr>
+        <w:tabs>
+          <w:tab w:val="num" w:pos="5040"/>
+        </w:tabs>
+        <w:ind w:left="5040" w:hanging="360"/>
+      </w:pPr>
+    </w:lvl>
+    <w:lvl w:ilvl="7" w:tentative="1">
+      <w:start w:val="1"/>
+      <w:numFmt w:val="decimal"/>
+      <w:lvlText w:val="%8."/>
+      <w:lvlJc w:val="left"/>
+      <w:pPr>
+        <w:tabs>
+          <w:tab w:val="num" w:pos="5760"/>
+        </w:tabs>
+        <w:ind w:left="5760" w:hanging="360"/>
+      </w:pPr>
+    </w:lvl>
+    <w:lvl w:ilvl="8" w:tentative="1">
+      <w:start w:val="1"/>
+      <w:numFmt w:val="decimal"/>
+      <w:lvlText w:val="%9."/>
+      <w:lvlJc w:val="left"/>
+      <w:pPr>
+        <w:tabs>
+          <w:tab w:val="num" w:pos="6480"/>
+        </w:tabs>
+        <w:ind w:left="6480" w:hanging="360"/>
+      </w:pPr>
+    </w:lvl>
+  </w:abstractNum>
+  <w:abstractNum w:abstractNumId="2">
+    <w:nsid w:val="344F6BE3"/>
+    <w:multiLevelType w:val="multilevel"/>
+    <w:tmpl w:val="69F42138"/>
+    <w:lvl w:ilvl="0">
+      <w:start w:val="1"/>
+      <w:numFmt w:val="bullet"/>
+      <w:lvlText w:val=""/>
+      <w:lvlJc w:val="left"/>
+      <w:pPr>
+        <w:tabs>
+          <w:tab w:val="num" w:pos="720"/>
+        </w:tabs>
+        <w:ind w:left="720" w:hanging="360"/>
+      </w:pPr>
+      <w:rPr>
+        <w:rFonts w:ascii="Symbol" w:hAnsi="Symbol" w:hint="default"/>
+        <w:sz w:val="20"/>
+      </w:rPr>
+    </w:lvl>
+    <w:lvl w:ilvl="1" w:tentative="1">
+      <w:start w:val="1"/>
+      <w:numFmt w:val="bullet"/>
+      <w:lvlText w:val="o"/>
+      <w:lvlJc w:val="left"/>
+      <w:pPr>
+        <w:tabs>
+          <w:tab w:val="num" w:pos="1440"/>
+        </w:tabs>
+        <w:ind w:left="1440" w:hanging="360"/>
+      </w:pPr>
+      <w:rPr>
+        <w:rFonts w:ascii="Courier New" w:hAnsi="Courier New" w:hint="default"/>
+        <w:sz w:val="20"/>
+      </w:rPr>
+    </w:lvl>
+    <w:lvl w:ilvl="2" w:tentative="1">
+      <w:start w:val="1"/>
+      <w:numFmt w:val="bullet"/>
+      <w:lvlText w:val=""/>
+      <w:lvlJc w:val="left"/>
+      <w:pPr>
+        <w:tabs>
+          <w:tab w:val="num" w:pos="2160"/>
+        </w:tabs>
+        <w:ind w:left="2160" w:hanging="360"/>
+      </w:pPr>
+      <w:rPr>
+        <w:rFonts w:ascii="Wingdings" w:hAnsi="Wingdings" w:hint="default"/>
+        <w:sz w:val="20"/>
+      </w:rPr>
+    </w:lvl>
+    <w:lvl w:ilvl="3" w:tentative="1">
+      <w:start w:val="1"/>
+      <w:numFmt w:val="bullet"/>
+      <w:lvlText w:val=""/>
+      <w:lvlJc w:val="left"/>
+      <w:pPr>
+        <w:tabs>
+          <w:tab w:val="num" w:pos="2880"/>
+        </w:tabs>
+        <w:ind w:left="2880" w:hanging="360"/>
+      </w:pPr>
+      <w:rPr>
+        <w:rFonts w:ascii="Wingdings" w:hAnsi="Wingdings" w:hint="default"/>
+        <w:sz w:val="20"/>
+      </w:rPr>
+    </w:lvl>
+    <w:lvl w:ilvl="4" w:tentative="1">
+      <w:start w:val="1"/>
+      <w:numFmt w:val="bullet"/>
+      <w:lvlText w:val=""/>
+      <w:lvlJc w:val="left"/>
+      <w:pPr>
+        <w:tabs>
+          <w:tab w:val="num" w:pos="3600"/>
+        </w:tabs>
+        <w:ind w:left="3600" w:hanging="360"/>
+      </w:pPr>
+      <w:rPr>
+        <w:rFonts w:ascii="Wingdings" w:hAnsi="Wingdings" w:hint="default"/>
+        <w:sz w:val="20"/>
+      </w:rPr>
+    </w:lvl>
+    <w:lvl w:ilvl="5" w:tentative="1">
+      <w:start w:val="1"/>
+      <w:numFmt w:val="bullet"/>
+      <w:lvlText w:val=""/>
+      <w:lvlJc w:val="left"/>
+      <w:pPr>
+        <w:tabs>
+          <w:tab w:val="num" w:pos="4320"/>
+        </w:tabs>
+        <w:ind w:left="4320" w:hanging="360"/>
+      </w:pPr>
+      <w:rPr>
+        <w:rFonts w:ascii="Wingdings" w:hAnsi="Wingdings" w:hint="default"/>
+        <w:sz w:val="20"/>
+      </w:rPr>
+    </w:lvl>
+    <w:lvl w:ilvl="6" w:tentative="1">
+      <w:start w:val="1"/>
+      <w:numFmt w:val="bullet"/>
+      <w:lvlText w:val=""/>
+      <w:lvlJc w:val="left"/>
+      <w:pPr>
+        <w:tabs>
+          <w:tab w:val="num" w:pos="5040"/>
+        </w:tabs>
+        <w:ind w:left="5040" w:hanging="360"/>
+      </w:pPr>
+      <w:rPr>
+        <w:rFonts w:ascii="Wingdings" w:hAnsi="Wingdings" w:hint="default"/>
+        <w:sz w:val="20"/>
+      </w:rPr>
+    </w:lvl>
+    <w:lvl w:ilvl="7" w:tentative="1">
+      <w:start w:val="1"/>
+      <w:numFmt w:val="bullet"/>
+      <w:lvlText w:val=""/>
+      <w:lvlJc w:val="left"/>
+      <w:pPr>
+        <w:tabs>
+          <w:tab w:val="num" w:pos="5760"/>
+        </w:tabs>
+        <w:ind w:left="5760" w:hanging="360"/>
+      </w:pPr>
+      <w:rPr>
+        <w:rFonts w:ascii="Wingdings" w:hAnsi="Wingdings" w:hint="default"/>
+        <w:sz w:val="20"/>
+      </w:rPr>
+    </w:lvl>
+    <w:lvl w:ilvl="8" w:tentative="1">
+      <w:start w:val="1"/>
+      <w:numFmt w:val="bullet"/>
+      <w:lvlText w:val=""/>
+      <w:lvlJc w:val="left"/>
+      <w:pPr>
+        <w:tabs>
+          <w:tab w:val="num" w:pos="6480"/>
+        </w:tabs>
+        <w:ind w:left="6480" w:hanging="360"/>
+      </w:pPr>
+      <w:rPr>
+        <w:rFonts w:ascii="Wingdings" w:hAnsi="Wingdings" w:hint="default"/>
+        <w:sz w:val="20"/>
+      </w:rPr>
+    </w:lvl>
+  </w:abstractNum>
+  <w:abstractNum w:abstractNumId="3">
+    <w:nsid w:val="39036596"/>
+    <w:multiLevelType w:val="hybridMultilevel"/>
+    <w:tmpl w:val="B1CC5502"/>
+    <w:lvl w:ilvl="0" w:tplc="EA520464">
+      <w:start w:val="1"/>
+      <w:numFmt w:val="upperLetter"/>
+      <w:lvlText w:val="%1."/>
+      <w:lvlJc w:val="left"/>
+      <w:pPr>
+        <w:ind w:left="720" w:hanging="360"/>
+      </w:pPr>
+      <w:rPr>
+        <w:rFonts w:hint="default"/>
+        <w:b/>
+        <w:color w:val="000000"/>
+      </w:rPr>
+    </w:lvl>
+    <w:lvl w:ilvl="1" w:tplc="280A0019" w:tentative="1">
+      <w:start w:val="1"/>
+      <w:numFmt w:val="lowerLetter"/>
+      <w:lvlText w:val="%2."/>
+      <w:lvlJc w:val="left"/>
+      <w:pPr>
+        <w:ind w:left="1440" w:hanging="360"/>
+      </w:pPr>
+    </w:lvl>
+    <w:lvl w:ilvl="2" w:tplc="280A001B" w:tentative="1">
+      <w:start w:val="1"/>
+      <w:numFmt w:val="lowerRoman"/>
+      <w:lvlText w:val="%3."/>
+      <w:lvlJc w:val="right"/>
+      <w:pPr>
+        <w:ind w:left="2160" w:hanging="180"/>
+      </w:pPr>
+    </w:lvl>
+    <w:lvl w:ilvl="3" w:tplc="280A000F" w:tentative="1">
+      <w:start w:val="1"/>
+      <w:numFmt w:val="decimal"/>
+      <w:lvlText w:val="%4."/>
+      <w:lvlJc w:val="left"/>
+      <w:pPr>
+        <w:ind w:left="2880" w:hanging="360"/>
+      </w:pPr>
+    </w:lvl>
+    <w:lvl w:ilvl="4" w:tplc="280A0019" w:tentative="1">
+      <w:start w:val="1"/>
+      <w:numFmt w:val="lowerLetter"/>
+      <w:lvlText w:val="%5."/>
+      <w:lvlJc w:val="left"/>
+      <w:pPr>
+        <w:ind w:left="3600" w:hanging="360"/>
+      </w:pPr>
+    </w:lvl>
+    <w:lvl w:ilvl="5" w:tplc="280A001B" w:tentative="1">
+      <w:start w:val="1"/>
+      <w:numFmt w:val="lowerRoman"/>
+      <w:lvlText w:val="%6."/>
+      <w:lvlJc w:val="right"/>
+      <w:pPr>
+        <w:ind w:left="4320" w:hanging="180"/>
+      </w:pPr>
+    </w:lvl>
+    <w:lvl w:ilvl="6" w:tplc="280A000F" w:tentative="1">
+      <w:start w:val="1"/>
+      <w:numFmt w:val="decimal"/>
+      <w:lvlText w:val="%7."/>
+      <w:lvlJc w:val="left"/>
+      <w:pPr>
+        <w:ind w:left="5040" w:hanging="360"/>
+      </w:pPr>
+    </w:lvl>
+    <w:lvl w:ilvl="7" w:tplc="280A0019" w:tentative="1">
+      <w:start w:val="1"/>
+      <w:numFmt w:val="lowerLetter"/>
+      <w:lvlText w:val="%8."/>
+      <w:lvlJc w:val="left"/>
+      <w:pPr>
+        <w:ind w:left="5760" w:hanging="360"/>
+      </w:pPr>
+    </w:lvl>
+    <w:lvl w:ilvl="8" w:tplc="280A001B" w:tentative="1">
+      <w:start w:val="1"/>
+      <w:numFmt w:val="lowerRoman"/>
+      <w:lvlText w:val="%9."/>
+      <w:lvlJc w:val="right"/>
+      <w:pPr>
+        <w:ind w:left="6480" w:hanging="180"/>
+      </w:pPr>
+    </w:lvl>
+  </w:abstractNum>
+  <w:abstractNum w:abstractNumId="4">
+    <w:nsid w:val="428B1D4D"/>
+    <w:multiLevelType w:val="multilevel"/>
+    <w:tmpl w:val="8098B34E"/>
+    <w:lvl w:ilvl="0">
+      <w:start w:val="1"/>
+      <w:numFmt w:val="bullet"/>
+      <w:lvlText w:val=""/>
+      <w:lvlJc w:val="left"/>
+      <w:pPr>
+        <w:tabs>
+          <w:tab w:val="num" w:pos="720"/>
+        </w:tabs>
+        <w:ind w:left="720" w:hanging="360"/>
+      </w:pPr>
+      <w:rPr>
+        <w:rFonts w:ascii="Symbol" w:hAnsi="Symbol" w:hint="default"/>
+        <w:sz w:val="20"/>
+      </w:rPr>
+    </w:lvl>
+    <w:lvl w:ilvl="1" w:tentative="1">
+      <w:start w:val="1"/>
+      <w:numFmt w:val="bullet"/>
+      <w:lvlText w:val="o"/>
+      <w:lvlJc w:val="left"/>
+      <w:pPr>
+        <w:tabs>
+          <w:tab w:val="num" w:pos="1440"/>
+        </w:tabs>
+        <w:ind w:left="1440" w:hanging="360"/>
+      </w:pPr>
+      <w:rPr>
+        <w:rFonts w:ascii="Courier New" w:hAnsi="Courier New" w:hint="default"/>
+        <w:sz w:val="20"/>
+      </w:rPr>
+    </w:lvl>
+    <w:lvl w:ilvl="2" w:tentative="1">
+      <w:start w:val="1"/>
+      <w:numFmt w:val="bullet"/>
+      <w:lvlText w:val=""/>
+      <w:lvlJc w:val="left"/>
+      <w:pPr>
+        <w:tabs>
+          <w:tab w:val="num" w:pos="2160"/>
+        </w:tabs>
+        <w:ind w:left="2160" w:hanging="360"/>
+      </w:pPr>
+      <w:rPr>
+        <w:rFonts w:ascii="Wingdings" w:hAnsi="Wingdings" w:hint="default"/>
+        <w:sz w:val="20"/>
+      </w:rPr>
+    </w:lvl>
+    <w:lvl w:ilvl="3" w:tentative="1">
+      <w:start w:val="1"/>
+      <w:numFmt w:val="bullet"/>
+      <w:lvlText w:val=""/>
+      <w:lvlJc w:val="left"/>
+      <w:pPr>
+        <w:tabs>
+          <w:tab w:val="num" w:pos="2880"/>
+        </w:tabs>
+        <w:ind w:left="2880" w:hanging="360"/>
+      </w:pPr>
+      <w:rPr>
+        <w:rFonts w:ascii="Wingdings" w:hAnsi="Wingdings" w:hint="default"/>
+        <w:sz w:val="20"/>
+      </w:rPr>
+    </w:lvl>
+    <w:lvl w:ilvl="4" w:tentative="1">
+      <w:start w:val="1"/>
+      <w:numFmt w:val="bullet"/>
+      <w:lvlText w:val=""/>
+      <w:lvlJc w:val="left"/>
+      <w:pPr>
+        <w:tabs>
+          <w:tab w:val="num" w:pos="3600"/>
+        </w:tabs>
+        <w:ind w:left="3600" w:hanging="360"/>
+      </w:pPr>
+      <w:rPr>
+        <w:rFonts w:ascii="Wingdings" w:hAnsi="Wingdings" w:hint="default"/>
+        <w:sz w:val="20"/>
+      </w:rPr>
+    </w:lvl>
+    <w:lvl w:ilvl="5" w:tentative="1">
+      <w:start w:val="1"/>
+      <w:numFmt w:val="bullet"/>
+      <w:lvlText w:val=""/>
+      <w:lvlJc w:val="left"/>
+      <w:pPr>
+        <w:tabs>
+          <w:tab w:val="num" w:pos="4320"/>
+        </w:tabs>
+        <w:ind w:left="4320" w:hanging="360"/>
+      </w:pPr>
+      <w:rPr>
+        <w:rFonts w:ascii="Wingdings" w:hAnsi="Wingdings" w:hint="default"/>
+        <w:sz w:val="20"/>
+      </w:rPr>
+    </w:lvl>
+    <w:lvl w:ilvl="6" w:tentative="1">
+      <w:start w:val="1"/>
+      <w:numFmt w:val="bullet"/>
+      <w:lvlText w:val=""/>
+      <w:lvlJc w:val="left"/>
+      <w:pPr>
+        <w:tabs>
+          <w:tab w:val="num" w:pos="5040"/>
+        </w:tabs>
+        <w:ind w:left="5040" w:hanging="360"/>
+      </w:pPr>
+      <w:rPr>
+        <w:rFonts w:ascii="Wingdings" w:hAnsi="Wingdings" w:hint="default"/>
+        <w:sz w:val="20"/>
+      </w:rPr>
+    </w:lvl>
+    <w:lvl w:ilvl="7" w:tentative="1">
+      <w:start w:val="1"/>
+      <w:numFmt w:val="bullet"/>
+      <w:lvlText w:val=""/>
+      <w:lvlJc w:val="left"/>
+      <w:pPr>
+        <w:tabs>
+          <w:tab w:val="num" w:pos="5760"/>
+        </w:tabs>
+        <w:ind w:left="5760" w:hanging="360"/>
+      </w:pPr>
+      <w:rPr>
+        <w:rFonts w:ascii="Wingdings" w:hAnsi="Wingdings" w:hint="default"/>
+        <w:sz w:val="20"/>
+      </w:rPr>
+    </w:lvl>
+    <w:lvl w:ilvl="8" w:tentative="1">
+      <w:start w:val="1"/>
+      <w:numFmt w:val="bullet"/>
+      <w:lvlText w:val=""/>
+      <w:lvlJc w:val="left"/>
+      <w:pPr>
+        <w:tabs>
+          <w:tab w:val="num" w:pos="6480"/>
+        </w:tabs>
+        <w:ind w:left="6480" w:hanging="360"/>
+      </w:pPr>
+      <w:rPr>
+        <w:rFonts w:ascii="Wingdings" w:hAnsi="Wingdings" w:hint="default"/>
+        <w:sz w:val="20"/>
+      </w:rPr>
+    </w:lvl>
+  </w:abstractNum>
+  <w:abstractNum w:abstractNumId="5">
+    <w:nsid w:val="52B079BE"/>
+    <w:multiLevelType w:val="hybridMultilevel"/>
+    <w:tmpl w:val="36BE69CC"/>
+    <w:lvl w:ilvl="0" w:tplc="280A000F">
+      <w:start w:val="1"/>
+      <w:numFmt w:val="decimal"/>
+      <w:lvlText w:val="%1."/>
+      <w:lvlJc w:val="left"/>
+      <w:pPr>
+        <w:ind w:left="720" w:hanging="360"/>
+      </w:pPr>
+      <w:rPr>
+        <w:rFonts w:hint="default"/>
+      </w:rPr>
+    </w:lvl>
+    <w:lvl w:ilvl="1" w:tplc="280A0019" w:tentative="1">
+      <w:start w:val="1"/>
+      <w:numFmt w:val="lowerLetter"/>
+      <w:lvlText w:val="%2."/>
+      <w:lvlJc w:val="left"/>
+      <w:pPr>
+        <w:ind w:left="1440" w:hanging="360"/>
+      </w:pPr>
+    </w:lvl>
+    <w:lvl w:ilvl="2" w:tplc="280A001B" w:tentative="1">
+      <w:start w:val="1"/>
+      <w:numFmt w:val="lowerRoman"/>
+      <w:lvlText w:val="%3."/>
+      <w:lvlJc w:val="right"/>
+      <w:pPr>
+        <w:ind w:left="2160" w:hanging="180"/>
+      </w:pPr>
+    </w:lvl>
+    <w:lvl w:ilvl="3" w:tplc="280A000F" w:tentative="1">
+      <w:start w:val="1"/>
+      <w:numFmt w:val="decimal"/>
+      <w:lvlText w:val="%4."/>
+      <w:lvlJc w:val="left"/>
+      <w:pPr>
+        <w:ind w:left="2880" w:hanging="360"/>
+      </w:pPr>
+    </w:lvl>
+    <w:lvl w:ilvl="4" w:tplc="280A0019" w:tentative="1">
+      <w:start w:val="1"/>
+      <w:numFmt w:val="lowerLetter"/>
+      <w:lvlText w:val="%5."/>
+      <w:lvlJc w:val="left"/>
+      <w:pPr>
+        <w:ind w:left="3600" w:hanging="360"/>
+      </w:pPr>
+    </w:lvl>
+    <w:lvl w:ilvl="5" w:tplc="280A001B" w:tentative="1">
+      <w:start w:val="1"/>
+      <w:numFmt w:val="lowerRoman"/>
+      <w:lvlText w:val="%6."/>
+      <w:lvlJc w:val="right"/>
+      <w:pPr>
+        <w:ind w:left="4320" w:hanging="180"/>
+      </w:pPr>
+    </w:lvl>
+    <w:lvl w:ilvl="6" w:tplc="280A000F" w:tentative="1">
+      <w:start w:val="1"/>
+      <w:numFmt w:val="decimal"/>
+      <w:lvlText w:val="%7."/>
+      <w:lvlJc w:val="left"/>
+      <w:pPr>
+        <w:ind w:left="5040" w:hanging="360"/>
+      </w:pPr>
+    </w:lvl>
+    <w:lvl w:ilvl="7" w:tplc="280A0019" w:tentative="1">
+      <w:start w:val="1"/>
+      <w:numFmt w:val="lowerLetter"/>
+      <w:lvlText w:val="%8."/>
+      <w:lvlJc w:val="left"/>
+      <w:pPr>
+        <w:ind w:left="5760" w:hanging="360"/>
+      </w:pPr>
+    </w:lvl>
+    <w:lvl w:ilvl="8" w:tplc="280A001B" w:tentative="1">
+      <w:start w:val="1"/>
+      <w:numFmt w:val="lowerRoman"/>
+      <w:lvlText w:val="%9."/>
+      <w:lvlJc w:val="right"/>
+      <w:pPr>
+        <w:ind w:left="6480" w:hanging="180"/>
+      </w:pPr>
+    </w:lvl>
+  </w:abstractNum>
+  <w:abstractNum w:abstractNumId="6">
+    <w:nsid w:val="70791430"/>
+    <w:multiLevelType w:val="multilevel"/>
+    <w:tmpl w:val="5F34BC02"/>
+    <w:lvl w:ilvl="0">
+      <w:start w:val="1"/>
+      <w:numFmt w:val="bullet"/>
+      <w:lvlText w:val=""/>
+      <w:lvlJc w:val="left"/>
+      <w:pPr>
+        <w:tabs>
+          <w:tab w:val="num" w:pos="720"/>
+        </w:tabs>
+        <w:ind w:left="720" w:hanging="360"/>
+      </w:pPr>
+      <w:rPr>
+        <w:rFonts w:ascii="Symbol" w:hAnsi="Symbol" w:hint="default"/>
+        <w:sz w:val="20"/>
+      </w:rPr>
+    </w:lvl>
+    <w:lvl w:ilvl="1" w:tentative="1">
+      <w:start w:val="1"/>
+      <w:numFmt w:val="bullet"/>
+      <w:lvlText w:val="o"/>
+      <w:lvlJc w:val="left"/>
+      <w:pPr>
+        <w:tabs>
+          <w:tab w:val="num" w:pos="1440"/>
+        </w:tabs>
+        <w:ind w:left="1440" w:hanging="360"/>
+      </w:pPr>
+      <w:rPr>
+        <w:rFonts w:ascii="Courier New" w:hAnsi="Courier New" w:hint="default"/>
+        <w:sz w:val="20"/>
+      </w:rPr>
+    </w:lvl>
+    <w:lvl w:ilvl="2" w:tentative="1">
+      <w:start w:val="1"/>
+      <w:numFmt w:val="bullet"/>
+      <w:lvlText w:val=""/>
+      <w:lvlJc w:val="left"/>
+      <w:pPr>
+        <w:tabs>
+          <w:tab w:val="num" w:pos="2160"/>
+        </w:tabs>
+        <w:ind w:left="2160" w:hanging="360"/>
+      </w:pPr>
+      <w:rPr>
+        <w:rFonts w:ascii="Wingdings" w:hAnsi="Wingdings" w:hint="default"/>
+        <w:sz w:val="20"/>
+      </w:rPr>
+    </w:lvl>
+    <w:lvl w:ilvl="3" w:tentative="1">
+      <w:start w:val="1"/>
+      <w:numFmt w:val="bullet"/>
+      <w:lvlText w:val=""/>
+      <w:lvlJc w:val="left"/>
+      <w:pPr>
+        <w:tabs>
+          <w:tab w:val="num" w:pos="2880"/>
+        </w:tabs>
+        <w:ind w:left="2880" w:hanging="360"/>
+      </w:pPr>
+      <w:rPr>
+        <w:rFonts w:ascii="Wingdings" w:hAnsi="Wingdings" w:hint="default"/>
+        <w:sz w:val="20"/>
+      </w:rPr>
+    </w:lvl>
+    <w:lvl w:ilvl="4" w:tentative="1">
+      <w:start w:val="1"/>
+      <w:numFmt w:val="bullet"/>
+      <w:lvlText w:val=""/>
+      <w:lvlJc w:val="left"/>
+      <w:pPr>
+        <w:tabs>
+          <w:tab w:val="num" w:pos="3600"/>
+        </w:tabs>
+        <w:ind w:left="3600" w:hanging="360"/>
+      </w:pPr>
+      <w:rPr>
+        <w:rFonts w:ascii="Wingdings" w:hAnsi="Wingdings" w:hint="default"/>
+        <w:sz w:val="20"/>
+      </w:rPr>
+    </w:lvl>
+    <w:lvl w:ilvl="5" w:tentative="1">
+      <w:start w:val="1"/>
+      <w:numFmt w:val="bullet"/>
+      <w:lvlText w:val=""/>
+      <w:lvlJc w:val="left"/>
+      <w:pPr>
+        <w:tabs>
+          <w:tab w:val="num" w:pos="4320"/>
+        </w:tabs>
+        <w:ind w:left="4320" w:hanging="360"/>
+      </w:pPr>
+      <w:rPr>
+        <w:rFonts w:ascii="Wingdings" w:hAnsi="Wingdings" w:hint="default"/>
+        <w:sz w:val="20"/>
+      </w:rPr>
+    </w:lvl>
+    <w:lvl w:ilvl="6" w:tentative="1">
+      <w:start w:val="1"/>
+      <w:numFmt w:val="bullet"/>
+      <w:lvlText w:val=""/>
+      <w:lvlJc w:val="left"/>
+      <w:pPr>
+        <w:tabs>
+          <w:tab w:val="num" w:pos="5040"/>
+        </w:tabs>
+        <w:ind w:left="5040" w:hanging="360"/>
+      </w:pPr>
+      <w:rPr>
+        <w:rFonts w:ascii="Wingdings" w:hAnsi="Wingdings" w:hint="default"/>
+        <w:sz w:val="20"/>
+      </w:rPr>
+    </w:lvl>
+    <w:lvl w:ilvl="7" w:tentative="1">
+      <w:start w:val="1"/>
+      <w:numFmt w:val="bullet"/>
+      <w:lvlText w:val=""/>
+      <w:lvlJc w:val="left"/>
+      <w:pPr>
+        <w:tabs>
+          <w:tab w:val="num" w:pos="5760"/>
+        </w:tabs>
+        <w:ind w:left="5760" w:hanging="360"/>
+      </w:pPr>
+      <w:rPr>
+        <w:rFonts w:ascii="Wingdings" w:hAnsi="Wingdings" w:hint="default"/>
+        <w:sz w:val="20"/>
+      </w:rPr>
+    </w:lvl>
+    <w:lvl w:ilvl="8" w:tentative="1">
+      <w:start w:val="1"/>
+      <w:numFmt w:val="bullet"/>
+      <w:lvlText w:val=""/>
+      <w:lvlJc w:val="left"/>
+      <w:pPr>
+        <w:tabs>
+          <w:tab w:val="num" w:pos="6480"/>
+        </w:tabs>
+        <w:ind w:left="6480" w:hanging="360"/>
+      </w:pPr>
+      <w:rPr>
+        <w:rFonts w:ascii="Wingdings" w:hAnsi="Wingdings" w:hint="default"/>
+        <w:sz w:val="20"/>
+      </w:rPr>
+    </w:lvl>
+  </w:abstractNum>
+  <w:num w:numId="1">
+    <w:abstractNumId w:val="1"/>
+  </w:num>
+  <w:num w:numId="2">
+    <w:abstractNumId w:val="2"/>
+  </w:num>
+  <w:num w:numId="3">
+    <w:abstractNumId w:val="6"/>
+  </w:num>
+  <w:num w:numId="4">
+    <w:abstractNumId w:val="0"/>
+  </w:num>
+  <w:num w:numId="5">
+    <w:abstractNumId w:val="4"/>
+  </w:num>
+  <w:num w:numId="6">
+    <w:abstractNumId w:val="3"/>
+  </w:num>
+  <w:num w:numId="7">
+    <w:abstractNumId w:val="5"/>
+  </w:num>
+</w:numbering>
 </file>
 
 <file path=word/styles.xml><?xml version="1.0" encoding="utf-8"?>
@@ -451,6 +1850,40 @@
     <w:semiHidden/>
     <w:unhideWhenUsed/>
   </w:style>
+  <w:style w:type="paragraph" w:styleId="NormalWeb">
+    <w:name w:val="Normal (Web)"/>
+    <w:basedOn w:val="Normal"/>
+    <w:uiPriority w:val="99"/>
+    <w:semiHidden/>
+    <w:unhideWhenUsed/>
+    <w:rsid w:val="00675CFC"/>
+    <w:pPr>
+      <w:spacing w:before="100" w:beforeAutospacing="1" w:after="100" w:afterAutospacing="1" w:line="240" w:lineRule="auto"/>
+    </w:pPr>
+    <w:rPr>
+      <w:rFonts w:ascii="Times New Roman" w:eastAsia="Times New Roman" w:hAnsi="Times New Roman" w:cs="Times New Roman"/>
+      <w:sz w:val="24"/>
+      <w:szCs w:val="24"/>
+      <w:lang w:eastAsia="es-PE"/>
+    </w:rPr>
+  </w:style>
+  <w:style w:type="character" w:customStyle="1" w:styleId="apple-tab-span">
+    <w:name w:val="apple-tab-span"/>
+    <w:basedOn w:val="Fuentedeprrafopredeter"/>
+    <w:rsid w:val="00675CFC"/>
+  </w:style>
+  <w:style w:type="paragraph" w:styleId="Sinespaciado">
+    <w:name w:val="No Spacing"/>
+    <w:uiPriority w:val="1"/>
+    <w:qFormat/>
+    <w:rsid w:val="00675CFC"/>
+    <w:pPr>
+      <w:spacing w:after="0" w:line="240" w:lineRule="auto"/>
+    </w:pPr>
+    <w:rPr>
+      <w:lang w:val="es-PE"/>
+    </w:rPr>
+  </w:style>
 </w:styles>
 </file>
 

--- a/documentos/Plan de Gestion de la Configuracion.docx
+++ b/documentos/Plan de Gestion de la Configuracion.docx
@@ -10,12 +10,14 @@
         <w:rPr>
           <w:rFonts w:ascii="Arial" w:hAnsi="Arial" w:cs="Arial"/>
           <w:b/>
+          <w:color w:val="000000" w:themeColor="text1"/>
         </w:rPr>
       </w:pPr>
       <w:r>
         <w:rPr>
           <w:rFonts w:ascii="Arial" w:hAnsi="Arial" w:cs="Arial"/>
           <w:b/>
+          <w:color w:val="000000" w:themeColor="text1"/>
         </w:rPr>
         <w:t>INTRODUCCIÓN</w:t>
       </w:r>
@@ -26,48 +28,21 @@
         <w:spacing w:line="360" w:lineRule="auto"/>
         <w:rPr>
           <w:rFonts w:ascii="Arial" w:hAnsi="Arial" w:cs="Arial"/>
-        </w:rPr>
-      </w:pPr>
-    </w:p>
-    <w:p>
-      <w:pPr>
-        <w:pStyle w:val="Sinespaciado"/>
-        <w:spacing w:line="360" w:lineRule="auto"/>
-        <w:rPr>
-          <w:rFonts w:ascii="Arial" w:hAnsi="Arial" w:cs="Arial"/>
-        </w:rPr>
-      </w:pPr>
-    </w:p>
-    <w:p>
-      <w:pPr>
-        <w:pStyle w:val="Sinespaciado"/>
-        <w:spacing w:line="360" w:lineRule="auto"/>
-        <w:rPr>
-          <w:rFonts w:ascii="Arial" w:hAnsi="Arial" w:cs="Arial"/>
-        </w:rPr>
-      </w:pPr>
-    </w:p>
-    <w:p>
-      <w:pPr>
-        <w:pStyle w:val="Sinespaciado"/>
-        <w:spacing w:line="360" w:lineRule="auto"/>
+          <w:color w:val="000000" w:themeColor="text1"/>
+        </w:rPr>
+      </w:pPr>
+    </w:p>
+    <w:p>
+      <w:pPr>
+        <w:pStyle w:val="Sinespaciado"/>
+        <w:spacing w:line="360" w:lineRule="auto"/>
+        <w:jc w:val="both"/>
         <w:rPr>
           <w:rFonts w:ascii="Arial" w:eastAsia="Times New Roman" w:hAnsi="Arial" w:cs="Arial"/>
           <w:b/>
           <w:bCs/>
-          <w:color w:val="000000"/>
+          <w:color w:val="000000" w:themeColor="text1"/>
           <w:u w:val="single"/>
-          <w:lang w:eastAsia="es-PE"/>
-        </w:rPr>
-      </w:pPr>
-    </w:p>
-    <w:p>
-      <w:pPr>
-        <w:pStyle w:val="Sinespaciado"/>
-        <w:spacing w:line="360" w:lineRule="auto"/>
-        <w:jc w:val="both"/>
-        <w:rPr>
-          <w:rFonts w:ascii="Arial" w:eastAsia="Times New Roman" w:hAnsi="Arial" w:cs="Arial"/>
           <w:lang w:eastAsia="es-PE"/>
         </w:rPr>
       </w:pPr>
@@ -76,7 +51,1132 @@
           <w:rFonts w:ascii="Arial" w:eastAsia="Times New Roman" w:hAnsi="Arial" w:cs="Arial"/>
           <w:b/>
           <w:bCs/>
-          <w:color w:val="000000"/>
+          <w:color w:val="000000" w:themeColor="text1"/>
+          <w:u w:val="single"/>
+          <w:lang w:eastAsia="es-PE"/>
+        </w:rPr>
+        <w:t>Problemática de la empresa</w:t>
+      </w:r>
+    </w:p>
+    <w:p>
+      <w:pPr>
+        <w:pStyle w:val="Sinespaciado"/>
+        <w:spacing w:line="360" w:lineRule="auto"/>
+        <w:rPr>
+          <w:rFonts w:ascii="Arial" w:hAnsi="Arial" w:cs="Arial"/>
+          <w:color w:val="000000" w:themeColor="text1"/>
+          <w:lang w:eastAsia="es-PE"/>
+        </w:rPr>
+      </w:pPr>
+    </w:p>
+    <w:p>
+      <w:pPr>
+        <w:pStyle w:val="Sinespaciado"/>
+        <w:spacing w:line="360" w:lineRule="auto"/>
+        <w:jc w:val="both"/>
+        <w:rPr>
+          <w:rFonts w:ascii="Arial" w:hAnsi="Arial" w:cs="Arial"/>
+          <w:color w:val="000000" w:themeColor="text1"/>
+          <w:lang w:eastAsia="es-PE"/>
+        </w:rPr>
+      </w:pPr>
+      <w:r>
+        <w:rPr>
+          <w:rFonts w:ascii="Arial" w:hAnsi="Arial" w:cs="Arial"/>
+          <w:color w:val="000000" w:themeColor="text1"/>
+          <w:lang w:eastAsia="es-PE"/>
+        </w:rPr>
+        <w:t>La empresa BIO-SAC tiene en su cartera 05 proyectos de desarrollo de software en</w:t>
+      </w:r>
+      <w:r>
+        <w:rPr>
+          <w:rFonts w:ascii="Arial" w:hAnsi="Arial" w:cs="Arial"/>
+          <w:color w:val="000000" w:themeColor="text1"/>
+          <w:lang w:eastAsia="es-PE"/>
+        </w:rPr>
+        <w:t xml:space="preserve"> </w:t>
+      </w:r>
+      <w:r>
+        <w:rPr>
+          <w:rFonts w:ascii="Arial" w:hAnsi="Arial" w:cs="Arial"/>
+          <w:color w:val="000000" w:themeColor="text1"/>
+          <w:lang w:eastAsia="es-PE"/>
+        </w:rPr>
+        <w:t>implementación y 06 en mantenimiento de los cuales tiene problemas en el control de versiones, documentación;</w:t>
+      </w:r>
+      <w:r>
+        <w:rPr>
+          <w:rFonts w:ascii="Arial" w:hAnsi="Arial" w:cs="Arial"/>
+          <w:color w:val="000000" w:themeColor="text1"/>
+          <w:lang w:eastAsia="es-PE"/>
+        </w:rPr>
+        <w:t xml:space="preserve"> </w:t>
+      </w:r>
+      <w:bookmarkStart w:id="0" w:name="_GoBack"/>
+      <w:bookmarkEnd w:id="0"/>
+      <w:r>
+        <w:rPr>
+          <w:rFonts w:ascii="Arial" w:hAnsi="Arial" w:cs="Arial"/>
+          <w:color w:val="000000" w:themeColor="text1"/>
+          <w:lang w:eastAsia="es-PE"/>
+        </w:rPr>
+        <w:t>etc , así mismo no lleva un control de cambios, la  información solo es almacenada de manera local en un fileserver, no se tiene un repositorio actualizado en cloud, además no se sabe si algún programado hizo algún cambio o sí borró algún archivo esto puede generar graves consecuencias desde la pérdida de información hasta problemas legales.</w:t>
+      </w:r>
+    </w:p>
+    <w:p>
+      <w:pPr>
+        <w:pStyle w:val="Sinespaciado"/>
+        <w:spacing w:line="360" w:lineRule="auto"/>
+        <w:rPr>
+          <w:rFonts w:ascii="Arial" w:hAnsi="Arial" w:cs="Arial"/>
+          <w:color w:val="000000" w:themeColor="text1"/>
+          <w:lang w:eastAsia="es-PE"/>
+        </w:rPr>
+      </w:pPr>
+    </w:p>
+    <w:p>
+      <w:pPr>
+        <w:pStyle w:val="Sinespaciado"/>
+        <w:spacing w:line="360" w:lineRule="auto"/>
+        <w:jc w:val="both"/>
+        <w:rPr>
+          <w:rFonts w:ascii="Arial" w:hAnsi="Arial" w:cs="Arial"/>
+          <w:color w:val="000000" w:themeColor="text1"/>
+          <w:lang w:eastAsia="es-PE"/>
+        </w:rPr>
+      </w:pPr>
+    </w:p>
+    <w:p>
+      <w:pPr>
+        <w:pStyle w:val="Sinespaciado"/>
+        <w:spacing w:line="360" w:lineRule="auto"/>
+        <w:jc w:val="both"/>
+        <w:rPr>
+          <w:rFonts w:ascii="Arial" w:hAnsi="Arial" w:cs="Arial"/>
+          <w:b/>
+          <w:bCs/>
+          <w:color w:val="000000" w:themeColor="text1"/>
+          <w:u w:val="single"/>
+          <w:lang w:eastAsia="es-PE"/>
+        </w:rPr>
+      </w:pPr>
+      <w:r>
+        <w:rPr>
+          <w:rFonts w:ascii="Arial" w:hAnsi="Arial" w:cs="Arial"/>
+          <w:b/>
+          <w:bCs/>
+          <w:color w:val="000000" w:themeColor="text1"/>
+          <w:u w:val="single"/>
+          <w:lang w:eastAsia="es-PE"/>
+        </w:rPr>
+        <w:t>Propósito del plan</w:t>
+      </w:r>
+    </w:p>
+    <w:p>
+      <w:pPr>
+        <w:pStyle w:val="Sinespaciado"/>
+        <w:spacing w:line="360" w:lineRule="auto"/>
+        <w:jc w:val="both"/>
+        <w:rPr>
+          <w:rFonts w:ascii="Arial" w:hAnsi="Arial" w:cs="Arial"/>
+          <w:color w:val="000000" w:themeColor="text1"/>
+          <w:lang w:eastAsia="es-PE"/>
+        </w:rPr>
+      </w:pPr>
+      <w:r>
+        <w:rPr>
+          <w:rFonts w:ascii="Arial" w:hAnsi="Arial" w:cs="Arial"/>
+          <w:color w:val="000000" w:themeColor="text1"/>
+          <w:lang w:eastAsia="es-PE"/>
+        </w:rPr>
+        <w:t>Como propósito del plan se considera lo siguiente:</w:t>
+      </w:r>
+    </w:p>
+    <w:p>
+      <w:pPr>
+        <w:pStyle w:val="Sinespaciado"/>
+        <w:spacing w:line="360" w:lineRule="auto"/>
+        <w:jc w:val="both"/>
+        <w:rPr>
+          <w:rFonts w:ascii="Arial" w:hAnsi="Arial" w:cs="Arial"/>
+          <w:color w:val="000000" w:themeColor="text1"/>
+          <w:lang w:eastAsia="es-PE"/>
+        </w:rPr>
+      </w:pPr>
+      <w:r>
+        <w:rPr>
+          <w:rFonts w:ascii="Arial" w:hAnsi="Arial" w:cs="Arial"/>
+          <w:color w:val="000000" w:themeColor="text1"/>
+          <w:lang w:eastAsia="es-PE"/>
+        </w:rPr>
+        <w:t xml:space="preserve">Definir los roles y responsabilidades </w:t>
+      </w:r>
+    </w:p>
+    <w:p>
+      <w:pPr>
+        <w:pStyle w:val="Sinespaciado"/>
+        <w:spacing w:line="360" w:lineRule="auto"/>
+        <w:jc w:val="both"/>
+        <w:rPr>
+          <w:rFonts w:ascii="Arial" w:hAnsi="Arial" w:cs="Arial"/>
+          <w:color w:val="000000" w:themeColor="text1"/>
+          <w:lang w:eastAsia="es-PE"/>
+        </w:rPr>
+      </w:pPr>
+      <w:r>
+        <w:rPr>
+          <w:rFonts w:ascii="Arial" w:hAnsi="Arial" w:cs="Arial"/>
+          <w:color w:val="000000" w:themeColor="text1"/>
+          <w:lang w:eastAsia="es-PE"/>
+        </w:rPr>
+        <w:t xml:space="preserve">Definir las herramientas, entorno e infraestructura. </w:t>
+      </w:r>
+    </w:p>
+    <w:p>
+      <w:pPr>
+        <w:pStyle w:val="Sinespaciado"/>
+        <w:spacing w:line="360" w:lineRule="auto"/>
+        <w:jc w:val="both"/>
+        <w:rPr>
+          <w:rFonts w:ascii="Arial" w:hAnsi="Arial" w:cs="Arial"/>
+          <w:color w:val="000000" w:themeColor="text1"/>
+          <w:lang w:eastAsia="es-PE"/>
+        </w:rPr>
+      </w:pPr>
+      <w:r>
+        <w:rPr>
+          <w:rFonts w:ascii="Arial" w:hAnsi="Arial" w:cs="Arial"/>
+          <w:color w:val="000000" w:themeColor="text1"/>
+          <w:lang w:eastAsia="es-PE"/>
+        </w:rPr>
+        <w:t>Realizar el seguimiento y control de cambios de los productos de software en desarrollo y mantenimiento.</w:t>
+      </w:r>
+    </w:p>
+    <w:p>
+      <w:pPr>
+        <w:pStyle w:val="Sinespaciado"/>
+        <w:spacing w:line="360" w:lineRule="auto"/>
+        <w:jc w:val="both"/>
+        <w:rPr>
+          <w:rFonts w:ascii="Arial" w:hAnsi="Arial" w:cs="Arial"/>
+          <w:color w:val="000000" w:themeColor="text1"/>
+          <w:lang w:eastAsia="es-PE"/>
+        </w:rPr>
+      </w:pPr>
+      <w:r>
+        <w:rPr>
+          <w:rFonts w:ascii="Arial" w:hAnsi="Arial" w:cs="Arial"/>
+          <w:color w:val="000000" w:themeColor="text1"/>
+          <w:lang w:eastAsia="es-PE"/>
+        </w:rPr>
+        <w:t>Realizar el seguimiento y control de las actividades de los productos de software en desarrollo y mantenimiento.</w:t>
+      </w:r>
+    </w:p>
+    <w:p>
+      <w:pPr>
+        <w:pStyle w:val="Sinespaciado"/>
+        <w:spacing w:line="360" w:lineRule="auto"/>
+        <w:jc w:val="both"/>
+        <w:rPr>
+          <w:rFonts w:ascii="Arial" w:hAnsi="Arial" w:cs="Arial"/>
+          <w:color w:val="000000" w:themeColor="text1"/>
+          <w:lang w:eastAsia="es-PE"/>
+        </w:rPr>
+      </w:pPr>
+      <w:r>
+        <w:rPr>
+          <w:rFonts w:ascii="Arial" w:hAnsi="Arial" w:cs="Arial"/>
+          <w:color w:val="000000" w:themeColor="text1"/>
+          <w:lang w:eastAsia="es-PE"/>
+        </w:rPr>
+        <w:t xml:space="preserve">Mantener la integridad de los productos de software en desarrollo y mantenimiento en los repositorios definidos. </w:t>
+      </w:r>
+    </w:p>
+    <w:p>
+      <w:pPr>
+        <w:pStyle w:val="Sinespaciado"/>
+        <w:spacing w:line="360" w:lineRule="auto"/>
+        <w:jc w:val="both"/>
+        <w:rPr>
+          <w:rFonts w:ascii="Arial" w:hAnsi="Arial" w:cs="Arial"/>
+          <w:color w:val="000000" w:themeColor="text1"/>
+          <w:lang w:eastAsia="es-PE"/>
+        </w:rPr>
+      </w:pPr>
+    </w:p>
+    <w:p>
+      <w:pPr>
+        <w:pStyle w:val="Sinespaciado"/>
+        <w:spacing w:line="360" w:lineRule="auto"/>
+        <w:jc w:val="both"/>
+        <w:rPr>
+          <w:rFonts w:ascii="Arial" w:hAnsi="Arial" w:cs="Arial"/>
+          <w:b/>
+          <w:bCs/>
+          <w:color w:val="000000" w:themeColor="text1"/>
+          <w:u w:val="single"/>
+          <w:lang w:eastAsia="es-PE"/>
+        </w:rPr>
+      </w:pPr>
+      <w:r>
+        <w:rPr>
+          <w:rFonts w:ascii="Arial" w:hAnsi="Arial" w:cs="Arial"/>
+          <w:b/>
+          <w:bCs/>
+          <w:color w:val="000000" w:themeColor="text1"/>
+          <w:u w:val="single"/>
+          <w:lang w:eastAsia="es-PE"/>
+        </w:rPr>
+        <w:t>2. Gestión de la SCM:</w:t>
+      </w:r>
+    </w:p>
+    <w:p>
+      <w:pPr>
+        <w:pStyle w:val="Sinespaciado"/>
+        <w:spacing w:line="360" w:lineRule="auto"/>
+        <w:jc w:val="both"/>
+        <w:rPr>
+          <w:rFonts w:ascii="Arial" w:hAnsi="Arial" w:cs="Arial"/>
+          <w:b/>
+          <w:bCs/>
+          <w:color w:val="000000" w:themeColor="text1"/>
+          <w:u w:val="single"/>
+          <w:lang w:eastAsia="es-PE"/>
+        </w:rPr>
+      </w:pPr>
+      <w:r>
+        <w:rPr>
+          <w:rFonts w:ascii="Arial" w:hAnsi="Arial" w:cs="Arial"/>
+          <w:b/>
+          <w:bCs/>
+          <w:color w:val="000000" w:themeColor="text1"/>
+          <w:u w:val="single"/>
+          <w:lang w:eastAsia="es-PE"/>
+        </w:rPr>
+        <w:t>Roles y responsabilidades (cantidad de roles)</w:t>
+      </w:r>
+    </w:p>
+    <w:p>
+      <w:pPr>
+        <w:pStyle w:val="Sinespaciado"/>
+        <w:spacing w:line="360" w:lineRule="auto"/>
+        <w:jc w:val="both"/>
+        <w:rPr>
+          <w:rFonts w:ascii="Arial" w:hAnsi="Arial" w:cs="Arial"/>
+          <w:color w:val="000000" w:themeColor="text1"/>
+          <w:lang w:eastAsia="es-PE"/>
+        </w:rPr>
+      </w:pPr>
+    </w:p>
+    <w:tbl>
+      <w:tblPr>
+        <w:tblW w:w="0" w:type="auto"/>
+        <w:tblCellMar>
+          <w:top w:w="15" w:type="dxa"/>
+          <w:left w:w="15" w:type="dxa"/>
+          <w:bottom w:w="15" w:type="dxa"/>
+          <w:right w:w="15" w:type="dxa"/>
+        </w:tblCellMar>
+        <w:tblLook w:val="04A0" w:firstRow="1" w:lastRow="0" w:firstColumn="1" w:lastColumn="0" w:noHBand="0" w:noVBand="1"/>
+      </w:tblPr>
+      <w:tblGrid>
+        <w:gridCol w:w="2088"/>
+        <w:gridCol w:w="6730"/>
+      </w:tblGrid>
+      <w:tr>
+        <w:tc>
+          <w:tcPr>
+            <w:tcW w:w="0" w:type="auto"/>
+            <w:tcBorders>
+              <w:top w:val="single" w:sz="8" w:space="0" w:color="000000"/>
+              <w:left w:val="single" w:sz="8" w:space="0" w:color="000000"/>
+              <w:bottom w:val="single" w:sz="8" w:space="0" w:color="000000"/>
+              <w:right w:val="single" w:sz="8" w:space="0" w:color="000000"/>
+            </w:tcBorders>
+            <w:tcMar>
+              <w:top w:w="100" w:type="dxa"/>
+              <w:left w:w="100" w:type="dxa"/>
+              <w:bottom w:w="100" w:type="dxa"/>
+              <w:right w:w="100" w:type="dxa"/>
+            </w:tcMar>
+            <w:hideMark/>
+          </w:tcPr>
+          <w:p>
+            <w:pPr>
+              <w:pStyle w:val="Sinespaciado"/>
+              <w:spacing w:line="360" w:lineRule="auto"/>
+              <w:jc w:val="both"/>
+              <w:rPr>
+                <w:rFonts w:ascii="Arial" w:hAnsi="Arial" w:cs="Arial"/>
+                <w:color w:val="000000" w:themeColor="text1"/>
+                <w:lang w:eastAsia="es-PE"/>
+              </w:rPr>
+            </w:pPr>
+            <w:r>
+              <w:rPr>
+                <w:rFonts w:ascii="Arial" w:hAnsi="Arial" w:cs="Arial"/>
+                <w:b/>
+                <w:bCs/>
+                <w:color w:val="000000" w:themeColor="text1"/>
+                <w:u w:val="single"/>
+                <w:lang w:eastAsia="es-PE"/>
+              </w:rPr>
+              <w:t>ROL</w:t>
+            </w:r>
+          </w:p>
+        </w:tc>
+        <w:tc>
+          <w:tcPr>
+            <w:tcW w:w="0" w:type="auto"/>
+            <w:tcBorders>
+              <w:top w:val="single" w:sz="8" w:space="0" w:color="000000"/>
+              <w:left w:val="single" w:sz="8" w:space="0" w:color="000000"/>
+              <w:bottom w:val="single" w:sz="8" w:space="0" w:color="000000"/>
+              <w:right w:val="single" w:sz="8" w:space="0" w:color="000000"/>
+            </w:tcBorders>
+            <w:tcMar>
+              <w:top w:w="100" w:type="dxa"/>
+              <w:left w:w="100" w:type="dxa"/>
+              <w:bottom w:w="100" w:type="dxa"/>
+              <w:right w:w="100" w:type="dxa"/>
+            </w:tcMar>
+            <w:hideMark/>
+          </w:tcPr>
+          <w:p>
+            <w:pPr>
+              <w:pStyle w:val="Sinespaciado"/>
+              <w:spacing w:line="360" w:lineRule="auto"/>
+              <w:jc w:val="both"/>
+              <w:rPr>
+                <w:rFonts w:ascii="Arial" w:hAnsi="Arial" w:cs="Arial"/>
+                <w:color w:val="000000" w:themeColor="text1"/>
+                <w:lang w:eastAsia="es-PE"/>
+              </w:rPr>
+            </w:pPr>
+            <w:r>
+              <w:rPr>
+                <w:rFonts w:ascii="Arial" w:hAnsi="Arial" w:cs="Arial"/>
+                <w:b/>
+                <w:bCs/>
+                <w:color w:val="000000" w:themeColor="text1"/>
+                <w:u w:val="single"/>
+                <w:lang w:eastAsia="es-PE"/>
+              </w:rPr>
+              <w:t>RESPONSABILIDADES</w:t>
+            </w:r>
+          </w:p>
+        </w:tc>
+      </w:tr>
+      <w:tr>
+        <w:tc>
+          <w:tcPr>
+            <w:tcW w:w="0" w:type="auto"/>
+            <w:tcBorders>
+              <w:top w:val="single" w:sz="8" w:space="0" w:color="000000"/>
+              <w:left w:val="single" w:sz="8" w:space="0" w:color="000000"/>
+              <w:bottom w:val="single" w:sz="8" w:space="0" w:color="000000"/>
+              <w:right w:val="single" w:sz="8" w:space="0" w:color="000000"/>
+            </w:tcBorders>
+            <w:tcMar>
+              <w:top w:w="100" w:type="dxa"/>
+              <w:left w:w="100" w:type="dxa"/>
+              <w:bottom w:w="100" w:type="dxa"/>
+              <w:right w:w="100" w:type="dxa"/>
+            </w:tcMar>
+            <w:hideMark/>
+          </w:tcPr>
+          <w:p>
+            <w:pPr>
+              <w:pStyle w:val="Sinespaciado"/>
+              <w:spacing w:line="360" w:lineRule="auto"/>
+              <w:jc w:val="both"/>
+              <w:rPr>
+                <w:rFonts w:ascii="Arial" w:hAnsi="Arial" w:cs="Arial"/>
+                <w:color w:val="000000" w:themeColor="text1"/>
+                <w:lang w:eastAsia="es-PE"/>
+              </w:rPr>
+            </w:pPr>
+            <w:r>
+              <w:rPr>
+                <w:rFonts w:ascii="Arial" w:hAnsi="Arial" w:cs="Arial"/>
+                <w:b/>
+                <w:bCs/>
+                <w:color w:val="000000" w:themeColor="text1"/>
+                <w:lang w:eastAsia="es-PE"/>
+              </w:rPr>
+              <w:t>Project Manager</w:t>
+            </w:r>
+          </w:p>
+        </w:tc>
+        <w:tc>
+          <w:tcPr>
+            <w:tcW w:w="0" w:type="auto"/>
+            <w:tcBorders>
+              <w:top w:val="single" w:sz="8" w:space="0" w:color="000000"/>
+              <w:left w:val="single" w:sz="8" w:space="0" w:color="000000"/>
+              <w:bottom w:val="single" w:sz="8" w:space="0" w:color="000000"/>
+              <w:right w:val="single" w:sz="8" w:space="0" w:color="000000"/>
+            </w:tcBorders>
+            <w:tcMar>
+              <w:top w:w="100" w:type="dxa"/>
+              <w:left w:w="100" w:type="dxa"/>
+              <w:bottom w:w="100" w:type="dxa"/>
+              <w:right w:w="100" w:type="dxa"/>
+            </w:tcMar>
+            <w:hideMark/>
+          </w:tcPr>
+          <w:p>
+            <w:pPr>
+              <w:pStyle w:val="Sinespaciado"/>
+              <w:spacing w:line="360" w:lineRule="auto"/>
+              <w:jc w:val="both"/>
+              <w:rPr>
+                <w:rFonts w:ascii="Arial" w:hAnsi="Arial" w:cs="Arial"/>
+                <w:color w:val="000000" w:themeColor="text1"/>
+                <w:lang w:eastAsia="es-PE"/>
+              </w:rPr>
+            </w:pPr>
+            <w:r>
+              <w:rPr>
+                <w:rFonts w:ascii="Arial" w:hAnsi="Arial" w:cs="Arial"/>
+                <w:color w:val="000000" w:themeColor="text1"/>
+                <w:lang w:eastAsia="es-PE"/>
+              </w:rPr>
+              <w:t>Asegurarse que en el plan de gestión del proyecto se haya contemplado recursos a un nivel apropiado para estructurar la gestión de la configuración del proyecto (Personas y tiempo)</w:t>
+            </w:r>
+          </w:p>
+        </w:tc>
+      </w:tr>
+      <w:tr>
+        <w:tc>
+          <w:tcPr>
+            <w:tcW w:w="0" w:type="auto"/>
+            <w:tcBorders>
+              <w:top w:val="single" w:sz="8" w:space="0" w:color="000000"/>
+              <w:left w:val="single" w:sz="8" w:space="0" w:color="000000"/>
+              <w:bottom w:val="single" w:sz="8" w:space="0" w:color="000000"/>
+              <w:right w:val="single" w:sz="8" w:space="0" w:color="000000"/>
+            </w:tcBorders>
+            <w:tcMar>
+              <w:top w:w="100" w:type="dxa"/>
+              <w:left w:w="100" w:type="dxa"/>
+              <w:bottom w:w="100" w:type="dxa"/>
+              <w:right w:w="100" w:type="dxa"/>
+            </w:tcMar>
+            <w:hideMark/>
+          </w:tcPr>
+          <w:p>
+            <w:pPr>
+              <w:pStyle w:val="Sinespaciado"/>
+              <w:spacing w:line="360" w:lineRule="auto"/>
+              <w:jc w:val="both"/>
+              <w:rPr>
+                <w:rFonts w:ascii="Arial" w:hAnsi="Arial" w:cs="Arial"/>
+                <w:color w:val="000000" w:themeColor="text1"/>
+                <w:lang w:eastAsia="es-PE"/>
+              </w:rPr>
+            </w:pPr>
+            <w:r>
+              <w:rPr>
+                <w:rFonts w:ascii="Arial" w:hAnsi="Arial" w:cs="Arial"/>
+                <w:b/>
+                <w:bCs/>
+                <w:color w:val="000000" w:themeColor="text1"/>
+                <w:lang w:eastAsia="es-PE"/>
+              </w:rPr>
+              <w:lastRenderedPageBreak/>
+              <w:t>Bibliotecario</w:t>
+            </w:r>
+          </w:p>
+        </w:tc>
+        <w:tc>
+          <w:tcPr>
+            <w:tcW w:w="0" w:type="auto"/>
+            <w:tcBorders>
+              <w:top w:val="single" w:sz="8" w:space="0" w:color="000000"/>
+              <w:left w:val="single" w:sz="8" w:space="0" w:color="000000"/>
+              <w:bottom w:val="single" w:sz="8" w:space="0" w:color="000000"/>
+              <w:right w:val="single" w:sz="8" w:space="0" w:color="000000"/>
+            </w:tcBorders>
+            <w:tcMar>
+              <w:top w:w="100" w:type="dxa"/>
+              <w:left w:w="100" w:type="dxa"/>
+              <w:bottom w:w="100" w:type="dxa"/>
+              <w:right w:w="100" w:type="dxa"/>
+            </w:tcMar>
+            <w:hideMark/>
+          </w:tcPr>
+          <w:p>
+            <w:pPr>
+              <w:pStyle w:val="Sinespaciado"/>
+              <w:spacing w:line="360" w:lineRule="auto"/>
+              <w:jc w:val="both"/>
+              <w:rPr>
+                <w:rFonts w:ascii="Arial" w:hAnsi="Arial" w:cs="Arial"/>
+                <w:color w:val="000000" w:themeColor="text1"/>
+                <w:lang w:eastAsia="es-PE"/>
+              </w:rPr>
+            </w:pPr>
+            <w:r>
+              <w:rPr>
+                <w:rFonts w:ascii="Arial" w:hAnsi="Arial" w:cs="Arial"/>
+                <w:color w:val="000000" w:themeColor="text1"/>
+                <w:lang w:eastAsia="es-PE"/>
+              </w:rPr>
+              <w:t>Responsable de la biblioteca del software. Controla el ingreso y el acceso a las líneas base garantizando el uso de los procedimientos formales definidos en el plan</w:t>
+            </w:r>
+          </w:p>
+          <w:p>
+            <w:pPr>
+              <w:pStyle w:val="Sinespaciado"/>
+              <w:spacing w:line="360" w:lineRule="auto"/>
+              <w:jc w:val="both"/>
+              <w:rPr>
+                <w:rFonts w:ascii="Arial" w:hAnsi="Arial" w:cs="Arial"/>
+                <w:color w:val="000000" w:themeColor="text1"/>
+                <w:lang w:eastAsia="es-PE"/>
+              </w:rPr>
+            </w:pPr>
+          </w:p>
+          <w:p>
+            <w:pPr>
+              <w:pStyle w:val="Sinespaciado"/>
+              <w:spacing w:line="360" w:lineRule="auto"/>
+              <w:jc w:val="both"/>
+              <w:rPr>
+                <w:rFonts w:ascii="Arial" w:hAnsi="Arial" w:cs="Arial"/>
+                <w:color w:val="000000" w:themeColor="text1"/>
+                <w:lang w:eastAsia="es-PE"/>
+              </w:rPr>
+            </w:pPr>
+            <w:r>
+              <w:rPr>
+                <w:rFonts w:ascii="Arial" w:hAnsi="Arial" w:cs="Arial"/>
+                <w:color w:val="000000" w:themeColor="text1"/>
+                <w:lang w:eastAsia="es-PE"/>
+              </w:rPr>
+              <w:t>•</w:t>
+            </w:r>
+            <w:r>
+              <w:rPr>
+                <w:rFonts w:ascii="Arial" w:hAnsi="Arial" w:cs="Arial"/>
+                <w:color w:val="000000" w:themeColor="text1"/>
+                <w:lang w:eastAsia="es-PE"/>
+              </w:rPr>
+              <w:tab/>
+              <w:t>Bibliotecario (Program Librarian, PL), encargado de respaldar al CMO en las tareas de almacenamiento de los baselines. Un baseline o línea base es uno o más documentos formalmente diseñados y corregidos en un tiempo específico del ciclo de vida de los ítems de configuración.</w:t>
+            </w:r>
+          </w:p>
+        </w:tc>
+      </w:tr>
+      <w:tr>
+        <w:tc>
+          <w:tcPr>
+            <w:tcW w:w="0" w:type="auto"/>
+            <w:tcBorders>
+              <w:top w:val="single" w:sz="8" w:space="0" w:color="000000"/>
+              <w:left w:val="single" w:sz="8" w:space="0" w:color="000000"/>
+              <w:bottom w:val="single" w:sz="8" w:space="0" w:color="000000"/>
+              <w:right w:val="single" w:sz="8" w:space="0" w:color="000000"/>
+            </w:tcBorders>
+            <w:tcMar>
+              <w:top w:w="100" w:type="dxa"/>
+              <w:left w:w="100" w:type="dxa"/>
+              <w:bottom w:w="100" w:type="dxa"/>
+              <w:right w:w="100" w:type="dxa"/>
+            </w:tcMar>
+            <w:hideMark/>
+          </w:tcPr>
+          <w:p>
+            <w:pPr>
+              <w:pStyle w:val="Sinespaciado"/>
+              <w:spacing w:line="360" w:lineRule="auto"/>
+              <w:jc w:val="both"/>
+              <w:rPr>
+                <w:rFonts w:ascii="Arial" w:hAnsi="Arial" w:cs="Arial"/>
+                <w:color w:val="000000" w:themeColor="text1"/>
+                <w:lang w:eastAsia="es-PE"/>
+              </w:rPr>
+            </w:pPr>
+          </w:p>
+        </w:tc>
+        <w:tc>
+          <w:tcPr>
+            <w:tcW w:w="0" w:type="auto"/>
+            <w:tcBorders>
+              <w:top w:val="single" w:sz="8" w:space="0" w:color="000000"/>
+              <w:left w:val="single" w:sz="8" w:space="0" w:color="000000"/>
+              <w:bottom w:val="single" w:sz="8" w:space="0" w:color="000000"/>
+              <w:right w:val="single" w:sz="8" w:space="0" w:color="000000"/>
+            </w:tcBorders>
+            <w:tcMar>
+              <w:top w:w="100" w:type="dxa"/>
+              <w:left w:w="100" w:type="dxa"/>
+              <w:bottom w:w="100" w:type="dxa"/>
+              <w:right w:w="100" w:type="dxa"/>
+            </w:tcMar>
+            <w:hideMark/>
+          </w:tcPr>
+          <w:p>
+            <w:pPr>
+              <w:pStyle w:val="Sinespaciado"/>
+              <w:spacing w:line="360" w:lineRule="auto"/>
+              <w:jc w:val="both"/>
+              <w:rPr>
+                <w:rFonts w:ascii="Arial" w:hAnsi="Arial" w:cs="Arial"/>
+                <w:color w:val="000000" w:themeColor="text1"/>
+                <w:lang w:eastAsia="es-PE"/>
+              </w:rPr>
+            </w:pPr>
+          </w:p>
+        </w:tc>
+      </w:tr>
+      <w:tr>
+        <w:tc>
+          <w:tcPr>
+            <w:tcW w:w="0" w:type="auto"/>
+            <w:tcBorders>
+              <w:top w:val="single" w:sz="8" w:space="0" w:color="000000"/>
+              <w:left w:val="single" w:sz="8" w:space="0" w:color="000000"/>
+              <w:bottom w:val="single" w:sz="8" w:space="0" w:color="000000"/>
+              <w:right w:val="single" w:sz="8" w:space="0" w:color="000000"/>
+            </w:tcBorders>
+            <w:tcMar>
+              <w:top w:w="100" w:type="dxa"/>
+              <w:left w:w="100" w:type="dxa"/>
+              <w:bottom w:w="100" w:type="dxa"/>
+              <w:right w:w="100" w:type="dxa"/>
+            </w:tcMar>
+            <w:hideMark/>
+          </w:tcPr>
+          <w:p>
+            <w:pPr>
+              <w:pStyle w:val="Sinespaciado"/>
+              <w:spacing w:line="360" w:lineRule="auto"/>
+              <w:jc w:val="both"/>
+              <w:rPr>
+                <w:rFonts w:ascii="Arial" w:hAnsi="Arial" w:cs="Arial"/>
+                <w:color w:val="000000" w:themeColor="text1"/>
+                <w:lang w:eastAsia="es-PE"/>
+              </w:rPr>
+            </w:pPr>
+            <w:r>
+              <w:rPr>
+                <w:rFonts w:ascii="Arial" w:hAnsi="Arial" w:cs="Arial"/>
+                <w:b/>
+                <w:bCs/>
+                <w:color w:val="000000" w:themeColor="text1"/>
+                <w:lang w:eastAsia="es-PE"/>
+              </w:rPr>
+              <w:t>Auditor</w:t>
+            </w:r>
+          </w:p>
+        </w:tc>
+        <w:tc>
+          <w:tcPr>
+            <w:tcW w:w="0" w:type="auto"/>
+            <w:tcBorders>
+              <w:top w:val="single" w:sz="8" w:space="0" w:color="000000"/>
+              <w:left w:val="single" w:sz="8" w:space="0" w:color="000000"/>
+              <w:bottom w:val="single" w:sz="8" w:space="0" w:color="000000"/>
+              <w:right w:val="single" w:sz="8" w:space="0" w:color="000000"/>
+            </w:tcBorders>
+            <w:tcMar>
+              <w:top w:w="100" w:type="dxa"/>
+              <w:left w:w="100" w:type="dxa"/>
+              <w:bottom w:w="100" w:type="dxa"/>
+              <w:right w:w="100" w:type="dxa"/>
+            </w:tcMar>
+            <w:hideMark/>
+          </w:tcPr>
+          <w:p>
+            <w:pPr>
+              <w:pStyle w:val="Sinespaciado"/>
+              <w:spacing w:line="360" w:lineRule="auto"/>
+              <w:jc w:val="both"/>
+              <w:rPr>
+                <w:rFonts w:ascii="Arial" w:hAnsi="Arial" w:cs="Arial"/>
+                <w:color w:val="000000" w:themeColor="text1"/>
+                <w:lang w:eastAsia="es-PE"/>
+              </w:rPr>
+            </w:pPr>
+            <w:r>
+              <w:rPr>
+                <w:rFonts w:ascii="Arial" w:hAnsi="Arial" w:cs="Arial"/>
+                <w:b/>
+                <w:bCs/>
+                <w:color w:val="000000" w:themeColor="text1"/>
+                <w:u w:val="single"/>
+                <w:lang w:eastAsia="es-PE"/>
+              </w:rPr>
+              <w:t>Auditorías y revisiones</w:t>
+            </w:r>
+          </w:p>
+        </w:tc>
+      </w:tr>
+      <w:tr>
+        <w:tc>
+          <w:tcPr>
+            <w:tcW w:w="0" w:type="auto"/>
+            <w:tcBorders>
+              <w:top w:val="single" w:sz="8" w:space="0" w:color="000000"/>
+              <w:left w:val="single" w:sz="8" w:space="0" w:color="000000"/>
+              <w:bottom w:val="single" w:sz="8" w:space="0" w:color="000000"/>
+              <w:right w:val="single" w:sz="8" w:space="0" w:color="000000"/>
+            </w:tcBorders>
+            <w:tcMar>
+              <w:top w:w="100" w:type="dxa"/>
+              <w:left w:w="100" w:type="dxa"/>
+              <w:bottom w:w="100" w:type="dxa"/>
+              <w:right w:w="100" w:type="dxa"/>
+            </w:tcMar>
+            <w:hideMark/>
+          </w:tcPr>
+          <w:p>
+            <w:pPr>
+              <w:pStyle w:val="Sinespaciado"/>
+              <w:spacing w:line="360" w:lineRule="auto"/>
+              <w:jc w:val="both"/>
+              <w:rPr>
+                <w:rFonts w:ascii="Arial" w:hAnsi="Arial" w:cs="Arial"/>
+                <w:color w:val="000000" w:themeColor="text1"/>
+                <w:lang w:eastAsia="es-PE"/>
+              </w:rPr>
+            </w:pPr>
+            <w:r>
+              <w:rPr>
+                <w:rFonts w:ascii="Arial" w:hAnsi="Arial" w:cs="Arial"/>
+                <w:b/>
+                <w:bCs/>
+                <w:color w:val="000000" w:themeColor="text1"/>
+                <w:u w:val="single"/>
+                <w:shd w:val="clear" w:color="auto" w:fill="FFFFFF"/>
+                <w:lang w:eastAsia="es-PE"/>
+              </w:rPr>
+              <w:t>Gestor de control de cambios</w:t>
+            </w:r>
+          </w:p>
+        </w:tc>
+        <w:tc>
+          <w:tcPr>
+            <w:tcW w:w="0" w:type="auto"/>
+            <w:tcBorders>
+              <w:top w:val="single" w:sz="8" w:space="0" w:color="000000"/>
+              <w:left w:val="single" w:sz="8" w:space="0" w:color="000000"/>
+              <w:bottom w:val="single" w:sz="8" w:space="0" w:color="000000"/>
+              <w:right w:val="single" w:sz="8" w:space="0" w:color="000000"/>
+            </w:tcBorders>
+            <w:tcMar>
+              <w:top w:w="100" w:type="dxa"/>
+              <w:left w:w="100" w:type="dxa"/>
+              <w:bottom w:w="100" w:type="dxa"/>
+              <w:right w:w="100" w:type="dxa"/>
+            </w:tcMar>
+            <w:hideMark/>
+          </w:tcPr>
+          <w:p>
+            <w:pPr>
+              <w:pStyle w:val="Sinespaciado"/>
+              <w:spacing w:line="360" w:lineRule="auto"/>
+              <w:jc w:val="both"/>
+              <w:rPr>
+                <w:rFonts w:ascii="Arial" w:hAnsi="Arial" w:cs="Arial"/>
+                <w:color w:val="000000" w:themeColor="text1"/>
+                <w:lang w:eastAsia="es-PE"/>
+              </w:rPr>
+            </w:pPr>
+            <w:r>
+              <w:rPr>
+                <w:rFonts w:ascii="Arial" w:hAnsi="Arial" w:cs="Arial"/>
+                <w:color w:val="000000" w:themeColor="text1"/>
+                <w:shd w:val="clear" w:color="auto" w:fill="FFFFFF"/>
+                <w:lang w:eastAsia="es-PE"/>
+              </w:rPr>
+              <w:t>Se encarga de dar seguimiento a todo el proceso, a manera de que sea de conocimiento de todos los interesados en que etapa se encuentra el proceso.</w:t>
+            </w:r>
+          </w:p>
+        </w:tc>
+      </w:tr>
+      <w:tr>
+        <w:tc>
+          <w:tcPr>
+            <w:tcW w:w="0" w:type="auto"/>
+            <w:tcBorders>
+              <w:top w:val="single" w:sz="8" w:space="0" w:color="000000"/>
+              <w:left w:val="single" w:sz="8" w:space="0" w:color="000000"/>
+              <w:bottom w:val="single" w:sz="8" w:space="0" w:color="000000"/>
+              <w:right w:val="single" w:sz="8" w:space="0" w:color="000000"/>
+            </w:tcBorders>
+            <w:tcMar>
+              <w:top w:w="100" w:type="dxa"/>
+              <w:left w:w="100" w:type="dxa"/>
+              <w:bottom w:w="100" w:type="dxa"/>
+              <w:right w:w="100" w:type="dxa"/>
+            </w:tcMar>
+            <w:hideMark/>
+          </w:tcPr>
+          <w:p>
+            <w:pPr>
+              <w:pStyle w:val="Sinespaciado"/>
+              <w:spacing w:line="360" w:lineRule="auto"/>
+              <w:jc w:val="both"/>
+              <w:rPr>
+                <w:rFonts w:ascii="Arial" w:hAnsi="Arial" w:cs="Arial"/>
+                <w:color w:val="000000" w:themeColor="text1"/>
+                <w:lang w:eastAsia="es-PE"/>
+              </w:rPr>
+            </w:pPr>
+            <w:r>
+              <w:rPr>
+                <w:rFonts w:ascii="Arial" w:hAnsi="Arial" w:cs="Arial"/>
+                <w:color w:val="000000" w:themeColor="text1"/>
+                <w:lang w:eastAsia="es-PE"/>
+              </w:rPr>
+              <w:t>Gestor de la gestión de la configuración</w:t>
+            </w:r>
+          </w:p>
+        </w:tc>
+        <w:tc>
+          <w:tcPr>
+            <w:tcW w:w="0" w:type="auto"/>
+            <w:tcBorders>
+              <w:top w:val="single" w:sz="8" w:space="0" w:color="000000"/>
+              <w:left w:val="single" w:sz="8" w:space="0" w:color="000000"/>
+              <w:bottom w:val="single" w:sz="8" w:space="0" w:color="000000"/>
+              <w:right w:val="single" w:sz="8" w:space="0" w:color="000000"/>
+            </w:tcBorders>
+            <w:tcMar>
+              <w:top w:w="100" w:type="dxa"/>
+              <w:left w:w="100" w:type="dxa"/>
+              <w:bottom w:w="100" w:type="dxa"/>
+              <w:right w:w="100" w:type="dxa"/>
+            </w:tcMar>
+            <w:hideMark/>
+          </w:tcPr>
+          <w:p>
+            <w:pPr>
+              <w:pStyle w:val="Sinespaciado"/>
+              <w:spacing w:line="360" w:lineRule="auto"/>
+              <w:jc w:val="both"/>
+              <w:rPr>
+                <w:rFonts w:ascii="Arial" w:hAnsi="Arial" w:cs="Arial"/>
+                <w:color w:val="000000" w:themeColor="text1"/>
+                <w:lang w:eastAsia="es-PE"/>
+              </w:rPr>
+            </w:pPr>
+            <w:r>
+              <w:rPr>
+                <w:rFonts w:ascii="Arial" w:hAnsi="Arial" w:cs="Arial"/>
+                <w:color w:val="000000" w:themeColor="text1"/>
+                <w:lang w:eastAsia="es-PE"/>
+              </w:rPr>
+              <w:t>Es responsable de elaborar el plan SCM e informar las estadísticas de progreso basadas en las solicitudes de cambio. Garantiza que el entorno de CM facilita las tareas de revisión del producto, seguimiento de cambios y defectos.</w:t>
+            </w:r>
+          </w:p>
+        </w:tc>
+      </w:tr>
+      <w:tr>
+        <w:tc>
+          <w:tcPr>
+            <w:tcW w:w="0" w:type="auto"/>
+            <w:tcBorders>
+              <w:top w:val="single" w:sz="8" w:space="0" w:color="000000"/>
+              <w:left w:val="single" w:sz="8" w:space="0" w:color="000000"/>
+              <w:bottom w:val="single" w:sz="8" w:space="0" w:color="000000"/>
+              <w:right w:val="single" w:sz="8" w:space="0" w:color="000000"/>
+            </w:tcBorders>
+            <w:tcMar>
+              <w:top w:w="100" w:type="dxa"/>
+              <w:left w:w="100" w:type="dxa"/>
+              <w:bottom w:w="100" w:type="dxa"/>
+              <w:right w:w="100" w:type="dxa"/>
+            </w:tcMar>
+            <w:hideMark/>
+          </w:tcPr>
+          <w:p>
+            <w:pPr>
+              <w:pStyle w:val="Sinespaciado"/>
+              <w:spacing w:line="360" w:lineRule="auto"/>
+              <w:jc w:val="both"/>
+              <w:rPr>
+                <w:rFonts w:ascii="Arial" w:hAnsi="Arial" w:cs="Arial"/>
+                <w:color w:val="000000" w:themeColor="text1"/>
+                <w:lang w:eastAsia="es-PE"/>
+              </w:rPr>
+            </w:pPr>
+            <w:r>
+              <w:rPr>
+                <w:rFonts w:ascii="Arial" w:hAnsi="Arial" w:cs="Arial"/>
+                <w:color w:val="000000" w:themeColor="text1"/>
+                <w:lang w:eastAsia="es-PE"/>
+              </w:rPr>
+              <w:t>Inspector de Aseguramiento de la calidad</w:t>
+            </w:r>
+          </w:p>
+        </w:tc>
+        <w:tc>
+          <w:tcPr>
+            <w:tcW w:w="0" w:type="auto"/>
+            <w:tcBorders>
+              <w:top w:val="single" w:sz="8" w:space="0" w:color="000000"/>
+              <w:left w:val="single" w:sz="8" w:space="0" w:color="000000"/>
+              <w:bottom w:val="single" w:sz="8" w:space="0" w:color="000000"/>
+              <w:right w:val="single" w:sz="8" w:space="0" w:color="000000"/>
+            </w:tcBorders>
+            <w:tcMar>
+              <w:top w:w="100" w:type="dxa"/>
+              <w:left w:w="100" w:type="dxa"/>
+              <w:bottom w:w="100" w:type="dxa"/>
+              <w:right w:w="100" w:type="dxa"/>
+            </w:tcMar>
+            <w:hideMark/>
+          </w:tcPr>
+          <w:p>
+            <w:pPr>
+              <w:pStyle w:val="Sinespaciado"/>
+              <w:spacing w:line="360" w:lineRule="auto"/>
+              <w:jc w:val="both"/>
+              <w:rPr>
+                <w:rFonts w:ascii="Arial" w:hAnsi="Arial" w:cs="Arial"/>
+                <w:color w:val="000000" w:themeColor="text1"/>
+                <w:lang w:eastAsia="es-PE"/>
+              </w:rPr>
+            </w:pPr>
+            <w:r>
+              <w:rPr>
+                <w:rFonts w:ascii="Arial" w:hAnsi="Arial" w:cs="Arial"/>
+                <w:color w:val="000000" w:themeColor="text1"/>
+                <w:lang w:eastAsia="es-PE"/>
+              </w:rPr>
+              <w:t>Es el que revisa y audita el producto y las actividades relacionadas...SQA</w:t>
+            </w:r>
+          </w:p>
+        </w:tc>
+      </w:tr>
+      <w:tr>
+        <w:tc>
+          <w:tcPr>
+            <w:tcW w:w="0" w:type="auto"/>
+            <w:tcBorders>
+              <w:top w:val="single" w:sz="8" w:space="0" w:color="000000"/>
+              <w:left w:val="single" w:sz="8" w:space="0" w:color="000000"/>
+              <w:bottom w:val="single" w:sz="8" w:space="0" w:color="000000"/>
+              <w:right w:val="single" w:sz="8" w:space="0" w:color="000000"/>
+            </w:tcBorders>
+            <w:tcMar>
+              <w:top w:w="100" w:type="dxa"/>
+              <w:left w:w="100" w:type="dxa"/>
+              <w:bottom w:w="100" w:type="dxa"/>
+              <w:right w:w="100" w:type="dxa"/>
+            </w:tcMar>
+            <w:hideMark/>
+          </w:tcPr>
+          <w:p>
+            <w:pPr>
+              <w:pStyle w:val="Sinespaciado"/>
+              <w:spacing w:line="360" w:lineRule="auto"/>
+              <w:jc w:val="both"/>
+              <w:rPr>
+                <w:rFonts w:ascii="Arial" w:hAnsi="Arial" w:cs="Arial"/>
+                <w:color w:val="000000" w:themeColor="text1"/>
+                <w:lang w:eastAsia="es-PE"/>
+              </w:rPr>
+            </w:pPr>
+            <w:r>
+              <w:rPr>
+                <w:rFonts w:ascii="Arial" w:hAnsi="Arial" w:cs="Arial"/>
+                <w:color w:val="000000" w:themeColor="text1"/>
+                <w:lang w:eastAsia="es-PE"/>
+              </w:rPr>
+              <w:t>...pase a producción</w:t>
+            </w:r>
+          </w:p>
+        </w:tc>
+        <w:tc>
+          <w:tcPr>
+            <w:tcW w:w="0" w:type="auto"/>
+            <w:tcBorders>
+              <w:top w:val="single" w:sz="8" w:space="0" w:color="000000"/>
+              <w:left w:val="single" w:sz="8" w:space="0" w:color="000000"/>
+              <w:bottom w:val="single" w:sz="8" w:space="0" w:color="000000"/>
+              <w:right w:val="single" w:sz="8" w:space="0" w:color="000000"/>
+            </w:tcBorders>
+            <w:tcMar>
+              <w:top w:w="100" w:type="dxa"/>
+              <w:left w:w="100" w:type="dxa"/>
+              <w:bottom w:w="100" w:type="dxa"/>
+              <w:right w:w="100" w:type="dxa"/>
+            </w:tcMar>
+            <w:hideMark/>
+          </w:tcPr>
+          <w:p>
+            <w:pPr>
+              <w:pStyle w:val="Sinespaciado"/>
+              <w:spacing w:line="360" w:lineRule="auto"/>
+              <w:jc w:val="both"/>
+              <w:rPr>
+                <w:rFonts w:ascii="Arial" w:hAnsi="Arial" w:cs="Arial"/>
+                <w:color w:val="000000" w:themeColor="text1"/>
+                <w:lang w:eastAsia="es-PE"/>
+              </w:rPr>
+            </w:pPr>
+          </w:p>
+        </w:tc>
+      </w:tr>
+    </w:tbl>
+    <w:p>
+      <w:pPr>
+        <w:pStyle w:val="Sinespaciado"/>
+        <w:spacing w:line="360" w:lineRule="auto"/>
+        <w:jc w:val="both"/>
+        <w:rPr>
+          <w:rFonts w:ascii="Arial" w:hAnsi="Arial" w:cs="Arial"/>
+          <w:color w:val="000000" w:themeColor="text1"/>
+          <w:lang w:eastAsia="es-PE"/>
+        </w:rPr>
+      </w:pPr>
+    </w:p>
+    <w:p>
+      <w:pPr>
+        <w:pStyle w:val="Sinespaciado"/>
+        <w:spacing w:line="360" w:lineRule="auto"/>
+        <w:rPr>
+          <w:rFonts w:ascii="Arial" w:hAnsi="Arial" w:cs="Arial"/>
+          <w:color w:val="000000" w:themeColor="text1"/>
+        </w:rPr>
+      </w:pPr>
+    </w:p>
+    <w:p>
+      <w:pPr>
+        <w:pStyle w:val="Sinespaciado"/>
+        <w:spacing w:line="360" w:lineRule="auto"/>
+        <w:rPr>
+          <w:rFonts w:ascii="Arial" w:eastAsia="Times New Roman" w:hAnsi="Arial" w:cs="Arial"/>
+          <w:b/>
+          <w:bCs/>
+          <w:color w:val="000000" w:themeColor="text1"/>
+          <w:u w:val="single"/>
+          <w:lang w:eastAsia="es-PE"/>
+        </w:rPr>
+      </w:pPr>
+    </w:p>
+    <w:p>
+      <w:pPr>
+        <w:pStyle w:val="Sinespaciado"/>
+        <w:spacing w:line="360" w:lineRule="auto"/>
+        <w:jc w:val="both"/>
+        <w:rPr>
+          <w:rFonts w:ascii="Arial" w:eastAsia="Times New Roman" w:hAnsi="Arial" w:cs="Arial"/>
+          <w:color w:val="000000" w:themeColor="text1"/>
+          <w:lang w:eastAsia="es-PE"/>
+        </w:rPr>
+      </w:pPr>
+      <w:r>
+        <w:rPr>
+          <w:rFonts w:ascii="Arial" w:eastAsia="Times New Roman" w:hAnsi="Arial" w:cs="Arial"/>
+          <w:b/>
+          <w:bCs/>
+          <w:color w:val="000000" w:themeColor="text1"/>
           <w:u w:val="single"/>
           <w:lang w:eastAsia="es-PE"/>
         </w:rPr>
@@ -90,13 +1190,14 @@
         <w:jc w:val="both"/>
         <w:rPr>
           <w:rFonts w:ascii="Arial" w:eastAsia="Times New Roman" w:hAnsi="Arial" w:cs="Arial"/>
+          <w:color w:val="000000" w:themeColor="text1"/>
           <w:lang w:eastAsia="es-PE"/>
         </w:rPr>
       </w:pPr>
       <w:r>
         <w:rPr>
           <w:rFonts w:ascii="Arial" w:eastAsia="Times New Roman" w:hAnsi="Arial" w:cs="Arial"/>
-          <w:color w:val="000000"/>
+          <w:color w:val="000000" w:themeColor="text1"/>
           <w:lang w:eastAsia="es-PE"/>
         </w:rPr>
         <w:t>Para el control de acceso eficaz como política de la Empresa se han definido lo siguiente:</w:t>
@@ -114,6 +1215,7 @@
         <w:jc w:val="both"/>
         <w:rPr>
           <w:rFonts w:ascii="Arial" w:eastAsia="Times New Roman" w:hAnsi="Arial" w:cs="Arial"/>
+          <w:color w:val="000000" w:themeColor="text1"/>
           <w:lang w:eastAsia="es-PE"/>
         </w:rPr>
       </w:pPr>
@@ -122,49 +1224,31 @@
           <w:rFonts w:ascii="Arial" w:eastAsia="Times New Roman" w:hAnsi="Arial" w:cs="Arial"/>
           <w:b/>
           <w:bCs/>
-          <w:color w:val="000000"/>
-          <w:lang w:eastAsia="es-PE"/>
-        </w:rPr>
-        <w:t>G</w:t>
+          <w:color w:val="000000" w:themeColor="text1"/>
+          <w:lang w:eastAsia="es-PE"/>
+        </w:rPr>
+        <w:t>Gestión de accesos de usuario</w:t>
       </w:r>
+    </w:p>
+    <w:p>
+      <w:pPr>
+        <w:pStyle w:val="Sinespaciado"/>
+        <w:spacing w:line="360" w:lineRule="auto"/>
+        <w:jc w:val="both"/>
+        <w:rPr>
+          <w:rFonts w:ascii="Arial" w:eastAsia="Times New Roman" w:hAnsi="Arial" w:cs="Arial"/>
+          <w:color w:val="000000" w:themeColor="text1"/>
+          <w:lang w:eastAsia="es-PE"/>
+        </w:rPr>
+      </w:pPr>
       <w:r>
         <w:rPr>
           <w:rFonts w:ascii="Arial" w:eastAsia="Times New Roman" w:hAnsi="Arial" w:cs="Arial"/>
-          <w:b/>
-          <w:bCs/>
-          <w:color w:val="000000"/>
-          <w:lang w:eastAsia="es-PE"/>
-        </w:rPr>
-        <w:t>estión de accesos de usuario</w:t>
-      </w:r>
-    </w:p>
-    <w:p>
-      <w:pPr>
-        <w:pStyle w:val="Sinespaciado"/>
-        <w:spacing w:line="360" w:lineRule="auto"/>
-        <w:jc w:val="both"/>
-        <w:rPr>
-          <w:rFonts w:ascii="Arial" w:eastAsia="Times New Roman" w:hAnsi="Arial" w:cs="Arial"/>
-          <w:lang w:eastAsia="es-PE"/>
-        </w:rPr>
-      </w:pPr>
-      <w:r>
-        <w:rPr>
-          <w:rFonts w:ascii="Arial" w:eastAsia="Times New Roman" w:hAnsi="Arial" w:cs="Arial"/>
-          <w:color w:val="000000"/>
-          <w:lang w:eastAsia="es-PE"/>
-        </w:rPr>
-        <w:t>Todo personal que requiera acceso a los sistemas de la Empresa, deberá cumplir con los siguientes procedimientos conforme a la política esta</w:t>
-      </w:r>
-      <w:bookmarkStart w:id="0" w:name="_GoBack"/>
-      <w:bookmarkEnd w:id="0"/>
-      <w:r>
-        <w:rPr>
-          <w:rFonts w:ascii="Arial" w:eastAsia="Times New Roman" w:hAnsi="Arial" w:cs="Arial"/>
-          <w:color w:val="000000"/>
-          <w:lang w:eastAsia="es-PE"/>
-        </w:rPr>
-        <w:t>blecidas.</w:t>
+          <w:color w:val="000000" w:themeColor="text1"/>
+          <w:lang w:eastAsia="es-PE"/>
+        </w:rPr>
+        <w:lastRenderedPageBreak/>
+        <w:t>Todo personal que requiera acceso a los sistemas de la Empresa, deberá cumplir con los siguientes procedimientos conforme a la política establecidas.</w:t>
       </w:r>
     </w:p>
     <w:p>
@@ -181,7 +1265,7 @@
           <w:rFonts w:ascii="Arial" w:eastAsia="Times New Roman" w:hAnsi="Arial" w:cs="Arial"/>
           <w:b/>
           <w:bCs/>
-          <w:color w:val="000000"/>
+          <w:color w:val="000000" w:themeColor="text1"/>
           <w:lang w:eastAsia="es-PE"/>
         </w:rPr>
       </w:pPr>
@@ -190,7 +1274,7 @@
           <w:rFonts w:ascii="Arial" w:eastAsia="Times New Roman" w:hAnsi="Arial" w:cs="Arial"/>
           <w:b/>
           <w:bCs/>
-          <w:color w:val="000000"/>
+          <w:color w:val="000000" w:themeColor="text1"/>
           <w:lang w:eastAsia="es-PE"/>
         </w:rPr>
         <w:t>Registro de usuarios:</w:t>
@@ -203,14 +1287,14 @@
         <w:jc w:val="both"/>
         <w:rPr>
           <w:rFonts w:ascii="Arial" w:eastAsia="Times New Roman" w:hAnsi="Arial" w:cs="Arial"/>
-          <w:color w:val="000000"/>
+          <w:color w:val="000000" w:themeColor="text1"/>
           <w:lang w:eastAsia="es-PE"/>
         </w:rPr>
       </w:pPr>
       <w:r>
         <w:rPr>
           <w:rFonts w:ascii="Arial" w:eastAsia="Times New Roman" w:hAnsi="Arial" w:cs="Arial"/>
-          <w:color w:val="000000"/>
+          <w:color w:val="000000" w:themeColor="text1"/>
           <w:lang w:eastAsia="es-PE"/>
         </w:rPr>
         <w:t xml:space="preserve">Para la creación de una cuenta de usuario, este se iniciará con la solicitud enviada por los gerentes de las oficinas de Entidad, indicando en el  documento: </w:t>
@@ -223,13 +1307,14 @@
         <w:jc w:val="both"/>
         <w:rPr>
           <w:rFonts w:ascii="Arial" w:eastAsia="Times New Roman" w:hAnsi="Arial" w:cs="Arial"/>
+          <w:color w:val="000000" w:themeColor="text1"/>
           <w:lang w:eastAsia="es-PE"/>
         </w:rPr>
       </w:pPr>
       <w:r>
         <w:rPr>
           <w:rFonts w:ascii="Arial" w:eastAsia="Times New Roman" w:hAnsi="Arial" w:cs="Arial"/>
-          <w:color w:val="000000"/>
+          <w:color w:val="000000" w:themeColor="text1"/>
           <w:lang w:eastAsia="es-PE"/>
         </w:rPr>
         <w:t>Solicitud de cuenta de usuario, datos personales del empleado, actividades a realizar, correo electrónico; y estará dirigida al Gerente de Tecnología de Información.</w:t>
@@ -249,7 +1334,7 @@
           <w:rFonts w:ascii="Arial" w:eastAsia="Times New Roman" w:hAnsi="Arial" w:cs="Arial"/>
           <w:b/>
           <w:bCs/>
-          <w:color w:val="000000"/>
+          <w:color w:val="000000" w:themeColor="text1"/>
           <w:lang w:eastAsia="es-PE"/>
         </w:rPr>
       </w:pPr>
@@ -258,7 +1343,7 @@
           <w:rFonts w:ascii="Arial" w:eastAsia="Times New Roman" w:hAnsi="Arial" w:cs="Arial"/>
           <w:b/>
           <w:bCs/>
-          <w:color w:val="000000"/>
+          <w:color w:val="000000" w:themeColor="text1"/>
           <w:lang w:eastAsia="es-PE"/>
         </w:rPr>
         <w:t>Gestión de Privilegios</w:t>
@@ -271,35 +1356,17 @@
         <w:jc w:val="both"/>
         <w:rPr>
           <w:rFonts w:ascii="Arial" w:eastAsia="Times New Roman" w:hAnsi="Arial" w:cs="Arial"/>
-          <w:color w:val="000000"/>
+          <w:color w:val="000000" w:themeColor="text1"/>
           <w:lang w:eastAsia="es-PE"/>
         </w:rPr>
       </w:pPr>
       <w:r>
         <w:rPr>
           <w:rFonts w:ascii="Arial" w:eastAsia="Times New Roman" w:hAnsi="Arial" w:cs="Arial"/>
-          <w:color w:val="000000"/>
-          <w:lang w:eastAsia="es-PE"/>
-        </w:rPr>
-        <w:t xml:space="preserve">El gerente de TI, </w:t>
-      </w:r>
-      <w:proofErr w:type="spellStart"/>
-      <w:r>
-        <w:rPr>
-          <w:rFonts w:ascii="Arial" w:eastAsia="Times New Roman" w:hAnsi="Arial" w:cs="Arial"/>
-          <w:color w:val="000000"/>
-          <w:lang w:eastAsia="es-PE"/>
-        </w:rPr>
-        <w:t>recepcionará</w:t>
-      </w:r>
-      <w:proofErr w:type="spellEnd"/>
-      <w:r>
-        <w:rPr>
-          <w:rFonts w:ascii="Arial" w:eastAsia="Times New Roman" w:hAnsi="Arial" w:cs="Arial"/>
-          <w:color w:val="000000"/>
-          <w:lang w:eastAsia="es-PE"/>
-        </w:rPr>
-        <w:t xml:space="preserve"> la solicitud y dará su aprobación para la creación de la cuenta de usuario, luego procederá a delegar al bibliotecario, éste creará la cuenta de usuario y brindará el acceso conforme a las actividades descritas en la solicitud de cuenta de usuario.</w:t>
+          <w:color w:val="000000" w:themeColor="text1"/>
+          <w:lang w:eastAsia="es-PE"/>
+        </w:rPr>
+        <w:t>El gerente de TI, recepcionará la solicitud y dará su aprobación para la creación de la cuenta de usuario, luego procederá a delegar al bibliotecario, éste creará la cuenta de usuario y brindará el acceso conforme a las actividades descritas en la solicitud de cuenta de usuario.</w:t>
       </w:r>
     </w:p>
     <w:p>
@@ -316,7 +1383,7 @@
           <w:rFonts w:ascii="Arial" w:eastAsia="Times New Roman" w:hAnsi="Arial" w:cs="Arial"/>
           <w:b/>
           <w:bCs/>
-          <w:color w:val="000000"/>
+          <w:color w:val="000000" w:themeColor="text1"/>
           <w:lang w:eastAsia="es-PE"/>
         </w:rPr>
       </w:pPr>
@@ -325,7 +1392,7 @@
           <w:rFonts w:ascii="Arial" w:eastAsia="Times New Roman" w:hAnsi="Arial" w:cs="Arial"/>
           <w:b/>
           <w:bCs/>
-          <w:color w:val="000000"/>
+          <w:color w:val="000000" w:themeColor="text1"/>
           <w:lang w:eastAsia="es-PE"/>
         </w:rPr>
         <w:t>Gestión de Contraseñas</w:t>
@@ -338,14 +1405,14 @@
         <w:jc w:val="both"/>
         <w:rPr>
           <w:rFonts w:ascii="Arial" w:eastAsia="Times New Roman" w:hAnsi="Arial" w:cs="Arial"/>
-          <w:color w:val="000000"/>
+          <w:color w:val="000000" w:themeColor="text1"/>
           <w:lang w:eastAsia="es-PE"/>
         </w:rPr>
       </w:pPr>
       <w:r>
         <w:rPr>
           <w:rFonts w:ascii="Arial" w:eastAsia="Times New Roman" w:hAnsi="Arial" w:cs="Arial"/>
-          <w:color w:val="000000"/>
+          <w:color w:val="000000" w:themeColor="text1"/>
           <w:lang w:eastAsia="es-PE"/>
         </w:rPr>
         <w:t>Se notificará por correo electrónico al empleado,  la creación de su cuenta de usuario con una clave por defecto asignada, se informará que modifique la clave.</w:t>
@@ -358,6 +1425,7 @@
         <w:jc w:val="both"/>
         <w:rPr>
           <w:rFonts w:ascii="Arial" w:eastAsia="Times New Roman" w:hAnsi="Arial" w:cs="Arial"/>
+          <w:color w:val="000000" w:themeColor="text1"/>
           <w:lang w:eastAsia="es-PE"/>
         </w:rPr>
       </w:pPr>
@@ -376,7 +1444,7 @@
           <w:rFonts w:ascii="Arial" w:eastAsia="Times New Roman" w:hAnsi="Arial" w:cs="Arial"/>
           <w:b/>
           <w:bCs/>
-          <w:color w:val="000000"/>
+          <w:color w:val="000000" w:themeColor="text1"/>
           <w:lang w:eastAsia="es-PE"/>
         </w:rPr>
       </w:pPr>
@@ -385,37 +1453,27 @@
           <w:rFonts w:ascii="Arial" w:eastAsia="Times New Roman" w:hAnsi="Arial" w:cs="Arial"/>
           <w:b/>
           <w:bCs/>
-          <w:color w:val="000000"/>
-          <w:lang w:eastAsia="es-PE"/>
-        </w:rPr>
-        <w:t>A</w:t>
+          <w:color w:val="000000" w:themeColor="text1"/>
+          <w:lang w:eastAsia="es-PE"/>
+        </w:rPr>
+        <w:t>Acceso a la información y aplicaciones</w:t>
       </w:r>
+    </w:p>
+    <w:p>
+      <w:pPr>
+        <w:pStyle w:val="Sinespaciado"/>
+        <w:spacing w:line="360" w:lineRule="auto"/>
+        <w:jc w:val="both"/>
+        <w:rPr>
+          <w:rFonts w:ascii="Arial" w:eastAsia="Times New Roman" w:hAnsi="Arial" w:cs="Arial"/>
+          <w:color w:val="000000" w:themeColor="text1"/>
+          <w:lang w:eastAsia="es-PE"/>
+        </w:rPr>
+      </w:pPr>
       <w:r>
         <w:rPr>
           <w:rFonts w:ascii="Arial" w:eastAsia="Times New Roman" w:hAnsi="Arial" w:cs="Arial"/>
-          <w:b/>
-          <w:bCs/>
-          <w:color w:val="000000"/>
-          <w:lang w:eastAsia="es-PE"/>
-        </w:rPr>
-        <w:t>cceso a la información y aplicaciones</w:t>
-      </w:r>
-    </w:p>
-    <w:p>
-      <w:pPr>
-        <w:pStyle w:val="Sinespaciado"/>
-        <w:spacing w:line="360" w:lineRule="auto"/>
-        <w:jc w:val="both"/>
-        <w:rPr>
-          <w:rFonts w:ascii="Arial" w:eastAsia="Times New Roman" w:hAnsi="Arial" w:cs="Arial"/>
-          <w:color w:val="000000"/>
-          <w:lang w:eastAsia="es-PE"/>
-        </w:rPr>
-      </w:pPr>
-      <w:r>
-        <w:rPr>
-          <w:rFonts w:ascii="Arial" w:eastAsia="Times New Roman" w:hAnsi="Arial" w:cs="Arial"/>
-          <w:color w:val="000000"/>
+          <w:color w:val="000000" w:themeColor="text1"/>
           <w:lang w:eastAsia="es-PE"/>
         </w:rPr>
         <w:t>Se restringe acceso a los módulos de los sistemas, si la cuenta de usuario no cuenta con los privilegios asignados.</w:t>
@@ -428,14 +1486,14 @@
         <w:jc w:val="both"/>
         <w:rPr>
           <w:rFonts w:ascii="Arial" w:eastAsia="Times New Roman" w:hAnsi="Arial" w:cs="Arial"/>
-          <w:color w:val="000000"/>
+          <w:color w:val="000000" w:themeColor="text1"/>
           <w:lang w:eastAsia="es-PE"/>
         </w:rPr>
       </w:pPr>
       <w:r>
         <w:rPr>
           <w:rFonts w:ascii="Arial" w:eastAsia="Times New Roman" w:hAnsi="Arial" w:cs="Arial"/>
-          <w:color w:val="000000"/>
+          <w:color w:val="000000" w:themeColor="text1"/>
           <w:lang w:eastAsia="es-PE"/>
         </w:rPr>
         <w:t>Se tendrá que aislar los sistemas o módulos sensibles que cuenta la Empresa.</w:t>
@@ -448,14 +1506,14 @@
         <w:jc w:val="both"/>
         <w:rPr>
           <w:rFonts w:ascii="Arial" w:eastAsia="Times New Roman" w:hAnsi="Arial" w:cs="Arial"/>
-          <w:color w:val="000000"/>
+          <w:color w:val="000000" w:themeColor="text1"/>
           <w:lang w:eastAsia="es-PE"/>
         </w:rPr>
       </w:pPr>
       <w:r>
         <w:rPr>
           <w:rFonts w:ascii="Arial" w:eastAsia="Times New Roman" w:hAnsi="Arial" w:cs="Arial"/>
-          <w:color w:val="000000"/>
+          <w:color w:val="000000" w:themeColor="text1"/>
           <w:lang w:eastAsia="es-PE"/>
         </w:rPr>
         <w:t>Limitación del tiempo de conexión.</w:t>
@@ -468,14 +1526,14 @@
         <w:jc w:val="both"/>
         <w:rPr>
           <w:rFonts w:ascii="Arial" w:eastAsia="Times New Roman" w:hAnsi="Arial" w:cs="Arial"/>
-          <w:color w:val="000000"/>
+          <w:color w:val="000000" w:themeColor="text1"/>
           <w:lang w:eastAsia="es-PE"/>
         </w:rPr>
       </w:pPr>
       <w:r>
         <w:rPr>
           <w:rFonts w:ascii="Arial" w:eastAsia="Times New Roman" w:hAnsi="Arial" w:cs="Arial"/>
-          <w:color w:val="000000"/>
+          <w:color w:val="000000" w:themeColor="text1"/>
           <w:lang w:eastAsia="es-PE"/>
         </w:rPr>
         <w:t>Restricciones por IP</w:t>
@@ -488,6 +1546,7 @@
         <w:jc w:val="both"/>
         <w:rPr>
           <w:rFonts w:ascii="Arial" w:hAnsi="Arial" w:cs="Arial"/>
+          <w:color w:val="000000" w:themeColor="text1"/>
         </w:rPr>
       </w:pPr>
     </w:p>
@@ -498,6 +1557,7 @@
         <w:jc w:val="both"/>
         <w:rPr>
           <w:rFonts w:ascii="Arial" w:hAnsi="Arial" w:cs="Arial"/>
+          <w:color w:val="000000" w:themeColor="text1"/>
         </w:rPr>
       </w:pPr>
     </w:p>
@@ -514,6 +1574,120 @@
 <file path=word/numbering.xml><?xml version="1.0" encoding="utf-8"?>
 <w:numbering xmlns:wpc="http://schemas.microsoft.com/office/word/2010/wordprocessingCanvas" xmlns:mc="http://schemas.openxmlformats.org/markup-compatibility/2006" xmlns:o="urn:schemas-microsoft-com:office:office" xmlns:r="http://schemas.openxmlformats.org/officeDocument/2006/relationships" xmlns:m="http://schemas.openxmlformats.org/officeDocument/2006/math" xmlns:v="urn:schemas-microsoft-com:vml" xmlns:wp14="http://schemas.microsoft.com/office/word/2010/wordprocessingDrawing" xmlns:wp="http://schemas.openxmlformats.org/drawingml/2006/wordprocessingDrawing" xmlns:w10="urn:schemas-microsoft-com:office:word" xmlns:w="http://schemas.openxmlformats.org/wordprocessingml/2006/main" xmlns:w14="http://schemas.microsoft.com/office/word/2010/wordml" xmlns:w15="http://schemas.microsoft.com/office/word/2012/wordml" xmlns:wpg="http://schemas.microsoft.com/office/word/2010/wordprocessingGroup" xmlns:wpi="http://schemas.microsoft.com/office/word/2010/wordprocessingInk" xmlns:wne="http://schemas.microsoft.com/office/word/2006/wordml" xmlns:wps="http://schemas.microsoft.com/office/word/2010/wordprocessingShape" mc:Ignorable="w14 w15 wp14">
   <w:abstractNum w:abstractNumId="0">
+    <w:nsid w:val="155C2DCE"/>
+    <w:multiLevelType w:val="hybridMultilevel"/>
+    <w:tmpl w:val="ADEA6482"/>
+    <w:lvl w:ilvl="0" w:tplc="95E2A300">
+      <w:start w:val="1"/>
+      <w:numFmt w:val="bullet"/>
+      <w:lvlText w:val="-"/>
+      <w:lvlJc w:val="left"/>
+      <w:pPr>
+        <w:ind w:left="720" w:hanging="360"/>
+      </w:pPr>
+      <w:rPr>
+        <w:rFonts w:ascii="Arial" w:eastAsiaTheme="minorHAnsi" w:hAnsi="Arial" w:cs="Arial" w:hint="default"/>
+        <w:color w:val="434343"/>
+      </w:rPr>
+    </w:lvl>
+    <w:lvl w:ilvl="1" w:tplc="280A0003" w:tentative="1">
+      <w:start w:val="1"/>
+      <w:numFmt w:val="bullet"/>
+      <w:lvlText w:val="o"/>
+      <w:lvlJc w:val="left"/>
+      <w:pPr>
+        <w:ind w:left="1440" w:hanging="360"/>
+      </w:pPr>
+      <w:rPr>
+        <w:rFonts w:ascii="Courier New" w:hAnsi="Courier New" w:cs="Courier New" w:hint="default"/>
+      </w:rPr>
+    </w:lvl>
+    <w:lvl w:ilvl="2" w:tplc="280A0005" w:tentative="1">
+      <w:start w:val="1"/>
+      <w:numFmt w:val="bullet"/>
+      <w:lvlText w:val=""/>
+      <w:lvlJc w:val="left"/>
+      <w:pPr>
+        <w:ind w:left="2160" w:hanging="360"/>
+      </w:pPr>
+      <w:rPr>
+        <w:rFonts w:ascii="Wingdings" w:hAnsi="Wingdings" w:hint="default"/>
+      </w:rPr>
+    </w:lvl>
+    <w:lvl w:ilvl="3" w:tplc="280A0001" w:tentative="1">
+      <w:start w:val="1"/>
+      <w:numFmt w:val="bullet"/>
+      <w:lvlText w:val=""/>
+      <w:lvlJc w:val="left"/>
+      <w:pPr>
+        <w:ind w:left="2880" w:hanging="360"/>
+      </w:pPr>
+      <w:rPr>
+        <w:rFonts w:ascii="Symbol" w:hAnsi="Symbol" w:hint="default"/>
+      </w:rPr>
+    </w:lvl>
+    <w:lvl w:ilvl="4" w:tplc="280A0003" w:tentative="1">
+      <w:start w:val="1"/>
+      <w:numFmt w:val="bullet"/>
+      <w:lvlText w:val="o"/>
+      <w:lvlJc w:val="left"/>
+      <w:pPr>
+        <w:ind w:left="3600" w:hanging="360"/>
+      </w:pPr>
+      <w:rPr>
+        <w:rFonts w:ascii="Courier New" w:hAnsi="Courier New" w:cs="Courier New" w:hint="default"/>
+      </w:rPr>
+    </w:lvl>
+    <w:lvl w:ilvl="5" w:tplc="280A0005" w:tentative="1">
+      <w:start w:val="1"/>
+      <w:numFmt w:val="bullet"/>
+      <w:lvlText w:val=""/>
+      <w:lvlJc w:val="left"/>
+      <w:pPr>
+        <w:ind w:left="4320" w:hanging="360"/>
+      </w:pPr>
+      <w:rPr>
+        <w:rFonts w:ascii="Wingdings" w:hAnsi="Wingdings" w:hint="default"/>
+      </w:rPr>
+    </w:lvl>
+    <w:lvl w:ilvl="6" w:tplc="280A0001" w:tentative="1">
+      <w:start w:val="1"/>
+      <w:numFmt w:val="bullet"/>
+      <w:lvlText w:val=""/>
+      <w:lvlJc w:val="left"/>
+      <w:pPr>
+        <w:ind w:left="5040" w:hanging="360"/>
+      </w:pPr>
+      <w:rPr>
+        <w:rFonts w:ascii="Symbol" w:hAnsi="Symbol" w:hint="default"/>
+      </w:rPr>
+    </w:lvl>
+    <w:lvl w:ilvl="7" w:tplc="280A0003" w:tentative="1">
+      <w:start w:val="1"/>
+      <w:numFmt w:val="bullet"/>
+      <w:lvlText w:val="o"/>
+      <w:lvlJc w:val="left"/>
+      <w:pPr>
+        <w:ind w:left="5760" w:hanging="360"/>
+      </w:pPr>
+      <w:rPr>
+        <w:rFonts w:ascii="Courier New" w:hAnsi="Courier New" w:cs="Courier New" w:hint="default"/>
+      </w:rPr>
+    </w:lvl>
+    <w:lvl w:ilvl="8" w:tplc="280A0005" w:tentative="1">
+      <w:start w:val="1"/>
+      <w:numFmt w:val="bullet"/>
+      <w:lvlText w:val=""/>
+      <w:lvlJc w:val="left"/>
+      <w:pPr>
+        <w:ind w:left="6480" w:hanging="360"/>
+      </w:pPr>
+      <w:rPr>
+        <w:rFonts w:ascii="Wingdings" w:hAnsi="Wingdings" w:hint="default"/>
+      </w:rPr>
+    </w:lvl>
+  </w:abstractNum>
+  <w:abstractNum w:abstractNumId="1">
     <w:nsid w:val="22DE5D3D"/>
     <w:multiLevelType w:val="multilevel"/>
     <w:tmpl w:val="52CA9CE4"/>
@@ -662,7 +1836,7 @@
       </w:rPr>
     </w:lvl>
   </w:abstractNum>
-  <w:abstractNum w:abstractNumId="1">
+  <w:abstractNum w:abstractNumId="2">
     <w:nsid w:val="281E519D"/>
     <w:multiLevelType w:val="multilevel"/>
     <w:tmpl w:val="991AE0B0"/>
@@ -775,7 +1949,7 @@
       </w:pPr>
     </w:lvl>
   </w:abstractNum>
-  <w:abstractNum w:abstractNumId="2">
+  <w:abstractNum w:abstractNumId="3">
     <w:nsid w:val="344F6BE3"/>
     <w:multiLevelType w:val="multilevel"/>
     <w:tmpl w:val="69F42138"/>
@@ -924,7 +2098,7 @@
       </w:rPr>
     </w:lvl>
   </w:abstractNum>
-  <w:abstractNum w:abstractNumId="3">
+  <w:abstractNum w:abstractNumId="4">
     <w:nsid w:val="39036596"/>
     <w:multiLevelType w:val="hybridMultilevel"/>
     <w:tmpl w:val="B1CC5502"/>
@@ -1015,7 +2189,7 @@
       </w:pPr>
     </w:lvl>
   </w:abstractNum>
-  <w:abstractNum w:abstractNumId="4">
+  <w:abstractNum w:abstractNumId="5">
     <w:nsid w:val="428B1D4D"/>
     <w:multiLevelType w:val="multilevel"/>
     <w:tmpl w:val="8098B34E"/>
@@ -1164,7 +2338,7 @@
       </w:rPr>
     </w:lvl>
   </w:abstractNum>
-  <w:abstractNum w:abstractNumId="5">
+  <w:abstractNum w:abstractNumId="6">
     <w:nsid w:val="52B079BE"/>
     <w:multiLevelType w:val="hybridMultilevel"/>
     <w:tmpl w:val="36BE69CC"/>
@@ -1253,7 +2427,7 @@
       </w:pPr>
     </w:lvl>
   </w:abstractNum>
-  <w:abstractNum w:abstractNumId="6">
+  <w:abstractNum w:abstractNumId="7">
     <w:nsid w:val="70791430"/>
     <w:multiLevelType w:val="multilevel"/>
     <w:tmpl w:val="5F34BC02"/>
@@ -1403,25 +2577,28 @@
     </w:lvl>
   </w:abstractNum>
   <w:num w:numId="1">
+    <w:abstractNumId w:val="2"/>
+  </w:num>
+  <w:num w:numId="2">
+    <w:abstractNumId w:val="3"/>
+  </w:num>
+  <w:num w:numId="3">
+    <w:abstractNumId w:val="7"/>
+  </w:num>
+  <w:num w:numId="4">
     <w:abstractNumId w:val="1"/>
   </w:num>
-  <w:num w:numId="2">
-    <w:abstractNumId w:val="2"/>
+  <w:num w:numId="5">
+    <w:abstractNumId w:val="5"/>
   </w:num>
-  <w:num w:numId="3">
+  <w:num w:numId="6">
+    <w:abstractNumId w:val="4"/>
+  </w:num>
+  <w:num w:numId="7">
     <w:abstractNumId w:val="6"/>
   </w:num>
-  <w:num w:numId="4">
+  <w:num w:numId="8">
     <w:abstractNumId w:val="0"/>
-  </w:num>
-  <w:num w:numId="5">
-    <w:abstractNumId w:val="4"/>
-  </w:num>
-  <w:num w:numId="6">
-    <w:abstractNumId w:val="3"/>
-  </w:num>
-  <w:num w:numId="7">
-    <w:abstractNumId w:val="5"/>
   </w:num>
 </w:numbering>
 </file>
@@ -1884,6 +3061,18 @@
       <w:lang w:val="es-PE"/>
     </w:rPr>
   </w:style>
+  <w:style w:type="character" w:styleId="Hipervnculo">
+    <w:name w:val="Hyperlink"/>
+    <w:basedOn w:val="Fuentedeprrafopredeter"/>
+    <w:uiPriority w:val="99"/>
+    <w:semiHidden/>
+    <w:unhideWhenUsed/>
+    <w:rsid w:val="00A62911"/>
+    <w:rPr>
+      <w:color w:val="0000FF"/>
+      <w:u w:val="single"/>
+    </w:rPr>
+  </w:style>
 </w:styles>
 </file>
 

--- a/documentos/Plan de Gestion de la Configuracion.docx
+++ b/documentos/Plan de Gestion de la Configuracion.docx
@@ -62,17 +62,6 @@
       <w:pPr>
         <w:pStyle w:val="Sinespaciado"/>
         <w:spacing w:line="360" w:lineRule="auto"/>
-        <w:rPr>
-          <w:rFonts w:ascii="Arial" w:hAnsi="Arial" w:cs="Arial"/>
-          <w:color w:val="000000" w:themeColor="text1"/>
-          <w:lang w:eastAsia="es-PE"/>
-        </w:rPr>
-      </w:pPr>
-    </w:p>
-    <w:p>
-      <w:pPr>
-        <w:pStyle w:val="Sinespaciado"/>
-        <w:spacing w:line="360" w:lineRule="auto"/>
         <w:jc w:val="both"/>
         <w:rPr>
           <w:rFonts w:ascii="Arial" w:hAnsi="Arial" w:cs="Arial"/>
@@ -86,7 +75,25 @@
           <w:color w:val="000000" w:themeColor="text1"/>
           <w:lang w:eastAsia="es-PE"/>
         </w:rPr>
-        <w:t>La empresa BIO-SAC tiene en su cartera 05 proyectos de desarrollo de software en</w:t>
+        <w:t xml:space="preserve">La empresa </w:t>
+      </w:r>
+      <w:proofErr w:type="spellStart"/>
+      <w:r>
+        <w:rPr>
+          <w:rFonts w:ascii="Arial" w:hAnsi="Arial" w:cs="Arial"/>
+          <w:color w:val="000000" w:themeColor="text1"/>
+          <w:lang w:eastAsia="es-PE"/>
+        </w:rPr>
+        <w:t>BIO-SAC</w:t>
+      </w:r>
+      <w:proofErr w:type="spellEnd"/>
+      <w:r>
+        <w:rPr>
+          <w:rFonts w:ascii="Arial" w:hAnsi="Arial" w:cs="Arial"/>
+          <w:color w:val="000000" w:themeColor="text1"/>
+          <w:lang w:eastAsia="es-PE"/>
+        </w:rPr>
+        <w:t xml:space="preserve"> tiene en su cartera 05 proyectos de desarrollo de software en</w:t>
       </w:r>
       <w:r>
         <w:rPr>
@@ -111,28 +118,248 @@
           <w:lang w:eastAsia="es-PE"/>
         </w:rPr>
         <w:t xml:space="preserve"> </w:t>
+      </w:r>
+      <w:r>
+        <w:rPr>
+          <w:rFonts w:ascii="Arial" w:hAnsi="Arial" w:cs="Arial"/>
+          <w:color w:val="000000" w:themeColor="text1"/>
+          <w:lang w:eastAsia="es-PE"/>
+        </w:rPr>
+        <w:t>etc.</w:t>
+      </w:r>
+      <w:r>
+        <w:rPr>
+          <w:rFonts w:ascii="Arial" w:hAnsi="Arial" w:cs="Arial"/>
+          <w:color w:val="000000" w:themeColor="text1"/>
+          <w:lang w:eastAsia="es-PE"/>
+        </w:rPr>
+        <w:t xml:space="preserve"> , así mismo no lleva un control de cambios, la  información solo es almacenada de manera local en un </w:t>
+      </w:r>
+      <w:proofErr w:type="spellStart"/>
+      <w:r>
+        <w:rPr>
+          <w:rFonts w:ascii="Arial" w:hAnsi="Arial" w:cs="Arial"/>
+          <w:color w:val="000000" w:themeColor="text1"/>
+          <w:lang w:eastAsia="es-PE"/>
+        </w:rPr>
+        <w:t>fileserver</w:t>
+      </w:r>
+      <w:proofErr w:type="spellEnd"/>
+      <w:r>
+        <w:rPr>
+          <w:rFonts w:ascii="Arial" w:hAnsi="Arial" w:cs="Arial"/>
+          <w:color w:val="000000" w:themeColor="text1"/>
+          <w:lang w:eastAsia="es-PE"/>
+        </w:rPr>
+        <w:t xml:space="preserve">, no se tiene un repositorio actualizado en </w:t>
+      </w:r>
+      <w:proofErr w:type="spellStart"/>
+      <w:r>
+        <w:rPr>
+          <w:rFonts w:ascii="Arial" w:hAnsi="Arial" w:cs="Arial"/>
+          <w:color w:val="000000" w:themeColor="text1"/>
+          <w:lang w:eastAsia="es-PE"/>
+        </w:rPr>
+        <w:t>cloud</w:t>
+      </w:r>
+      <w:proofErr w:type="spellEnd"/>
+      <w:r>
+        <w:rPr>
+          <w:rFonts w:ascii="Arial" w:hAnsi="Arial" w:cs="Arial"/>
+          <w:color w:val="000000" w:themeColor="text1"/>
+          <w:lang w:eastAsia="es-PE"/>
+        </w:rPr>
+        <w:t>, además no se sabe si algún programado hizo algún cambio o sí borró algún archivo esto puede generar graves consecuencias desde la pérdida de información hasta problemas legales.</w:t>
+      </w:r>
+    </w:p>
+    <w:p>
+      <w:pPr>
+        <w:pStyle w:val="Sinespaciado"/>
+        <w:spacing w:line="360" w:lineRule="auto"/>
+        <w:rPr>
+          <w:rFonts w:ascii="Arial" w:hAnsi="Arial" w:cs="Arial"/>
+          <w:color w:val="000000" w:themeColor="text1"/>
+          <w:lang w:eastAsia="es-PE"/>
+        </w:rPr>
+      </w:pPr>
+    </w:p>
+    <w:p>
+      <w:pPr>
+        <w:pStyle w:val="Sinespaciado"/>
+        <w:spacing w:line="360" w:lineRule="auto"/>
+        <w:jc w:val="both"/>
+        <w:rPr>
+          <w:rFonts w:ascii="Arial" w:hAnsi="Arial" w:cs="Arial"/>
+          <w:color w:val="000000" w:themeColor="text1"/>
+          <w:lang w:eastAsia="es-PE"/>
+        </w:rPr>
+      </w:pPr>
+    </w:p>
+    <w:p>
+      <w:pPr>
+        <w:pStyle w:val="Sinespaciado"/>
+        <w:spacing w:line="360" w:lineRule="auto"/>
+        <w:jc w:val="both"/>
+        <w:rPr>
+          <w:rFonts w:ascii="Arial" w:hAnsi="Arial" w:cs="Arial"/>
+          <w:b/>
+          <w:bCs/>
+          <w:color w:val="000000" w:themeColor="text1"/>
+          <w:u w:val="single"/>
+          <w:lang w:eastAsia="es-PE"/>
+        </w:rPr>
+      </w:pPr>
+      <w:r>
+        <w:rPr>
+          <w:rFonts w:ascii="Arial" w:hAnsi="Arial" w:cs="Arial"/>
+          <w:b/>
+          <w:bCs/>
+          <w:color w:val="000000" w:themeColor="text1"/>
+          <w:u w:val="single"/>
+          <w:lang w:eastAsia="es-PE"/>
+        </w:rPr>
+        <w:t>Propósito del plan</w:t>
+      </w:r>
+    </w:p>
+    <w:p>
+      <w:pPr>
+        <w:pStyle w:val="Sinespaciado"/>
+        <w:spacing w:line="360" w:lineRule="auto"/>
+        <w:jc w:val="both"/>
+        <w:rPr>
+          <w:rFonts w:ascii="Arial" w:hAnsi="Arial" w:cs="Arial"/>
+          <w:color w:val="000000" w:themeColor="text1"/>
+          <w:lang w:eastAsia="es-PE"/>
+        </w:rPr>
+      </w:pPr>
+      <w:r>
+        <w:rPr>
+          <w:rFonts w:ascii="Arial" w:hAnsi="Arial" w:cs="Arial"/>
+          <w:color w:val="000000" w:themeColor="text1"/>
+          <w:lang w:eastAsia="es-PE"/>
+        </w:rPr>
+        <w:t>Como propósito del plan se considera lo siguiente:</w:t>
+      </w:r>
+    </w:p>
+    <w:p>
+      <w:pPr>
+        <w:pStyle w:val="Sinespaciado"/>
+        <w:spacing w:line="360" w:lineRule="auto"/>
+        <w:jc w:val="both"/>
+        <w:rPr>
+          <w:rFonts w:ascii="Arial" w:hAnsi="Arial" w:cs="Arial"/>
+          <w:color w:val="000000" w:themeColor="text1"/>
+          <w:lang w:eastAsia="es-PE"/>
+        </w:rPr>
+      </w:pPr>
+      <w:r>
+        <w:rPr>
+          <w:rFonts w:ascii="Arial" w:hAnsi="Arial" w:cs="Arial"/>
+          <w:color w:val="000000" w:themeColor="text1"/>
+          <w:lang w:eastAsia="es-PE"/>
+        </w:rPr>
+        <w:t xml:space="preserve">Definir los roles y responsabilidades </w:t>
+      </w:r>
+    </w:p>
+    <w:p>
+      <w:pPr>
+        <w:pStyle w:val="Sinespaciado"/>
+        <w:spacing w:line="360" w:lineRule="auto"/>
+        <w:jc w:val="both"/>
+        <w:rPr>
+          <w:rFonts w:ascii="Arial" w:hAnsi="Arial" w:cs="Arial"/>
+          <w:color w:val="000000" w:themeColor="text1"/>
+          <w:lang w:eastAsia="es-PE"/>
+        </w:rPr>
+      </w:pPr>
+      <w:r>
+        <w:rPr>
+          <w:rFonts w:ascii="Arial" w:hAnsi="Arial" w:cs="Arial"/>
+          <w:color w:val="000000" w:themeColor="text1"/>
+          <w:lang w:eastAsia="es-PE"/>
+        </w:rPr>
+        <w:t xml:space="preserve">Definir las herramientas, entorno e infraestructura. </w:t>
+      </w:r>
+    </w:p>
+    <w:p>
+      <w:pPr>
+        <w:pStyle w:val="Sinespaciado"/>
+        <w:spacing w:line="360" w:lineRule="auto"/>
+        <w:jc w:val="both"/>
+        <w:rPr>
+          <w:rFonts w:ascii="Arial" w:hAnsi="Arial" w:cs="Arial"/>
+          <w:color w:val="000000" w:themeColor="text1"/>
+          <w:lang w:eastAsia="es-PE"/>
+        </w:rPr>
+      </w:pPr>
+      <w:r>
+        <w:rPr>
+          <w:rFonts w:ascii="Arial" w:hAnsi="Arial" w:cs="Arial"/>
+          <w:color w:val="000000" w:themeColor="text1"/>
+          <w:lang w:eastAsia="es-PE"/>
+        </w:rPr>
+        <w:t>Realizar el seguimiento y control de cambios de los productos de software en desarrollo y mantenimiento.</w:t>
+      </w:r>
+    </w:p>
+    <w:p>
+      <w:pPr>
+        <w:pStyle w:val="Sinespaciado"/>
+        <w:spacing w:line="360" w:lineRule="auto"/>
+        <w:jc w:val="both"/>
+        <w:rPr>
+          <w:rFonts w:ascii="Arial" w:hAnsi="Arial" w:cs="Arial"/>
+          <w:color w:val="000000" w:themeColor="text1"/>
+          <w:lang w:eastAsia="es-PE"/>
+        </w:rPr>
+      </w:pPr>
+      <w:r>
+        <w:rPr>
+          <w:rFonts w:ascii="Arial" w:hAnsi="Arial" w:cs="Arial"/>
+          <w:color w:val="000000" w:themeColor="text1"/>
+          <w:lang w:eastAsia="es-PE"/>
+        </w:rPr>
+        <w:t xml:space="preserve">Realizar el seguimiento y control de las actividades de los productos de software en </w:t>
+      </w:r>
+      <w:proofErr w:type="gramStart"/>
+      <w:r>
+        <w:rPr>
+          <w:rFonts w:ascii="Arial" w:hAnsi="Arial" w:cs="Arial"/>
+          <w:color w:val="000000" w:themeColor="text1"/>
+          <w:lang w:eastAsia="es-PE"/>
+        </w:rPr>
+        <w:t>desarrollo</w:t>
+      </w:r>
+      <w:proofErr w:type="gramEnd"/>
+      <w:r>
+        <w:rPr>
+          <w:rFonts w:ascii="Arial" w:hAnsi="Arial" w:cs="Arial"/>
+          <w:color w:val="000000" w:themeColor="text1"/>
+          <w:lang w:eastAsia="es-PE"/>
+        </w:rPr>
+        <w:t xml:space="preserve"> y mantenimiento.</w:t>
+      </w:r>
+    </w:p>
+    <w:p>
+      <w:pPr>
+        <w:pStyle w:val="Sinespaciado"/>
+        <w:spacing w:line="360" w:lineRule="auto"/>
+        <w:jc w:val="both"/>
+        <w:rPr>
+          <w:rFonts w:ascii="Arial" w:hAnsi="Arial" w:cs="Arial"/>
+          <w:color w:val="000000" w:themeColor="text1"/>
+          <w:lang w:eastAsia="es-PE"/>
+        </w:rPr>
+      </w:pPr>
+      <w:r>
+        <w:rPr>
+          <w:rFonts w:ascii="Arial" w:hAnsi="Arial" w:cs="Arial"/>
+          <w:color w:val="000000" w:themeColor="text1"/>
+          <w:lang w:eastAsia="es-PE"/>
+        </w:rPr>
+        <w:t xml:space="preserve">Mantener la integridad de los productos de software en desarrollo y mantenimiento en los repositorios definidos. </w:t>
       </w:r>
       <w:bookmarkStart w:id="0" w:name="_GoBack"/>
       <w:bookmarkEnd w:id="0"/>
-      <w:r>
-        <w:rPr>
-          <w:rFonts w:ascii="Arial" w:hAnsi="Arial" w:cs="Arial"/>
-          <w:color w:val="000000" w:themeColor="text1"/>
-          <w:lang w:eastAsia="es-PE"/>
-        </w:rPr>
-        <w:t>etc , así mismo no lleva un control de cambios, la  información solo es almacenada de manera local en un fileserver, no se tiene un repositorio actualizado en cloud, además no se sabe si algún programado hizo algún cambio o sí borró algún archivo esto puede generar graves consecuencias desde la pérdida de información hasta problemas legales.</w:t>
-      </w:r>
-    </w:p>
-    <w:p>
-      <w:pPr>
-        <w:pStyle w:val="Sinespaciado"/>
-        <w:spacing w:line="360" w:lineRule="auto"/>
-        <w:rPr>
-          <w:rFonts w:ascii="Arial" w:hAnsi="Arial" w:cs="Arial"/>
-          <w:color w:val="000000" w:themeColor="text1"/>
-          <w:lang w:eastAsia="es-PE"/>
-        </w:rPr>
-      </w:pPr>
     </w:p>
     <w:p>
       <w:pPr>
@@ -169,140 +396,8 @@
           <w:u w:val="single"/>
           <w:lang w:eastAsia="es-PE"/>
         </w:rPr>
-        <w:t>Propósito del plan</w:t>
-      </w:r>
-    </w:p>
-    <w:p>
-      <w:pPr>
-        <w:pStyle w:val="Sinespaciado"/>
-        <w:spacing w:line="360" w:lineRule="auto"/>
-        <w:jc w:val="both"/>
-        <w:rPr>
-          <w:rFonts w:ascii="Arial" w:hAnsi="Arial" w:cs="Arial"/>
-          <w:color w:val="000000" w:themeColor="text1"/>
-          <w:lang w:eastAsia="es-PE"/>
-        </w:rPr>
-      </w:pPr>
-      <w:r>
-        <w:rPr>
-          <w:rFonts w:ascii="Arial" w:hAnsi="Arial" w:cs="Arial"/>
-          <w:color w:val="000000" w:themeColor="text1"/>
-          <w:lang w:eastAsia="es-PE"/>
-        </w:rPr>
-        <w:t>Como propósito del plan se considera lo siguiente:</w:t>
-      </w:r>
-    </w:p>
-    <w:p>
-      <w:pPr>
-        <w:pStyle w:val="Sinespaciado"/>
-        <w:spacing w:line="360" w:lineRule="auto"/>
-        <w:jc w:val="both"/>
-        <w:rPr>
-          <w:rFonts w:ascii="Arial" w:hAnsi="Arial" w:cs="Arial"/>
-          <w:color w:val="000000" w:themeColor="text1"/>
-          <w:lang w:eastAsia="es-PE"/>
-        </w:rPr>
-      </w:pPr>
-      <w:r>
-        <w:rPr>
-          <w:rFonts w:ascii="Arial" w:hAnsi="Arial" w:cs="Arial"/>
-          <w:color w:val="000000" w:themeColor="text1"/>
-          <w:lang w:eastAsia="es-PE"/>
-        </w:rPr>
-        <w:t xml:space="preserve">Definir los roles y responsabilidades </w:t>
-      </w:r>
-    </w:p>
-    <w:p>
-      <w:pPr>
-        <w:pStyle w:val="Sinespaciado"/>
-        <w:spacing w:line="360" w:lineRule="auto"/>
-        <w:jc w:val="both"/>
-        <w:rPr>
-          <w:rFonts w:ascii="Arial" w:hAnsi="Arial" w:cs="Arial"/>
-          <w:color w:val="000000" w:themeColor="text1"/>
-          <w:lang w:eastAsia="es-PE"/>
-        </w:rPr>
-      </w:pPr>
-      <w:r>
-        <w:rPr>
-          <w:rFonts w:ascii="Arial" w:hAnsi="Arial" w:cs="Arial"/>
-          <w:color w:val="000000" w:themeColor="text1"/>
-          <w:lang w:eastAsia="es-PE"/>
-        </w:rPr>
-        <w:t xml:space="preserve">Definir las herramientas, entorno e infraestructura. </w:t>
-      </w:r>
-    </w:p>
-    <w:p>
-      <w:pPr>
-        <w:pStyle w:val="Sinespaciado"/>
-        <w:spacing w:line="360" w:lineRule="auto"/>
-        <w:jc w:val="both"/>
-        <w:rPr>
-          <w:rFonts w:ascii="Arial" w:hAnsi="Arial" w:cs="Arial"/>
-          <w:color w:val="000000" w:themeColor="text1"/>
-          <w:lang w:eastAsia="es-PE"/>
-        </w:rPr>
-      </w:pPr>
-      <w:r>
-        <w:rPr>
-          <w:rFonts w:ascii="Arial" w:hAnsi="Arial" w:cs="Arial"/>
-          <w:color w:val="000000" w:themeColor="text1"/>
-          <w:lang w:eastAsia="es-PE"/>
-        </w:rPr>
-        <w:t>Realizar el seguimiento y control de cambios de los productos de software en desarrollo y mantenimiento.</w:t>
-      </w:r>
-    </w:p>
-    <w:p>
-      <w:pPr>
-        <w:pStyle w:val="Sinespaciado"/>
-        <w:spacing w:line="360" w:lineRule="auto"/>
-        <w:jc w:val="both"/>
-        <w:rPr>
-          <w:rFonts w:ascii="Arial" w:hAnsi="Arial" w:cs="Arial"/>
-          <w:color w:val="000000" w:themeColor="text1"/>
-          <w:lang w:eastAsia="es-PE"/>
-        </w:rPr>
-      </w:pPr>
-      <w:r>
-        <w:rPr>
-          <w:rFonts w:ascii="Arial" w:hAnsi="Arial" w:cs="Arial"/>
-          <w:color w:val="000000" w:themeColor="text1"/>
-          <w:lang w:eastAsia="es-PE"/>
-        </w:rPr>
-        <w:t>Realizar el seguimiento y control de las actividades de los productos de software en desarrollo y mantenimiento.</w:t>
-      </w:r>
-    </w:p>
-    <w:p>
-      <w:pPr>
-        <w:pStyle w:val="Sinespaciado"/>
-        <w:spacing w:line="360" w:lineRule="auto"/>
-        <w:jc w:val="both"/>
-        <w:rPr>
-          <w:rFonts w:ascii="Arial" w:hAnsi="Arial" w:cs="Arial"/>
-          <w:color w:val="000000" w:themeColor="text1"/>
-          <w:lang w:eastAsia="es-PE"/>
-        </w:rPr>
-      </w:pPr>
-      <w:r>
-        <w:rPr>
-          <w:rFonts w:ascii="Arial" w:hAnsi="Arial" w:cs="Arial"/>
-          <w:color w:val="000000" w:themeColor="text1"/>
-          <w:lang w:eastAsia="es-PE"/>
-        </w:rPr>
-        <w:t xml:space="preserve">Mantener la integridad de los productos de software en desarrollo y mantenimiento en los repositorios definidos. </w:t>
-      </w:r>
-    </w:p>
-    <w:p>
-      <w:pPr>
-        <w:pStyle w:val="Sinespaciado"/>
-        <w:spacing w:line="360" w:lineRule="auto"/>
-        <w:jc w:val="both"/>
-        <w:rPr>
-          <w:rFonts w:ascii="Arial" w:hAnsi="Arial" w:cs="Arial"/>
-          <w:color w:val="000000" w:themeColor="text1"/>
-          <w:lang w:eastAsia="es-PE"/>
-        </w:rPr>
-      </w:pPr>
+        <w:t>2. Gestión de la SCM:</w:t>
+      </w:r>
     </w:p>
     <w:p>
       <w:pPr>
@@ -327,46 +422,8 @@
           <w:u w:val="single"/>
           <w:lang w:eastAsia="es-PE"/>
         </w:rPr>
-        <w:t>2. Gestión de la SCM:</w:t>
-      </w:r>
-    </w:p>
-    <w:p>
-      <w:pPr>
-        <w:pStyle w:val="Sinespaciado"/>
-        <w:spacing w:line="360" w:lineRule="auto"/>
-        <w:jc w:val="both"/>
-        <w:rPr>
-          <w:rFonts w:ascii="Arial" w:hAnsi="Arial" w:cs="Arial"/>
-          <w:b/>
-          <w:bCs/>
-          <w:color w:val="000000" w:themeColor="text1"/>
-          <w:u w:val="single"/>
-          <w:lang w:eastAsia="es-PE"/>
-        </w:rPr>
-      </w:pPr>
-      <w:r>
-        <w:rPr>
-          <w:rFonts w:ascii="Arial" w:hAnsi="Arial" w:cs="Arial"/>
-          <w:b/>
-          <w:bCs/>
-          <w:color w:val="000000" w:themeColor="text1"/>
-          <w:u w:val="single"/>
-          <w:lang w:eastAsia="es-PE"/>
-        </w:rPr>
-        <w:t>Roles y responsabilidades (cantidad de roles)</w:t>
-      </w:r>
-    </w:p>
-    <w:p>
-      <w:pPr>
-        <w:pStyle w:val="Sinespaciado"/>
-        <w:spacing w:line="360" w:lineRule="auto"/>
-        <w:jc w:val="both"/>
-        <w:rPr>
-          <w:rFonts w:ascii="Arial" w:hAnsi="Arial" w:cs="Arial"/>
-          <w:color w:val="000000" w:themeColor="text1"/>
-          <w:lang w:eastAsia="es-PE"/>
-        </w:rPr>
-      </w:pPr>
+        <w:t xml:space="preserve">Roles y responsabilidades </w:t>
+      </w:r>
     </w:p>
     <w:tbl>
       <w:tblPr>
@@ -380,8 +437,8 @@
         <w:tblLook w:val="04A0" w:firstRow="1" w:lastRow="0" w:firstColumn="1" w:lastColumn="0" w:noHBand="0" w:noVBand="1"/>
       </w:tblPr>
       <w:tblGrid>
-        <w:gridCol w:w="2088"/>
-        <w:gridCol w:w="6730"/>
+        <w:gridCol w:w="2201"/>
+        <w:gridCol w:w="6617"/>
       </w:tblGrid>
       <w:tr>
         <w:tc>
@@ -403,22 +460,18 @@
           </w:tcPr>
           <w:p>
             <w:pPr>
-              <w:pStyle w:val="Sinespaciado"/>
-              <w:spacing w:line="360" w:lineRule="auto"/>
-              <w:jc w:val="both"/>
-              <w:rPr>
-                <w:rFonts w:ascii="Arial" w:hAnsi="Arial" w:cs="Arial"/>
-                <w:color w:val="000000" w:themeColor="text1"/>
+              <w:spacing w:after="0" w:line="360" w:lineRule="auto"/>
+              <w:rPr>
+                <w:rFonts w:ascii="Arial" w:eastAsia="Times New Roman" w:hAnsi="Arial" w:cs="Arial"/>
                 <w:lang w:eastAsia="es-PE"/>
               </w:rPr>
             </w:pPr>
             <w:r>
               <w:rPr>
-                <w:rFonts w:ascii="Arial" w:hAnsi="Arial" w:cs="Arial"/>
+                <w:rFonts w:ascii="Arial" w:eastAsia="Times New Roman" w:hAnsi="Arial" w:cs="Arial"/>
                 <w:b/>
                 <w:bCs/>
-                <w:color w:val="000000" w:themeColor="text1"/>
-                <w:u w:val="single"/>
+                <w:color w:val="000000"/>
                 <w:lang w:eastAsia="es-PE"/>
               </w:rPr>
               <w:t>ROL</w:t>
@@ -444,22 +497,18 @@
           </w:tcPr>
           <w:p>
             <w:pPr>
-              <w:pStyle w:val="Sinespaciado"/>
-              <w:spacing w:line="360" w:lineRule="auto"/>
-              <w:jc w:val="both"/>
-              <w:rPr>
-                <w:rFonts w:ascii="Arial" w:hAnsi="Arial" w:cs="Arial"/>
-                <w:color w:val="000000" w:themeColor="text1"/>
+              <w:spacing w:after="0" w:line="360" w:lineRule="auto"/>
+              <w:rPr>
+                <w:rFonts w:ascii="Arial" w:eastAsia="Times New Roman" w:hAnsi="Arial" w:cs="Arial"/>
                 <w:lang w:eastAsia="es-PE"/>
               </w:rPr>
             </w:pPr>
             <w:r>
               <w:rPr>
-                <w:rFonts w:ascii="Arial" w:hAnsi="Arial" w:cs="Arial"/>
+                <w:rFonts w:ascii="Arial" w:eastAsia="Times New Roman" w:hAnsi="Arial" w:cs="Arial"/>
                 <w:b/>
                 <w:bCs/>
-                <w:color w:val="000000" w:themeColor="text1"/>
-                <w:u w:val="single"/>
+                <w:color w:val="000000"/>
                 <w:lang w:eastAsia="es-PE"/>
               </w:rPr>
               <w:t>RESPONSABILIDADES</w:t>
@@ -487,21 +536,18 @@
           </w:tcPr>
           <w:p>
             <w:pPr>
-              <w:pStyle w:val="Sinespaciado"/>
-              <w:spacing w:line="360" w:lineRule="auto"/>
-              <w:jc w:val="both"/>
-              <w:rPr>
-                <w:rFonts w:ascii="Arial" w:hAnsi="Arial" w:cs="Arial"/>
-                <w:color w:val="000000" w:themeColor="text1"/>
+              <w:spacing w:after="0" w:line="360" w:lineRule="auto"/>
+              <w:rPr>
+                <w:rFonts w:ascii="Arial" w:eastAsia="Times New Roman" w:hAnsi="Arial" w:cs="Arial"/>
                 <w:lang w:eastAsia="es-PE"/>
               </w:rPr>
             </w:pPr>
             <w:r>
               <w:rPr>
-                <w:rFonts w:ascii="Arial" w:hAnsi="Arial" w:cs="Arial"/>
+                <w:rFonts w:ascii="Arial" w:eastAsia="Times New Roman" w:hAnsi="Arial" w:cs="Arial"/>
                 <w:b/>
                 <w:bCs/>
-                <w:color w:val="000000" w:themeColor="text1"/>
+                <w:color w:val="000000"/>
                 <w:lang w:eastAsia="es-PE"/>
               </w:rPr>
               <w:t>Project Manager</w:t>
@@ -527,19 +573,17 @@
           </w:tcPr>
           <w:p>
             <w:pPr>
-              <w:pStyle w:val="Sinespaciado"/>
-              <w:spacing w:line="360" w:lineRule="auto"/>
+              <w:spacing w:after="0" w:line="360" w:lineRule="auto"/>
               <w:jc w:val="both"/>
               <w:rPr>
-                <w:rFonts w:ascii="Arial" w:hAnsi="Arial" w:cs="Arial"/>
-                <w:color w:val="000000" w:themeColor="text1"/>
+                <w:rFonts w:ascii="Arial" w:eastAsia="Times New Roman" w:hAnsi="Arial" w:cs="Arial"/>
                 <w:lang w:eastAsia="es-PE"/>
               </w:rPr>
             </w:pPr>
             <w:r>
               <w:rPr>
-                <w:rFonts w:ascii="Arial" w:hAnsi="Arial" w:cs="Arial"/>
-                <w:color w:val="000000" w:themeColor="text1"/>
+                <w:rFonts w:ascii="Arial" w:eastAsia="Times New Roman" w:hAnsi="Arial" w:cs="Arial"/>
+                <w:color w:val="000000"/>
                 <w:lang w:eastAsia="es-PE"/>
               </w:rPr>
               <w:t>Asegurarse que en el plan de gestión del proyecto se haya contemplado recursos a un nivel apropiado para estructurar la gestión de la configuración del proyecto (Personas y tiempo)</w:t>
@@ -567,24 +611,20 @@
           </w:tcPr>
           <w:p>
             <w:pPr>
-              <w:pStyle w:val="Sinespaciado"/>
-              <w:spacing w:line="360" w:lineRule="auto"/>
-              <w:jc w:val="both"/>
-              <w:rPr>
-                <w:rFonts w:ascii="Arial" w:hAnsi="Arial" w:cs="Arial"/>
-                <w:color w:val="000000" w:themeColor="text1"/>
+              <w:spacing w:after="0" w:line="360" w:lineRule="auto"/>
+              <w:rPr>
+                <w:rFonts w:ascii="Arial" w:eastAsia="Times New Roman" w:hAnsi="Arial" w:cs="Arial"/>
                 <w:lang w:eastAsia="es-PE"/>
               </w:rPr>
             </w:pPr>
             <w:r>
               <w:rPr>
-                <w:rFonts w:ascii="Arial" w:hAnsi="Arial" w:cs="Arial"/>
+                <w:rFonts w:ascii="Arial" w:eastAsia="Times New Roman" w:hAnsi="Arial" w:cs="Arial"/>
                 <w:b/>
                 <w:bCs/>
-                <w:color w:val="000000" w:themeColor="text1"/>
-                <w:lang w:eastAsia="es-PE"/>
-              </w:rPr>
-              <w:lastRenderedPageBreak/>
+                <w:color w:val="000000"/>
+                <w:lang w:eastAsia="es-PE"/>
+              </w:rPr>
               <w:t>Bibliotecario</w:t>
             </w:r>
           </w:p>
@@ -608,63 +648,20 @@
           </w:tcPr>
           <w:p>
             <w:pPr>
-              <w:pStyle w:val="Sinespaciado"/>
-              <w:spacing w:line="360" w:lineRule="auto"/>
+              <w:spacing w:after="0" w:line="360" w:lineRule="auto"/>
               <w:jc w:val="both"/>
               <w:rPr>
-                <w:rFonts w:ascii="Arial" w:hAnsi="Arial" w:cs="Arial"/>
-                <w:color w:val="000000" w:themeColor="text1"/>
+                <w:rFonts w:ascii="Arial" w:eastAsia="Times New Roman" w:hAnsi="Arial" w:cs="Arial"/>
                 <w:lang w:eastAsia="es-PE"/>
               </w:rPr>
             </w:pPr>
             <w:r>
               <w:rPr>
-                <w:rFonts w:ascii="Arial" w:hAnsi="Arial" w:cs="Arial"/>
-                <w:color w:val="000000" w:themeColor="text1"/>
-                <w:lang w:eastAsia="es-PE"/>
-              </w:rPr>
-              <w:t>Responsable de la biblioteca del software. Controla el ingreso y el acceso a las líneas base garantizando el uso de los procedimientos formales definidos en el plan</w:t>
-            </w:r>
-          </w:p>
-          <w:p>
-            <w:pPr>
-              <w:pStyle w:val="Sinespaciado"/>
-              <w:spacing w:line="360" w:lineRule="auto"/>
-              <w:jc w:val="both"/>
-              <w:rPr>
-                <w:rFonts w:ascii="Arial" w:hAnsi="Arial" w:cs="Arial"/>
-                <w:color w:val="000000" w:themeColor="text1"/>
-                <w:lang w:eastAsia="es-PE"/>
-              </w:rPr>
-            </w:pPr>
-          </w:p>
-          <w:p>
-            <w:pPr>
-              <w:pStyle w:val="Sinespaciado"/>
-              <w:spacing w:line="360" w:lineRule="auto"/>
-              <w:jc w:val="both"/>
-              <w:rPr>
-                <w:rFonts w:ascii="Arial" w:hAnsi="Arial" w:cs="Arial"/>
-                <w:color w:val="000000" w:themeColor="text1"/>
-                <w:lang w:eastAsia="es-PE"/>
-              </w:rPr>
-            </w:pPr>
-            <w:r>
-              <w:rPr>
-                <w:rFonts w:ascii="Arial" w:hAnsi="Arial" w:cs="Arial"/>
-                <w:color w:val="000000" w:themeColor="text1"/>
-                <w:lang w:eastAsia="es-PE"/>
-              </w:rPr>
-              <w:t>•</w:t>
-            </w:r>
-            <w:r>
-              <w:rPr>
-                <w:rFonts w:ascii="Arial" w:hAnsi="Arial" w:cs="Arial"/>
-                <w:color w:val="000000" w:themeColor="text1"/>
-                <w:lang w:eastAsia="es-PE"/>
-              </w:rPr>
-              <w:tab/>
-              <w:t>Bibliotecario (Program Librarian, PL), encargado de respaldar al CMO en las tareas de almacenamiento de los baselines. Un baseline o línea base es uno o más documentos formalmente diseñados y corregidos en un tiempo específico del ciclo de vida de los ítems de configuración.</w:t>
+                <w:rFonts w:ascii="Arial" w:eastAsia="Times New Roman" w:hAnsi="Arial" w:cs="Arial"/>
+                <w:color w:val="000000"/>
+                <w:lang w:eastAsia="es-PE"/>
+              </w:rPr>
+              <w:t>Responsable de las ramas, los usuarios del repositorio. Controla el ingreso y el acceso a las líneas base garantizando el uso de los procedimientos formales definidos en el plan</w:t>
             </w:r>
           </w:p>
         </w:tc>
@@ -689,85 +686,21 @@
           </w:tcPr>
           <w:p>
             <w:pPr>
-              <w:pStyle w:val="Sinespaciado"/>
-              <w:spacing w:line="360" w:lineRule="auto"/>
-              <w:jc w:val="both"/>
-              <w:rPr>
-                <w:rFonts w:ascii="Arial" w:hAnsi="Arial" w:cs="Arial"/>
-                <w:color w:val="000000" w:themeColor="text1"/>
-                <w:lang w:eastAsia="es-PE"/>
-              </w:rPr>
-            </w:pPr>
-          </w:p>
-        </w:tc>
-        <w:tc>
-          <w:tcPr>
-            <w:tcW w:w="0" w:type="auto"/>
-            <w:tcBorders>
-              <w:top w:val="single" w:sz="8" w:space="0" w:color="000000"/>
-              <w:left w:val="single" w:sz="8" w:space="0" w:color="000000"/>
-              <w:bottom w:val="single" w:sz="8" w:space="0" w:color="000000"/>
-              <w:right w:val="single" w:sz="8" w:space="0" w:color="000000"/>
-            </w:tcBorders>
-            <w:tcMar>
-              <w:top w:w="100" w:type="dxa"/>
-              <w:left w:w="100" w:type="dxa"/>
-              <w:bottom w:w="100" w:type="dxa"/>
-              <w:right w:w="100" w:type="dxa"/>
-            </w:tcMar>
-            <w:hideMark/>
-          </w:tcPr>
-          <w:p>
-            <w:pPr>
-              <w:pStyle w:val="Sinespaciado"/>
-              <w:spacing w:line="360" w:lineRule="auto"/>
-              <w:jc w:val="both"/>
-              <w:rPr>
-                <w:rFonts w:ascii="Arial" w:hAnsi="Arial" w:cs="Arial"/>
-                <w:color w:val="000000" w:themeColor="text1"/>
-                <w:lang w:eastAsia="es-PE"/>
-              </w:rPr>
-            </w:pPr>
-          </w:p>
-        </w:tc>
-      </w:tr>
-      <w:tr>
-        <w:tc>
-          <w:tcPr>
-            <w:tcW w:w="0" w:type="auto"/>
-            <w:tcBorders>
-              <w:top w:val="single" w:sz="8" w:space="0" w:color="000000"/>
-              <w:left w:val="single" w:sz="8" w:space="0" w:color="000000"/>
-              <w:bottom w:val="single" w:sz="8" w:space="0" w:color="000000"/>
-              <w:right w:val="single" w:sz="8" w:space="0" w:color="000000"/>
-            </w:tcBorders>
-            <w:tcMar>
-              <w:top w:w="100" w:type="dxa"/>
-              <w:left w:w="100" w:type="dxa"/>
-              <w:bottom w:w="100" w:type="dxa"/>
-              <w:right w:w="100" w:type="dxa"/>
-            </w:tcMar>
-            <w:hideMark/>
-          </w:tcPr>
-          <w:p>
-            <w:pPr>
-              <w:pStyle w:val="Sinespaciado"/>
-              <w:spacing w:line="360" w:lineRule="auto"/>
-              <w:jc w:val="both"/>
-              <w:rPr>
-                <w:rFonts w:ascii="Arial" w:hAnsi="Arial" w:cs="Arial"/>
-                <w:color w:val="000000" w:themeColor="text1"/>
+              <w:spacing w:after="0" w:line="360" w:lineRule="auto"/>
+              <w:rPr>
+                <w:rFonts w:ascii="Arial" w:eastAsia="Times New Roman" w:hAnsi="Arial" w:cs="Arial"/>
                 <w:lang w:eastAsia="es-PE"/>
               </w:rPr>
             </w:pPr>
             <w:r>
               <w:rPr>
-                <w:rFonts w:ascii="Arial" w:hAnsi="Arial" w:cs="Arial"/>
+                <w:rFonts w:ascii="Arial" w:eastAsia="Times New Roman" w:hAnsi="Arial" w:cs="Arial"/>
                 <w:b/>
                 <w:bCs/>
-                <w:color w:val="000000" w:themeColor="text1"/>
-                <w:lang w:eastAsia="es-PE"/>
-              </w:rPr>
+                <w:color w:val="000000"/>
+                <w:lang w:eastAsia="es-PE"/>
+              </w:rPr>
+              <w:lastRenderedPageBreak/>
               <w:t>Auditor</w:t>
             </w:r>
           </w:p>
@@ -791,25 +724,20 @@
           </w:tcPr>
           <w:p>
             <w:pPr>
-              <w:pStyle w:val="Sinespaciado"/>
-              <w:spacing w:line="360" w:lineRule="auto"/>
+              <w:spacing w:after="0" w:line="360" w:lineRule="auto"/>
               <w:jc w:val="both"/>
               <w:rPr>
-                <w:rFonts w:ascii="Arial" w:hAnsi="Arial" w:cs="Arial"/>
-                <w:color w:val="000000" w:themeColor="text1"/>
+                <w:rFonts w:ascii="Arial" w:eastAsia="Times New Roman" w:hAnsi="Arial" w:cs="Arial"/>
                 <w:lang w:eastAsia="es-PE"/>
               </w:rPr>
             </w:pPr>
             <w:r>
               <w:rPr>
-                <w:rFonts w:ascii="Arial" w:hAnsi="Arial" w:cs="Arial"/>
-                <w:b/>
-                <w:bCs/>
-                <w:color w:val="000000" w:themeColor="text1"/>
-                <w:u w:val="single"/>
-                <w:lang w:eastAsia="es-PE"/>
-              </w:rPr>
-              <w:t>Auditorías y revisiones</w:t>
+                <w:rFonts w:ascii="Arial" w:eastAsia="Times New Roman" w:hAnsi="Arial" w:cs="Arial"/>
+                <w:color w:val="000000"/>
+                <w:lang w:eastAsia="es-PE"/>
+              </w:rPr>
+              <w:t>Verifica y valida que una configuración propuesta sea completa y consistente. Provee una evaluación objetiva del producto y procesos para verificar el uso de estándares, directrices, especificaciones y procedimientos.</w:t>
             </w:r>
           </w:p>
         </w:tc>
@@ -834,23 +762,18 @@
           </w:tcPr>
           <w:p>
             <w:pPr>
-              <w:pStyle w:val="Sinespaciado"/>
-              <w:spacing w:line="360" w:lineRule="auto"/>
-              <w:jc w:val="both"/>
-              <w:rPr>
-                <w:rFonts w:ascii="Arial" w:hAnsi="Arial" w:cs="Arial"/>
-                <w:color w:val="000000" w:themeColor="text1"/>
+              <w:spacing w:after="0" w:line="360" w:lineRule="auto"/>
+              <w:rPr>
+                <w:rFonts w:ascii="Arial" w:eastAsia="Times New Roman" w:hAnsi="Arial" w:cs="Arial"/>
                 <w:lang w:eastAsia="es-PE"/>
               </w:rPr>
             </w:pPr>
             <w:r>
               <w:rPr>
-                <w:rFonts w:ascii="Arial" w:hAnsi="Arial" w:cs="Arial"/>
+                <w:rFonts w:ascii="Arial" w:eastAsia="Times New Roman" w:hAnsi="Arial" w:cs="Arial"/>
                 <w:b/>
                 <w:bCs/>
-                <w:color w:val="000000" w:themeColor="text1"/>
-                <w:u w:val="single"/>
-                <w:shd w:val="clear" w:color="auto" w:fill="FFFFFF"/>
+                <w:color w:val="000000"/>
                 <w:lang w:eastAsia="es-PE"/>
               </w:rPr>
               <w:t>Gestor de control de cambios</w:t>
@@ -876,23 +799,21 @@
           </w:tcPr>
           <w:p>
             <w:pPr>
-              <w:pStyle w:val="Sinespaciado"/>
-              <w:spacing w:line="360" w:lineRule="auto"/>
+              <w:spacing w:after="0" w:line="360" w:lineRule="auto"/>
               <w:jc w:val="both"/>
               <w:rPr>
-                <w:rFonts w:ascii="Arial" w:hAnsi="Arial" w:cs="Arial"/>
-                <w:color w:val="000000" w:themeColor="text1"/>
+                <w:rFonts w:ascii="Arial" w:eastAsia="Times New Roman" w:hAnsi="Arial" w:cs="Arial"/>
                 <w:lang w:eastAsia="es-PE"/>
               </w:rPr>
             </w:pPr>
             <w:r>
               <w:rPr>
-                <w:rFonts w:ascii="Arial" w:hAnsi="Arial" w:cs="Arial"/>
-                <w:color w:val="000000" w:themeColor="text1"/>
+                <w:rFonts w:ascii="Arial" w:eastAsia="Times New Roman" w:hAnsi="Arial" w:cs="Arial"/>
+                <w:color w:val="222222"/>
                 <w:shd w:val="clear" w:color="auto" w:fill="FFFFFF"/>
                 <w:lang w:eastAsia="es-PE"/>
               </w:rPr>
-              <w:t>Se encarga de dar seguimiento a todo el proceso, a manera de que sea de conocimiento de todos los interesados en que etapa se encuentra el proceso.</w:t>
+              <w:t>Es responsable de definir el formato de solicitud de cambios y realizar el plan de gestión de cambios. Se encarga de dar seguimiento al control de cambios.</w:t>
             </w:r>
           </w:p>
         </w:tc>
@@ -917,19 +838,18 @@
           </w:tcPr>
           <w:p>
             <w:pPr>
-              <w:pStyle w:val="Sinespaciado"/>
-              <w:spacing w:line="360" w:lineRule="auto"/>
-              <w:jc w:val="both"/>
-              <w:rPr>
-                <w:rFonts w:ascii="Arial" w:hAnsi="Arial" w:cs="Arial"/>
-                <w:color w:val="000000" w:themeColor="text1"/>
+              <w:spacing w:after="0" w:line="360" w:lineRule="auto"/>
+              <w:rPr>
+                <w:rFonts w:ascii="Arial" w:eastAsia="Times New Roman" w:hAnsi="Arial" w:cs="Arial"/>
                 <w:lang w:eastAsia="es-PE"/>
               </w:rPr>
             </w:pPr>
             <w:r>
               <w:rPr>
-                <w:rFonts w:ascii="Arial" w:hAnsi="Arial" w:cs="Arial"/>
-                <w:color w:val="000000" w:themeColor="text1"/>
+                <w:rFonts w:ascii="Arial" w:eastAsia="Times New Roman" w:hAnsi="Arial" w:cs="Arial"/>
+                <w:b/>
+                <w:bCs/>
+                <w:color w:val="000000"/>
                 <w:lang w:eastAsia="es-PE"/>
               </w:rPr>
               <w:t>Gestor de la gestión de la configuración</w:t>
@@ -955,19 +875,17 @@
           </w:tcPr>
           <w:p>
             <w:pPr>
-              <w:pStyle w:val="Sinespaciado"/>
-              <w:spacing w:line="360" w:lineRule="auto"/>
+              <w:spacing w:after="0" w:line="360" w:lineRule="auto"/>
               <w:jc w:val="both"/>
               <w:rPr>
-                <w:rFonts w:ascii="Arial" w:hAnsi="Arial" w:cs="Arial"/>
-                <w:color w:val="000000" w:themeColor="text1"/>
+                <w:rFonts w:ascii="Arial" w:eastAsia="Times New Roman" w:hAnsi="Arial" w:cs="Arial"/>
                 <w:lang w:eastAsia="es-PE"/>
               </w:rPr>
             </w:pPr>
             <w:r>
               <w:rPr>
-                <w:rFonts w:ascii="Arial" w:hAnsi="Arial" w:cs="Arial"/>
-                <w:color w:val="000000" w:themeColor="text1"/>
+                <w:rFonts w:ascii="Arial" w:eastAsia="Times New Roman" w:hAnsi="Arial" w:cs="Arial"/>
+                <w:color w:val="000000"/>
                 <w:lang w:eastAsia="es-PE"/>
               </w:rPr>
               <w:t>Es responsable de elaborar el plan SCM e informar las estadísticas de progreso basadas en las solicitudes de cambio. Garantiza que el entorno de CM facilita las tareas de revisión del producto, seguimiento de cambios y defectos.</w:t>
@@ -995,22 +913,21 @@
           </w:tcPr>
           <w:p>
             <w:pPr>
-              <w:pStyle w:val="Sinespaciado"/>
-              <w:spacing w:line="360" w:lineRule="auto"/>
-              <w:jc w:val="both"/>
-              <w:rPr>
-                <w:rFonts w:ascii="Arial" w:hAnsi="Arial" w:cs="Arial"/>
-                <w:color w:val="000000" w:themeColor="text1"/>
+              <w:spacing w:after="0" w:line="360" w:lineRule="auto"/>
+              <w:rPr>
+                <w:rFonts w:ascii="Arial" w:eastAsia="Times New Roman" w:hAnsi="Arial" w:cs="Arial"/>
                 <w:lang w:eastAsia="es-PE"/>
               </w:rPr>
             </w:pPr>
             <w:r>
               <w:rPr>
-                <w:rFonts w:ascii="Arial" w:hAnsi="Arial" w:cs="Arial"/>
-                <w:color w:val="000000" w:themeColor="text1"/>
-                <w:lang w:eastAsia="es-PE"/>
-              </w:rPr>
-              <w:t>Inspector de Aseguramiento de la calidad</w:t>
+                <w:rFonts w:ascii="Arial" w:eastAsia="Times New Roman" w:hAnsi="Arial" w:cs="Arial"/>
+                <w:b/>
+                <w:bCs/>
+                <w:color w:val="000000"/>
+                <w:lang w:eastAsia="es-PE"/>
+              </w:rPr>
+              <w:t>Gestor de despliegue</w:t>
             </w:r>
           </w:p>
         </w:tc>
@@ -1033,96 +950,93 @@
           </w:tcPr>
           <w:p>
             <w:pPr>
-              <w:pStyle w:val="Sinespaciado"/>
-              <w:spacing w:line="360" w:lineRule="auto"/>
+              <w:spacing w:after="0" w:line="360" w:lineRule="auto"/>
               <w:jc w:val="both"/>
               <w:rPr>
-                <w:rFonts w:ascii="Arial" w:hAnsi="Arial" w:cs="Arial"/>
-                <w:color w:val="000000" w:themeColor="text1"/>
+                <w:rFonts w:ascii="Arial" w:eastAsia="Times New Roman" w:hAnsi="Arial" w:cs="Arial"/>
                 <w:lang w:eastAsia="es-PE"/>
               </w:rPr>
             </w:pPr>
             <w:r>
               <w:rPr>
-                <w:rFonts w:ascii="Arial" w:hAnsi="Arial" w:cs="Arial"/>
-                <w:color w:val="000000" w:themeColor="text1"/>
-                <w:lang w:eastAsia="es-PE"/>
-              </w:rPr>
-              <w:t>Es el que revisa y audita el producto y las actividades relacionadas...SQA</w:t>
+                <w:rFonts w:ascii="Arial" w:eastAsia="Times New Roman" w:hAnsi="Arial" w:cs="Arial"/>
+                <w:color w:val="000000"/>
+                <w:lang w:eastAsia="es-PE"/>
+              </w:rPr>
+              <w:t xml:space="preserve">Es responsable de definir la </w:t>
+            </w:r>
+            <w:r>
+              <w:rPr>
+                <w:rFonts w:ascii="Arial" w:eastAsia="Times New Roman" w:hAnsi="Arial" w:cs="Arial"/>
+                <w:color w:val="000000"/>
+                <w:shd w:val="clear" w:color="auto" w:fill="FFFFFF"/>
+                <w:lang w:eastAsia="es-PE"/>
+              </w:rPr>
+              <w:t xml:space="preserve">Estructura del Paquete de Liberación, realizar el Formato de documento de Liberación y mantener la </w:t>
+            </w:r>
+            <w:proofErr w:type="spellStart"/>
+            <w:r>
+              <w:rPr>
+                <w:rFonts w:ascii="Arial" w:eastAsia="Times New Roman" w:hAnsi="Arial" w:cs="Arial"/>
+                <w:color w:val="000000"/>
+                <w:shd w:val="clear" w:color="auto" w:fill="FFFFFF"/>
+                <w:lang w:eastAsia="es-PE"/>
+              </w:rPr>
+              <w:t>Libreria</w:t>
+            </w:r>
+            <w:proofErr w:type="spellEnd"/>
+            <w:r>
+              <w:rPr>
+                <w:rFonts w:ascii="Arial" w:eastAsia="Times New Roman" w:hAnsi="Arial" w:cs="Arial"/>
+                <w:color w:val="000000"/>
+                <w:shd w:val="clear" w:color="auto" w:fill="FFFFFF"/>
+                <w:lang w:eastAsia="es-PE"/>
+              </w:rPr>
+              <w:t xml:space="preserve"> actualizada que es la Gestión de </w:t>
+            </w:r>
+            <w:proofErr w:type="spellStart"/>
+            <w:r>
+              <w:rPr>
+                <w:rFonts w:ascii="Arial" w:eastAsia="Times New Roman" w:hAnsi="Arial" w:cs="Arial"/>
+                <w:color w:val="000000"/>
+                <w:shd w:val="clear" w:color="auto" w:fill="FFFFFF"/>
+                <w:lang w:eastAsia="es-PE"/>
+              </w:rPr>
+              <w:t>Release</w:t>
+            </w:r>
+            <w:proofErr w:type="spellEnd"/>
+            <w:r>
+              <w:rPr>
+                <w:rFonts w:ascii="Arial" w:eastAsia="Times New Roman" w:hAnsi="Arial" w:cs="Arial"/>
+                <w:color w:val="000000"/>
+                <w:shd w:val="clear" w:color="auto" w:fill="FFFFFF"/>
+                <w:lang w:eastAsia="es-PE"/>
+              </w:rPr>
+              <w:t xml:space="preserve"> o </w:t>
+            </w:r>
+            <w:proofErr w:type="spellStart"/>
+            <w:r>
+              <w:rPr>
+                <w:rFonts w:ascii="Arial" w:eastAsia="Times New Roman" w:hAnsi="Arial" w:cs="Arial"/>
+                <w:color w:val="000000"/>
+                <w:shd w:val="clear" w:color="auto" w:fill="FFFFFF"/>
+                <w:lang w:eastAsia="es-PE"/>
+              </w:rPr>
+              <w:t>versionamiento</w:t>
+            </w:r>
+            <w:proofErr w:type="spellEnd"/>
+            <w:r>
+              <w:rPr>
+                <w:rFonts w:ascii="Arial" w:eastAsia="Times New Roman" w:hAnsi="Arial" w:cs="Arial"/>
+                <w:color w:val="000000"/>
+                <w:shd w:val="clear" w:color="auto" w:fill="FFFFFF"/>
+                <w:lang w:eastAsia="es-PE"/>
+              </w:rPr>
+              <w:t>.</w:t>
             </w:r>
           </w:p>
         </w:tc>
       </w:tr>
-      <w:tr>
-        <w:tc>
-          <w:tcPr>
-            <w:tcW w:w="0" w:type="auto"/>
-            <w:tcBorders>
-              <w:top w:val="single" w:sz="8" w:space="0" w:color="000000"/>
-              <w:left w:val="single" w:sz="8" w:space="0" w:color="000000"/>
-              <w:bottom w:val="single" w:sz="8" w:space="0" w:color="000000"/>
-              <w:right w:val="single" w:sz="8" w:space="0" w:color="000000"/>
-            </w:tcBorders>
-            <w:tcMar>
-              <w:top w:w="100" w:type="dxa"/>
-              <w:left w:w="100" w:type="dxa"/>
-              <w:bottom w:w="100" w:type="dxa"/>
-              <w:right w:w="100" w:type="dxa"/>
-            </w:tcMar>
-            <w:hideMark/>
-          </w:tcPr>
-          <w:p>
-            <w:pPr>
-              <w:pStyle w:val="Sinespaciado"/>
-              <w:spacing w:line="360" w:lineRule="auto"/>
-              <w:jc w:val="both"/>
-              <w:rPr>
-                <w:rFonts w:ascii="Arial" w:hAnsi="Arial" w:cs="Arial"/>
-                <w:color w:val="000000" w:themeColor="text1"/>
-                <w:lang w:eastAsia="es-PE"/>
-              </w:rPr>
-            </w:pPr>
-            <w:r>
-              <w:rPr>
-                <w:rFonts w:ascii="Arial" w:hAnsi="Arial" w:cs="Arial"/>
-                <w:color w:val="000000" w:themeColor="text1"/>
-                <w:lang w:eastAsia="es-PE"/>
-              </w:rPr>
-              <w:t>...pase a producción</w:t>
-            </w:r>
-          </w:p>
-        </w:tc>
-        <w:tc>
-          <w:tcPr>
-            <w:tcW w:w="0" w:type="auto"/>
-            <w:tcBorders>
-              <w:top w:val="single" w:sz="8" w:space="0" w:color="000000"/>
-              <w:left w:val="single" w:sz="8" w:space="0" w:color="000000"/>
-              <w:bottom w:val="single" w:sz="8" w:space="0" w:color="000000"/>
-              <w:right w:val="single" w:sz="8" w:space="0" w:color="000000"/>
-            </w:tcBorders>
-            <w:tcMar>
-              <w:top w:w="100" w:type="dxa"/>
-              <w:left w:w="100" w:type="dxa"/>
-              <w:bottom w:w="100" w:type="dxa"/>
-              <w:right w:w="100" w:type="dxa"/>
-            </w:tcMar>
-            <w:hideMark/>
-          </w:tcPr>
-          <w:p>
-            <w:pPr>
-              <w:pStyle w:val="Sinespaciado"/>
-              <w:spacing w:line="360" w:lineRule="auto"/>
-              <w:jc w:val="both"/>
-              <w:rPr>
-                <w:rFonts w:ascii="Arial" w:hAnsi="Arial" w:cs="Arial"/>
-                <w:color w:val="000000" w:themeColor="text1"/>
-                <w:lang w:eastAsia="es-PE"/>
-              </w:rPr>
-            </w:pPr>
-          </w:p>
-        </w:tc>
-      </w:tr>
     </w:tbl>
     <w:p>
       <w:pPr>
@@ -1247,7 +1161,6 @@
           <w:color w:val="000000" w:themeColor="text1"/>
           <w:lang w:eastAsia="es-PE"/>
         </w:rPr>
-        <w:lastRenderedPageBreak/>
         <w:t>Todo personal que requiera acceso a los sistemas de la Empresa, deberá cumplir con los siguientes procedimientos conforme a la política establecidas.</w:t>
       </w:r>
     </w:p>
@@ -1366,7 +1279,25 @@
           <w:color w:val="000000" w:themeColor="text1"/>
           <w:lang w:eastAsia="es-PE"/>
         </w:rPr>
-        <w:t>El gerente de TI, recepcionará la solicitud y dará su aprobación para la creación de la cuenta de usuario, luego procederá a delegar al bibliotecario, éste creará la cuenta de usuario y brindará el acceso conforme a las actividades descritas en la solicitud de cuenta de usuario.</w:t>
+        <w:t xml:space="preserve">El gerente de TI, </w:t>
+      </w:r>
+      <w:proofErr w:type="spellStart"/>
+      <w:r>
+        <w:rPr>
+          <w:rFonts w:ascii="Arial" w:eastAsia="Times New Roman" w:hAnsi="Arial" w:cs="Arial"/>
+          <w:color w:val="000000" w:themeColor="text1"/>
+          <w:lang w:eastAsia="es-PE"/>
+        </w:rPr>
+        <w:t>recepcionará</w:t>
+      </w:r>
+      <w:proofErr w:type="spellEnd"/>
+      <w:r>
+        <w:rPr>
+          <w:rFonts w:ascii="Arial" w:eastAsia="Times New Roman" w:hAnsi="Arial" w:cs="Arial"/>
+          <w:color w:val="000000" w:themeColor="text1"/>
+          <w:lang w:eastAsia="es-PE"/>
+        </w:rPr>
+        <w:t xml:space="preserve"> la solicitud y dará su aprobación para la creación de la cuenta de usuario, luego procederá a delegar al bibliotecario, éste creará la cuenta de usuario y brindará el acceso conforme a las actividades descritas en la solicitud de cuenta de usuario.</w:t>
       </w:r>
     </w:p>
     <w:p>
@@ -1395,6 +1326,7 @@
           <w:color w:val="000000" w:themeColor="text1"/>
           <w:lang w:eastAsia="es-PE"/>
         </w:rPr>
+        <w:lastRenderedPageBreak/>
         <w:t>Gestión de Contraseñas</w:t>
       </w:r>
     </w:p>

--- a/documentos/Plan de Gestion de la Configuracion.docx
+++ b/documentos/Plan de Gestion de la Configuracion.docx
@@ -1,6 +1,6 @@
 
 <file path=word/document.xml><?xml version="1.0" encoding="utf-8"?>
-<w:document xmlns:wpc="http://schemas.microsoft.com/office/word/2010/wordprocessingCanvas" xmlns:mc="http://schemas.openxmlformats.org/markup-compatibility/2006" xmlns:o="urn:schemas-microsoft-com:office:office" xmlns:r="http://schemas.openxmlformats.org/officeDocument/2006/relationships" xmlns:m="http://schemas.openxmlformats.org/officeDocument/2006/math" xmlns:v="urn:schemas-microsoft-com:vml" xmlns:wp14="http://schemas.microsoft.com/office/word/2010/wordprocessingDrawing" xmlns:wp="http://schemas.openxmlformats.org/drawingml/2006/wordprocessingDrawing" xmlns:w10="urn:schemas-microsoft-com:office:word" xmlns:w="http://schemas.openxmlformats.org/wordprocessingml/2006/main" xmlns:w14="http://schemas.microsoft.com/office/word/2010/wordml" xmlns:w15="http://schemas.microsoft.com/office/word/2012/wordml" xmlns:wpg="http://schemas.microsoft.com/office/word/2010/wordprocessingGroup" xmlns:wpi="http://schemas.microsoft.com/office/word/2010/wordprocessingInk" xmlns:wne="http://schemas.microsoft.com/office/word/2006/wordml" xmlns:wps="http://schemas.microsoft.com/office/word/2010/wordprocessingShape" mc:Ignorable="w14 w15 wp14">
+<w:document xmlns:wpc="http://schemas.microsoft.com/office/word/2010/wordprocessingCanvas" xmlns:cx="http://schemas.microsoft.com/office/drawing/2014/chartex" xmlns:cx1="http://schemas.microsoft.com/office/drawing/2015/9/8/chartex" xmlns:cx2="http://schemas.microsoft.com/office/drawing/2015/10/21/chartex" xmlns:cx3="http://schemas.microsoft.com/office/drawing/2016/5/9/chartex" xmlns:cx4="http://schemas.microsoft.com/office/drawing/2016/5/10/chartex" xmlns:cx5="http://schemas.microsoft.com/office/drawing/2016/5/11/chartex" xmlns:cx6="http://schemas.microsoft.com/office/drawing/2016/5/12/chartex" xmlns:cx7="http://schemas.microsoft.com/office/drawing/2016/5/13/chartex" xmlns:cx8="http://schemas.microsoft.com/office/drawing/2016/5/14/chartex" xmlns:mc="http://schemas.openxmlformats.org/markup-compatibility/2006" xmlns:aink="http://schemas.microsoft.com/office/drawing/2016/ink" xmlns:am3d="http://schemas.microsoft.com/office/drawing/2017/model3d" xmlns:o="urn:schemas-microsoft-com:office:office" xmlns:r="http://schemas.openxmlformats.org/officeDocument/2006/relationships" xmlns:m="http://schemas.openxmlformats.org/officeDocument/2006/math" xmlns:v="urn:schemas-microsoft-com:vml" xmlns:wp14="http://schemas.microsoft.com/office/word/2010/wordprocessingDrawing" xmlns:wp="http://schemas.openxmlformats.org/drawingml/2006/wordprocessingDrawing" xmlns:w10="urn:schemas-microsoft-com:office:word" xmlns:w="http://schemas.openxmlformats.org/wordprocessingml/2006/main" xmlns:w14="http://schemas.microsoft.com/office/word/2010/wordml" xmlns:w15="http://schemas.microsoft.com/office/word/2012/wordml" xmlns:w16cid="http://schemas.microsoft.com/office/word/2016/wordml/cid" xmlns:w16se="http://schemas.microsoft.com/office/word/2015/wordml/symex" xmlns:wpg="http://schemas.microsoft.com/office/word/2010/wordprocessingGroup" xmlns:wpi="http://schemas.microsoft.com/office/word/2010/wordprocessingInk" xmlns:wne="http://schemas.microsoft.com/office/word/2006/wordml" xmlns:wps="http://schemas.microsoft.com/office/word/2010/wordprocessingShape" mc:Ignorable="w14 w15 w16se w16cid wp14">
   <w:body>
     <w:p>
       <w:pPr>
@@ -10,14 +10,15 @@
         <w:rPr>
           <w:rFonts w:ascii="Arial" w:hAnsi="Arial" w:cs="Arial"/>
           <w:b/>
-          <w:color w:val="000000" w:themeColor="text1"/>
-        </w:rPr>
-      </w:pPr>
+          <w:color w:val="FF0000"/>
+        </w:rPr>
+      </w:pPr>
+      <w:bookmarkStart w:id="0" w:name="_GoBack"/>
       <w:r>
         <w:rPr>
           <w:rFonts w:ascii="Arial" w:hAnsi="Arial" w:cs="Arial"/>
           <w:b/>
-          <w:color w:val="000000" w:themeColor="text1"/>
+          <w:color w:val="FF0000"/>
         </w:rPr>
         <w:t>INTRODUCCIÓN</w:t>
       </w:r>
@@ -28,7 +29,7 @@
         <w:spacing w:line="360" w:lineRule="auto"/>
         <w:rPr>
           <w:rFonts w:ascii="Arial" w:hAnsi="Arial" w:cs="Arial"/>
-          <w:color w:val="000000" w:themeColor="text1"/>
+          <w:color w:val="FF0000"/>
         </w:rPr>
       </w:pPr>
     </w:p>
@@ -41,7 +42,7 @@
           <w:rFonts w:ascii="Arial" w:eastAsia="Times New Roman" w:hAnsi="Arial" w:cs="Arial"/>
           <w:b/>
           <w:bCs/>
-          <w:color w:val="000000" w:themeColor="text1"/>
+          <w:color w:val="FF0000"/>
           <w:u w:val="single"/>
           <w:lang w:eastAsia="es-PE"/>
         </w:rPr>
@@ -51,7 +52,7 @@
           <w:rFonts w:ascii="Arial" w:eastAsia="Times New Roman" w:hAnsi="Arial" w:cs="Arial"/>
           <w:b/>
           <w:bCs/>
-          <w:color w:val="000000" w:themeColor="text1"/>
+          <w:color w:val="FF0000"/>
           <w:u w:val="single"/>
           <w:lang w:eastAsia="es-PE"/>
         </w:rPr>
@@ -65,113 +66,80 @@
         <w:jc w:val="both"/>
         <w:rPr>
           <w:rFonts w:ascii="Arial" w:hAnsi="Arial" w:cs="Arial"/>
-          <w:color w:val="000000" w:themeColor="text1"/>
-          <w:lang w:eastAsia="es-PE"/>
-        </w:rPr>
-      </w:pPr>
-      <w:r>
-        <w:rPr>
-          <w:rFonts w:ascii="Arial" w:hAnsi="Arial" w:cs="Arial"/>
-          <w:color w:val="000000" w:themeColor="text1"/>
-          <w:lang w:eastAsia="es-PE"/>
-        </w:rPr>
-        <w:t xml:space="preserve">La empresa </w:t>
+          <w:color w:val="FF0000"/>
+          <w:lang w:eastAsia="es-PE"/>
+        </w:rPr>
+      </w:pPr>
+      <w:r>
+        <w:rPr>
+          <w:rFonts w:ascii="Arial" w:hAnsi="Arial" w:cs="Arial"/>
+          <w:color w:val="FF0000"/>
+          <w:lang w:eastAsia="es-PE"/>
+        </w:rPr>
+        <w:t>La empresa BIO-SAC tiene en su cartera 05 proyectos de desarrollo de software en implementación y 06 en mantenimiento de los cuales tiene problemas en el control de versiones, documentación;</w:t>
+      </w:r>
+      <w:r>
+        <w:rPr>
+          <w:rFonts w:ascii="Arial" w:hAnsi="Arial" w:cs="Arial"/>
+          <w:color w:val="FF0000"/>
+          <w:lang w:eastAsia="es-PE"/>
+        </w:rPr>
+        <w:t xml:space="preserve"> </w:t>
+      </w:r>
+      <w:r>
+        <w:rPr>
+          <w:rFonts w:ascii="Arial" w:hAnsi="Arial" w:cs="Arial"/>
+          <w:color w:val="FF0000"/>
+          <w:lang w:eastAsia="es-PE"/>
+        </w:rPr>
+        <w:t>etc.</w:t>
+      </w:r>
+      <w:r>
+        <w:rPr>
+          <w:rFonts w:ascii="Arial" w:hAnsi="Arial" w:cs="Arial"/>
+          <w:color w:val="FF0000"/>
+          <w:lang w:eastAsia="es-PE"/>
+        </w:rPr>
+        <w:t xml:space="preserve"> , así mismo no lleva un control de cambios, la  información solo es almacenada de manera local en un </w:t>
       </w:r>
       <w:proofErr w:type="spellStart"/>
       <w:r>
         <w:rPr>
           <w:rFonts w:ascii="Arial" w:hAnsi="Arial" w:cs="Arial"/>
-          <w:color w:val="000000" w:themeColor="text1"/>
-          <w:lang w:eastAsia="es-PE"/>
-        </w:rPr>
-        <w:t>BIO-SAC</w:t>
+          <w:color w:val="FF0000"/>
+          <w:lang w:eastAsia="es-PE"/>
+        </w:rPr>
+        <w:t>fileserver</w:t>
       </w:r>
       <w:proofErr w:type="spellEnd"/>
       <w:r>
         <w:rPr>
           <w:rFonts w:ascii="Arial" w:hAnsi="Arial" w:cs="Arial"/>
-          <w:color w:val="000000" w:themeColor="text1"/>
-          <w:lang w:eastAsia="es-PE"/>
-        </w:rPr>
-        <w:t xml:space="preserve"> tiene en su cartera 05 proyectos de desarrollo de software en</w:t>
-      </w:r>
-      <w:r>
-        <w:rPr>
-          <w:rFonts w:ascii="Arial" w:hAnsi="Arial" w:cs="Arial"/>
-          <w:color w:val="000000" w:themeColor="text1"/>
-          <w:lang w:eastAsia="es-PE"/>
-        </w:rPr>
-        <w:t xml:space="preserve"> </w:t>
-      </w:r>
-      <w:r>
-        <w:rPr>
-          <w:rFonts w:ascii="Arial" w:hAnsi="Arial" w:cs="Arial"/>
-          <w:color w:val="000000" w:themeColor="text1"/>
-          <w:lang w:eastAsia="es-PE"/>
-        </w:rPr>
-        <w:t>implementación y 06 en mantenimiento de los cuales tiene problemas en el control de versiones, documentación;</w:t>
-      </w:r>
-      <w:r>
-        <w:rPr>
-          <w:rFonts w:ascii="Arial" w:hAnsi="Arial" w:cs="Arial"/>
-          <w:color w:val="000000" w:themeColor="text1"/>
-          <w:lang w:eastAsia="es-PE"/>
-        </w:rPr>
-        <w:t xml:space="preserve"> </w:t>
-      </w:r>
-      <w:r>
-        <w:rPr>
-          <w:rFonts w:ascii="Arial" w:hAnsi="Arial" w:cs="Arial"/>
-          <w:color w:val="000000" w:themeColor="text1"/>
-          <w:lang w:eastAsia="es-PE"/>
-        </w:rPr>
-        <w:t>etc.</w:t>
-      </w:r>
-      <w:r>
-        <w:rPr>
-          <w:rFonts w:ascii="Arial" w:hAnsi="Arial" w:cs="Arial"/>
-          <w:color w:val="000000" w:themeColor="text1"/>
-          <w:lang w:eastAsia="es-PE"/>
-        </w:rPr>
-        <w:t xml:space="preserve"> , así mismo no lleva un control de cambios, la  información solo es almacenada de manera local en un </w:t>
+          <w:color w:val="FF0000"/>
+          <w:lang w:eastAsia="es-PE"/>
+        </w:rPr>
+        <w:t xml:space="preserve">, no se tiene un repositorio actualizado en </w:t>
       </w:r>
       <w:proofErr w:type="spellStart"/>
       <w:r>
         <w:rPr>
           <w:rFonts w:ascii="Arial" w:hAnsi="Arial" w:cs="Arial"/>
-          <w:color w:val="000000" w:themeColor="text1"/>
-          <w:lang w:eastAsia="es-PE"/>
-        </w:rPr>
-        <w:t>fileserver</w:t>
+          <w:color w:val="FF0000"/>
+          <w:lang w:eastAsia="es-PE"/>
+        </w:rPr>
+        <w:t>cloud</w:t>
       </w:r>
       <w:proofErr w:type="spellEnd"/>
       <w:r>
         <w:rPr>
           <w:rFonts w:ascii="Arial" w:hAnsi="Arial" w:cs="Arial"/>
-          <w:color w:val="000000" w:themeColor="text1"/>
-          <w:lang w:eastAsia="es-PE"/>
-        </w:rPr>
-        <w:t xml:space="preserve">, no se tiene un repositorio actualizado en </w:t>
-      </w:r>
-      <w:proofErr w:type="spellStart"/>
-      <w:r>
-        <w:rPr>
-          <w:rFonts w:ascii="Arial" w:hAnsi="Arial" w:cs="Arial"/>
-          <w:color w:val="000000" w:themeColor="text1"/>
-          <w:lang w:eastAsia="es-PE"/>
-        </w:rPr>
-        <w:t>cloud</w:t>
-      </w:r>
-      <w:proofErr w:type="spellEnd"/>
-      <w:r>
-        <w:rPr>
-          <w:rFonts w:ascii="Arial" w:hAnsi="Arial" w:cs="Arial"/>
-          <w:color w:val="000000" w:themeColor="text1"/>
+          <w:color w:val="FF0000"/>
           <w:lang w:eastAsia="es-PE"/>
         </w:rPr>
         <w:t>, además no se sabe si algún programado hizo algún cambio o sí borró algún archivo esto puede generar graves consecuencias desde la pérdida de información hasta problemas legales.</w:t>
       </w:r>
     </w:p>
+    <w:bookmarkEnd w:id="0"/>
     <w:p>
       <w:pPr>
         <w:pStyle w:val="Sinespaciado"/>
@@ -318,25 +286,7 @@
           <w:color w:val="000000" w:themeColor="text1"/>
           <w:lang w:eastAsia="es-PE"/>
         </w:rPr>
-        <w:t xml:space="preserve">Realizar el seguimiento y control de las actividades de los productos de software en </w:t>
-      </w:r>
-      <w:proofErr w:type="gramStart"/>
-      <w:r>
-        <w:rPr>
-          <w:rFonts w:ascii="Arial" w:hAnsi="Arial" w:cs="Arial"/>
-          <w:color w:val="000000" w:themeColor="text1"/>
-          <w:lang w:eastAsia="es-PE"/>
-        </w:rPr>
-        <w:t>desarrollo</w:t>
-      </w:r>
-      <w:proofErr w:type="gramEnd"/>
-      <w:r>
-        <w:rPr>
-          <w:rFonts w:ascii="Arial" w:hAnsi="Arial" w:cs="Arial"/>
-          <w:color w:val="000000" w:themeColor="text1"/>
-          <w:lang w:eastAsia="es-PE"/>
-        </w:rPr>
-        <w:t xml:space="preserve"> y mantenimiento.</w:t>
+        <w:t>Realizar el seguimiento y control de las actividades de los productos de software en desarrollo y mantenimiento.</w:t>
       </w:r>
     </w:p>
     <w:p>
@@ -358,8 +308,6 @@
         </w:rPr>
         <w:t xml:space="preserve">Mantener la integridad de los productos de software en desarrollo y mantenimiento en los repositorios definidos. </w:t>
       </w:r>
-      <w:bookmarkStart w:id="0" w:name="_GoBack"/>
-      <w:bookmarkEnd w:id="0"/>
     </w:p>
     <w:p>
       <w:pPr>
@@ -1504,8 +1452,8 @@
 </file>
 
 <file path=word/numbering.xml><?xml version="1.0" encoding="utf-8"?>
-<w:numbering xmlns:wpc="http://schemas.microsoft.com/office/word/2010/wordprocessingCanvas" xmlns:mc="http://schemas.openxmlformats.org/markup-compatibility/2006" xmlns:o="urn:schemas-microsoft-com:office:office" xmlns:r="http://schemas.openxmlformats.org/officeDocument/2006/relationships" xmlns:m="http://schemas.openxmlformats.org/officeDocument/2006/math" xmlns:v="urn:schemas-microsoft-com:vml" xmlns:wp14="http://schemas.microsoft.com/office/word/2010/wordprocessingDrawing" xmlns:wp="http://schemas.openxmlformats.org/drawingml/2006/wordprocessingDrawing" xmlns:w10="urn:schemas-microsoft-com:office:word" xmlns:w="http://schemas.openxmlformats.org/wordprocessingml/2006/main" xmlns:w14="http://schemas.microsoft.com/office/word/2010/wordml" xmlns:w15="http://schemas.microsoft.com/office/word/2012/wordml" xmlns:wpg="http://schemas.microsoft.com/office/word/2010/wordprocessingGroup" xmlns:wpi="http://schemas.microsoft.com/office/word/2010/wordprocessingInk" xmlns:wne="http://schemas.microsoft.com/office/word/2006/wordml" xmlns:wps="http://schemas.microsoft.com/office/word/2010/wordprocessingShape" mc:Ignorable="w14 w15 wp14">
-  <w:abstractNum w:abstractNumId="0">
+<w:numbering xmlns:wpc="http://schemas.microsoft.com/office/word/2010/wordprocessingCanvas" xmlns:cx="http://schemas.microsoft.com/office/drawing/2014/chartex" xmlns:cx1="http://schemas.microsoft.com/office/drawing/2015/9/8/chartex" xmlns:cx2="http://schemas.microsoft.com/office/drawing/2015/10/21/chartex" xmlns:cx3="http://schemas.microsoft.com/office/drawing/2016/5/9/chartex" xmlns:cx4="http://schemas.microsoft.com/office/drawing/2016/5/10/chartex" xmlns:cx5="http://schemas.microsoft.com/office/drawing/2016/5/11/chartex" xmlns:cx6="http://schemas.microsoft.com/office/drawing/2016/5/12/chartex" xmlns:cx7="http://schemas.microsoft.com/office/drawing/2016/5/13/chartex" xmlns:cx8="http://schemas.microsoft.com/office/drawing/2016/5/14/chartex" xmlns:mc="http://schemas.openxmlformats.org/markup-compatibility/2006" xmlns:aink="http://schemas.microsoft.com/office/drawing/2016/ink" xmlns:am3d="http://schemas.microsoft.com/office/drawing/2017/model3d" xmlns:o="urn:schemas-microsoft-com:office:office" xmlns:r="http://schemas.openxmlformats.org/officeDocument/2006/relationships" xmlns:m="http://schemas.openxmlformats.org/officeDocument/2006/math" xmlns:v="urn:schemas-microsoft-com:vml" xmlns:wp14="http://schemas.microsoft.com/office/word/2010/wordprocessingDrawing" xmlns:wp="http://schemas.openxmlformats.org/drawingml/2006/wordprocessingDrawing" xmlns:w10="urn:schemas-microsoft-com:office:word" xmlns:w="http://schemas.openxmlformats.org/wordprocessingml/2006/main" xmlns:w14="http://schemas.microsoft.com/office/word/2010/wordml" xmlns:w15="http://schemas.microsoft.com/office/word/2012/wordml" xmlns:w16cid="http://schemas.microsoft.com/office/word/2016/wordml/cid" xmlns:w16se="http://schemas.microsoft.com/office/word/2015/wordml/symex" xmlns:wpg="http://schemas.microsoft.com/office/word/2010/wordprocessingGroup" xmlns:wpi="http://schemas.microsoft.com/office/word/2010/wordprocessingInk" xmlns:wne="http://schemas.microsoft.com/office/word/2006/wordml" xmlns:wps="http://schemas.microsoft.com/office/word/2010/wordprocessingShape" mc:Ignorable="w14 w15 w16se w16cid wp14">
+  <w:abstractNum w:abstractNumId="0" w15:restartNumberingAfterBreak="0">
     <w:nsid w:val="155C2DCE"/>
     <w:multiLevelType w:val="hybridMultilevel"/>
     <w:tmpl w:val="ADEA6482"/>
@@ -1619,7 +1567,7 @@
       </w:rPr>
     </w:lvl>
   </w:abstractNum>
-  <w:abstractNum w:abstractNumId="1">
+  <w:abstractNum w:abstractNumId="1" w15:restartNumberingAfterBreak="0">
     <w:nsid w:val="22DE5D3D"/>
     <w:multiLevelType w:val="multilevel"/>
     <w:tmpl w:val="52CA9CE4"/>
@@ -1768,7 +1716,7 @@
       </w:rPr>
     </w:lvl>
   </w:abstractNum>
-  <w:abstractNum w:abstractNumId="2">
+  <w:abstractNum w:abstractNumId="2" w15:restartNumberingAfterBreak="0">
     <w:nsid w:val="281E519D"/>
     <w:multiLevelType w:val="multilevel"/>
     <w:tmpl w:val="991AE0B0"/>
@@ -1881,7 +1829,7 @@
       </w:pPr>
     </w:lvl>
   </w:abstractNum>
-  <w:abstractNum w:abstractNumId="3">
+  <w:abstractNum w:abstractNumId="3" w15:restartNumberingAfterBreak="0">
     <w:nsid w:val="344F6BE3"/>
     <w:multiLevelType w:val="multilevel"/>
     <w:tmpl w:val="69F42138"/>
@@ -2030,7 +1978,7 @@
       </w:rPr>
     </w:lvl>
   </w:abstractNum>
-  <w:abstractNum w:abstractNumId="4">
+  <w:abstractNum w:abstractNumId="4" w15:restartNumberingAfterBreak="0">
     <w:nsid w:val="39036596"/>
     <w:multiLevelType w:val="hybridMultilevel"/>
     <w:tmpl w:val="B1CC5502"/>
@@ -2121,7 +2069,7 @@
       </w:pPr>
     </w:lvl>
   </w:abstractNum>
-  <w:abstractNum w:abstractNumId="5">
+  <w:abstractNum w:abstractNumId="5" w15:restartNumberingAfterBreak="0">
     <w:nsid w:val="428B1D4D"/>
     <w:multiLevelType w:val="multilevel"/>
     <w:tmpl w:val="8098B34E"/>
@@ -2270,7 +2218,7 @@
       </w:rPr>
     </w:lvl>
   </w:abstractNum>
-  <w:abstractNum w:abstractNumId="6">
+  <w:abstractNum w:abstractNumId="6" w15:restartNumberingAfterBreak="0">
     <w:nsid w:val="52B079BE"/>
     <w:multiLevelType w:val="hybridMultilevel"/>
     <w:tmpl w:val="36BE69CC"/>
@@ -2359,7 +2307,7 @@
       </w:pPr>
     </w:lvl>
   </w:abstractNum>
-  <w:abstractNum w:abstractNumId="7">
+  <w:abstractNum w:abstractNumId="7" w15:restartNumberingAfterBreak="0">
     <w:nsid w:val="70791430"/>
     <w:multiLevelType w:val="multilevel"/>
     <w:tmpl w:val="5F34BC02"/>
@@ -2536,7 +2484,7 @@
 </file>
 
 <file path=word/styles.xml><?xml version="1.0" encoding="utf-8"?>
-<w:styles xmlns:mc="http://schemas.openxmlformats.org/markup-compatibility/2006" xmlns:r="http://schemas.openxmlformats.org/officeDocument/2006/relationships" xmlns:w="http://schemas.openxmlformats.org/wordprocessingml/2006/main" xmlns:w14="http://schemas.microsoft.com/office/word/2010/wordml" xmlns:w15="http://schemas.microsoft.com/office/word/2012/wordml" mc:Ignorable="w14 w15">
+<w:styles xmlns:mc="http://schemas.openxmlformats.org/markup-compatibility/2006" xmlns:r="http://schemas.openxmlformats.org/officeDocument/2006/relationships" xmlns:w="http://schemas.openxmlformats.org/wordprocessingml/2006/main" xmlns:w14="http://schemas.microsoft.com/office/word/2010/wordml" xmlns:w15="http://schemas.microsoft.com/office/word/2012/wordml" xmlns:w16cid="http://schemas.microsoft.com/office/word/2016/wordml/cid" xmlns:w16se="http://schemas.microsoft.com/office/word/2015/wordml/symex" mc:Ignorable="w14 w15 w16se w16cid">
   <w:docDefaults>
     <w:rPrDefault>
       <w:rPr>
@@ -2552,7 +2500,7 @@
       </w:pPr>
     </w:pPrDefault>
   </w:docDefaults>
-  <w:latentStyles w:defLockedState="0" w:defUIPriority="99" w:defSemiHidden="0" w:defUnhideWhenUsed="0" w:defQFormat="0" w:count="371">
+  <w:latentStyles w:defLockedState="0" w:defUIPriority="99" w:defSemiHidden="0" w:defUnhideWhenUsed="0" w:defQFormat="0" w:count="375">
     <w:lsdException w:name="Normal" w:uiPriority="0" w:qFormat="1"/>
     <w:lsdException w:name="heading 1" w:uiPriority="9" w:qFormat="1"/>
     <w:lsdException w:name="heading 2" w:semiHidden="1" w:uiPriority="9" w:unhideWhenUsed="1" w:qFormat="1"/>
@@ -2658,7 +2606,6 @@
     <w:lsdException w:name="HTML Sample" w:semiHidden="1" w:unhideWhenUsed="1"/>
     <w:lsdException w:name="HTML Typewriter" w:semiHidden="1" w:unhideWhenUsed="1"/>
     <w:lsdException w:name="HTML Variable" w:semiHidden="1" w:unhideWhenUsed="1"/>
-    <w:lsdException w:name="Normal Table" w:semiHidden="1" w:unhideWhenUsed="1"/>
     <w:lsdException w:name="annotation subject" w:semiHidden="1" w:unhideWhenUsed="1"/>
     <w:lsdException w:name="No List" w:semiHidden="1" w:unhideWhenUsed="1"/>
     <w:lsdException w:name="Outline List 1" w:semiHidden="1" w:unhideWhenUsed="1"/>
@@ -2702,10 +2649,8 @@
     <w:lsdException w:name="Table Elegant" w:semiHidden="1" w:unhideWhenUsed="1"/>
     <w:lsdException w:name="Table Professional" w:semiHidden="1" w:unhideWhenUsed="1"/>
     <w:lsdException w:name="Table Subtle 1" w:semiHidden="1" w:unhideWhenUsed="1"/>
-    <w:lsdException w:name="Table Subtle 2" w:semiHidden="1" w:unhideWhenUsed="1"/>
     <w:lsdException w:name="Table Web 1" w:semiHidden="1" w:unhideWhenUsed="1"/>
     <w:lsdException w:name="Table Web 2" w:semiHidden="1" w:unhideWhenUsed="1"/>
-    <w:lsdException w:name="Table Web 3" w:semiHidden="1" w:unhideWhenUsed="1"/>
     <w:lsdException w:name="Balloon Text" w:semiHidden="1" w:unhideWhenUsed="1"/>
     <w:lsdException w:name="Table Grid" w:uiPriority="39"/>
     <w:lsdException w:name="Table Theme" w:semiHidden="1" w:unhideWhenUsed="1"/>
@@ -2924,6 +2869,10 @@
     <w:lsdException w:name="List Table 5 Dark Accent 6" w:uiPriority="50"/>
     <w:lsdException w:name="List Table 6 Colorful Accent 6" w:uiPriority="51"/>
     <w:lsdException w:name="List Table 7 Colorful Accent 6" w:uiPriority="52"/>
+    <w:lsdException w:name="Mention" w:semiHidden="1" w:unhideWhenUsed="1"/>
+    <w:lsdException w:name="Smart Hyperlink" w:semiHidden="1" w:unhideWhenUsed="1"/>
+    <w:lsdException w:name="Hashtag" w:semiHidden="1" w:unhideWhenUsed="1"/>
+    <w:lsdException w:name="Unresolved Mention" w:semiHidden="1" w:unhideWhenUsed="1"/>
   </w:latentStyles>
   <w:style w:type="paragraph" w:default="1" w:styleId="Normal">
     <w:name w:val="Normal"/>

--- a/documentos/Plan de Gestion de la Configuracion.docx
+++ b/documentos/Plan de Gestion de la Configuracion.docx
@@ -1,6 +1,6 @@
 
 <file path=word/document.xml><?xml version="1.0" encoding="utf-8"?>
-<w:document xmlns:wpc="http://schemas.microsoft.com/office/word/2010/wordprocessingCanvas" xmlns:mc="http://schemas.openxmlformats.org/markup-compatibility/2006" xmlns:o="urn:schemas-microsoft-com:office:office" xmlns:r="http://schemas.openxmlformats.org/officeDocument/2006/relationships" xmlns:m="http://schemas.openxmlformats.org/officeDocument/2006/math" xmlns:v="urn:schemas-microsoft-com:vml" xmlns:wp14="http://schemas.microsoft.com/office/word/2010/wordprocessingDrawing" xmlns:wp="http://schemas.openxmlformats.org/drawingml/2006/wordprocessingDrawing" xmlns:w10="urn:schemas-microsoft-com:office:word" xmlns:w="http://schemas.openxmlformats.org/wordprocessingml/2006/main" xmlns:w14="http://schemas.microsoft.com/office/word/2010/wordml" xmlns:w15="http://schemas.microsoft.com/office/word/2012/wordml" xmlns:wpg="http://schemas.microsoft.com/office/word/2010/wordprocessingGroup" xmlns:wpi="http://schemas.microsoft.com/office/word/2010/wordprocessingInk" xmlns:wne="http://schemas.microsoft.com/office/word/2006/wordml" xmlns:wps="http://schemas.microsoft.com/office/word/2010/wordprocessingShape" mc:Ignorable="w14 w15 wp14">
+<w:document xmlns:wpc="http://schemas.microsoft.com/office/word/2010/wordprocessingCanvas" xmlns:cx="http://schemas.microsoft.com/office/drawing/2014/chartex" xmlns:cx1="http://schemas.microsoft.com/office/drawing/2015/9/8/chartex" xmlns:cx2="http://schemas.microsoft.com/office/drawing/2015/10/21/chartex" xmlns:cx3="http://schemas.microsoft.com/office/drawing/2016/5/9/chartex" xmlns:cx4="http://schemas.microsoft.com/office/drawing/2016/5/10/chartex" xmlns:cx5="http://schemas.microsoft.com/office/drawing/2016/5/11/chartex" xmlns:cx6="http://schemas.microsoft.com/office/drawing/2016/5/12/chartex" xmlns:cx7="http://schemas.microsoft.com/office/drawing/2016/5/13/chartex" xmlns:cx8="http://schemas.microsoft.com/office/drawing/2016/5/14/chartex" xmlns:mc="http://schemas.openxmlformats.org/markup-compatibility/2006" xmlns:aink="http://schemas.microsoft.com/office/drawing/2016/ink" xmlns:am3d="http://schemas.microsoft.com/office/drawing/2017/model3d" xmlns:o="urn:schemas-microsoft-com:office:office" xmlns:r="http://schemas.openxmlformats.org/officeDocument/2006/relationships" xmlns:m="http://schemas.openxmlformats.org/officeDocument/2006/math" xmlns:v="urn:schemas-microsoft-com:vml" xmlns:wp14="http://schemas.microsoft.com/office/word/2010/wordprocessingDrawing" xmlns:wp="http://schemas.openxmlformats.org/drawingml/2006/wordprocessingDrawing" xmlns:w10="urn:schemas-microsoft-com:office:word" xmlns:w="http://schemas.openxmlformats.org/wordprocessingml/2006/main" xmlns:w14="http://schemas.microsoft.com/office/word/2010/wordml" xmlns:w15="http://schemas.microsoft.com/office/word/2012/wordml" xmlns:w16cid="http://schemas.microsoft.com/office/word/2016/wordml/cid" xmlns:w16se="http://schemas.microsoft.com/office/word/2015/wordml/symex" xmlns:wpg="http://schemas.microsoft.com/office/word/2010/wordprocessingGroup" xmlns:wpi="http://schemas.microsoft.com/office/word/2010/wordprocessingInk" xmlns:wne="http://schemas.microsoft.com/office/word/2006/wordml" xmlns:wps="http://schemas.microsoft.com/office/word/2010/wordprocessingShape" mc:Ignorable="w14 w15 w16se w16cid wp14">
   <w:body>
     <w:p>
       <w:pPr>
@@ -75,25 +75,7 @@
           <w:color w:val="000000" w:themeColor="text1"/>
           <w:lang w:eastAsia="es-PE"/>
         </w:rPr>
-        <w:t xml:space="preserve">La empresa </w:t>
-      </w:r>
-      <w:proofErr w:type="spellStart"/>
-      <w:r>
-        <w:rPr>
-          <w:rFonts w:ascii="Arial" w:hAnsi="Arial" w:cs="Arial"/>
-          <w:color w:val="000000" w:themeColor="text1"/>
-          <w:lang w:eastAsia="es-PE"/>
-        </w:rPr>
-        <w:t>BIO-SAC</w:t>
-      </w:r>
-      <w:proofErr w:type="spellEnd"/>
-      <w:r>
-        <w:rPr>
-          <w:rFonts w:ascii="Arial" w:hAnsi="Arial" w:cs="Arial"/>
-          <w:color w:val="000000" w:themeColor="text1"/>
-          <w:lang w:eastAsia="es-PE"/>
-        </w:rPr>
-        <w:t xml:space="preserve"> tiene en su cartera 05 proyectos de desarrollo de software en</w:t>
+        <w:t>La empresa BIO-SAC tiene en su cartera 05 proyectos de desarrollo de software en</w:t>
       </w:r>
       <w:r>
         <w:rPr>
@@ -318,25 +300,7 @@
           <w:color w:val="000000" w:themeColor="text1"/>
           <w:lang w:eastAsia="es-PE"/>
         </w:rPr>
-        <w:t xml:space="preserve">Realizar el seguimiento y control de las actividades de los productos de software en </w:t>
-      </w:r>
-      <w:proofErr w:type="gramStart"/>
-      <w:r>
-        <w:rPr>
-          <w:rFonts w:ascii="Arial" w:hAnsi="Arial" w:cs="Arial"/>
-          <w:color w:val="000000" w:themeColor="text1"/>
-          <w:lang w:eastAsia="es-PE"/>
-        </w:rPr>
-        <w:t>desarrollo</w:t>
-      </w:r>
-      <w:proofErr w:type="gramEnd"/>
-      <w:r>
-        <w:rPr>
-          <w:rFonts w:ascii="Arial" w:hAnsi="Arial" w:cs="Arial"/>
-          <w:color w:val="000000" w:themeColor="text1"/>
-          <w:lang w:eastAsia="es-PE"/>
-        </w:rPr>
-        <w:t xml:space="preserve"> y mantenimiento.</w:t>
+        <w:t>Realizar el seguimiento y control de las actividades de los productos de software en desarrollo y mantenimiento.</w:t>
       </w:r>
     </w:p>
     <w:p>
@@ -358,8 +322,6 @@
         </w:rPr>
         <w:t xml:space="preserve">Mantener la integridad de los productos de software en desarrollo y mantenimiento en los repositorios definidos. </w:t>
       </w:r>
-      <w:bookmarkStart w:id="0" w:name="_GoBack"/>
-      <w:bookmarkEnd w:id="0"/>
     </w:p>
     <w:p>
       <w:pPr>
@@ -1493,6 +1455,70 @@
         </w:rPr>
       </w:pPr>
     </w:p>
+    <w:p>
+      <w:pPr>
+        <w:pStyle w:val="Sinespaciado"/>
+        <w:spacing w:line="360" w:lineRule="auto"/>
+        <w:jc w:val="both"/>
+        <w:rPr>
+          <w:rFonts w:ascii="Arial" w:hAnsi="Arial" w:cs="Arial"/>
+          <w:color w:val="000000" w:themeColor="text1"/>
+        </w:rPr>
+      </w:pPr>
+    </w:p>
+    <w:p>
+      <w:pPr>
+        <w:pStyle w:val="Sinespaciado"/>
+        <w:spacing w:line="360" w:lineRule="auto"/>
+        <w:jc w:val="both"/>
+        <w:rPr>
+          <w:rFonts w:ascii="Arial" w:hAnsi="Arial" w:cs="Arial"/>
+          <w:color w:val="000000" w:themeColor="text1"/>
+        </w:rPr>
+      </w:pPr>
+    </w:p>
+    <w:p>
+      <w:pPr>
+        <w:pStyle w:val="Sinespaciado"/>
+        <w:spacing w:line="360" w:lineRule="auto"/>
+        <w:jc w:val="both"/>
+        <w:rPr>
+          <w:rFonts w:ascii="Arial" w:hAnsi="Arial" w:cs="Arial"/>
+          <w:color w:val="000000" w:themeColor="text1"/>
+        </w:rPr>
+      </w:pPr>
+    </w:p>
+    <w:p>
+      <w:pPr>
+        <w:pStyle w:val="Sinespaciado"/>
+        <w:spacing w:line="360" w:lineRule="auto"/>
+        <w:jc w:val="both"/>
+        <w:rPr>
+          <w:rFonts w:ascii="Arial" w:hAnsi="Arial" w:cs="Arial"/>
+          <w:color w:val="000000" w:themeColor="text1"/>
+        </w:rPr>
+      </w:pPr>
+    </w:p>
+    <w:p>
+      <w:pPr>
+        <w:pStyle w:val="Sinespaciado"/>
+        <w:spacing w:line="360" w:lineRule="auto"/>
+        <w:jc w:val="both"/>
+        <w:rPr>
+          <w:rFonts w:ascii="Arial" w:hAnsi="Arial" w:cs="Arial"/>
+          <w:color w:val="000000" w:themeColor="text1"/>
+        </w:rPr>
+      </w:pPr>
+      <w:r>
+        <w:rPr>
+          <w:rFonts w:ascii="Arial" w:hAnsi="Arial" w:cs="Arial"/>
+          <w:color w:val="000000" w:themeColor="text1"/>
+        </w:rPr>
+        <w:t>ANA SAN BARTOLOME</w:t>
+      </w:r>
+      <w:bookmarkStart w:id="0" w:name="_GoBack"/>
+      <w:bookmarkEnd w:id="0"/>
+    </w:p>
     <w:sectPr>
       <w:pgSz w:w="12240" w:h="15840"/>
       <w:pgMar w:top="1417" w:right="1701" w:bottom="1417" w:left="1701" w:header="708" w:footer="708" w:gutter="0"/>
@@ -1504,8 +1530,8 @@
 </file>
 
 <file path=word/numbering.xml><?xml version="1.0" encoding="utf-8"?>
-<w:numbering xmlns:wpc="http://schemas.microsoft.com/office/word/2010/wordprocessingCanvas" xmlns:mc="http://schemas.openxmlformats.org/markup-compatibility/2006" xmlns:o="urn:schemas-microsoft-com:office:office" xmlns:r="http://schemas.openxmlformats.org/officeDocument/2006/relationships" xmlns:m="http://schemas.openxmlformats.org/officeDocument/2006/math" xmlns:v="urn:schemas-microsoft-com:vml" xmlns:wp14="http://schemas.microsoft.com/office/word/2010/wordprocessingDrawing" xmlns:wp="http://schemas.openxmlformats.org/drawingml/2006/wordprocessingDrawing" xmlns:w10="urn:schemas-microsoft-com:office:word" xmlns:w="http://schemas.openxmlformats.org/wordprocessingml/2006/main" xmlns:w14="http://schemas.microsoft.com/office/word/2010/wordml" xmlns:w15="http://schemas.microsoft.com/office/word/2012/wordml" xmlns:wpg="http://schemas.microsoft.com/office/word/2010/wordprocessingGroup" xmlns:wpi="http://schemas.microsoft.com/office/word/2010/wordprocessingInk" xmlns:wne="http://schemas.microsoft.com/office/word/2006/wordml" xmlns:wps="http://schemas.microsoft.com/office/word/2010/wordprocessingShape" mc:Ignorable="w14 w15 wp14">
-  <w:abstractNum w:abstractNumId="0">
+<w:numbering xmlns:wpc="http://schemas.microsoft.com/office/word/2010/wordprocessingCanvas" xmlns:cx="http://schemas.microsoft.com/office/drawing/2014/chartex" xmlns:cx1="http://schemas.microsoft.com/office/drawing/2015/9/8/chartex" xmlns:cx2="http://schemas.microsoft.com/office/drawing/2015/10/21/chartex" xmlns:cx3="http://schemas.microsoft.com/office/drawing/2016/5/9/chartex" xmlns:cx4="http://schemas.microsoft.com/office/drawing/2016/5/10/chartex" xmlns:cx5="http://schemas.microsoft.com/office/drawing/2016/5/11/chartex" xmlns:cx6="http://schemas.microsoft.com/office/drawing/2016/5/12/chartex" xmlns:cx7="http://schemas.microsoft.com/office/drawing/2016/5/13/chartex" xmlns:cx8="http://schemas.microsoft.com/office/drawing/2016/5/14/chartex" xmlns:mc="http://schemas.openxmlformats.org/markup-compatibility/2006" xmlns:aink="http://schemas.microsoft.com/office/drawing/2016/ink" xmlns:am3d="http://schemas.microsoft.com/office/drawing/2017/model3d" xmlns:o="urn:schemas-microsoft-com:office:office" xmlns:r="http://schemas.openxmlformats.org/officeDocument/2006/relationships" xmlns:m="http://schemas.openxmlformats.org/officeDocument/2006/math" xmlns:v="urn:schemas-microsoft-com:vml" xmlns:wp14="http://schemas.microsoft.com/office/word/2010/wordprocessingDrawing" xmlns:wp="http://schemas.openxmlformats.org/drawingml/2006/wordprocessingDrawing" xmlns:w10="urn:schemas-microsoft-com:office:word" xmlns:w="http://schemas.openxmlformats.org/wordprocessingml/2006/main" xmlns:w14="http://schemas.microsoft.com/office/word/2010/wordml" xmlns:w15="http://schemas.microsoft.com/office/word/2012/wordml" xmlns:w16cid="http://schemas.microsoft.com/office/word/2016/wordml/cid" xmlns:w16se="http://schemas.microsoft.com/office/word/2015/wordml/symex" xmlns:wpg="http://schemas.microsoft.com/office/word/2010/wordprocessingGroup" xmlns:wpi="http://schemas.microsoft.com/office/word/2010/wordprocessingInk" xmlns:wne="http://schemas.microsoft.com/office/word/2006/wordml" xmlns:wps="http://schemas.microsoft.com/office/word/2010/wordprocessingShape" mc:Ignorable="w14 w15 w16se w16cid wp14">
+  <w:abstractNum w:abstractNumId="0" w15:restartNumberingAfterBreak="0">
     <w:nsid w:val="155C2DCE"/>
     <w:multiLevelType w:val="hybridMultilevel"/>
     <w:tmpl w:val="ADEA6482"/>
@@ -1619,7 +1645,7 @@
       </w:rPr>
     </w:lvl>
   </w:abstractNum>
-  <w:abstractNum w:abstractNumId="1">
+  <w:abstractNum w:abstractNumId="1" w15:restartNumberingAfterBreak="0">
     <w:nsid w:val="22DE5D3D"/>
     <w:multiLevelType w:val="multilevel"/>
     <w:tmpl w:val="52CA9CE4"/>
@@ -1768,7 +1794,7 @@
       </w:rPr>
     </w:lvl>
   </w:abstractNum>
-  <w:abstractNum w:abstractNumId="2">
+  <w:abstractNum w:abstractNumId="2" w15:restartNumberingAfterBreak="0">
     <w:nsid w:val="281E519D"/>
     <w:multiLevelType w:val="multilevel"/>
     <w:tmpl w:val="991AE0B0"/>
@@ -1881,7 +1907,7 @@
       </w:pPr>
     </w:lvl>
   </w:abstractNum>
-  <w:abstractNum w:abstractNumId="3">
+  <w:abstractNum w:abstractNumId="3" w15:restartNumberingAfterBreak="0">
     <w:nsid w:val="344F6BE3"/>
     <w:multiLevelType w:val="multilevel"/>
     <w:tmpl w:val="69F42138"/>
@@ -2030,7 +2056,7 @@
       </w:rPr>
     </w:lvl>
   </w:abstractNum>
-  <w:abstractNum w:abstractNumId="4">
+  <w:abstractNum w:abstractNumId="4" w15:restartNumberingAfterBreak="0">
     <w:nsid w:val="39036596"/>
     <w:multiLevelType w:val="hybridMultilevel"/>
     <w:tmpl w:val="B1CC5502"/>
@@ -2121,7 +2147,7 @@
       </w:pPr>
     </w:lvl>
   </w:abstractNum>
-  <w:abstractNum w:abstractNumId="5">
+  <w:abstractNum w:abstractNumId="5" w15:restartNumberingAfterBreak="0">
     <w:nsid w:val="428B1D4D"/>
     <w:multiLevelType w:val="multilevel"/>
     <w:tmpl w:val="8098B34E"/>
@@ -2270,7 +2296,7 @@
       </w:rPr>
     </w:lvl>
   </w:abstractNum>
-  <w:abstractNum w:abstractNumId="6">
+  <w:abstractNum w:abstractNumId="6" w15:restartNumberingAfterBreak="0">
     <w:nsid w:val="52B079BE"/>
     <w:multiLevelType w:val="hybridMultilevel"/>
     <w:tmpl w:val="36BE69CC"/>
@@ -2359,7 +2385,7 @@
       </w:pPr>
     </w:lvl>
   </w:abstractNum>
-  <w:abstractNum w:abstractNumId="7">
+  <w:abstractNum w:abstractNumId="7" w15:restartNumberingAfterBreak="0">
     <w:nsid w:val="70791430"/>
     <w:multiLevelType w:val="multilevel"/>
     <w:tmpl w:val="5F34BC02"/>
@@ -2536,7 +2562,7 @@
 </file>
 
 <file path=word/styles.xml><?xml version="1.0" encoding="utf-8"?>
-<w:styles xmlns:mc="http://schemas.openxmlformats.org/markup-compatibility/2006" xmlns:r="http://schemas.openxmlformats.org/officeDocument/2006/relationships" xmlns:w="http://schemas.openxmlformats.org/wordprocessingml/2006/main" xmlns:w14="http://schemas.microsoft.com/office/word/2010/wordml" xmlns:w15="http://schemas.microsoft.com/office/word/2012/wordml" mc:Ignorable="w14 w15">
+<w:styles xmlns:mc="http://schemas.openxmlformats.org/markup-compatibility/2006" xmlns:r="http://schemas.openxmlformats.org/officeDocument/2006/relationships" xmlns:w="http://schemas.openxmlformats.org/wordprocessingml/2006/main" xmlns:w14="http://schemas.microsoft.com/office/word/2010/wordml" xmlns:w15="http://schemas.microsoft.com/office/word/2012/wordml" xmlns:w16cid="http://schemas.microsoft.com/office/word/2016/wordml/cid" xmlns:w16se="http://schemas.microsoft.com/office/word/2015/wordml/symex" mc:Ignorable="w14 w15 w16se w16cid">
   <w:docDefaults>
     <w:rPrDefault>
       <w:rPr>
@@ -2552,7 +2578,7 @@
       </w:pPr>
     </w:pPrDefault>
   </w:docDefaults>
-  <w:latentStyles w:defLockedState="0" w:defUIPriority="99" w:defSemiHidden="0" w:defUnhideWhenUsed="0" w:defQFormat="0" w:count="371">
+  <w:latentStyles w:defLockedState="0" w:defUIPriority="99" w:defSemiHidden="0" w:defUnhideWhenUsed="0" w:defQFormat="0" w:count="375">
     <w:lsdException w:name="Normal" w:uiPriority="0" w:qFormat="1"/>
     <w:lsdException w:name="heading 1" w:uiPriority="9" w:qFormat="1"/>
     <w:lsdException w:name="heading 2" w:semiHidden="1" w:uiPriority="9" w:unhideWhenUsed="1" w:qFormat="1"/>
@@ -2658,7 +2684,6 @@
     <w:lsdException w:name="HTML Sample" w:semiHidden="1" w:unhideWhenUsed="1"/>
     <w:lsdException w:name="HTML Typewriter" w:semiHidden="1" w:unhideWhenUsed="1"/>
     <w:lsdException w:name="HTML Variable" w:semiHidden="1" w:unhideWhenUsed="1"/>
-    <w:lsdException w:name="Normal Table" w:semiHidden="1" w:unhideWhenUsed="1"/>
     <w:lsdException w:name="annotation subject" w:semiHidden="1" w:unhideWhenUsed="1"/>
     <w:lsdException w:name="No List" w:semiHidden="1" w:unhideWhenUsed="1"/>
     <w:lsdException w:name="Outline List 1" w:semiHidden="1" w:unhideWhenUsed="1"/>
@@ -2702,10 +2727,8 @@
     <w:lsdException w:name="Table Elegant" w:semiHidden="1" w:unhideWhenUsed="1"/>
     <w:lsdException w:name="Table Professional" w:semiHidden="1" w:unhideWhenUsed="1"/>
     <w:lsdException w:name="Table Subtle 1" w:semiHidden="1" w:unhideWhenUsed="1"/>
-    <w:lsdException w:name="Table Subtle 2" w:semiHidden="1" w:unhideWhenUsed="1"/>
     <w:lsdException w:name="Table Web 1" w:semiHidden="1" w:unhideWhenUsed="1"/>
     <w:lsdException w:name="Table Web 2" w:semiHidden="1" w:unhideWhenUsed="1"/>
-    <w:lsdException w:name="Table Web 3" w:semiHidden="1" w:unhideWhenUsed="1"/>
     <w:lsdException w:name="Balloon Text" w:semiHidden="1" w:unhideWhenUsed="1"/>
     <w:lsdException w:name="Table Grid" w:uiPriority="39"/>
     <w:lsdException w:name="Table Theme" w:semiHidden="1" w:unhideWhenUsed="1"/>
@@ -2924,6 +2947,10 @@
     <w:lsdException w:name="List Table 5 Dark Accent 6" w:uiPriority="50"/>
     <w:lsdException w:name="List Table 6 Colorful Accent 6" w:uiPriority="51"/>
     <w:lsdException w:name="List Table 7 Colorful Accent 6" w:uiPriority="52"/>
+    <w:lsdException w:name="Mention" w:semiHidden="1" w:unhideWhenUsed="1"/>
+    <w:lsdException w:name="Smart Hyperlink" w:semiHidden="1" w:unhideWhenUsed="1"/>
+    <w:lsdException w:name="Hashtag" w:semiHidden="1" w:unhideWhenUsed="1"/>
+    <w:lsdException w:name="Unresolved Mention" w:semiHidden="1" w:unhideWhenUsed="1"/>
   </w:latentStyles>
   <w:style w:type="paragraph" w:default="1" w:styleId="Normal">
     <w:name w:val="Normal"/>

--- a/documentos/Plan de Gestion de la Configuracion.docx
+++ b/documentos/Plan de Gestion de la Configuracion.docx
@@ -75,25 +75,7 @@
           <w:color w:val="000000" w:themeColor="text1"/>
           <w:lang w:eastAsia="es-PE"/>
         </w:rPr>
-        <w:t xml:space="preserve">La empresa </w:t>
-      </w:r>
-      <w:proofErr w:type="spellStart"/>
-      <w:r>
-        <w:rPr>
-          <w:rFonts w:ascii="Arial" w:hAnsi="Arial" w:cs="Arial"/>
-          <w:color w:val="000000" w:themeColor="text1"/>
-          <w:lang w:eastAsia="es-PE"/>
-        </w:rPr>
-        <w:t>BIO-SAC</w:t>
-      </w:r>
-      <w:proofErr w:type="spellEnd"/>
-      <w:r>
-        <w:rPr>
-          <w:rFonts w:ascii="Arial" w:hAnsi="Arial" w:cs="Arial"/>
-          <w:color w:val="000000" w:themeColor="text1"/>
-          <w:lang w:eastAsia="es-PE"/>
-        </w:rPr>
-        <w:t xml:space="preserve"> tiene en su cartera 05 proyectos de desarrollo de software en</w:t>
+        <w:t>La empresa BIO-SAC tiene en su cartera 05 proyectos de desarrollo de software en</w:t>
       </w:r>
       <w:r>
         <w:rPr>
@@ -318,25 +300,7 @@
           <w:color w:val="000000" w:themeColor="text1"/>
           <w:lang w:eastAsia="es-PE"/>
         </w:rPr>
-        <w:t xml:space="preserve">Realizar el seguimiento y control de las actividades de los productos de software en </w:t>
-      </w:r>
-      <w:proofErr w:type="gramStart"/>
-      <w:r>
-        <w:rPr>
-          <w:rFonts w:ascii="Arial" w:hAnsi="Arial" w:cs="Arial"/>
-          <w:color w:val="000000" w:themeColor="text1"/>
-          <w:lang w:eastAsia="es-PE"/>
-        </w:rPr>
-        <w:t>desarrollo</w:t>
-      </w:r>
-      <w:proofErr w:type="gramEnd"/>
-      <w:r>
-        <w:rPr>
-          <w:rFonts w:ascii="Arial" w:hAnsi="Arial" w:cs="Arial"/>
-          <w:color w:val="000000" w:themeColor="text1"/>
-          <w:lang w:eastAsia="es-PE"/>
-        </w:rPr>
-        <w:t xml:space="preserve"> y mantenimiento.</w:t>
+        <w:t>Realizar el seguimiento y control de las actividades de los productos de software en desarrollo y mantenimiento.</w:t>
       </w:r>
     </w:p>
     <w:p>
@@ -358,8 +322,6 @@
         </w:rPr>
         <w:t xml:space="preserve">Mantener la integridad de los productos de software en desarrollo y mantenimiento en los repositorios definidos. </w:t>
       </w:r>
-      <w:bookmarkStart w:id="0" w:name="_GoBack"/>
-      <w:bookmarkEnd w:id="0"/>
     </w:p>
     <w:p>
       <w:pPr>
@@ -1481,6 +1443,15 @@
           <w:color w:val="000000" w:themeColor="text1"/>
         </w:rPr>
       </w:pPr>
+      <w:r>
+        <w:rPr>
+          <w:rFonts w:ascii="Arial" w:hAnsi="Arial" w:cs="Arial"/>
+          <w:color w:val="000000" w:themeColor="text1"/>
+        </w:rPr>
+        <w:t>Jhancarlo silva</w:t>
+      </w:r>
+      <w:bookmarkStart w:id="0" w:name="_GoBack"/>
+      <w:bookmarkEnd w:id="0"/>
     </w:p>
     <w:p>
       <w:pPr>
@@ -1505,7 +1476,7 @@
 
 <file path=word/numbering.xml><?xml version="1.0" encoding="utf-8"?>
 <w:numbering xmlns:wpc="http://schemas.microsoft.com/office/word/2010/wordprocessingCanvas" xmlns:mc="http://schemas.openxmlformats.org/markup-compatibility/2006" xmlns:o="urn:schemas-microsoft-com:office:office" xmlns:r="http://schemas.openxmlformats.org/officeDocument/2006/relationships" xmlns:m="http://schemas.openxmlformats.org/officeDocument/2006/math" xmlns:v="urn:schemas-microsoft-com:vml" xmlns:wp14="http://schemas.microsoft.com/office/word/2010/wordprocessingDrawing" xmlns:wp="http://schemas.openxmlformats.org/drawingml/2006/wordprocessingDrawing" xmlns:w10="urn:schemas-microsoft-com:office:word" xmlns:w="http://schemas.openxmlformats.org/wordprocessingml/2006/main" xmlns:w14="http://schemas.microsoft.com/office/word/2010/wordml" xmlns:w15="http://schemas.microsoft.com/office/word/2012/wordml" xmlns:wpg="http://schemas.microsoft.com/office/word/2010/wordprocessingGroup" xmlns:wpi="http://schemas.microsoft.com/office/word/2010/wordprocessingInk" xmlns:wne="http://schemas.microsoft.com/office/word/2006/wordml" xmlns:wps="http://schemas.microsoft.com/office/word/2010/wordprocessingShape" mc:Ignorable="w14 w15 wp14">
-  <w:abstractNum w:abstractNumId="0">
+  <w:abstractNum w:abstractNumId="0" w15:restartNumberingAfterBreak="0">
     <w:nsid w:val="155C2DCE"/>
     <w:multiLevelType w:val="hybridMultilevel"/>
     <w:tmpl w:val="ADEA6482"/>
@@ -1619,7 +1590,7 @@
       </w:rPr>
     </w:lvl>
   </w:abstractNum>
-  <w:abstractNum w:abstractNumId="1">
+  <w:abstractNum w:abstractNumId="1" w15:restartNumberingAfterBreak="0">
     <w:nsid w:val="22DE5D3D"/>
     <w:multiLevelType w:val="multilevel"/>
     <w:tmpl w:val="52CA9CE4"/>
@@ -1768,7 +1739,7 @@
       </w:rPr>
     </w:lvl>
   </w:abstractNum>
-  <w:abstractNum w:abstractNumId="2">
+  <w:abstractNum w:abstractNumId="2" w15:restartNumberingAfterBreak="0">
     <w:nsid w:val="281E519D"/>
     <w:multiLevelType w:val="multilevel"/>
     <w:tmpl w:val="991AE0B0"/>
@@ -1881,7 +1852,7 @@
       </w:pPr>
     </w:lvl>
   </w:abstractNum>
-  <w:abstractNum w:abstractNumId="3">
+  <w:abstractNum w:abstractNumId="3" w15:restartNumberingAfterBreak="0">
     <w:nsid w:val="344F6BE3"/>
     <w:multiLevelType w:val="multilevel"/>
     <w:tmpl w:val="69F42138"/>
@@ -2030,7 +2001,7 @@
       </w:rPr>
     </w:lvl>
   </w:abstractNum>
-  <w:abstractNum w:abstractNumId="4">
+  <w:abstractNum w:abstractNumId="4" w15:restartNumberingAfterBreak="0">
     <w:nsid w:val="39036596"/>
     <w:multiLevelType w:val="hybridMultilevel"/>
     <w:tmpl w:val="B1CC5502"/>
@@ -2121,7 +2092,7 @@
       </w:pPr>
     </w:lvl>
   </w:abstractNum>
-  <w:abstractNum w:abstractNumId="5">
+  <w:abstractNum w:abstractNumId="5" w15:restartNumberingAfterBreak="0">
     <w:nsid w:val="428B1D4D"/>
     <w:multiLevelType w:val="multilevel"/>
     <w:tmpl w:val="8098B34E"/>
@@ -2270,7 +2241,7 @@
       </w:rPr>
     </w:lvl>
   </w:abstractNum>
-  <w:abstractNum w:abstractNumId="6">
+  <w:abstractNum w:abstractNumId="6" w15:restartNumberingAfterBreak="0">
     <w:nsid w:val="52B079BE"/>
     <w:multiLevelType w:val="hybridMultilevel"/>
     <w:tmpl w:val="36BE69CC"/>
@@ -2359,7 +2330,7 @@
       </w:pPr>
     </w:lvl>
   </w:abstractNum>
-  <w:abstractNum w:abstractNumId="7">
+  <w:abstractNum w:abstractNumId="7" w15:restartNumberingAfterBreak="0">
     <w:nsid w:val="70791430"/>
     <w:multiLevelType w:val="multilevel"/>
     <w:tmpl w:val="5F34BC02"/>

--- a/documentos/Plan de Gestion de la Configuracion.docx
+++ b/documentos/Plan de Gestion de la Configuracion.docx
@@ -8,17 +8,22 @@
         <w:spacing w:line="360" w:lineRule="auto"/>
         <w:jc w:val="center"/>
         <w:rPr>
-          <w:rFonts w:ascii="Arial" w:hAnsi="Arial" w:cs="Arial"/>
+          <w:rFonts w:ascii="Arial Black" w:hAnsi="Arial Black" w:cs="Arial"/>
           <w:b/>
-          <w:color w:val="FF0000"/>
+          <w:color w:val="7030A0"/>
+          <w:sz w:val="36"/>
+          <w:szCs w:val="36"/>
         </w:rPr>
       </w:pPr>
       <w:bookmarkStart w:id="0" w:name="_GoBack"/>
-      <w:r>
-        <w:rPr>
-          <w:rFonts w:ascii="Arial" w:hAnsi="Arial" w:cs="Arial"/>
+      <w:bookmarkEnd w:id="0"/>
+      <w:r>
+        <w:rPr>
+          <w:rFonts w:ascii="Arial Black" w:hAnsi="Arial Black" w:cs="Arial"/>
           <w:b/>
-          <w:color w:val="FF0000"/>
+          <w:color w:val="7030A0"/>
+          <w:sz w:val="36"/>
+          <w:szCs w:val="36"/>
         </w:rPr>
         <w:t>INTRODUCCIÓN</w:t>
       </w:r>
@@ -139,7 +144,6 @@
         <w:t>, además no se sabe si algún programado hizo algún cambio o sí borró algún archivo esto puede generar graves consecuencias desde la pérdida de información hasta problemas legales.</w:t>
       </w:r>
     </w:p>
-    <w:bookmarkEnd w:id="0"/>
     <w:p>
       <w:pPr>
         <w:pStyle w:val="Sinespaciado"/>
@@ -573,6 +577,7 @@
                 <w:color w:val="000000"/>
                 <w:lang w:eastAsia="es-PE"/>
               </w:rPr>
+              <w:lastRenderedPageBreak/>
               <w:t>Bibliotecario</w:t>
             </w:r>
           </w:p>
@@ -648,7 +653,6 @@
                 <w:color w:val="000000"/>
                 <w:lang w:eastAsia="es-PE"/>
               </w:rPr>
-              <w:lastRenderedPageBreak/>
               <w:t>Auditor</w:t>
             </w:r>
           </w:p>
@@ -1207,6 +1211,7 @@
           <w:color w:val="000000" w:themeColor="text1"/>
           <w:lang w:eastAsia="es-PE"/>
         </w:rPr>
+        <w:lastRenderedPageBreak/>
         <w:t>Gestión de Privilegios</w:t>
       </w:r>
     </w:p>
@@ -1274,7 +1279,6 @@
           <w:color w:val="000000" w:themeColor="text1"/>
           <w:lang w:eastAsia="es-PE"/>
         </w:rPr>
-        <w:lastRenderedPageBreak/>
         <w:t>Gestión de Contraseñas</w:t>
       </w:r>
     </w:p>
@@ -2606,6 +2610,7 @@
     <w:lsdException w:name="HTML Sample" w:semiHidden="1" w:unhideWhenUsed="1"/>
     <w:lsdException w:name="HTML Typewriter" w:semiHidden="1" w:unhideWhenUsed="1"/>
     <w:lsdException w:name="HTML Variable" w:semiHidden="1" w:unhideWhenUsed="1"/>
+    <w:lsdException w:name="Normal Table" w:semiHidden="1" w:unhideWhenUsed="1"/>
     <w:lsdException w:name="annotation subject" w:semiHidden="1" w:unhideWhenUsed="1"/>
     <w:lsdException w:name="No List" w:semiHidden="1" w:unhideWhenUsed="1"/>
     <w:lsdException w:name="Outline List 1" w:semiHidden="1" w:unhideWhenUsed="1"/>
@@ -2649,8 +2654,10 @@
     <w:lsdException w:name="Table Elegant" w:semiHidden="1" w:unhideWhenUsed="1"/>
     <w:lsdException w:name="Table Professional" w:semiHidden="1" w:unhideWhenUsed="1"/>
     <w:lsdException w:name="Table Subtle 1" w:semiHidden="1" w:unhideWhenUsed="1"/>
+    <w:lsdException w:name="Table Subtle 2" w:semiHidden="1" w:unhideWhenUsed="1"/>
     <w:lsdException w:name="Table Web 1" w:semiHidden="1" w:unhideWhenUsed="1"/>
     <w:lsdException w:name="Table Web 2" w:semiHidden="1" w:unhideWhenUsed="1"/>
+    <w:lsdException w:name="Table Web 3" w:semiHidden="1" w:unhideWhenUsed="1"/>
     <w:lsdException w:name="Balloon Text" w:semiHidden="1" w:unhideWhenUsed="1"/>
     <w:lsdException w:name="Table Grid" w:uiPriority="39"/>
     <w:lsdException w:name="Table Theme" w:semiHidden="1" w:unhideWhenUsed="1"/>

--- a/documentos/Plan de Gestion de la Configuracion.docx
+++ b/documentos/Plan de Gestion de la Configuracion.docx
@@ -1,6 +1,6 @@
 
 <file path=word/document.xml><?xml version="1.0" encoding="utf-8"?>
-<w:document xmlns:wpc="http://schemas.microsoft.com/office/word/2010/wordprocessingCanvas" xmlns:mo="http://schemas.microsoft.com/office/mac/office/2008/main" xmlns:mc="http://schemas.openxmlformats.org/markup-compatibility/2006" xmlns:mv="urn:schemas-microsoft-com:mac:vml" xmlns:o="urn:schemas-microsoft-com:office:office" xmlns:r="http://schemas.openxmlformats.org/officeDocument/2006/relationships" xmlns:m="http://schemas.openxmlformats.org/officeDocument/2006/math" xmlns:v="urn:schemas-microsoft-com:vml" xmlns:wp14="http://schemas.microsoft.com/office/word/2010/wordprocessingDrawing" xmlns:wp="http://schemas.openxmlformats.org/drawingml/2006/wordprocessingDrawing" xmlns:w10="urn:schemas-microsoft-com:office:word" xmlns:w="http://schemas.openxmlformats.org/wordprocessingml/2006/main" xmlns:w14="http://schemas.microsoft.com/office/word/2010/wordml" xmlns:w15="http://schemas.microsoft.com/office/word/2012/wordml" xmlns:wpg="http://schemas.microsoft.com/office/word/2010/wordprocessingGroup" xmlns:wpi="http://schemas.microsoft.com/office/word/2010/wordprocessingInk" xmlns:wne="http://schemas.microsoft.com/office/word/2006/wordml" xmlns:wps="http://schemas.microsoft.com/office/word/2010/wordprocessingShape" mc:Ignorable="w14 w15 wp14">
+<w:document xmlns:wpc="http://schemas.microsoft.com/office/word/2010/wordprocessingCanvas" xmlns:mc="http://schemas.openxmlformats.org/markup-compatibility/2006" xmlns:o="urn:schemas-microsoft-com:office:office" xmlns:r="http://schemas.openxmlformats.org/officeDocument/2006/relationships" xmlns:m="http://schemas.openxmlformats.org/officeDocument/2006/math" xmlns:v="urn:schemas-microsoft-com:vml" xmlns:wp14="http://schemas.microsoft.com/office/word/2010/wordprocessingDrawing" xmlns:wp="http://schemas.openxmlformats.org/drawingml/2006/wordprocessingDrawing" xmlns:w10="urn:schemas-microsoft-com:office:word" xmlns:w="http://schemas.openxmlformats.org/wordprocessingml/2006/main" xmlns:w14="http://schemas.microsoft.com/office/word/2010/wordml" xmlns:w15="http://schemas.microsoft.com/office/word/2012/wordml" xmlns:wpg="http://schemas.microsoft.com/office/word/2010/wordprocessingGroup" xmlns:wpi="http://schemas.microsoft.com/office/word/2010/wordprocessingInk" xmlns:wne="http://schemas.microsoft.com/office/word/2006/wordml" xmlns:wps="http://schemas.microsoft.com/office/word/2010/wordprocessingShape" mc:Ignorable="w14 w15 wp14">
   <w:body>
     <w:p>
       <w:pPr>
@@ -115,7 +115,43 @@
           <w:color w:val="000000" w:themeColor="text1"/>
           <w:lang w:eastAsia="es-PE"/>
         </w:rPr>
-        <w:t xml:space="preserve"> , así mismo no lleva un control de cambios, la  información solo es almacenada de manera local en un fileserver, no se tiene un repositorio actualizado en cloud, además no se sabe si algún programado hizo algún cambio o sí borró algún archivo esto puede generar graves consecuencias desde la pérdida de información hasta problemas legales.</w:t>
+        <w:t xml:space="preserve"> , así mismo no lleva un control de cambios, la  información solo es almacenada de manera local en un </w:t>
+      </w:r>
+      <w:proofErr w:type="spellStart"/>
+      <w:r>
+        <w:rPr>
+          <w:rFonts w:ascii="Arial" w:hAnsi="Arial" w:cs="Arial"/>
+          <w:color w:val="000000" w:themeColor="text1"/>
+          <w:lang w:eastAsia="es-PE"/>
+        </w:rPr>
+        <w:t>fileserver</w:t>
+      </w:r>
+      <w:proofErr w:type="spellEnd"/>
+      <w:r>
+        <w:rPr>
+          <w:rFonts w:ascii="Arial" w:hAnsi="Arial" w:cs="Arial"/>
+          <w:color w:val="000000" w:themeColor="text1"/>
+          <w:lang w:eastAsia="es-PE"/>
+        </w:rPr>
+        <w:t xml:space="preserve">, no se tiene un repositorio actualizado en </w:t>
+      </w:r>
+      <w:proofErr w:type="spellStart"/>
+      <w:r>
+        <w:rPr>
+          <w:rFonts w:ascii="Arial" w:hAnsi="Arial" w:cs="Arial"/>
+          <w:color w:val="000000" w:themeColor="text1"/>
+          <w:lang w:eastAsia="es-PE"/>
+        </w:rPr>
+        <w:t>cloud</w:t>
+      </w:r>
+      <w:proofErr w:type="spellEnd"/>
+      <w:r>
+        <w:rPr>
+          <w:rFonts w:ascii="Arial" w:hAnsi="Arial" w:cs="Arial"/>
+          <w:color w:val="000000" w:themeColor="text1"/>
+          <w:lang w:eastAsia="es-PE"/>
+        </w:rPr>
+        <w:t>, además no se sabe si algún programado hizo algún cambio o sí borró algún archivo esto puede generar graves consecuencias desde la pérdida de información hasta problemas legales.</w:t>
       </w:r>
     </w:p>
     <w:p>
@@ -898,7 +934,67 @@
                 <w:shd w:val="clear" w:color="auto" w:fill="FFFFFF"/>
                 <w:lang w:eastAsia="es-PE"/>
               </w:rPr>
-              <w:t>Estructura del Paquete de Liberación, realizar el Formato de documento de Liberación y mantener la Libreria actualizada que es la Gestión de Release o versionamiento.</w:t>
+              <w:t xml:space="preserve">Estructura del Paquete de Liberación, realizar el Formato de documento de Liberación y mantener la </w:t>
+            </w:r>
+            <w:proofErr w:type="spellStart"/>
+            <w:r>
+              <w:rPr>
+                <w:rFonts w:ascii="Arial" w:eastAsia="Times New Roman" w:hAnsi="Arial" w:cs="Arial"/>
+                <w:color w:val="000000"/>
+                <w:shd w:val="clear" w:color="auto" w:fill="FFFFFF"/>
+                <w:lang w:eastAsia="es-PE"/>
+              </w:rPr>
+              <w:t>Libreria</w:t>
+            </w:r>
+            <w:proofErr w:type="spellEnd"/>
+            <w:r>
+              <w:rPr>
+                <w:rFonts w:ascii="Arial" w:eastAsia="Times New Roman" w:hAnsi="Arial" w:cs="Arial"/>
+                <w:color w:val="000000"/>
+                <w:shd w:val="clear" w:color="auto" w:fill="FFFFFF"/>
+                <w:lang w:eastAsia="es-PE"/>
+              </w:rPr>
+              <w:t xml:space="preserve"> actualizada que es la Gestión de </w:t>
+            </w:r>
+            <w:proofErr w:type="spellStart"/>
+            <w:r>
+              <w:rPr>
+                <w:rFonts w:ascii="Arial" w:eastAsia="Times New Roman" w:hAnsi="Arial" w:cs="Arial"/>
+                <w:color w:val="000000"/>
+                <w:shd w:val="clear" w:color="auto" w:fill="FFFFFF"/>
+                <w:lang w:eastAsia="es-PE"/>
+              </w:rPr>
+              <w:t>Release</w:t>
+            </w:r>
+            <w:proofErr w:type="spellEnd"/>
+            <w:r>
+              <w:rPr>
+                <w:rFonts w:ascii="Arial" w:eastAsia="Times New Roman" w:hAnsi="Arial" w:cs="Arial"/>
+                <w:color w:val="000000"/>
+                <w:shd w:val="clear" w:color="auto" w:fill="FFFFFF"/>
+                <w:lang w:eastAsia="es-PE"/>
+              </w:rPr>
+              <w:t xml:space="preserve"> o </w:t>
+            </w:r>
+            <w:proofErr w:type="spellStart"/>
+            <w:r>
+              <w:rPr>
+                <w:rFonts w:ascii="Arial" w:eastAsia="Times New Roman" w:hAnsi="Arial" w:cs="Arial"/>
+                <w:color w:val="000000"/>
+                <w:shd w:val="clear" w:color="auto" w:fill="FFFFFF"/>
+                <w:lang w:eastAsia="es-PE"/>
+              </w:rPr>
+              <w:t>versionamiento</w:t>
+            </w:r>
+            <w:proofErr w:type="spellEnd"/>
+            <w:r>
+              <w:rPr>
+                <w:rFonts w:ascii="Arial" w:eastAsia="Times New Roman" w:hAnsi="Arial" w:cs="Arial"/>
+                <w:color w:val="000000"/>
+                <w:shd w:val="clear" w:color="auto" w:fill="FFFFFF"/>
+                <w:lang w:eastAsia="es-PE"/>
+              </w:rPr>
+              <w:t>.</w:t>
             </w:r>
           </w:p>
         </w:tc>
@@ -1145,7 +1241,25 @@
           <w:color w:val="000000" w:themeColor="text1"/>
           <w:lang w:eastAsia="es-PE"/>
         </w:rPr>
-        <w:t>El gerente de TI, recepcionará la solicitud y dará su aprobación para la creación de la cuenta de usuario, luego procederá a delegar al bibliotecario, éste creará la cuenta de usuario y brindará el acceso conforme a las actividades descritas en la solicitud de cuenta de usuario.</w:t>
+        <w:t xml:space="preserve">El gerente de TI, </w:t>
+      </w:r>
+      <w:proofErr w:type="spellStart"/>
+      <w:r>
+        <w:rPr>
+          <w:rFonts w:ascii="Arial" w:eastAsia="Times New Roman" w:hAnsi="Arial" w:cs="Arial"/>
+          <w:color w:val="000000" w:themeColor="text1"/>
+          <w:lang w:eastAsia="es-PE"/>
+        </w:rPr>
+        <w:t>recepcionará</w:t>
+      </w:r>
+      <w:proofErr w:type="spellEnd"/>
+      <w:r>
+        <w:rPr>
+          <w:rFonts w:ascii="Arial" w:eastAsia="Times New Roman" w:hAnsi="Arial" w:cs="Arial"/>
+          <w:color w:val="000000" w:themeColor="text1"/>
+          <w:lang w:eastAsia="es-PE"/>
+        </w:rPr>
+        <w:t xml:space="preserve"> la solicitud y dará su aprobación para la creación de la cuenta de usuario, luego procederá a delegar al bibliotecario, éste creará la cuenta de usuario y brindará el acceso conforme a las actividades descritas en la solicitud de cuenta de usuario.</w:t>
       </w:r>
     </w:p>
     <w:p>
@@ -1419,6 +1533,24 @@
           <w:color w:val="000000" w:themeColor="text1"/>
         </w:rPr>
         <w:t>Wilson</w:t>
+      </w:r>
+    </w:p>
+    <w:p>
+      <w:pPr>
+        <w:pStyle w:val="Sinespaciado"/>
+        <w:spacing w:line="360" w:lineRule="auto"/>
+        <w:jc w:val="both"/>
+        <w:rPr>
+          <w:rFonts w:ascii="Arial" w:hAnsi="Arial" w:cs="Arial"/>
+          <w:color w:val="000000" w:themeColor="text1"/>
+        </w:rPr>
+      </w:pPr>
+      <w:r>
+        <w:rPr>
+          <w:rFonts w:ascii="Arial" w:hAnsi="Arial" w:cs="Arial"/>
+          <w:color w:val="000000" w:themeColor="text1"/>
+        </w:rPr>
+        <w:t>jhancarlo</w:t>
       </w:r>
       <w:bookmarkStart w:id="0" w:name="_GoBack"/>
       <w:bookmarkEnd w:id="0"/>
@@ -1434,8 +1566,8 @@
 </file>
 
 <file path=word/numbering.xml><?xml version="1.0" encoding="utf-8"?>
-<w:numbering xmlns:wpc="http://schemas.microsoft.com/office/word/2010/wordprocessingCanvas" xmlns:mo="http://schemas.microsoft.com/office/mac/office/2008/main" xmlns:mc="http://schemas.openxmlformats.org/markup-compatibility/2006" xmlns:mv="urn:schemas-microsoft-com:mac:vml" xmlns:o="urn:schemas-microsoft-com:office:office" xmlns:r="http://schemas.openxmlformats.org/officeDocument/2006/relationships" xmlns:m="http://schemas.openxmlformats.org/officeDocument/2006/math" xmlns:v="urn:schemas-microsoft-com:vml" xmlns:wp14="http://schemas.microsoft.com/office/word/2010/wordprocessingDrawing" xmlns:wp="http://schemas.openxmlformats.org/drawingml/2006/wordprocessingDrawing" xmlns:w10="urn:schemas-microsoft-com:office:word" xmlns:w="http://schemas.openxmlformats.org/wordprocessingml/2006/main" xmlns:w14="http://schemas.microsoft.com/office/word/2010/wordml" xmlns:w15="http://schemas.microsoft.com/office/word/2012/wordml" xmlns:wpg="http://schemas.microsoft.com/office/word/2010/wordprocessingGroup" xmlns:wpi="http://schemas.microsoft.com/office/word/2010/wordprocessingInk" xmlns:wne="http://schemas.microsoft.com/office/word/2006/wordml" xmlns:wps="http://schemas.microsoft.com/office/word/2010/wordprocessingShape" mc:Ignorable="w14 w15 wp14">
-  <w:abstractNum w:abstractNumId="0">
+<w:numbering xmlns:wpc="http://schemas.microsoft.com/office/word/2010/wordprocessingCanvas" xmlns:mc="http://schemas.openxmlformats.org/markup-compatibility/2006" xmlns:o="urn:schemas-microsoft-com:office:office" xmlns:r="http://schemas.openxmlformats.org/officeDocument/2006/relationships" xmlns:m="http://schemas.openxmlformats.org/officeDocument/2006/math" xmlns:v="urn:schemas-microsoft-com:vml" xmlns:wp14="http://schemas.microsoft.com/office/word/2010/wordprocessingDrawing" xmlns:wp="http://schemas.openxmlformats.org/drawingml/2006/wordprocessingDrawing" xmlns:w10="urn:schemas-microsoft-com:office:word" xmlns:w="http://schemas.openxmlformats.org/wordprocessingml/2006/main" xmlns:w14="http://schemas.microsoft.com/office/word/2010/wordml" xmlns:w15="http://schemas.microsoft.com/office/word/2012/wordml" xmlns:wpg="http://schemas.microsoft.com/office/word/2010/wordprocessingGroup" xmlns:wpi="http://schemas.microsoft.com/office/word/2010/wordprocessingInk" xmlns:wne="http://schemas.microsoft.com/office/word/2006/wordml" xmlns:wps="http://schemas.microsoft.com/office/word/2010/wordprocessingShape" mc:Ignorable="w14 w15 wp14">
+  <w:abstractNum w:abstractNumId="0" w15:restartNumberingAfterBreak="0">
     <w:nsid w:val="155C2DCE"/>
     <w:multiLevelType w:val="hybridMultilevel"/>
     <w:tmpl w:val="ADEA6482"/>
@@ -1549,7 +1681,7 @@
       </w:rPr>
     </w:lvl>
   </w:abstractNum>
-  <w:abstractNum w:abstractNumId="1">
+  <w:abstractNum w:abstractNumId="1" w15:restartNumberingAfterBreak="0">
     <w:nsid w:val="22DE5D3D"/>
     <w:multiLevelType w:val="multilevel"/>
     <w:tmpl w:val="52CA9CE4"/>
@@ -1698,7 +1830,7 @@
       </w:rPr>
     </w:lvl>
   </w:abstractNum>
-  <w:abstractNum w:abstractNumId="2">
+  <w:abstractNum w:abstractNumId="2" w15:restartNumberingAfterBreak="0">
     <w:nsid w:val="281E519D"/>
     <w:multiLevelType w:val="multilevel"/>
     <w:tmpl w:val="991AE0B0"/>
@@ -1811,7 +1943,7 @@
       </w:pPr>
     </w:lvl>
   </w:abstractNum>
-  <w:abstractNum w:abstractNumId="3">
+  <w:abstractNum w:abstractNumId="3" w15:restartNumberingAfterBreak="0">
     <w:nsid w:val="344F6BE3"/>
     <w:multiLevelType w:val="multilevel"/>
     <w:tmpl w:val="69F42138"/>
@@ -1960,7 +2092,7 @@
       </w:rPr>
     </w:lvl>
   </w:abstractNum>
-  <w:abstractNum w:abstractNumId="4">
+  <w:abstractNum w:abstractNumId="4" w15:restartNumberingAfterBreak="0">
     <w:nsid w:val="39036596"/>
     <w:multiLevelType w:val="hybridMultilevel"/>
     <w:tmpl w:val="B1CC5502"/>
@@ -2051,7 +2183,7 @@
       </w:pPr>
     </w:lvl>
   </w:abstractNum>
-  <w:abstractNum w:abstractNumId="5">
+  <w:abstractNum w:abstractNumId="5" w15:restartNumberingAfterBreak="0">
     <w:nsid w:val="428B1D4D"/>
     <w:multiLevelType w:val="multilevel"/>
     <w:tmpl w:val="8098B34E"/>
@@ -2200,7 +2332,7 @@
       </w:rPr>
     </w:lvl>
   </w:abstractNum>
-  <w:abstractNum w:abstractNumId="6">
+  <w:abstractNum w:abstractNumId="6" w15:restartNumberingAfterBreak="0">
     <w:nsid w:val="52B079BE"/>
     <w:multiLevelType w:val="hybridMultilevel"/>
     <w:tmpl w:val="36BE69CC"/>
@@ -2289,7 +2421,7 @@
       </w:pPr>
     </w:lvl>
   </w:abstractNum>
-  <w:abstractNum w:abstractNumId="7">
+  <w:abstractNum w:abstractNumId="7" w15:restartNumberingAfterBreak="0">
     <w:nsid w:val="70791430"/>
     <w:multiLevelType w:val="multilevel"/>
     <w:tmpl w:val="5F34BC02"/>
@@ -2482,7 +2614,7 @@
       </w:pPr>
     </w:pPrDefault>
   </w:docDefaults>
-  <w:latentStyles w:defLockedState="0" w:defUIPriority="99" w:defSemiHidden="0" w:defUnhideWhenUsed="0" w:defQFormat="0" w:count="380">
+  <w:latentStyles w:defLockedState="0" w:defUIPriority="99" w:defSemiHidden="0" w:defUnhideWhenUsed="0" w:defQFormat="0" w:count="371">
     <w:lsdException w:name="Normal" w:uiPriority="0" w:qFormat="1"/>
     <w:lsdException w:name="heading 1" w:uiPriority="9" w:qFormat="1"/>
     <w:lsdException w:name="heading 2" w:semiHidden="1" w:uiPriority="9" w:unhideWhenUsed="1" w:qFormat="1"/>

--- a/documentos/Plan de Gestion de la Configuracion.docx
+++ b/documentos/Plan de Gestion de la Configuracion.docx
@@ -1,6 +1,6 @@
 
 <file path=word/document.xml><?xml version="1.0" encoding="utf-8"?>
-<w:document xmlns:wpc="http://schemas.microsoft.com/office/word/2010/wordprocessingCanvas" xmlns:mc="http://schemas.openxmlformats.org/markup-compatibility/2006" xmlns:o="urn:schemas-microsoft-com:office:office" xmlns:r="http://schemas.openxmlformats.org/officeDocument/2006/relationships" xmlns:m="http://schemas.openxmlformats.org/officeDocument/2006/math" xmlns:v="urn:schemas-microsoft-com:vml" xmlns:wp14="http://schemas.microsoft.com/office/word/2010/wordprocessingDrawing" xmlns:wp="http://schemas.openxmlformats.org/drawingml/2006/wordprocessingDrawing" xmlns:w10="urn:schemas-microsoft-com:office:word" xmlns:w="http://schemas.openxmlformats.org/wordprocessingml/2006/main" xmlns:w14="http://schemas.microsoft.com/office/word/2010/wordml" xmlns:w15="http://schemas.microsoft.com/office/word/2012/wordml" xmlns:wpg="http://schemas.microsoft.com/office/word/2010/wordprocessingGroup" xmlns:wpi="http://schemas.microsoft.com/office/word/2010/wordprocessingInk" xmlns:wne="http://schemas.microsoft.com/office/word/2006/wordml" xmlns:wps="http://schemas.microsoft.com/office/word/2010/wordprocessingShape" mc:Ignorable="w14 w15 wp14">
+<w:document xmlns:wpc="http://schemas.microsoft.com/office/word/2010/wordprocessingCanvas" xmlns:mo="http://schemas.microsoft.com/office/mac/office/2008/main" xmlns:mc="http://schemas.openxmlformats.org/markup-compatibility/2006" xmlns:mv="urn:schemas-microsoft-com:mac:vml" xmlns:o="urn:schemas-microsoft-com:office:office" xmlns:r="http://schemas.openxmlformats.org/officeDocument/2006/relationships" xmlns:m="http://schemas.openxmlformats.org/officeDocument/2006/math" xmlns:v="urn:schemas-microsoft-com:vml" xmlns:wp14="http://schemas.microsoft.com/office/word/2010/wordprocessingDrawing" xmlns:wp="http://schemas.openxmlformats.org/drawingml/2006/wordprocessingDrawing" xmlns:w10="urn:schemas-microsoft-com:office:word" xmlns:w="http://schemas.openxmlformats.org/wordprocessingml/2006/main" xmlns:w14="http://schemas.microsoft.com/office/word/2010/wordml" xmlns:w15="http://schemas.microsoft.com/office/word/2012/wordml" xmlns:wpg="http://schemas.microsoft.com/office/word/2010/wordprocessingGroup" xmlns:wpi="http://schemas.microsoft.com/office/word/2010/wordprocessingInk" xmlns:wne="http://schemas.microsoft.com/office/word/2006/wordml" xmlns:wps="http://schemas.microsoft.com/office/word/2010/wordprocessingShape" mc:Ignorable="w14 w15 wp14">
   <w:body>
     <w:p>
       <w:pPr>
@@ -75,25 +75,7 @@
           <w:color w:val="000000" w:themeColor="text1"/>
           <w:lang w:eastAsia="es-PE"/>
         </w:rPr>
-        <w:t xml:space="preserve">La empresa </w:t>
-      </w:r>
-      <w:proofErr w:type="spellStart"/>
-      <w:r>
-        <w:rPr>
-          <w:rFonts w:ascii="Arial" w:hAnsi="Arial" w:cs="Arial"/>
-          <w:color w:val="000000" w:themeColor="text1"/>
-          <w:lang w:eastAsia="es-PE"/>
-        </w:rPr>
-        <w:t>BIO-SAC</w:t>
-      </w:r>
-      <w:proofErr w:type="spellEnd"/>
-      <w:r>
-        <w:rPr>
-          <w:rFonts w:ascii="Arial" w:hAnsi="Arial" w:cs="Arial"/>
-          <w:color w:val="000000" w:themeColor="text1"/>
-          <w:lang w:eastAsia="es-PE"/>
-        </w:rPr>
-        <w:t xml:space="preserve"> tiene en su cartera 05 proyectos de desarrollo de software en</w:t>
+        <w:t>La empresa BIO-SAC tiene en su cartera 05 proyectos de desarrollo de software en</w:t>
       </w:r>
       <w:r>
         <w:rPr>
@@ -133,43 +115,7 @@
           <w:color w:val="000000" w:themeColor="text1"/>
           <w:lang w:eastAsia="es-PE"/>
         </w:rPr>
-        <w:t xml:space="preserve"> , así mismo no lleva un control de cambios, la  información solo es almacenada de manera local en un </w:t>
-      </w:r>
-      <w:proofErr w:type="spellStart"/>
-      <w:r>
-        <w:rPr>
-          <w:rFonts w:ascii="Arial" w:hAnsi="Arial" w:cs="Arial"/>
-          <w:color w:val="000000" w:themeColor="text1"/>
-          <w:lang w:eastAsia="es-PE"/>
-        </w:rPr>
-        <w:t>fileserver</w:t>
-      </w:r>
-      <w:proofErr w:type="spellEnd"/>
-      <w:r>
-        <w:rPr>
-          <w:rFonts w:ascii="Arial" w:hAnsi="Arial" w:cs="Arial"/>
-          <w:color w:val="000000" w:themeColor="text1"/>
-          <w:lang w:eastAsia="es-PE"/>
-        </w:rPr>
-        <w:t xml:space="preserve">, no se tiene un repositorio actualizado en </w:t>
-      </w:r>
-      <w:proofErr w:type="spellStart"/>
-      <w:r>
-        <w:rPr>
-          <w:rFonts w:ascii="Arial" w:hAnsi="Arial" w:cs="Arial"/>
-          <w:color w:val="000000" w:themeColor="text1"/>
-          <w:lang w:eastAsia="es-PE"/>
-        </w:rPr>
-        <w:t>cloud</w:t>
-      </w:r>
-      <w:proofErr w:type="spellEnd"/>
-      <w:r>
-        <w:rPr>
-          <w:rFonts w:ascii="Arial" w:hAnsi="Arial" w:cs="Arial"/>
-          <w:color w:val="000000" w:themeColor="text1"/>
-          <w:lang w:eastAsia="es-PE"/>
-        </w:rPr>
-        <w:t>, además no se sabe si algún programado hizo algún cambio o sí borró algún archivo esto puede generar graves consecuencias desde la pérdida de información hasta problemas legales.</w:t>
+        <w:t xml:space="preserve"> , así mismo no lleva un control de cambios, la  información solo es almacenada de manera local en un fileserver, no se tiene un repositorio actualizado en cloud, además no se sabe si algún programado hizo algún cambio o sí borró algún archivo esto puede generar graves consecuencias desde la pérdida de información hasta problemas legales.</w:t>
       </w:r>
     </w:p>
     <w:p>
@@ -318,25 +264,7 @@
           <w:color w:val="000000" w:themeColor="text1"/>
           <w:lang w:eastAsia="es-PE"/>
         </w:rPr>
-        <w:t xml:space="preserve">Realizar el seguimiento y control de las actividades de los productos de software en </w:t>
-      </w:r>
-      <w:proofErr w:type="gramStart"/>
-      <w:r>
-        <w:rPr>
-          <w:rFonts w:ascii="Arial" w:hAnsi="Arial" w:cs="Arial"/>
-          <w:color w:val="000000" w:themeColor="text1"/>
-          <w:lang w:eastAsia="es-PE"/>
-        </w:rPr>
-        <w:t>desarrollo</w:t>
-      </w:r>
-      <w:proofErr w:type="gramEnd"/>
-      <w:r>
-        <w:rPr>
-          <w:rFonts w:ascii="Arial" w:hAnsi="Arial" w:cs="Arial"/>
-          <w:color w:val="000000" w:themeColor="text1"/>
-          <w:lang w:eastAsia="es-PE"/>
-        </w:rPr>
-        <w:t xml:space="preserve"> y mantenimiento.</w:t>
+        <w:t>Realizar el seguimiento y control de las actividades de los productos de software en desarrollo y mantenimiento.</w:t>
       </w:r>
     </w:p>
     <w:p>
@@ -358,8 +286,6 @@
         </w:rPr>
         <w:t xml:space="preserve">Mantener la integridad de los productos de software en desarrollo y mantenimiento en los repositorios definidos. </w:t>
       </w:r>
-      <w:bookmarkStart w:id="0" w:name="_GoBack"/>
-      <w:bookmarkEnd w:id="0"/>
     </w:p>
     <w:p>
       <w:pPr>
@@ -972,67 +898,7 @@
                 <w:shd w:val="clear" w:color="auto" w:fill="FFFFFF"/>
                 <w:lang w:eastAsia="es-PE"/>
               </w:rPr>
-              <w:t xml:space="preserve">Estructura del Paquete de Liberación, realizar el Formato de documento de Liberación y mantener la </w:t>
-            </w:r>
-            <w:proofErr w:type="spellStart"/>
-            <w:r>
-              <w:rPr>
-                <w:rFonts w:ascii="Arial" w:eastAsia="Times New Roman" w:hAnsi="Arial" w:cs="Arial"/>
-                <w:color w:val="000000"/>
-                <w:shd w:val="clear" w:color="auto" w:fill="FFFFFF"/>
-                <w:lang w:eastAsia="es-PE"/>
-              </w:rPr>
-              <w:t>Libreria</w:t>
-            </w:r>
-            <w:proofErr w:type="spellEnd"/>
-            <w:r>
-              <w:rPr>
-                <w:rFonts w:ascii="Arial" w:eastAsia="Times New Roman" w:hAnsi="Arial" w:cs="Arial"/>
-                <w:color w:val="000000"/>
-                <w:shd w:val="clear" w:color="auto" w:fill="FFFFFF"/>
-                <w:lang w:eastAsia="es-PE"/>
-              </w:rPr>
-              <w:t xml:space="preserve"> actualizada que es la Gestión de </w:t>
-            </w:r>
-            <w:proofErr w:type="spellStart"/>
-            <w:r>
-              <w:rPr>
-                <w:rFonts w:ascii="Arial" w:eastAsia="Times New Roman" w:hAnsi="Arial" w:cs="Arial"/>
-                <w:color w:val="000000"/>
-                <w:shd w:val="clear" w:color="auto" w:fill="FFFFFF"/>
-                <w:lang w:eastAsia="es-PE"/>
-              </w:rPr>
-              <w:t>Release</w:t>
-            </w:r>
-            <w:proofErr w:type="spellEnd"/>
-            <w:r>
-              <w:rPr>
-                <w:rFonts w:ascii="Arial" w:eastAsia="Times New Roman" w:hAnsi="Arial" w:cs="Arial"/>
-                <w:color w:val="000000"/>
-                <w:shd w:val="clear" w:color="auto" w:fill="FFFFFF"/>
-                <w:lang w:eastAsia="es-PE"/>
-              </w:rPr>
-              <w:t xml:space="preserve"> o </w:t>
-            </w:r>
-            <w:proofErr w:type="spellStart"/>
-            <w:r>
-              <w:rPr>
-                <w:rFonts w:ascii="Arial" w:eastAsia="Times New Roman" w:hAnsi="Arial" w:cs="Arial"/>
-                <w:color w:val="000000"/>
-                <w:shd w:val="clear" w:color="auto" w:fill="FFFFFF"/>
-                <w:lang w:eastAsia="es-PE"/>
-              </w:rPr>
-              <w:t>versionamiento</w:t>
-            </w:r>
-            <w:proofErr w:type="spellEnd"/>
-            <w:r>
-              <w:rPr>
-                <w:rFonts w:ascii="Arial" w:eastAsia="Times New Roman" w:hAnsi="Arial" w:cs="Arial"/>
-                <w:color w:val="000000"/>
-                <w:shd w:val="clear" w:color="auto" w:fill="FFFFFF"/>
-                <w:lang w:eastAsia="es-PE"/>
-              </w:rPr>
-              <w:t>.</w:t>
+              <w:t>Estructura del Paquete de Liberación, realizar el Formato de documento de Liberación y mantener la Libreria actualizada que es la Gestión de Release o versionamiento.</w:t>
             </w:r>
           </w:p>
         </w:tc>
@@ -1279,25 +1145,7 @@
           <w:color w:val="000000" w:themeColor="text1"/>
           <w:lang w:eastAsia="es-PE"/>
         </w:rPr>
-        <w:t xml:space="preserve">El gerente de TI, </w:t>
-      </w:r>
-      <w:proofErr w:type="spellStart"/>
-      <w:r>
-        <w:rPr>
-          <w:rFonts w:ascii="Arial" w:eastAsia="Times New Roman" w:hAnsi="Arial" w:cs="Arial"/>
-          <w:color w:val="000000" w:themeColor="text1"/>
-          <w:lang w:eastAsia="es-PE"/>
-        </w:rPr>
-        <w:t>recepcionará</w:t>
-      </w:r>
-      <w:proofErr w:type="spellEnd"/>
-      <w:r>
-        <w:rPr>
-          <w:rFonts w:ascii="Arial" w:eastAsia="Times New Roman" w:hAnsi="Arial" w:cs="Arial"/>
-          <w:color w:val="000000" w:themeColor="text1"/>
-          <w:lang w:eastAsia="es-PE"/>
-        </w:rPr>
-        <w:t xml:space="preserve"> la solicitud y dará su aprobación para la creación de la cuenta de usuario, luego procederá a delegar al bibliotecario, éste creará la cuenta de usuario y brindará el acceso conforme a las actividades descritas en la solicitud de cuenta de usuario.</w:t>
+        <w:t>El gerente de TI, recepcionará la solicitud y dará su aprobación para la creación de la cuenta de usuario, luego procederá a delegar al bibliotecario, éste creará la cuenta de usuario y brindará el acceso conforme a las actividades descritas en la solicitud de cuenta de usuario.</w:t>
       </w:r>
     </w:p>
     <w:p>
@@ -1492,6 +1340,15 @@
           <w:color w:val="000000" w:themeColor="text1"/>
         </w:rPr>
       </w:pPr>
+      <w:r>
+        <w:rPr>
+          <w:rFonts w:ascii="Arial" w:hAnsi="Arial" w:cs="Arial"/>
+          <w:color w:val="000000" w:themeColor="text1"/>
+        </w:rPr>
+        <w:t>Wilson diaz</w:t>
+      </w:r>
+      <w:bookmarkStart w:id="0" w:name="_GoBack"/>
+      <w:bookmarkEnd w:id="0"/>
     </w:p>
     <w:sectPr>
       <w:pgSz w:w="12240" w:h="15840"/>
@@ -1504,7 +1361,7 @@
 </file>
 
 <file path=word/numbering.xml><?xml version="1.0" encoding="utf-8"?>
-<w:numbering xmlns:wpc="http://schemas.microsoft.com/office/word/2010/wordprocessingCanvas" xmlns:mc="http://schemas.openxmlformats.org/markup-compatibility/2006" xmlns:o="urn:schemas-microsoft-com:office:office" xmlns:r="http://schemas.openxmlformats.org/officeDocument/2006/relationships" xmlns:m="http://schemas.openxmlformats.org/officeDocument/2006/math" xmlns:v="urn:schemas-microsoft-com:vml" xmlns:wp14="http://schemas.microsoft.com/office/word/2010/wordprocessingDrawing" xmlns:wp="http://schemas.openxmlformats.org/drawingml/2006/wordprocessingDrawing" xmlns:w10="urn:schemas-microsoft-com:office:word" xmlns:w="http://schemas.openxmlformats.org/wordprocessingml/2006/main" xmlns:w14="http://schemas.microsoft.com/office/word/2010/wordml" xmlns:w15="http://schemas.microsoft.com/office/word/2012/wordml" xmlns:wpg="http://schemas.microsoft.com/office/word/2010/wordprocessingGroup" xmlns:wpi="http://schemas.microsoft.com/office/word/2010/wordprocessingInk" xmlns:wne="http://schemas.microsoft.com/office/word/2006/wordml" xmlns:wps="http://schemas.microsoft.com/office/word/2010/wordprocessingShape" mc:Ignorable="w14 w15 wp14">
+<w:numbering xmlns:wpc="http://schemas.microsoft.com/office/word/2010/wordprocessingCanvas" xmlns:mo="http://schemas.microsoft.com/office/mac/office/2008/main" xmlns:mc="http://schemas.openxmlformats.org/markup-compatibility/2006" xmlns:mv="urn:schemas-microsoft-com:mac:vml" xmlns:o="urn:schemas-microsoft-com:office:office" xmlns:r="http://schemas.openxmlformats.org/officeDocument/2006/relationships" xmlns:m="http://schemas.openxmlformats.org/officeDocument/2006/math" xmlns:v="urn:schemas-microsoft-com:vml" xmlns:wp14="http://schemas.microsoft.com/office/word/2010/wordprocessingDrawing" xmlns:wp="http://schemas.openxmlformats.org/drawingml/2006/wordprocessingDrawing" xmlns:w10="urn:schemas-microsoft-com:office:word" xmlns:w="http://schemas.openxmlformats.org/wordprocessingml/2006/main" xmlns:w14="http://schemas.microsoft.com/office/word/2010/wordml" xmlns:w15="http://schemas.microsoft.com/office/word/2012/wordml" xmlns:wpg="http://schemas.microsoft.com/office/word/2010/wordprocessingGroup" xmlns:wpi="http://schemas.microsoft.com/office/word/2010/wordprocessingInk" xmlns:wne="http://schemas.microsoft.com/office/word/2006/wordml" xmlns:wps="http://schemas.microsoft.com/office/word/2010/wordprocessingShape" mc:Ignorable="w14 w15 wp14">
   <w:abstractNum w:abstractNumId="0">
     <w:nsid w:val="155C2DCE"/>
     <w:multiLevelType w:val="hybridMultilevel"/>
@@ -2552,7 +2409,7 @@
       </w:pPr>
     </w:pPrDefault>
   </w:docDefaults>
-  <w:latentStyles w:defLockedState="0" w:defUIPriority="99" w:defSemiHidden="0" w:defUnhideWhenUsed="0" w:defQFormat="0" w:count="371">
+  <w:latentStyles w:defLockedState="0" w:defUIPriority="99" w:defSemiHidden="0" w:defUnhideWhenUsed="0" w:defQFormat="0" w:count="380">
     <w:lsdException w:name="Normal" w:uiPriority="0" w:qFormat="1"/>
     <w:lsdException w:name="heading 1" w:uiPriority="9" w:qFormat="1"/>
     <w:lsdException w:name="heading 2" w:semiHidden="1" w:uiPriority="9" w:unhideWhenUsed="1" w:qFormat="1"/>

--- a/documentos/Plan de Gestion de la Configuracion.docx
+++ b/documentos/Plan de Gestion de la Configuracion.docx
@@ -115,43 +115,7 @@
           <w:color w:val="000000" w:themeColor="text1"/>
           <w:lang w:eastAsia="es-PE"/>
         </w:rPr>
-        <w:t xml:space="preserve"> , así mismo no lleva un control de cambios, la  información solo es almacenada de manera local en un </w:t>
-      </w:r>
-      <w:proofErr w:type="spellStart"/>
-      <w:r>
-        <w:rPr>
-          <w:rFonts w:ascii="Arial" w:hAnsi="Arial" w:cs="Arial"/>
-          <w:color w:val="000000" w:themeColor="text1"/>
-          <w:lang w:eastAsia="es-PE"/>
-        </w:rPr>
-        <w:t>fileserver</w:t>
-      </w:r>
-      <w:proofErr w:type="spellEnd"/>
-      <w:r>
-        <w:rPr>
-          <w:rFonts w:ascii="Arial" w:hAnsi="Arial" w:cs="Arial"/>
-          <w:color w:val="000000" w:themeColor="text1"/>
-          <w:lang w:eastAsia="es-PE"/>
-        </w:rPr>
-        <w:t xml:space="preserve">, no se tiene un repositorio actualizado en </w:t>
-      </w:r>
-      <w:proofErr w:type="spellStart"/>
-      <w:r>
-        <w:rPr>
-          <w:rFonts w:ascii="Arial" w:hAnsi="Arial" w:cs="Arial"/>
-          <w:color w:val="000000" w:themeColor="text1"/>
-          <w:lang w:eastAsia="es-PE"/>
-        </w:rPr>
-        <w:t>cloud</w:t>
-      </w:r>
-      <w:proofErr w:type="spellEnd"/>
-      <w:r>
-        <w:rPr>
-          <w:rFonts w:ascii="Arial" w:hAnsi="Arial" w:cs="Arial"/>
-          <w:color w:val="000000" w:themeColor="text1"/>
-          <w:lang w:eastAsia="es-PE"/>
-        </w:rPr>
-        <w:t>, además no se sabe si algún programado hizo algún cambio o sí borró algún archivo esto puede generar graves consecuencias desde la pérdida de información hasta problemas legales.</w:t>
+        <w:t xml:space="preserve"> , así mismo no lleva un control de cambios, la  información solo es almacenada de manera local en un fileserver, no se tiene un repositorio actualizado en cloud, además no se sabe si algún programado hizo algún cambio o sí borró algún archivo esto puede generar graves consecuencias desde la pérdida de información hasta problemas legales.</w:t>
       </w:r>
     </w:p>
     <w:p>
@@ -934,67 +898,7 @@
                 <w:shd w:val="clear" w:color="auto" w:fill="FFFFFF"/>
                 <w:lang w:eastAsia="es-PE"/>
               </w:rPr>
-              <w:t xml:space="preserve">Estructura del Paquete de Liberación, realizar el Formato de documento de Liberación y mantener la </w:t>
-            </w:r>
-            <w:proofErr w:type="spellStart"/>
-            <w:r>
-              <w:rPr>
-                <w:rFonts w:ascii="Arial" w:eastAsia="Times New Roman" w:hAnsi="Arial" w:cs="Arial"/>
-                <w:color w:val="000000"/>
-                <w:shd w:val="clear" w:color="auto" w:fill="FFFFFF"/>
-                <w:lang w:eastAsia="es-PE"/>
-              </w:rPr>
-              <w:t>Libreria</w:t>
-            </w:r>
-            <w:proofErr w:type="spellEnd"/>
-            <w:r>
-              <w:rPr>
-                <w:rFonts w:ascii="Arial" w:eastAsia="Times New Roman" w:hAnsi="Arial" w:cs="Arial"/>
-                <w:color w:val="000000"/>
-                <w:shd w:val="clear" w:color="auto" w:fill="FFFFFF"/>
-                <w:lang w:eastAsia="es-PE"/>
-              </w:rPr>
-              <w:t xml:space="preserve"> actualizada que es la Gestión de </w:t>
-            </w:r>
-            <w:proofErr w:type="spellStart"/>
-            <w:r>
-              <w:rPr>
-                <w:rFonts w:ascii="Arial" w:eastAsia="Times New Roman" w:hAnsi="Arial" w:cs="Arial"/>
-                <w:color w:val="000000"/>
-                <w:shd w:val="clear" w:color="auto" w:fill="FFFFFF"/>
-                <w:lang w:eastAsia="es-PE"/>
-              </w:rPr>
-              <w:t>Release</w:t>
-            </w:r>
-            <w:proofErr w:type="spellEnd"/>
-            <w:r>
-              <w:rPr>
-                <w:rFonts w:ascii="Arial" w:eastAsia="Times New Roman" w:hAnsi="Arial" w:cs="Arial"/>
-                <w:color w:val="000000"/>
-                <w:shd w:val="clear" w:color="auto" w:fill="FFFFFF"/>
-                <w:lang w:eastAsia="es-PE"/>
-              </w:rPr>
-              <w:t xml:space="preserve"> o </w:t>
-            </w:r>
-            <w:proofErr w:type="spellStart"/>
-            <w:r>
-              <w:rPr>
-                <w:rFonts w:ascii="Arial" w:eastAsia="Times New Roman" w:hAnsi="Arial" w:cs="Arial"/>
-                <w:color w:val="000000"/>
-                <w:shd w:val="clear" w:color="auto" w:fill="FFFFFF"/>
-                <w:lang w:eastAsia="es-PE"/>
-              </w:rPr>
-              <w:t>versionamiento</w:t>
-            </w:r>
-            <w:proofErr w:type="spellEnd"/>
-            <w:r>
-              <w:rPr>
-                <w:rFonts w:ascii="Arial" w:eastAsia="Times New Roman" w:hAnsi="Arial" w:cs="Arial"/>
-                <w:color w:val="000000"/>
-                <w:shd w:val="clear" w:color="auto" w:fill="FFFFFF"/>
-                <w:lang w:eastAsia="es-PE"/>
-              </w:rPr>
-              <w:t>.</w:t>
+              <w:t>Estructura del Paquete de Liberación, realizar el Formato de documento de Liberación y mantener la Libreria actualizada que es la Gestión de Release o versionamiento.</w:t>
             </w:r>
           </w:p>
         </w:tc>
@@ -1241,25 +1145,7 @@
           <w:color w:val="000000" w:themeColor="text1"/>
           <w:lang w:eastAsia="es-PE"/>
         </w:rPr>
-        <w:t xml:space="preserve">El gerente de TI, </w:t>
-      </w:r>
-      <w:proofErr w:type="spellStart"/>
-      <w:r>
-        <w:rPr>
-          <w:rFonts w:ascii="Arial" w:eastAsia="Times New Roman" w:hAnsi="Arial" w:cs="Arial"/>
-          <w:color w:val="000000" w:themeColor="text1"/>
-          <w:lang w:eastAsia="es-PE"/>
-        </w:rPr>
-        <w:t>recepcionará</w:t>
-      </w:r>
-      <w:proofErr w:type="spellEnd"/>
-      <w:r>
-        <w:rPr>
-          <w:rFonts w:ascii="Arial" w:eastAsia="Times New Roman" w:hAnsi="Arial" w:cs="Arial"/>
-          <w:color w:val="000000" w:themeColor="text1"/>
-          <w:lang w:eastAsia="es-PE"/>
-        </w:rPr>
-        <w:t xml:space="preserve"> la solicitud y dará su aprobación para la creación de la cuenta de usuario, luego procederá a delegar al bibliotecario, éste creará la cuenta de usuario y brindará el acceso conforme a las actividades descritas en la solicitud de cuenta de usuario.</w:t>
+        <w:t>El gerente de TI, recepcionará la solicitud y dará su aprobación para la creación de la cuenta de usuario, luego procederá a delegar al bibliotecario, éste creará la cuenta de usuario y brindará el acceso conforme a las actividades descritas en la solicitud de cuenta de usuario.</w:t>
       </w:r>
     </w:p>
     <w:p>
@@ -1550,7 +1436,7 @@
           <w:rFonts w:ascii="Arial" w:hAnsi="Arial" w:cs="Arial"/>
           <w:color w:val="000000" w:themeColor="text1"/>
         </w:rPr>
-        <w:t>jhancarlo</w:t>
+        <w:t>JHANCARLO SILVA OCHOA</w:t>
       </w:r>
       <w:bookmarkStart w:id="0" w:name="_GoBack"/>
       <w:bookmarkEnd w:id="0"/>

--- a/documentos/Plan de Gestion de la Configuracion.docx
+++ b/documentos/Plan de Gestion de la Configuracion.docx
@@ -1,6 +1,6 @@
 
 <file path=word/document.xml><?xml version="1.0" encoding="utf-8"?>
-<w:document xmlns:wpc="http://schemas.microsoft.com/office/word/2010/wordprocessingCanvas" xmlns:mc="http://schemas.openxmlformats.org/markup-compatibility/2006" xmlns:o="urn:schemas-microsoft-com:office:office" xmlns:r="http://schemas.openxmlformats.org/officeDocument/2006/relationships" xmlns:m="http://schemas.openxmlformats.org/officeDocument/2006/math" xmlns:v="urn:schemas-microsoft-com:vml" xmlns:wp14="http://schemas.microsoft.com/office/word/2010/wordprocessingDrawing" xmlns:wp="http://schemas.openxmlformats.org/drawingml/2006/wordprocessingDrawing" xmlns:w10="urn:schemas-microsoft-com:office:word" xmlns:w="http://schemas.openxmlformats.org/wordprocessingml/2006/main" xmlns:w14="http://schemas.microsoft.com/office/word/2010/wordml" xmlns:w15="http://schemas.microsoft.com/office/word/2012/wordml" xmlns:wpg="http://schemas.microsoft.com/office/word/2010/wordprocessingGroup" xmlns:wpi="http://schemas.microsoft.com/office/word/2010/wordprocessingInk" xmlns:wne="http://schemas.microsoft.com/office/word/2006/wordml" xmlns:wps="http://schemas.microsoft.com/office/word/2010/wordprocessingShape" mc:Ignorable="w14 w15 wp14">
+<w:document xmlns:wpc="http://schemas.microsoft.com/office/word/2010/wordprocessingCanvas" xmlns:cx="http://schemas.microsoft.com/office/drawing/2014/chartex" xmlns:cx1="http://schemas.microsoft.com/office/drawing/2015/9/8/chartex" xmlns:cx2="http://schemas.microsoft.com/office/drawing/2015/10/21/chartex" xmlns:cx3="http://schemas.microsoft.com/office/drawing/2016/5/9/chartex" xmlns:cx4="http://schemas.microsoft.com/office/drawing/2016/5/10/chartex" xmlns:cx5="http://schemas.microsoft.com/office/drawing/2016/5/11/chartex" xmlns:cx6="http://schemas.microsoft.com/office/drawing/2016/5/12/chartex" xmlns:cx7="http://schemas.microsoft.com/office/drawing/2016/5/13/chartex" xmlns:cx8="http://schemas.microsoft.com/office/drawing/2016/5/14/chartex" xmlns:mc="http://schemas.openxmlformats.org/markup-compatibility/2006" xmlns:aink="http://schemas.microsoft.com/office/drawing/2016/ink" xmlns:am3d="http://schemas.microsoft.com/office/drawing/2017/model3d" xmlns:o="urn:schemas-microsoft-com:office:office" xmlns:r="http://schemas.openxmlformats.org/officeDocument/2006/relationships" xmlns:m="http://schemas.openxmlformats.org/officeDocument/2006/math" xmlns:v="urn:schemas-microsoft-com:vml" xmlns:wp14="http://schemas.microsoft.com/office/word/2010/wordprocessingDrawing" xmlns:wp="http://schemas.openxmlformats.org/drawingml/2006/wordprocessingDrawing" xmlns:w10="urn:schemas-microsoft-com:office:word" xmlns:w="http://schemas.openxmlformats.org/wordprocessingml/2006/main" xmlns:w14="http://schemas.microsoft.com/office/word/2010/wordml" xmlns:w15="http://schemas.microsoft.com/office/word/2012/wordml" xmlns:w16cid="http://schemas.microsoft.com/office/word/2016/wordml/cid" xmlns:w16se="http://schemas.microsoft.com/office/word/2015/wordml/symex" xmlns:wpg="http://schemas.microsoft.com/office/word/2010/wordprocessingGroup" xmlns:wpi="http://schemas.microsoft.com/office/word/2010/wordprocessingInk" xmlns:wne="http://schemas.microsoft.com/office/word/2006/wordml" xmlns:wps="http://schemas.microsoft.com/office/word/2010/wordprocessingShape" mc:Ignorable="w14 w15 w16se w16cid wp14">
   <w:body>
     <w:p>
       <w:pPr>
@@ -115,7 +115,43 @@
           <w:color w:val="000000" w:themeColor="text1"/>
           <w:lang w:eastAsia="es-PE"/>
         </w:rPr>
-        <w:t xml:space="preserve"> , así mismo no lleva un control de cambios, la  información solo es almacenada de manera local en un fileserver, no se tiene un repositorio actualizado en cloud, además no se sabe si algún programado hizo algún cambio o sí borró algún archivo esto puede generar graves consecuencias desde la pérdida de información hasta problemas legales.</w:t>
+        <w:t xml:space="preserve"> , así mismo no lleva un control de cambios, la  información solo es almacenada de manera local en un </w:t>
+      </w:r>
+      <w:proofErr w:type="spellStart"/>
+      <w:r>
+        <w:rPr>
+          <w:rFonts w:ascii="Arial" w:hAnsi="Arial" w:cs="Arial"/>
+          <w:color w:val="000000" w:themeColor="text1"/>
+          <w:lang w:eastAsia="es-PE"/>
+        </w:rPr>
+        <w:t>fileserver</w:t>
+      </w:r>
+      <w:proofErr w:type="spellEnd"/>
+      <w:r>
+        <w:rPr>
+          <w:rFonts w:ascii="Arial" w:hAnsi="Arial" w:cs="Arial"/>
+          <w:color w:val="000000" w:themeColor="text1"/>
+          <w:lang w:eastAsia="es-PE"/>
+        </w:rPr>
+        <w:t xml:space="preserve">, no se tiene un repositorio actualizado en </w:t>
+      </w:r>
+      <w:proofErr w:type="spellStart"/>
+      <w:r>
+        <w:rPr>
+          <w:rFonts w:ascii="Arial" w:hAnsi="Arial" w:cs="Arial"/>
+          <w:color w:val="000000" w:themeColor="text1"/>
+          <w:lang w:eastAsia="es-PE"/>
+        </w:rPr>
+        <w:t>cloud</w:t>
+      </w:r>
+      <w:proofErr w:type="spellEnd"/>
+      <w:r>
+        <w:rPr>
+          <w:rFonts w:ascii="Arial" w:hAnsi="Arial" w:cs="Arial"/>
+          <w:color w:val="000000" w:themeColor="text1"/>
+          <w:lang w:eastAsia="es-PE"/>
+        </w:rPr>
+        <w:t>, además no se sabe si algún programado hizo algún cambio o sí borró algún archivo esto puede generar graves consecuencias desde la pérdida de información hasta problemas legales.</w:t>
       </w:r>
     </w:p>
     <w:p>
@@ -898,7 +934,67 @@
                 <w:shd w:val="clear" w:color="auto" w:fill="FFFFFF"/>
                 <w:lang w:eastAsia="es-PE"/>
               </w:rPr>
-              <w:t>Estructura del Paquete de Liberación, realizar el Formato de documento de Liberación y mantener la Libreria actualizada que es la Gestión de Release o versionamiento.</w:t>
+              <w:t xml:space="preserve">Estructura del Paquete de Liberación, realizar el Formato de documento de Liberación y mantener la </w:t>
+            </w:r>
+            <w:proofErr w:type="spellStart"/>
+            <w:r>
+              <w:rPr>
+                <w:rFonts w:ascii="Arial" w:eastAsia="Times New Roman" w:hAnsi="Arial" w:cs="Arial"/>
+                <w:color w:val="000000"/>
+                <w:shd w:val="clear" w:color="auto" w:fill="FFFFFF"/>
+                <w:lang w:eastAsia="es-PE"/>
+              </w:rPr>
+              <w:t>Libreria</w:t>
+            </w:r>
+            <w:proofErr w:type="spellEnd"/>
+            <w:r>
+              <w:rPr>
+                <w:rFonts w:ascii="Arial" w:eastAsia="Times New Roman" w:hAnsi="Arial" w:cs="Arial"/>
+                <w:color w:val="000000"/>
+                <w:shd w:val="clear" w:color="auto" w:fill="FFFFFF"/>
+                <w:lang w:eastAsia="es-PE"/>
+              </w:rPr>
+              <w:t xml:space="preserve"> actualizada que es la Gestión de </w:t>
+            </w:r>
+            <w:proofErr w:type="spellStart"/>
+            <w:r>
+              <w:rPr>
+                <w:rFonts w:ascii="Arial" w:eastAsia="Times New Roman" w:hAnsi="Arial" w:cs="Arial"/>
+                <w:color w:val="000000"/>
+                <w:shd w:val="clear" w:color="auto" w:fill="FFFFFF"/>
+                <w:lang w:eastAsia="es-PE"/>
+              </w:rPr>
+              <w:t>Release</w:t>
+            </w:r>
+            <w:proofErr w:type="spellEnd"/>
+            <w:r>
+              <w:rPr>
+                <w:rFonts w:ascii="Arial" w:eastAsia="Times New Roman" w:hAnsi="Arial" w:cs="Arial"/>
+                <w:color w:val="000000"/>
+                <w:shd w:val="clear" w:color="auto" w:fill="FFFFFF"/>
+                <w:lang w:eastAsia="es-PE"/>
+              </w:rPr>
+              <w:t xml:space="preserve"> o </w:t>
+            </w:r>
+            <w:proofErr w:type="spellStart"/>
+            <w:r>
+              <w:rPr>
+                <w:rFonts w:ascii="Arial" w:eastAsia="Times New Roman" w:hAnsi="Arial" w:cs="Arial"/>
+                <w:color w:val="000000"/>
+                <w:shd w:val="clear" w:color="auto" w:fill="FFFFFF"/>
+                <w:lang w:eastAsia="es-PE"/>
+              </w:rPr>
+              <w:t>versionamiento</w:t>
+            </w:r>
+            <w:proofErr w:type="spellEnd"/>
+            <w:r>
+              <w:rPr>
+                <w:rFonts w:ascii="Arial" w:eastAsia="Times New Roman" w:hAnsi="Arial" w:cs="Arial"/>
+                <w:color w:val="000000"/>
+                <w:shd w:val="clear" w:color="auto" w:fill="FFFFFF"/>
+                <w:lang w:eastAsia="es-PE"/>
+              </w:rPr>
+              <w:t>.</w:t>
             </w:r>
           </w:p>
         </w:tc>
@@ -1076,7 +1172,25 @@
           <w:color w:val="000000" w:themeColor="text1"/>
           <w:lang w:eastAsia="es-PE"/>
         </w:rPr>
-        <w:t xml:space="preserve">Para la creación de una cuenta de usuario, este se iniciará con la solicitud enviada por los gerentes de las oficinas de Entidad, indicando en el  documento: </w:t>
+        <w:t xml:space="preserve">Para la creación de una cuenta de usuario, este se iniciará con la solicitud enviada por los gerentes de las oficinas de Entidad, indicando en </w:t>
+      </w:r>
+      <w:proofErr w:type="gramStart"/>
+      <w:r>
+        <w:rPr>
+          <w:rFonts w:ascii="Arial" w:eastAsia="Times New Roman" w:hAnsi="Arial" w:cs="Arial"/>
+          <w:color w:val="000000" w:themeColor="text1"/>
+          <w:lang w:eastAsia="es-PE"/>
+        </w:rPr>
+        <w:t>el  documento</w:t>
+      </w:r>
+      <w:proofErr w:type="gramEnd"/>
+      <w:r>
+        <w:rPr>
+          <w:rFonts w:ascii="Arial" w:eastAsia="Times New Roman" w:hAnsi="Arial" w:cs="Arial"/>
+          <w:color w:val="000000" w:themeColor="text1"/>
+          <w:lang w:eastAsia="es-PE"/>
+        </w:rPr>
+        <w:t xml:space="preserve">: </w:t>
       </w:r>
     </w:p>
     <w:p>
@@ -1145,7 +1259,25 @@
           <w:color w:val="000000" w:themeColor="text1"/>
           <w:lang w:eastAsia="es-PE"/>
         </w:rPr>
-        <w:t>El gerente de TI, recepcionará la solicitud y dará su aprobación para la creación de la cuenta de usuario, luego procederá a delegar al bibliotecario, éste creará la cuenta de usuario y brindará el acceso conforme a las actividades descritas en la solicitud de cuenta de usuario.</w:t>
+        <w:t xml:space="preserve">El gerente de TI, </w:t>
+      </w:r>
+      <w:proofErr w:type="spellStart"/>
+      <w:r>
+        <w:rPr>
+          <w:rFonts w:ascii="Arial" w:eastAsia="Times New Roman" w:hAnsi="Arial" w:cs="Arial"/>
+          <w:color w:val="000000" w:themeColor="text1"/>
+          <w:lang w:eastAsia="es-PE"/>
+        </w:rPr>
+        <w:t>recepcionará</w:t>
+      </w:r>
+      <w:proofErr w:type="spellEnd"/>
+      <w:r>
+        <w:rPr>
+          <w:rFonts w:ascii="Arial" w:eastAsia="Times New Roman" w:hAnsi="Arial" w:cs="Arial"/>
+          <w:color w:val="000000" w:themeColor="text1"/>
+          <w:lang w:eastAsia="es-PE"/>
+        </w:rPr>
+        <w:t xml:space="preserve"> la solicitud y dará su aprobación para la creación de la cuenta de usuario, luego procederá a delegar al bibliotecario, éste creará la cuenta de usuario y brindará el acceso conforme a las actividades descritas en la solicitud de cuenta de usuario.</w:t>
       </w:r>
     </w:p>
     <w:p>
@@ -1195,7 +1327,25 @@
           <w:color w:val="000000" w:themeColor="text1"/>
           <w:lang w:eastAsia="es-PE"/>
         </w:rPr>
-        <w:t>Se notificará por correo electrónico al empleado,  la creación de su cuenta de usuario con una clave por defecto asignada, se informará que modifique la clave.</w:t>
+        <w:t xml:space="preserve">Se notificará por correo electrónico al </w:t>
+      </w:r>
+      <w:proofErr w:type="gramStart"/>
+      <w:r>
+        <w:rPr>
+          <w:rFonts w:ascii="Arial" w:eastAsia="Times New Roman" w:hAnsi="Arial" w:cs="Arial"/>
+          <w:color w:val="000000" w:themeColor="text1"/>
+          <w:lang w:eastAsia="es-PE"/>
+        </w:rPr>
+        <w:t>empleado,  la</w:t>
+      </w:r>
+      <w:proofErr w:type="gramEnd"/>
+      <w:r>
+        <w:rPr>
+          <w:rFonts w:ascii="Arial" w:eastAsia="Times New Roman" w:hAnsi="Arial" w:cs="Arial"/>
+          <w:color w:val="000000" w:themeColor="text1"/>
+          <w:lang w:eastAsia="es-PE"/>
+        </w:rPr>
+        <w:t xml:space="preserve"> creación de su cuenta de usuario con una clave por defecto asignada, se informará que modifique la clave.</w:t>
       </w:r>
     </w:p>
     <w:p>
@@ -1438,6 +1588,51 @@
         </w:rPr>
         <w:t>JHANCARLO SILVA OCHOA</w:t>
       </w:r>
+    </w:p>
+    <w:p>
+      <w:pPr>
+        <w:pStyle w:val="Sinespaciado"/>
+        <w:spacing w:line="360" w:lineRule="auto"/>
+        <w:jc w:val="both"/>
+        <w:rPr>
+          <w:rFonts w:ascii="Arial" w:hAnsi="Arial" w:cs="Arial"/>
+          <w:color w:val="000000" w:themeColor="text1"/>
+        </w:rPr>
+      </w:pPr>
+      <w:r>
+        <w:rPr>
+          <w:rFonts w:ascii="Arial" w:hAnsi="Arial" w:cs="Arial"/>
+          <w:color w:val="000000" w:themeColor="text1"/>
+        </w:rPr>
+        <w:t xml:space="preserve">Juan </w:t>
+      </w:r>
+      <w:proofErr w:type="spellStart"/>
+      <w:r>
+        <w:rPr>
+          <w:rFonts w:ascii="Arial" w:hAnsi="Arial" w:cs="Arial"/>
+          <w:color w:val="000000" w:themeColor="text1"/>
+        </w:rPr>
+        <w:t>Apari</w:t>
+      </w:r>
+      <w:proofErr w:type="spellEnd"/>
+      <w:r>
+        <w:rPr>
+          <w:rFonts w:ascii="Arial" w:hAnsi="Arial" w:cs="Arial"/>
+          <w:color w:val="000000" w:themeColor="text1"/>
+        </w:rPr>
+        <w:t xml:space="preserve"> Viena</w:t>
+      </w:r>
+    </w:p>
+    <w:p>
+      <w:pPr>
+        <w:pStyle w:val="Sinespaciado"/>
+        <w:spacing w:line="360" w:lineRule="auto"/>
+        <w:jc w:val="both"/>
+        <w:rPr>
+          <w:rFonts w:ascii="Arial" w:hAnsi="Arial" w:cs="Arial"/>
+          <w:color w:val="000000" w:themeColor="text1"/>
+        </w:rPr>
+      </w:pPr>
       <w:bookmarkStart w:id="0" w:name="_GoBack"/>
       <w:bookmarkEnd w:id="0"/>
     </w:p>
@@ -1452,7 +1647,7 @@
 </file>
 
 <file path=word/numbering.xml><?xml version="1.0" encoding="utf-8"?>
-<w:numbering xmlns:wpc="http://schemas.microsoft.com/office/word/2010/wordprocessingCanvas" xmlns:mc="http://schemas.openxmlformats.org/markup-compatibility/2006" xmlns:o="urn:schemas-microsoft-com:office:office" xmlns:r="http://schemas.openxmlformats.org/officeDocument/2006/relationships" xmlns:m="http://schemas.openxmlformats.org/officeDocument/2006/math" xmlns:v="urn:schemas-microsoft-com:vml" xmlns:wp14="http://schemas.microsoft.com/office/word/2010/wordprocessingDrawing" xmlns:wp="http://schemas.openxmlformats.org/drawingml/2006/wordprocessingDrawing" xmlns:w10="urn:schemas-microsoft-com:office:word" xmlns:w="http://schemas.openxmlformats.org/wordprocessingml/2006/main" xmlns:w14="http://schemas.microsoft.com/office/word/2010/wordml" xmlns:w15="http://schemas.microsoft.com/office/word/2012/wordml" xmlns:wpg="http://schemas.microsoft.com/office/word/2010/wordprocessingGroup" xmlns:wpi="http://schemas.microsoft.com/office/word/2010/wordprocessingInk" xmlns:wne="http://schemas.microsoft.com/office/word/2006/wordml" xmlns:wps="http://schemas.microsoft.com/office/word/2010/wordprocessingShape" mc:Ignorable="w14 w15 wp14">
+<w:numbering xmlns:wpc="http://schemas.microsoft.com/office/word/2010/wordprocessingCanvas" xmlns:cx="http://schemas.microsoft.com/office/drawing/2014/chartex" xmlns:cx1="http://schemas.microsoft.com/office/drawing/2015/9/8/chartex" xmlns:cx2="http://schemas.microsoft.com/office/drawing/2015/10/21/chartex" xmlns:cx3="http://schemas.microsoft.com/office/drawing/2016/5/9/chartex" xmlns:cx4="http://schemas.microsoft.com/office/drawing/2016/5/10/chartex" xmlns:cx5="http://schemas.microsoft.com/office/drawing/2016/5/11/chartex" xmlns:cx6="http://schemas.microsoft.com/office/drawing/2016/5/12/chartex" xmlns:cx7="http://schemas.microsoft.com/office/drawing/2016/5/13/chartex" xmlns:cx8="http://schemas.microsoft.com/office/drawing/2016/5/14/chartex" xmlns:mc="http://schemas.openxmlformats.org/markup-compatibility/2006" xmlns:aink="http://schemas.microsoft.com/office/drawing/2016/ink" xmlns:am3d="http://schemas.microsoft.com/office/drawing/2017/model3d" xmlns:o="urn:schemas-microsoft-com:office:office" xmlns:r="http://schemas.openxmlformats.org/officeDocument/2006/relationships" xmlns:m="http://schemas.openxmlformats.org/officeDocument/2006/math" xmlns:v="urn:schemas-microsoft-com:vml" xmlns:wp14="http://schemas.microsoft.com/office/word/2010/wordprocessingDrawing" xmlns:wp="http://schemas.openxmlformats.org/drawingml/2006/wordprocessingDrawing" xmlns:w10="urn:schemas-microsoft-com:office:word" xmlns:w="http://schemas.openxmlformats.org/wordprocessingml/2006/main" xmlns:w14="http://schemas.microsoft.com/office/word/2010/wordml" xmlns:w15="http://schemas.microsoft.com/office/word/2012/wordml" xmlns:w16cid="http://schemas.microsoft.com/office/word/2016/wordml/cid" xmlns:w16se="http://schemas.microsoft.com/office/word/2015/wordml/symex" xmlns:wpg="http://schemas.microsoft.com/office/word/2010/wordprocessingGroup" xmlns:wpi="http://schemas.microsoft.com/office/word/2010/wordprocessingInk" xmlns:wne="http://schemas.microsoft.com/office/word/2006/wordml" xmlns:wps="http://schemas.microsoft.com/office/word/2010/wordprocessingShape" mc:Ignorable="w14 w15 w16se w16cid wp14">
   <w:abstractNum w:abstractNumId="0" w15:restartNumberingAfterBreak="0">
     <w:nsid w:val="155C2DCE"/>
     <w:multiLevelType w:val="hybridMultilevel"/>
@@ -2484,7 +2679,7 @@
 </file>
 
 <file path=word/styles.xml><?xml version="1.0" encoding="utf-8"?>
-<w:styles xmlns:mc="http://schemas.openxmlformats.org/markup-compatibility/2006" xmlns:r="http://schemas.openxmlformats.org/officeDocument/2006/relationships" xmlns:w="http://schemas.openxmlformats.org/wordprocessingml/2006/main" xmlns:w14="http://schemas.microsoft.com/office/word/2010/wordml" xmlns:w15="http://schemas.microsoft.com/office/word/2012/wordml" mc:Ignorable="w14 w15">
+<w:styles xmlns:mc="http://schemas.openxmlformats.org/markup-compatibility/2006" xmlns:r="http://schemas.openxmlformats.org/officeDocument/2006/relationships" xmlns:w="http://schemas.openxmlformats.org/wordprocessingml/2006/main" xmlns:w14="http://schemas.microsoft.com/office/word/2010/wordml" xmlns:w15="http://schemas.microsoft.com/office/word/2012/wordml" xmlns:w16cid="http://schemas.microsoft.com/office/word/2016/wordml/cid" xmlns:w16se="http://schemas.microsoft.com/office/word/2015/wordml/symex" mc:Ignorable="w14 w15 w16se w16cid">
   <w:docDefaults>
     <w:rPrDefault>
       <w:rPr>
@@ -2500,7 +2695,7 @@
       </w:pPr>
     </w:pPrDefault>
   </w:docDefaults>
-  <w:latentStyles w:defLockedState="0" w:defUIPriority="99" w:defSemiHidden="0" w:defUnhideWhenUsed="0" w:defQFormat="0" w:count="371">
+  <w:latentStyles w:defLockedState="0" w:defUIPriority="99" w:defSemiHidden="0" w:defUnhideWhenUsed="0" w:defQFormat="0" w:count="375">
     <w:lsdException w:name="Normal" w:uiPriority="0" w:qFormat="1"/>
     <w:lsdException w:name="heading 1" w:uiPriority="9" w:qFormat="1"/>
     <w:lsdException w:name="heading 2" w:semiHidden="1" w:uiPriority="9" w:unhideWhenUsed="1" w:qFormat="1"/>
@@ -2606,7 +2801,6 @@
     <w:lsdException w:name="HTML Sample" w:semiHidden="1" w:unhideWhenUsed="1"/>
     <w:lsdException w:name="HTML Typewriter" w:semiHidden="1" w:unhideWhenUsed="1"/>
     <w:lsdException w:name="HTML Variable" w:semiHidden="1" w:unhideWhenUsed="1"/>
-    <w:lsdException w:name="Normal Table" w:semiHidden="1" w:unhideWhenUsed="1"/>
     <w:lsdException w:name="annotation subject" w:semiHidden="1" w:unhideWhenUsed="1"/>
     <w:lsdException w:name="No List" w:semiHidden="1" w:unhideWhenUsed="1"/>
     <w:lsdException w:name="Outline List 1" w:semiHidden="1" w:unhideWhenUsed="1"/>
@@ -2650,10 +2844,8 @@
     <w:lsdException w:name="Table Elegant" w:semiHidden="1" w:unhideWhenUsed="1"/>
     <w:lsdException w:name="Table Professional" w:semiHidden="1" w:unhideWhenUsed="1"/>
     <w:lsdException w:name="Table Subtle 1" w:semiHidden="1" w:unhideWhenUsed="1"/>
-    <w:lsdException w:name="Table Subtle 2" w:semiHidden="1" w:unhideWhenUsed="1"/>
     <w:lsdException w:name="Table Web 1" w:semiHidden="1" w:unhideWhenUsed="1"/>
     <w:lsdException w:name="Table Web 2" w:semiHidden="1" w:unhideWhenUsed="1"/>
-    <w:lsdException w:name="Table Web 3" w:semiHidden="1" w:unhideWhenUsed="1"/>
     <w:lsdException w:name="Balloon Text" w:semiHidden="1" w:unhideWhenUsed="1"/>
     <w:lsdException w:name="Table Grid" w:uiPriority="39"/>
     <w:lsdException w:name="Table Theme" w:semiHidden="1" w:unhideWhenUsed="1"/>
@@ -2872,6 +3064,10 @@
     <w:lsdException w:name="List Table 5 Dark Accent 6" w:uiPriority="50"/>
     <w:lsdException w:name="List Table 6 Colorful Accent 6" w:uiPriority="51"/>
     <w:lsdException w:name="List Table 7 Colorful Accent 6" w:uiPriority="52"/>
+    <w:lsdException w:name="Mention" w:semiHidden="1" w:unhideWhenUsed="1"/>
+    <w:lsdException w:name="Smart Hyperlink" w:semiHidden="1" w:unhideWhenUsed="1"/>
+    <w:lsdException w:name="Hashtag" w:semiHidden="1" w:unhideWhenUsed="1"/>
+    <w:lsdException w:name="Unresolved Mention" w:semiHidden="1" w:unhideWhenUsed="1"/>
   </w:latentStyles>
   <w:style w:type="paragraph" w:default="1" w:styleId="Normal">
     <w:name w:val="Normal"/>

--- a/documentos/Plan de Gestion de la Configuracion.docx
+++ b/documentos/Plan de Gestion de la Configuracion.docx
@@ -1,6 +1,6 @@
 
 <file path=word/document.xml><?xml version="1.0" encoding="utf-8"?>
-<w:document xmlns:wpc="http://schemas.microsoft.com/office/word/2010/wordprocessingCanvas" xmlns:cx="http://schemas.microsoft.com/office/drawing/2014/chartex" xmlns:cx1="http://schemas.microsoft.com/office/drawing/2015/9/8/chartex" xmlns:cx2="http://schemas.microsoft.com/office/drawing/2015/10/21/chartex" xmlns:cx3="http://schemas.microsoft.com/office/drawing/2016/5/9/chartex" xmlns:cx4="http://schemas.microsoft.com/office/drawing/2016/5/10/chartex" xmlns:cx5="http://schemas.microsoft.com/office/drawing/2016/5/11/chartex" xmlns:cx6="http://schemas.microsoft.com/office/drawing/2016/5/12/chartex" xmlns:cx7="http://schemas.microsoft.com/office/drawing/2016/5/13/chartex" xmlns:cx8="http://schemas.microsoft.com/office/drawing/2016/5/14/chartex" xmlns:mc="http://schemas.openxmlformats.org/markup-compatibility/2006" xmlns:aink="http://schemas.microsoft.com/office/drawing/2016/ink" xmlns:am3d="http://schemas.microsoft.com/office/drawing/2017/model3d" xmlns:o="urn:schemas-microsoft-com:office:office" xmlns:r="http://schemas.openxmlformats.org/officeDocument/2006/relationships" xmlns:m="http://schemas.openxmlformats.org/officeDocument/2006/math" xmlns:v="urn:schemas-microsoft-com:vml" xmlns:wp14="http://schemas.microsoft.com/office/word/2010/wordprocessingDrawing" xmlns:wp="http://schemas.openxmlformats.org/drawingml/2006/wordprocessingDrawing" xmlns:w10="urn:schemas-microsoft-com:office:word" xmlns:w="http://schemas.openxmlformats.org/wordprocessingml/2006/main" xmlns:w14="http://schemas.microsoft.com/office/word/2010/wordml" xmlns:w15="http://schemas.microsoft.com/office/word/2012/wordml" xmlns:w16cid="http://schemas.microsoft.com/office/word/2016/wordml/cid" xmlns:w16se="http://schemas.microsoft.com/office/word/2015/wordml/symex" xmlns:wpg="http://schemas.microsoft.com/office/word/2010/wordprocessingGroup" xmlns:wpi="http://schemas.microsoft.com/office/word/2010/wordprocessingInk" xmlns:wne="http://schemas.microsoft.com/office/word/2006/wordml" xmlns:wps="http://schemas.microsoft.com/office/word/2010/wordprocessingShape" mc:Ignorable="w14 w15 w16se w16cid wp14">
+<w:document xmlns:wpc="http://schemas.microsoft.com/office/word/2010/wordprocessingCanvas" xmlns:mo="http://schemas.microsoft.com/office/mac/office/2008/main" xmlns:mc="http://schemas.openxmlformats.org/markup-compatibility/2006" xmlns:mv="urn:schemas-microsoft-com:mac:vml" xmlns:o="urn:schemas-microsoft-com:office:office" xmlns:r="http://schemas.openxmlformats.org/officeDocument/2006/relationships" xmlns:m="http://schemas.openxmlformats.org/officeDocument/2006/math" xmlns:v="urn:schemas-microsoft-com:vml" xmlns:wp14="http://schemas.microsoft.com/office/word/2010/wordprocessingDrawing" xmlns:wp="http://schemas.openxmlformats.org/drawingml/2006/wordprocessingDrawing" xmlns:w10="urn:schemas-microsoft-com:office:word" xmlns:w="http://schemas.openxmlformats.org/wordprocessingml/2006/main" xmlns:w14="http://schemas.microsoft.com/office/word/2010/wordml" xmlns:w15="http://schemas.microsoft.com/office/word/2012/wordml" xmlns:wpg="http://schemas.microsoft.com/office/word/2010/wordprocessingGroup" xmlns:wpi="http://schemas.microsoft.com/office/word/2010/wordprocessingInk" xmlns:wne="http://schemas.microsoft.com/office/word/2006/wordml" xmlns:wps="http://schemas.microsoft.com/office/word/2010/wordprocessingShape" mc:Ignorable="w14 w15 wp14">
   <w:body>
     <w:p>
       <w:pPr>
@@ -115,43 +115,7 @@
           <w:color w:val="000000" w:themeColor="text1"/>
           <w:lang w:eastAsia="es-PE"/>
         </w:rPr>
-        <w:t xml:space="preserve"> , así mismo no lleva un control de cambios, la  información solo es almacenada de manera local en un </w:t>
-      </w:r>
-      <w:proofErr w:type="spellStart"/>
-      <w:r>
-        <w:rPr>
-          <w:rFonts w:ascii="Arial" w:hAnsi="Arial" w:cs="Arial"/>
-          <w:color w:val="000000" w:themeColor="text1"/>
-          <w:lang w:eastAsia="es-PE"/>
-        </w:rPr>
-        <w:t>fileserver</w:t>
-      </w:r>
-      <w:proofErr w:type="spellEnd"/>
-      <w:r>
-        <w:rPr>
-          <w:rFonts w:ascii="Arial" w:hAnsi="Arial" w:cs="Arial"/>
-          <w:color w:val="000000" w:themeColor="text1"/>
-          <w:lang w:eastAsia="es-PE"/>
-        </w:rPr>
-        <w:t xml:space="preserve">, no se tiene un repositorio actualizado en </w:t>
-      </w:r>
-      <w:proofErr w:type="spellStart"/>
-      <w:r>
-        <w:rPr>
-          <w:rFonts w:ascii="Arial" w:hAnsi="Arial" w:cs="Arial"/>
-          <w:color w:val="000000" w:themeColor="text1"/>
-          <w:lang w:eastAsia="es-PE"/>
-        </w:rPr>
-        <w:t>cloud</w:t>
-      </w:r>
-      <w:proofErr w:type="spellEnd"/>
-      <w:r>
-        <w:rPr>
-          <w:rFonts w:ascii="Arial" w:hAnsi="Arial" w:cs="Arial"/>
-          <w:color w:val="000000" w:themeColor="text1"/>
-          <w:lang w:eastAsia="es-PE"/>
-        </w:rPr>
-        <w:t>, además no se sabe si algún programado hizo algún cambio o sí borró algún archivo esto puede generar graves consecuencias desde la pérdida de información hasta problemas legales.</w:t>
+        <w:t xml:space="preserve"> , así mismo no lleva un control de cambios, la  información solo es almacenada de manera local en un fileserver, no se tiene un repositorio actualizado en cloud, además no se sabe si algún programado hizo algún cambio o sí borró algún archivo esto puede generar graves consecuencias desde la pérdida de información hasta problemas legales.</w:t>
       </w:r>
     </w:p>
     <w:p>
@@ -934,67 +898,7 @@
                 <w:shd w:val="clear" w:color="auto" w:fill="FFFFFF"/>
                 <w:lang w:eastAsia="es-PE"/>
               </w:rPr>
-              <w:t xml:space="preserve">Estructura del Paquete de Liberación, realizar el Formato de documento de Liberación y mantener la </w:t>
-            </w:r>
-            <w:proofErr w:type="spellStart"/>
-            <w:r>
-              <w:rPr>
-                <w:rFonts w:ascii="Arial" w:eastAsia="Times New Roman" w:hAnsi="Arial" w:cs="Arial"/>
-                <w:color w:val="000000"/>
-                <w:shd w:val="clear" w:color="auto" w:fill="FFFFFF"/>
-                <w:lang w:eastAsia="es-PE"/>
-              </w:rPr>
-              <w:t>Libreria</w:t>
-            </w:r>
-            <w:proofErr w:type="spellEnd"/>
-            <w:r>
-              <w:rPr>
-                <w:rFonts w:ascii="Arial" w:eastAsia="Times New Roman" w:hAnsi="Arial" w:cs="Arial"/>
-                <w:color w:val="000000"/>
-                <w:shd w:val="clear" w:color="auto" w:fill="FFFFFF"/>
-                <w:lang w:eastAsia="es-PE"/>
-              </w:rPr>
-              <w:t xml:space="preserve"> actualizada que es la Gestión de </w:t>
-            </w:r>
-            <w:proofErr w:type="spellStart"/>
-            <w:r>
-              <w:rPr>
-                <w:rFonts w:ascii="Arial" w:eastAsia="Times New Roman" w:hAnsi="Arial" w:cs="Arial"/>
-                <w:color w:val="000000"/>
-                <w:shd w:val="clear" w:color="auto" w:fill="FFFFFF"/>
-                <w:lang w:eastAsia="es-PE"/>
-              </w:rPr>
-              <w:t>Release</w:t>
-            </w:r>
-            <w:proofErr w:type="spellEnd"/>
-            <w:r>
-              <w:rPr>
-                <w:rFonts w:ascii="Arial" w:eastAsia="Times New Roman" w:hAnsi="Arial" w:cs="Arial"/>
-                <w:color w:val="000000"/>
-                <w:shd w:val="clear" w:color="auto" w:fill="FFFFFF"/>
-                <w:lang w:eastAsia="es-PE"/>
-              </w:rPr>
-              <w:t xml:space="preserve"> o </w:t>
-            </w:r>
-            <w:proofErr w:type="spellStart"/>
-            <w:r>
-              <w:rPr>
-                <w:rFonts w:ascii="Arial" w:eastAsia="Times New Roman" w:hAnsi="Arial" w:cs="Arial"/>
-                <w:color w:val="000000"/>
-                <w:shd w:val="clear" w:color="auto" w:fill="FFFFFF"/>
-                <w:lang w:eastAsia="es-PE"/>
-              </w:rPr>
-              <w:t>versionamiento</w:t>
-            </w:r>
-            <w:proofErr w:type="spellEnd"/>
-            <w:r>
-              <w:rPr>
-                <w:rFonts w:ascii="Arial" w:eastAsia="Times New Roman" w:hAnsi="Arial" w:cs="Arial"/>
-                <w:color w:val="000000"/>
-                <w:shd w:val="clear" w:color="auto" w:fill="FFFFFF"/>
-                <w:lang w:eastAsia="es-PE"/>
-              </w:rPr>
-              <w:t>.</w:t>
+              <w:t>Estructura del Paquete de Liberación, realizar el Formato de documento de Liberación y mantener la Libreria actualizada que es la Gestión de Release o versionamiento.</w:t>
             </w:r>
           </w:p>
         </w:tc>
@@ -1241,25 +1145,7 @@
           <w:color w:val="000000" w:themeColor="text1"/>
           <w:lang w:eastAsia="es-PE"/>
         </w:rPr>
-        <w:t xml:space="preserve">El gerente de TI, </w:t>
-      </w:r>
-      <w:proofErr w:type="spellStart"/>
-      <w:r>
-        <w:rPr>
-          <w:rFonts w:ascii="Arial" w:eastAsia="Times New Roman" w:hAnsi="Arial" w:cs="Arial"/>
-          <w:color w:val="000000" w:themeColor="text1"/>
-          <w:lang w:eastAsia="es-PE"/>
-        </w:rPr>
-        <w:t>recepcionará</w:t>
-      </w:r>
-      <w:proofErr w:type="spellEnd"/>
-      <w:r>
-        <w:rPr>
-          <w:rFonts w:ascii="Arial" w:eastAsia="Times New Roman" w:hAnsi="Arial" w:cs="Arial"/>
-          <w:color w:val="000000" w:themeColor="text1"/>
-          <w:lang w:eastAsia="es-PE"/>
-        </w:rPr>
-        <w:t xml:space="preserve"> la solicitud y dará su aprobación para la creación de la cuenta de usuario, luego procederá a delegar al bibliotecario, éste creará la cuenta de usuario y brindará el acceso conforme a las actividades descritas en la solicitud de cuenta de usuario.</w:t>
+        <w:t>El gerente de TI, recepcionará la solicitud y dará su aprobación para la creación de la cuenta de usuario, luego procederá a delegar al bibliotecario, éste creará la cuenta de usuario y brindará el acceso conforme a las actividades descritas en la solicitud de cuenta de usuario.</w:t>
       </w:r>
     </w:p>
     <w:p>
@@ -1515,6 +1401,24 @@
           <w:color w:val="000000" w:themeColor="text1"/>
         </w:rPr>
         <w:t>ANA SAN BARTOLOME</w:t>
+      </w:r>
+    </w:p>
+    <w:p>
+      <w:pPr>
+        <w:pStyle w:val="Sinespaciado"/>
+        <w:spacing w:line="360" w:lineRule="auto"/>
+        <w:jc w:val="both"/>
+        <w:rPr>
+          <w:rFonts w:ascii="Arial" w:hAnsi="Arial" w:cs="Arial"/>
+          <w:color w:val="000000" w:themeColor="text1"/>
+        </w:rPr>
+      </w:pPr>
+      <w:r>
+        <w:rPr>
+          <w:rFonts w:ascii="Arial" w:hAnsi="Arial" w:cs="Arial"/>
+          <w:color w:val="000000" w:themeColor="text1"/>
+        </w:rPr>
+        <w:t>Wilson</w:t>
       </w:r>
       <w:bookmarkStart w:id="0" w:name="_GoBack"/>
       <w:bookmarkEnd w:id="0"/>
@@ -1530,8 +1434,8 @@
 </file>
 
 <file path=word/numbering.xml><?xml version="1.0" encoding="utf-8"?>
-<w:numbering xmlns:wpc="http://schemas.microsoft.com/office/word/2010/wordprocessingCanvas" xmlns:cx="http://schemas.microsoft.com/office/drawing/2014/chartex" xmlns:cx1="http://schemas.microsoft.com/office/drawing/2015/9/8/chartex" xmlns:cx2="http://schemas.microsoft.com/office/drawing/2015/10/21/chartex" xmlns:cx3="http://schemas.microsoft.com/office/drawing/2016/5/9/chartex" xmlns:cx4="http://schemas.microsoft.com/office/drawing/2016/5/10/chartex" xmlns:cx5="http://schemas.microsoft.com/office/drawing/2016/5/11/chartex" xmlns:cx6="http://schemas.microsoft.com/office/drawing/2016/5/12/chartex" xmlns:cx7="http://schemas.microsoft.com/office/drawing/2016/5/13/chartex" xmlns:cx8="http://schemas.microsoft.com/office/drawing/2016/5/14/chartex" xmlns:mc="http://schemas.openxmlformats.org/markup-compatibility/2006" xmlns:aink="http://schemas.microsoft.com/office/drawing/2016/ink" xmlns:am3d="http://schemas.microsoft.com/office/drawing/2017/model3d" xmlns:o="urn:schemas-microsoft-com:office:office" xmlns:r="http://schemas.openxmlformats.org/officeDocument/2006/relationships" xmlns:m="http://schemas.openxmlformats.org/officeDocument/2006/math" xmlns:v="urn:schemas-microsoft-com:vml" xmlns:wp14="http://schemas.microsoft.com/office/word/2010/wordprocessingDrawing" xmlns:wp="http://schemas.openxmlformats.org/drawingml/2006/wordprocessingDrawing" xmlns:w10="urn:schemas-microsoft-com:office:word" xmlns:w="http://schemas.openxmlformats.org/wordprocessingml/2006/main" xmlns:w14="http://schemas.microsoft.com/office/word/2010/wordml" xmlns:w15="http://schemas.microsoft.com/office/word/2012/wordml" xmlns:w16cid="http://schemas.microsoft.com/office/word/2016/wordml/cid" xmlns:w16se="http://schemas.microsoft.com/office/word/2015/wordml/symex" xmlns:wpg="http://schemas.microsoft.com/office/word/2010/wordprocessingGroup" xmlns:wpi="http://schemas.microsoft.com/office/word/2010/wordprocessingInk" xmlns:wne="http://schemas.microsoft.com/office/word/2006/wordml" xmlns:wps="http://schemas.microsoft.com/office/word/2010/wordprocessingShape" mc:Ignorable="w14 w15 w16se w16cid wp14">
-  <w:abstractNum w:abstractNumId="0" w15:restartNumberingAfterBreak="0">
+<w:numbering xmlns:wpc="http://schemas.microsoft.com/office/word/2010/wordprocessingCanvas" xmlns:mo="http://schemas.microsoft.com/office/mac/office/2008/main" xmlns:mc="http://schemas.openxmlformats.org/markup-compatibility/2006" xmlns:mv="urn:schemas-microsoft-com:mac:vml" xmlns:o="urn:schemas-microsoft-com:office:office" xmlns:r="http://schemas.openxmlformats.org/officeDocument/2006/relationships" xmlns:m="http://schemas.openxmlformats.org/officeDocument/2006/math" xmlns:v="urn:schemas-microsoft-com:vml" xmlns:wp14="http://schemas.microsoft.com/office/word/2010/wordprocessingDrawing" xmlns:wp="http://schemas.openxmlformats.org/drawingml/2006/wordprocessingDrawing" xmlns:w10="urn:schemas-microsoft-com:office:word" xmlns:w="http://schemas.openxmlformats.org/wordprocessingml/2006/main" xmlns:w14="http://schemas.microsoft.com/office/word/2010/wordml" xmlns:w15="http://schemas.microsoft.com/office/word/2012/wordml" xmlns:wpg="http://schemas.microsoft.com/office/word/2010/wordprocessingGroup" xmlns:wpi="http://schemas.microsoft.com/office/word/2010/wordprocessingInk" xmlns:wne="http://schemas.microsoft.com/office/word/2006/wordml" xmlns:wps="http://schemas.microsoft.com/office/word/2010/wordprocessingShape" mc:Ignorable="w14 w15 wp14">
+  <w:abstractNum w:abstractNumId="0">
     <w:nsid w:val="155C2DCE"/>
     <w:multiLevelType w:val="hybridMultilevel"/>
     <w:tmpl w:val="ADEA6482"/>
@@ -1645,7 +1549,7 @@
       </w:rPr>
     </w:lvl>
   </w:abstractNum>
-  <w:abstractNum w:abstractNumId="1" w15:restartNumberingAfterBreak="0">
+  <w:abstractNum w:abstractNumId="1">
     <w:nsid w:val="22DE5D3D"/>
     <w:multiLevelType w:val="multilevel"/>
     <w:tmpl w:val="52CA9CE4"/>
@@ -1794,7 +1698,7 @@
       </w:rPr>
     </w:lvl>
   </w:abstractNum>
-  <w:abstractNum w:abstractNumId="2" w15:restartNumberingAfterBreak="0">
+  <w:abstractNum w:abstractNumId="2">
     <w:nsid w:val="281E519D"/>
     <w:multiLevelType w:val="multilevel"/>
     <w:tmpl w:val="991AE0B0"/>
@@ -1907,7 +1811,7 @@
       </w:pPr>
     </w:lvl>
   </w:abstractNum>
-  <w:abstractNum w:abstractNumId="3" w15:restartNumberingAfterBreak="0">
+  <w:abstractNum w:abstractNumId="3">
     <w:nsid w:val="344F6BE3"/>
     <w:multiLevelType w:val="multilevel"/>
     <w:tmpl w:val="69F42138"/>
@@ -2056,7 +1960,7 @@
       </w:rPr>
     </w:lvl>
   </w:abstractNum>
-  <w:abstractNum w:abstractNumId="4" w15:restartNumberingAfterBreak="0">
+  <w:abstractNum w:abstractNumId="4">
     <w:nsid w:val="39036596"/>
     <w:multiLevelType w:val="hybridMultilevel"/>
     <w:tmpl w:val="B1CC5502"/>
@@ -2147,7 +2051,7 @@
       </w:pPr>
     </w:lvl>
   </w:abstractNum>
-  <w:abstractNum w:abstractNumId="5" w15:restartNumberingAfterBreak="0">
+  <w:abstractNum w:abstractNumId="5">
     <w:nsid w:val="428B1D4D"/>
     <w:multiLevelType w:val="multilevel"/>
     <w:tmpl w:val="8098B34E"/>
@@ -2296,7 +2200,7 @@
       </w:rPr>
     </w:lvl>
   </w:abstractNum>
-  <w:abstractNum w:abstractNumId="6" w15:restartNumberingAfterBreak="0">
+  <w:abstractNum w:abstractNumId="6">
     <w:nsid w:val="52B079BE"/>
     <w:multiLevelType w:val="hybridMultilevel"/>
     <w:tmpl w:val="36BE69CC"/>
@@ -2385,7 +2289,7 @@
       </w:pPr>
     </w:lvl>
   </w:abstractNum>
-  <w:abstractNum w:abstractNumId="7" w15:restartNumberingAfterBreak="0">
+  <w:abstractNum w:abstractNumId="7">
     <w:nsid w:val="70791430"/>
     <w:multiLevelType w:val="multilevel"/>
     <w:tmpl w:val="5F34BC02"/>
@@ -2562,7 +2466,7 @@
 </file>
 
 <file path=word/styles.xml><?xml version="1.0" encoding="utf-8"?>
-<w:styles xmlns:mc="http://schemas.openxmlformats.org/markup-compatibility/2006" xmlns:r="http://schemas.openxmlformats.org/officeDocument/2006/relationships" xmlns:w="http://schemas.openxmlformats.org/wordprocessingml/2006/main" xmlns:w14="http://schemas.microsoft.com/office/word/2010/wordml" xmlns:w15="http://schemas.microsoft.com/office/word/2012/wordml" xmlns:w16cid="http://schemas.microsoft.com/office/word/2016/wordml/cid" xmlns:w16se="http://schemas.microsoft.com/office/word/2015/wordml/symex" mc:Ignorable="w14 w15 w16se w16cid">
+<w:styles xmlns:mc="http://schemas.openxmlformats.org/markup-compatibility/2006" xmlns:r="http://schemas.openxmlformats.org/officeDocument/2006/relationships" xmlns:w="http://schemas.openxmlformats.org/wordprocessingml/2006/main" xmlns:w14="http://schemas.microsoft.com/office/word/2010/wordml" xmlns:w15="http://schemas.microsoft.com/office/word/2012/wordml" mc:Ignorable="w14 w15">
   <w:docDefaults>
     <w:rPrDefault>
       <w:rPr>
@@ -2578,7 +2482,7 @@
       </w:pPr>
     </w:pPrDefault>
   </w:docDefaults>
-  <w:latentStyles w:defLockedState="0" w:defUIPriority="99" w:defSemiHidden="0" w:defUnhideWhenUsed="0" w:defQFormat="0" w:count="375">
+  <w:latentStyles w:defLockedState="0" w:defUIPriority="99" w:defSemiHidden="0" w:defUnhideWhenUsed="0" w:defQFormat="0" w:count="380">
     <w:lsdException w:name="Normal" w:uiPriority="0" w:qFormat="1"/>
     <w:lsdException w:name="heading 1" w:uiPriority="9" w:qFormat="1"/>
     <w:lsdException w:name="heading 2" w:semiHidden="1" w:uiPriority="9" w:unhideWhenUsed="1" w:qFormat="1"/>
@@ -2684,6 +2588,7 @@
     <w:lsdException w:name="HTML Sample" w:semiHidden="1" w:unhideWhenUsed="1"/>
     <w:lsdException w:name="HTML Typewriter" w:semiHidden="1" w:unhideWhenUsed="1"/>
     <w:lsdException w:name="HTML Variable" w:semiHidden="1" w:unhideWhenUsed="1"/>
+    <w:lsdException w:name="Normal Table" w:semiHidden="1" w:unhideWhenUsed="1"/>
     <w:lsdException w:name="annotation subject" w:semiHidden="1" w:unhideWhenUsed="1"/>
     <w:lsdException w:name="No List" w:semiHidden="1" w:unhideWhenUsed="1"/>
     <w:lsdException w:name="Outline List 1" w:semiHidden="1" w:unhideWhenUsed="1"/>
@@ -2727,8 +2632,10 @@
     <w:lsdException w:name="Table Elegant" w:semiHidden="1" w:unhideWhenUsed="1"/>
     <w:lsdException w:name="Table Professional" w:semiHidden="1" w:unhideWhenUsed="1"/>
     <w:lsdException w:name="Table Subtle 1" w:semiHidden="1" w:unhideWhenUsed="1"/>
+    <w:lsdException w:name="Table Subtle 2" w:semiHidden="1" w:unhideWhenUsed="1"/>
     <w:lsdException w:name="Table Web 1" w:semiHidden="1" w:unhideWhenUsed="1"/>
     <w:lsdException w:name="Table Web 2" w:semiHidden="1" w:unhideWhenUsed="1"/>
+    <w:lsdException w:name="Table Web 3" w:semiHidden="1" w:unhideWhenUsed="1"/>
     <w:lsdException w:name="Balloon Text" w:semiHidden="1" w:unhideWhenUsed="1"/>
     <w:lsdException w:name="Table Grid" w:uiPriority="39"/>
     <w:lsdException w:name="Table Theme" w:semiHidden="1" w:unhideWhenUsed="1"/>
@@ -2947,10 +2854,6 @@
     <w:lsdException w:name="List Table 5 Dark Accent 6" w:uiPriority="50"/>
     <w:lsdException w:name="List Table 6 Colorful Accent 6" w:uiPriority="51"/>
     <w:lsdException w:name="List Table 7 Colorful Accent 6" w:uiPriority="52"/>
-    <w:lsdException w:name="Mention" w:semiHidden="1" w:unhideWhenUsed="1"/>
-    <w:lsdException w:name="Smart Hyperlink" w:semiHidden="1" w:unhideWhenUsed="1"/>
-    <w:lsdException w:name="Hashtag" w:semiHidden="1" w:unhideWhenUsed="1"/>
-    <w:lsdException w:name="Unresolved Mention" w:semiHidden="1" w:unhideWhenUsed="1"/>
   </w:latentStyles>
   <w:style w:type="paragraph" w:default="1" w:styleId="Normal">
     <w:name w:val="Normal"/>

--- a/documentos/Plan de Gestion de la Configuracion.docx
+++ b/documentos/Plan de Gestion de la Configuracion.docx
@@ -1,6 +1,6 @@
 
 <file path=word/document.xml><?xml version="1.0" encoding="utf-8"?>
-<w:document xmlns:wpc="http://schemas.microsoft.com/office/word/2010/wordprocessingCanvas" xmlns:mo="http://schemas.microsoft.com/office/mac/office/2008/main" xmlns:mc="http://schemas.openxmlformats.org/markup-compatibility/2006" xmlns:mv="urn:schemas-microsoft-com:mac:vml" xmlns:o="urn:schemas-microsoft-com:office:office" xmlns:r="http://schemas.openxmlformats.org/officeDocument/2006/relationships" xmlns:m="http://schemas.openxmlformats.org/officeDocument/2006/math" xmlns:v="urn:schemas-microsoft-com:vml" xmlns:wp14="http://schemas.microsoft.com/office/word/2010/wordprocessingDrawing" xmlns:wp="http://schemas.openxmlformats.org/drawingml/2006/wordprocessingDrawing" xmlns:w10="urn:schemas-microsoft-com:office:word" xmlns:w="http://schemas.openxmlformats.org/wordprocessingml/2006/main" xmlns:w14="http://schemas.microsoft.com/office/word/2010/wordml" xmlns:w15="http://schemas.microsoft.com/office/word/2012/wordml" xmlns:wpg="http://schemas.microsoft.com/office/word/2010/wordprocessingGroup" xmlns:wpi="http://schemas.microsoft.com/office/word/2010/wordprocessingInk" xmlns:wne="http://schemas.microsoft.com/office/word/2006/wordml" xmlns:wps="http://schemas.microsoft.com/office/word/2010/wordprocessingShape" mc:Ignorable="w14 w15 wp14">
+<w:document xmlns:wpc="http://schemas.microsoft.com/office/word/2010/wordprocessingCanvas" xmlns:mc="http://schemas.openxmlformats.org/markup-compatibility/2006" xmlns:o="urn:schemas-microsoft-com:office:office" xmlns:r="http://schemas.openxmlformats.org/officeDocument/2006/relationships" xmlns:m="http://schemas.openxmlformats.org/officeDocument/2006/math" xmlns:v="urn:schemas-microsoft-com:vml" xmlns:wp14="http://schemas.microsoft.com/office/word/2010/wordprocessingDrawing" xmlns:wp="http://schemas.openxmlformats.org/drawingml/2006/wordprocessingDrawing" xmlns:w10="urn:schemas-microsoft-com:office:word" xmlns:w="http://schemas.openxmlformats.org/wordprocessingml/2006/main" xmlns:w14="http://schemas.microsoft.com/office/word/2010/wordml" xmlns:w15="http://schemas.microsoft.com/office/word/2012/wordml" xmlns:wpg="http://schemas.microsoft.com/office/word/2010/wordprocessingGroup" xmlns:wpi="http://schemas.microsoft.com/office/word/2010/wordprocessingInk" xmlns:wne="http://schemas.microsoft.com/office/word/2006/wordml" xmlns:wps="http://schemas.microsoft.com/office/word/2010/wordprocessingShape" mc:Ignorable="w14 w15 wp14">
   <w:body>
     <w:p>
       <w:pPr>
@@ -115,7 +115,43 @@
           <w:color w:val="000000" w:themeColor="text1"/>
           <w:lang w:eastAsia="es-PE"/>
         </w:rPr>
-        <w:t xml:space="preserve"> , así mismo no lleva un control de cambios, la  información solo es almacenada de manera local en un fileserver, no se tiene un repositorio actualizado en cloud, además no se sabe si algún programado hizo algún cambio o sí borró algún archivo esto puede generar graves consecuencias desde la pérdida de información hasta problemas legales.</w:t>
+        <w:t xml:space="preserve"> , así mismo no lleva un control de cambios, la  información solo es almacenada de manera local en un </w:t>
+      </w:r>
+      <w:proofErr w:type="spellStart"/>
+      <w:r>
+        <w:rPr>
+          <w:rFonts w:ascii="Arial" w:hAnsi="Arial" w:cs="Arial"/>
+          <w:color w:val="000000" w:themeColor="text1"/>
+          <w:lang w:eastAsia="es-PE"/>
+        </w:rPr>
+        <w:t>fileserver</w:t>
+      </w:r>
+      <w:proofErr w:type="spellEnd"/>
+      <w:r>
+        <w:rPr>
+          <w:rFonts w:ascii="Arial" w:hAnsi="Arial" w:cs="Arial"/>
+          <w:color w:val="000000" w:themeColor="text1"/>
+          <w:lang w:eastAsia="es-PE"/>
+        </w:rPr>
+        <w:t xml:space="preserve">, no se tiene un repositorio actualizado en </w:t>
+      </w:r>
+      <w:proofErr w:type="spellStart"/>
+      <w:r>
+        <w:rPr>
+          <w:rFonts w:ascii="Arial" w:hAnsi="Arial" w:cs="Arial"/>
+          <w:color w:val="000000" w:themeColor="text1"/>
+          <w:lang w:eastAsia="es-PE"/>
+        </w:rPr>
+        <w:t>cloud</w:t>
+      </w:r>
+      <w:proofErr w:type="spellEnd"/>
+      <w:r>
+        <w:rPr>
+          <w:rFonts w:ascii="Arial" w:hAnsi="Arial" w:cs="Arial"/>
+          <w:color w:val="000000" w:themeColor="text1"/>
+          <w:lang w:eastAsia="es-PE"/>
+        </w:rPr>
+        <w:t>, además no se sabe si algún programado hizo algún cambio o sí borró algún archivo esto puede generar graves consecuencias desde la pérdida de información hasta problemas legales.</w:t>
       </w:r>
     </w:p>
     <w:p>
@@ -898,7 +934,67 @@
                 <w:shd w:val="clear" w:color="auto" w:fill="FFFFFF"/>
                 <w:lang w:eastAsia="es-PE"/>
               </w:rPr>
-              <w:t>Estructura del Paquete de Liberación, realizar el Formato de documento de Liberación y mantener la Libreria actualizada que es la Gestión de Release o versionamiento.</w:t>
+              <w:t xml:space="preserve">Estructura del Paquete de Liberación, realizar el Formato de documento de Liberación y mantener la </w:t>
+            </w:r>
+            <w:proofErr w:type="spellStart"/>
+            <w:r>
+              <w:rPr>
+                <w:rFonts w:ascii="Arial" w:eastAsia="Times New Roman" w:hAnsi="Arial" w:cs="Arial"/>
+                <w:color w:val="000000"/>
+                <w:shd w:val="clear" w:color="auto" w:fill="FFFFFF"/>
+                <w:lang w:eastAsia="es-PE"/>
+              </w:rPr>
+              <w:t>Libreria</w:t>
+            </w:r>
+            <w:proofErr w:type="spellEnd"/>
+            <w:r>
+              <w:rPr>
+                <w:rFonts w:ascii="Arial" w:eastAsia="Times New Roman" w:hAnsi="Arial" w:cs="Arial"/>
+                <w:color w:val="000000"/>
+                <w:shd w:val="clear" w:color="auto" w:fill="FFFFFF"/>
+                <w:lang w:eastAsia="es-PE"/>
+              </w:rPr>
+              <w:t xml:space="preserve"> actualizada que es la Gestión de </w:t>
+            </w:r>
+            <w:proofErr w:type="spellStart"/>
+            <w:r>
+              <w:rPr>
+                <w:rFonts w:ascii="Arial" w:eastAsia="Times New Roman" w:hAnsi="Arial" w:cs="Arial"/>
+                <w:color w:val="000000"/>
+                <w:shd w:val="clear" w:color="auto" w:fill="FFFFFF"/>
+                <w:lang w:eastAsia="es-PE"/>
+              </w:rPr>
+              <w:t>Release</w:t>
+            </w:r>
+            <w:proofErr w:type="spellEnd"/>
+            <w:r>
+              <w:rPr>
+                <w:rFonts w:ascii="Arial" w:eastAsia="Times New Roman" w:hAnsi="Arial" w:cs="Arial"/>
+                <w:color w:val="000000"/>
+                <w:shd w:val="clear" w:color="auto" w:fill="FFFFFF"/>
+                <w:lang w:eastAsia="es-PE"/>
+              </w:rPr>
+              <w:t xml:space="preserve"> o </w:t>
+            </w:r>
+            <w:proofErr w:type="spellStart"/>
+            <w:r>
+              <w:rPr>
+                <w:rFonts w:ascii="Arial" w:eastAsia="Times New Roman" w:hAnsi="Arial" w:cs="Arial"/>
+                <w:color w:val="000000"/>
+                <w:shd w:val="clear" w:color="auto" w:fill="FFFFFF"/>
+                <w:lang w:eastAsia="es-PE"/>
+              </w:rPr>
+              <w:t>versionamiento</w:t>
+            </w:r>
+            <w:proofErr w:type="spellEnd"/>
+            <w:r>
+              <w:rPr>
+                <w:rFonts w:ascii="Arial" w:eastAsia="Times New Roman" w:hAnsi="Arial" w:cs="Arial"/>
+                <w:color w:val="000000"/>
+                <w:shd w:val="clear" w:color="auto" w:fill="FFFFFF"/>
+                <w:lang w:eastAsia="es-PE"/>
+              </w:rPr>
+              <w:t>.</w:t>
             </w:r>
           </w:p>
         </w:tc>
@@ -1145,7 +1241,25 @@
           <w:color w:val="000000" w:themeColor="text1"/>
           <w:lang w:eastAsia="es-PE"/>
         </w:rPr>
-        <w:t>El gerente de TI, recepcionará la solicitud y dará su aprobación para la creación de la cuenta de usuario, luego procederá a delegar al bibliotecario, éste creará la cuenta de usuario y brindará el acceso conforme a las actividades descritas en la solicitud de cuenta de usuario.</w:t>
+        <w:t xml:space="preserve">El gerente de TI, </w:t>
+      </w:r>
+      <w:proofErr w:type="spellStart"/>
+      <w:r>
+        <w:rPr>
+          <w:rFonts w:ascii="Arial" w:eastAsia="Times New Roman" w:hAnsi="Arial" w:cs="Arial"/>
+          <w:color w:val="000000" w:themeColor="text1"/>
+          <w:lang w:eastAsia="es-PE"/>
+        </w:rPr>
+        <w:t>recepcionará</w:t>
+      </w:r>
+      <w:proofErr w:type="spellEnd"/>
+      <w:r>
+        <w:rPr>
+          <w:rFonts w:ascii="Arial" w:eastAsia="Times New Roman" w:hAnsi="Arial" w:cs="Arial"/>
+          <w:color w:val="000000" w:themeColor="text1"/>
+          <w:lang w:eastAsia="es-PE"/>
+        </w:rPr>
+        <w:t xml:space="preserve"> la solicitud y dará su aprobación para la creación de la cuenta de usuario, luego procederá a delegar al bibliotecario, éste creará la cuenta de usuario y brindará el acceso conforme a las actividades descritas en la solicitud de cuenta de usuario.</w:t>
       </w:r>
     </w:p>
     <w:p>
@@ -1454,7 +1568,23 @@
           <w:rFonts w:ascii="Arial" w:hAnsi="Arial" w:cs="Arial"/>
           <w:color w:val="000000" w:themeColor="text1"/>
         </w:rPr>
-        <w:t>Juan Apari Viena</w:t>
+        <w:t xml:space="preserve">Juan </w:t>
+      </w:r>
+      <w:proofErr w:type="spellStart"/>
+      <w:r>
+        <w:rPr>
+          <w:rFonts w:ascii="Arial" w:hAnsi="Arial" w:cs="Arial"/>
+          <w:color w:val="000000" w:themeColor="text1"/>
+        </w:rPr>
+        <w:t>Apari</w:t>
+      </w:r>
+      <w:proofErr w:type="spellEnd"/>
+      <w:r>
+        <w:rPr>
+          <w:rFonts w:ascii="Arial" w:hAnsi="Arial" w:cs="Arial"/>
+          <w:color w:val="000000" w:themeColor="text1"/>
+        </w:rPr>
+        <w:t xml:space="preserve"> Viena</w:t>
       </w:r>
     </w:p>
     <w:p>
@@ -1484,6 +1614,33 @@
           <w:color w:val="000000" w:themeColor="text1"/>
         </w:rPr>
         <w:t>Lyon</w:t>
+      </w:r>
+    </w:p>
+    <w:p>
+      <w:pPr>
+        <w:pStyle w:val="Sinespaciado"/>
+        <w:spacing w:line="360" w:lineRule="auto"/>
+        <w:jc w:val="both"/>
+        <w:rPr>
+          <w:rFonts w:ascii="Arial" w:hAnsi="Arial" w:cs="Arial"/>
+          <w:color w:val="000000" w:themeColor="text1"/>
+        </w:rPr>
+      </w:pPr>
+      <w:proofErr w:type="spellStart"/>
+      <w:r>
+        <w:rPr>
+          <w:rFonts w:ascii="Arial" w:hAnsi="Arial" w:cs="Arial"/>
+          <w:color w:val="000000" w:themeColor="text1"/>
+        </w:rPr>
+        <w:t>Jajaja</w:t>
+      </w:r>
+      <w:proofErr w:type="spellEnd"/>
+      <w:r>
+        <w:rPr>
+          <w:rFonts w:ascii="Arial" w:hAnsi="Arial" w:cs="Arial"/>
+          <w:color w:val="000000" w:themeColor="text1"/>
+        </w:rPr>
+        <w:t xml:space="preserve"> xd</w:t>
       </w:r>
       <w:bookmarkStart w:id="0" w:name="_GoBack"/>
       <w:bookmarkEnd w:id="0"/>
@@ -1510,8 +1667,8 @@
 </file>
 
 <file path=word/numbering.xml><?xml version="1.0" encoding="utf-8"?>
-<w:numbering xmlns:wpc="http://schemas.microsoft.com/office/word/2010/wordprocessingCanvas" xmlns:mo="http://schemas.microsoft.com/office/mac/office/2008/main" xmlns:mc="http://schemas.openxmlformats.org/markup-compatibility/2006" xmlns:mv="urn:schemas-microsoft-com:mac:vml" xmlns:o="urn:schemas-microsoft-com:office:office" xmlns:r="http://schemas.openxmlformats.org/officeDocument/2006/relationships" xmlns:m="http://schemas.openxmlformats.org/officeDocument/2006/math" xmlns:v="urn:schemas-microsoft-com:vml" xmlns:wp14="http://schemas.microsoft.com/office/word/2010/wordprocessingDrawing" xmlns:wp="http://schemas.openxmlformats.org/drawingml/2006/wordprocessingDrawing" xmlns:w10="urn:schemas-microsoft-com:office:word" xmlns:w="http://schemas.openxmlformats.org/wordprocessingml/2006/main" xmlns:w14="http://schemas.microsoft.com/office/word/2010/wordml" xmlns:w15="http://schemas.microsoft.com/office/word/2012/wordml" xmlns:wpg="http://schemas.microsoft.com/office/word/2010/wordprocessingGroup" xmlns:wpi="http://schemas.microsoft.com/office/word/2010/wordprocessingInk" xmlns:wne="http://schemas.microsoft.com/office/word/2006/wordml" xmlns:wps="http://schemas.microsoft.com/office/word/2010/wordprocessingShape" mc:Ignorable="w14 w15 wp14">
-  <w:abstractNum w:abstractNumId="0">
+<w:numbering xmlns:wpc="http://schemas.microsoft.com/office/word/2010/wordprocessingCanvas" xmlns:mc="http://schemas.openxmlformats.org/markup-compatibility/2006" xmlns:o="urn:schemas-microsoft-com:office:office" xmlns:r="http://schemas.openxmlformats.org/officeDocument/2006/relationships" xmlns:m="http://schemas.openxmlformats.org/officeDocument/2006/math" xmlns:v="urn:schemas-microsoft-com:vml" xmlns:wp14="http://schemas.microsoft.com/office/word/2010/wordprocessingDrawing" xmlns:wp="http://schemas.openxmlformats.org/drawingml/2006/wordprocessingDrawing" xmlns:w10="urn:schemas-microsoft-com:office:word" xmlns:w="http://schemas.openxmlformats.org/wordprocessingml/2006/main" xmlns:w14="http://schemas.microsoft.com/office/word/2010/wordml" xmlns:w15="http://schemas.microsoft.com/office/word/2012/wordml" xmlns:wpg="http://schemas.microsoft.com/office/word/2010/wordprocessingGroup" xmlns:wpi="http://schemas.microsoft.com/office/word/2010/wordprocessingInk" xmlns:wne="http://schemas.microsoft.com/office/word/2006/wordml" xmlns:wps="http://schemas.microsoft.com/office/word/2010/wordprocessingShape" mc:Ignorable="w14 w15 wp14">
+  <w:abstractNum w:abstractNumId="0" w15:restartNumberingAfterBreak="0">
     <w:nsid w:val="155C2DCE"/>
     <w:multiLevelType w:val="hybridMultilevel"/>
     <w:tmpl w:val="ADEA6482"/>
@@ -1625,7 +1782,7 @@
       </w:rPr>
     </w:lvl>
   </w:abstractNum>
-  <w:abstractNum w:abstractNumId="1">
+  <w:abstractNum w:abstractNumId="1" w15:restartNumberingAfterBreak="0">
     <w:nsid w:val="22DE5D3D"/>
     <w:multiLevelType w:val="multilevel"/>
     <w:tmpl w:val="52CA9CE4"/>
@@ -1774,7 +1931,7 @@
       </w:rPr>
     </w:lvl>
   </w:abstractNum>
-  <w:abstractNum w:abstractNumId="2">
+  <w:abstractNum w:abstractNumId="2" w15:restartNumberingAfterBreak="0">
     <w:nsid w:val="281E519D"/>
     <w:multiLevelType w:val="multilevel"/>
     <w:tmpl w:val="991AE0B0"/>
@@ -1887,7 +2044,7 @@
       </w:pPr>
     </w:lvl>
   </w:abstractNum>
-  <w:abstractNum w:abstractNumId="3">
+  <w:abstractNum w:abstractNumId="3" w15:restartNumberingAfterBreak="0">
     <w:nsid w:val="344F6BE3"/>
     <w:multiLevelType w:val="multilevel"/>
     <w:tmpl w:val="69F42138"/>
@@ -2036,7 +2193,7 @@
       </w:rPr>
     </w:lvl>
   </w:abstractNum>
-  <w:abstractNum w:abstractNumId="4">
+  <w:abstractNum w:abstractNumId="4" w15:restartNumberingAfterBreak="0">
     <w:nsid w:val="39036596"/>
     <w:multiLevelType w:val="hybridMultilevel"/>
     <w:tmpl w:val="B1CC5502"/>
@@ -2127,7 +2284,7 @@
       </w:pPr>
     </w:lvl>
   </w:abstractNum>
-  <w:abstractNum w:abstractNumId="5">
+  <w:abstractNum w:abstractNumId="5" w15:restartNumberingAfterBreak="0">
     <w:nsid w:val="428B1D4D"/>
     <w:multiLevelType w:val="multilevel"/>
     <w:tmpl w:val="8098B34E"/>
@@ -2276,7 +2433,7 @@
       </w:rPr>
     </w:lvl>
   </w:abstractNum>
-  <w:abstractNum w:abstractNumId="6">
+  <w:abstractNum w:abstractNumId="6" w15:restartNumberingAfterBreak="0">
     <w:nsid w:val="52B079BE"/>
     <w:multiLevelType w:val="hybridMultilevel"/>
     <w:tmpl w:val="36BE69CC"/>
@@ -2365,7 +2522,7 @@
       </w:pPr>
     </w:lvl>
   </w:abstractNum>
-  <w:abstractNum w:abstractNumId="7">
+  <w:abstractNum w:abstractNumId="7" w15:restartNumberingAfterBreak="0">
     <w:nsid w:val="70791430"/>
     <w:multiLevelType w:val="multilevel"/>
     <w:tmpl w:val="5F34BC02"/>
@@ -2558,7 +2715,7 @@
       </w:pPr>
     </w:pPrDefault>
   </w:docDefaults>
-  <w:latentStyles w:defLockedState="0" w:defUIPriority="99" w:defSemiHidden="0" w:defUnhideWhenUsed="0" w:defQFormat="0" w:count="380">
+  <w:latentStyles w:defLockedState="0" w:defUIPriority="99" w:defSemiHidden="0" w:defUnhideWhenUsed="0" w:defQFormat="0" w:count="371">
     <w:lsdException w:name="Normal" w:uiPriority="0" w:qFormat="1"/>
     <w:lsdException w:name="heading 1" w:uiPriority="9" w:qFormat="1"/>
     <w:lsdException w:name="heading 2" w:semiHidden="1" w:uiPriority="9" w:unhideWhenUsed="1" w:qFormat="1"/>

--- a/documentos/Plan de Gestion de la Configuracion.docx
+++ b/documentos/Plan de Gestion de la Configuracion.docx
@@ -1,24 +1,12 @@
 
 <file path=word/document.xml><?xml version="1.0" encoding="utf-8"?>
-<w:document xmlns:wpc="http://schemas.microsoft.com/office/word/2010/wordprocessingCanvas" xmlns:mc="http://schemas.openxmlformats.org/markup-compatibility/2006" xmlns:o="urn:schemas-microsoft-com:office:office" xmlns:r="http://schemas.openxmlformats.org/officeDocument/2006/relationships" xmlns:m="http://schemas.openxmlformats.org/officeDocument/2006/math" xmlns:v="urn:schemas-microsoft-com:vml" xmlns:wp14="http://schemas.microsoft.com/office/word/2010/wordprocessingDrawing" xmlns:wp="http://schemas.openxmlformats.org/drawingml/2006/wordprocessingDrawing" xmlns:w10="urn:schemas-microsoft-com:office:word" xmlns:w="http://schemas.openxmlformats.org/wordprocessingml/2006/main" xmlns:w14="http://schemas.microsoft.com/office/word/2010/wordml" xmlns:w15="http://schemas.microsoft.com/office/word/2012/wordml" xmlns:wpg="http://schemas.microsoft.com/office/word/2010/wordprocessingGroup" xmlns:wpi="http://schemas.microsoft.com/office/word/2010/wordprocessingInk" xmlns:wne="http://schemas.microsoft.com/office/word/2006/wordml" xmlns:wps="http://schemas.microsoft.com/office/word/2010/wordprocessingShape" mc:Ignorable="w14 w15 wp14">
+<w:document xmlns:wpc="http://schemas.microsoft.com/office/word/2010/wordprocessingCanvas" xmlns:cx="http://schemas.microsoft.com/office/drawing/2014/chartex" xmlns:cx1="http://schemas.microsoft.com/office/drawing/2015/9/8/chartex" xmlns:cx2="http://schemas.microsoft.com/office/drawing/2015/10/21/chartex" xmlns:cx3="http://schemas.microsoft.com/office/drawing/2016/5/9/chartex" xmlns:cx4="http://schemas.microsoft.com/office/drawing/2016/5/10/chartex" xmlns:cx5="http://schemas.microsoft.com/office/drawing/2016/5/11/chartex" xmlns:cx6="http://schemas.microsoft.com/office/drawing/2016/5/12/chartex" xmlns:cx7="http://schemas.microsoft.com/office/drawing/2016/5/13/chartex" xmlns:cx8="http://schemas.microsoft.com/office/drawing/2016/5/14/chartex" xmlns:mc="http://schemas.openxmlformats.org/markup-compatibility/2006" xmlns:aink="http://schemas.microsoft.com/office/drawing/2016/ink" xmlns:am3d="http://schemas.microsoft.com/office/drawing/2017/model3d" xmlns:o="urn:schemas-microsoft-com:office:office" xmlns:r="http://schemas.openxmlformats.org/officeDocument/2006/relationships" xmlns:m="http://schemas.openxmlformats.org/officeDocument/2006/math" xmlns:v="urn:schemas-microsoft-com:vml" xmlns:wp14="http://schemas.microsoft.com/office/word/2010/wordprocessingDrawing" xmlns:wp="http://schemas.openxmlformats.org/drawingml/2006/wordprocessingDrawing" xmlns:w10="urn:schemas-microsoft-com:office:word" xmlns:w="http://schemas.openxmlformats.org/wordprocessingml/2006/main" xmlns:w14="http://schemas.microsoft.com/office/word/2010/wordml" xmlns:w15="http://schemas.microsoft.com/office/word/2012/wordml" xmlns:w16cid="http://schemas.microsoft.com/office/word/2016/wordml/cid" xmlns:w16se="http://schemas.microsoft.com/office/word/2015/wordml/symex" xmlns:wpg="http://schemas.microsoft.com/office/word/2010/wordprocessingGroup" xmlns:wpi="http://schemas.microsoft.com/office/word/2010/wordprocessingInk" xmlns:wne="http://schemas.microsoft.com/office/word/2006/wordml" xmlns:wps="http://schemas.microsoft.com/office/word/2010/wordprocessingShape" mc:Ignorable="w14 w15 w16se w16cid wp14">
   <w:body>
     <w:p>
       <w:pPr>
-        <w:pStyle w:val="Sinespaciado"/>
-        <w:spacing w:line="360" w:lineRule="auto"/>
-        <w:jc w:val="center"/>
-        <w:rPr>
-          <w:rFonts w:ascii="Arial" w:hAnsi="Arial" w:cs="Arial"/>
-          <w:b/>
-          <w:color w:val="000000" w:themeColor="text1"/>
-        </w:rPr>
+        <w:pStyle w:val="Ttulo1"/>
       </w:pPr>
       <w:r>
-        <w:rPr>
-          <w:rFonts w:ascii="Arial" w:hAnsi="Arial" w:cs="Arial"/>
-          <w:b/>
-          <w:color w:val="000000" w:themeColor="text1"/>
-        </w:rPr>
         <w:t>INTRODUCCIÓN</w:t>
       </w:r>
     </w:p>
@@ -337,25 +325,13 @@
     </w:p>
     <w:p>
       <w:pPr>
-        <w:pStyle w:val="Sinespaciado"/>
-        <w:spacing w:line="360" w:lineRule="auto"/>
-        <w:jc w:val="both"/>
-        <w:rPr>
-          <w:rFonts w:ascii="Arial" w:hAnsi="Arial" w:cs="Arial"/>
-          <w:b/>
-          <w:bCs/>
-          <w:color w:val="000000" w:themeColor="text1"/>
-          <w:u w:val="single"/>
+        <w:pStyle w:val="Ttulo1"/>
+        <w:rPr>
           <w:lang w:eastAsia="es-PE"/>
         </w:rPr>
       </w:pPr>
       <w:r>
         <w:rPr>
-          <w:rFonts w:ascii="Arial" w:hAnsi="Arial" w:cs="Arial"/>
-          <w:b/>
-          <w:bCs/>
-          <w:color w:val="000000" w:themeColor="text1"/>
-          <w:u w:val="single"/>
           <w:lang w:eastAsia="es-PE"/>
         </w:rPr>
         <w:t>2. Gestión de la SCM:</w:t>
@@ -587,6 +563,7 @@
                 <w:color w:val="000000"/>
                 <w:lang w:eastAsia="es-PE"/>
               </w:rPr>
+              <w:lastRenderedPageBreak/>
               <w:t>Bibliotecario</w:t>
             </w:r>
           </w:p>
@@ -662,7 +639,6 @@
                 <w:color w:val="000000"/>
                 <w:lang w:eastAsia="es-PE"/>
               </w:rPr>
-              <w:lastRenderedPageBreak/>
               <w:t>Auditor</w:t>
             </w:r>
           </w:p>
@@ -1221,6 +1197,7 @@
           <w:color w:val="000000" w:themeColor="text1"/>
           <w:lang w:eastAsia="es-PE"/>
         </w:rPr>
+        <w:lastRenderedPageBreak/>
         <w:t>Gestión de Privilegios</w:t>
       </w:r>
     </w:p>
@@ -1288,7 +1265,6 @@
           <w:color w:val="000000" w:themeColor="text1"/>
           <w:lang w:eastAsia="es-PE"/>
         </w:rPr>
-        <w:lastRenderedPageBreak/>
         <w:t>Gestión de Contraseñas</w:t>
       </w:r>
     </w:p>
@@ -1461,10 +1437,25 @@
         <w:spacing w:line="360" w:lineRule="auto"/>
         <w:jc w:val="both"/>
         <w:rPr>
-          <w:rFonts w:ascii="Arial" w:hAnsi="Arial" w:cs="Arial"/>
-          <w:color w:val="000000" w:themeColor="text1"/>
-        </w:rPr>
-      </w:pPr>
+          <w:rFonts w:ascii="Arial" w:eastAsia="Times New Roman" w:hAnsi="Arial" w:cs="Arial"/>
+          <w:b/>
+          <w:bCs/>
+          <w:color w:val="000000" w:themeColor="text1"/>
+          <w:u w:val="single"/>
+          <w:lang w:eastAsia="es-PE"/>
+        </w:rPr>
+      </w:pPr>
+      <w:r>
+        <w:rPr>
+          <w:rFonts w:ascii="Arial" w:eastAsia="Times New Roman" w:hAnsi="Arial" w:cs="Arial"/>
+          <w:b/>
+          <w:bCs/>
+          <w:color w:val="000000" w:themeColor="text1"/>
+          <w:u w:val="single"/>
+          <w:lang w:eastAsia="es-PE"/>
+        </w:rPr>
+        <w:t>Calendario del Plan de SCM (Actividades, Tiempo en número días y Roles)</w:t>
+      </w:r>
     </w:p>
     <w:p>
       <w:pPr>
@@ -1477,6 +1468,3387 @@
         </w:rPr>
       </w:pPr>
     </w:p>
+    <w:tbl>
+      <w:tblPr>
+        <w:tblW w:w="0" w:type="dxa"/>
+        <w:tblCellMar>
+          <w:left w:w="0" w:type="dxa"/>
+          <w:right w:w="0" w:type="dxa"/>
+        </w:tblCellMar>
+        <w:tblLook w:val="04A0" w:firstRow="1" w:lastRow="0" w:firstColumn="1" w:lastColumn="0" w:noHBand="0" w:noVBand="1"/>
+      </w:tblPr>
+      <w:tblGrid>
+        <w:gridCol w:w="4120"/>
+        <w:gridCol w:w="1220"/>
+        <w:gridCol w:w="3482"/>
+      </w:tblGrid>
+      <w:tr>
+        <w:trPr>
+          <w:trHeight w:val="315"/>
+        </w:trPr>
+        <w:tc>
+          <w:tcPr>
+            <w:tcW w:w="0" w:type="auto"/>
+            <w:tcBorders>
+              <w:top w:val="single" w:sz="6" w:space="0" w:color="000000"/>
+              <w:left w:val="single" w:sz="6" w:space="0" w:color="000000"/>
+              <w:bottom w:val="single" w:sz="6" w:space="0" w:color="000000"/>
+              <w:right w:val="single" w:sz="6" w:space="0" w:color="000000"/>
+            </w:tcBorders>
+            <w:shd w:val="clear" w:color="auto" w:fill="D9D9D9"/>
+            <w:tcMar>
+              <w:top w:w="30" w:type="dxa"/>
+              <w:left w:w="45" w:type="dxa"/>
+              <w:bottom w:w="30" w:type="dxa"/>
+              <w:right w:w="45" w:type="dxa"/>
+            </w:tcMar>
+            <w:vAlign w:val="bottom"/>
+            <w:hideMark/>
+          </w:tcPr>
+          <w:p>
+            <w:pPr>
+              <w:spacing w:after="0" w:line="240" w:lineRule="auto"/>
+              <w:rPr>
+                <w:rFonts w:ascii="Arial" w:eastAsia="Times New Roman" w:hAnsi="Arial" w:cs="Arial"/>
+                <w:b/>
+                <w:bCs/>
+                <w:sz w:val="20"/>
+                <w:szCs w:val="20"/>
+                <w:lang w:eastAsia="es-PE"/>
+              </w:rPr>
+            </w:pPr>
+            <w:r>
+              <w:rPr>
+                <w:rFonts w:ascii="Arial" w:eastAsia="Times New Roman" w:hAnsi="Arial" w:cs="Arial"/>
+                <w:b/>
+                <w:bCs/>
+                <w:sz w:val="20"/>
+                <w:szCs w:val="20"/>
+                <w:lang w:eastAsia="es-PE"/>
+              </w:rPr>
+              <w:t>Actividades</w:t>
+            </w:r>
+          </w:p>
+        </w:tc>
+        <w:tc>
+          <w:tcPr>
+            <w:tcW w:w="0" w:type="auto"/>
+            <w:tcBorders>
+              <w:top w:val="single" w:sz="6" w:space="0" w:color="000000"/>
+              <w:left w:val="single" w:sz="6" w:space="0" w:color="CCCCCC"/>
+              <w:bottom w:val="single" w:sz="6" w:space="0" w:color="000000"/>
+              <w:right w:val="single" w:sz="6" w:space="0" w:color="000000"/>
+            </w:tcBorders>
+            <w:shd w:val="clear" w:color="auto" w:fill="D9D9D9"/>
+            <w:tcMar>
+              <w:top w:w="30" w:type="dxa"/>
+              <w:left w:w="45" w:type="dxa"/>
+              <w:bottom w:w="30" w:type="dxa"/>
+              <w:right w:w="45" w:type="dxa"/>
+            </w:tcMar>
+            <w:vAlign w:val="bottom"/>
+            <w:hideMark/>
+          </w:tcPr>
+          <w:p>
+            <w:pPr>
+              <w:spacing w:after="0" w:line="240" w:lineRule="auto"/>
+              <w:rPr>
+                <w:rFonts w:ascii="Arial" w:eastAsia="Times New Roman" w:hAnsi="Arial" w:cs="Arial"/>
+                <w:b/>
+                <w:bCs/>
+                <w:sz w:val="20"/>
+                <w:szCs w:val="20"/>
+                <w:lang w:eastAsia="es-PE"/>
+              </w:rPr>
+            </w:pPr>
+            <w:r>
+              <w:rPr>
+                <w:rFonts w:ascii="Arial" w:eastAsia="Times New Roman" w:hAnsi="Arial" w:cs="Arial"/>
+                <w:b/>
+                <w:bCs/>
+                <w:sz w:val="20"/>
+                <w:szCs w:val="20"/>
+                <w:lang w:eastAsia="es-PE"/>
+              </w:rPr>
+              <w:t>Tiempo (días)</w:t>
+            </w:r>
+          </w:p>
+        </w:tc>
+        <w:tc>
+          <w:tcPr>
+            <w:tcW w:w="0" w:type="auto"/>
+            <w:tcBorders>
+              <w:top w:val="single" w:sz="6" w:space="0" w:color="000000"/>
+              <w:left w:val="single" w:sz="6" w:space="0" w:color="CCCCCC"/>
+              <w:bottom w:val="single" w:sz="6" w:space="0" w:color="000000"/>
+              <w:right w:val="single" w:sz="6" w:space="0" w:color="000000"/>
+            </w:tcBorders>
+            <w:shd w:val="clear" w:color="auto" w:fill="D9D9D9"/>
+            <w:tcMar>
+              <w:top w:w="30" w:type="dxa"/>
+              <w:left w:w="45" w:type="dxa"/>
+              <w:bottom w:w="30" w:type="dxa"/>
+              <w:right w:w="45" w:type="dxa"/>
+            </w:tcMar>
+            <w:vAlign w:val="bottom"/>
+            <w:hideMark/>
+          </w:tcPr>
+          <w:p>
+            <w:pPr>
+              <w:spacing w:after="0" w:line="240" w:lineRule="auto"/>
+              <w:rPr>
+                <w:rFonts w:ascii="Arial" w:eastAsia="Times New Roman" w:hAnsi="Arial" w:cs="Arial"/>
+                <w:b/>
+                <w:bCs/>
+                <w:sz w:val="20"/>
+                <w:szCs w:val="20"/>
+                <w:lang w:eastAsia="es-PE"/>
+              </w:rPr>
+            </w:pPr>
+            <w:r>
+              <w:rPr>
+                <w:rFonts w:ascii="Arial" w:eastAsia="Times New Roman" w:hAnsi="Arial" w:cs="Arial"/>
+                <w:b/>
+                <w:bCs/>
+                <w:sz w:val="20"/>
+                <w:szCs w:val="20"/>
+                <w:lang w:eastAsia="es-PE"/>
+              </w:rPr>
+              <w:t>Rol</w:t>
+            </w:r>
+          </w:p>
+        </w:tc>
+      </w:tr>
+      <w:tr>
+        <w:trPr>
+          <w:trHeight w:val="315"/>
+        </w:trPr>
+        <w:tc>
+          <w:tcPr>
+            <w:tcW w:w="0" w:type="auto"/>
+            <w:tcBorders>
+              <w:top w:val="single" w:sz="6" w:space="0" w:color="CCCCCC"/>
+              <w:left w:val="single" w:sz="6" w:space="0" w:color="000000"/>
+              <w:bottom w:val="single" w:sz="6" w:space="0" w:color="000000"/>
+              <w:right w:val="single" w:sz="6" w:space="0" w:color="000000"/>
+            </w:tcBorders>
+            <w:tcMar>
+              <w:top w:w="30" w:type="dxa"/>
+              <w:left w:w="45" w:type="dxa"/>
+              <w:bottom w:w="30" w:type="dxa"/>
+              <w:right w:w="45" w:type="dxa"/>
+            </w:tcMar>
+            <w:vAlign w:val="bottom"/>
+            <w:hideMark/>
+          </w:tcPr>
+          <w:p>
+            <w:pPr>
+              <w:spacing w:after="0" w:line="240" w:lineRule="auto"/>
+              <w:rPr>
+                <w:rFonts w:ascii="Calibri" w:eastAsia="Times New Roman" w:hAnsi="Calibri" w:cs="Calibri"/>
+                <w:sz w:val="20"/>
+                <w:szCs w:val="20"/>
+                <w:lang w:eastAsia="es-PE"/>
+              </w:rPr>
+            </w:pPr>
+            <w:r>
+              <w:rPr>
+                <w:rFonts w:ascii="Calibri" w:eastAsia="Times New Roman" w:hAnsi="Calibri" w:cs="Calibri"/>
+                <w:sz w:val="20"/>
+                <w:szCs w:val="20"/>
+                <w:lang w:eastAsia="es-PE"/>
+              </w:rPr>
+              <w:t>Repositorio</w:t>
+            </w:r>
+          </w:p>
+        </w:tc>
+        <w:tc>
+          <w:tcPr>
+            <w:tcW w:w="0" w:type="auto"/>
+            <w:tcBorders>
+              <w:top w:val="single" w:sz="6" w:space="0" w:color="CCCCCC"/>
+              <w:left w:val="single" w:sz="6" w:space="0" w:color="CCCCCC"/>
+              <w:bottom w:val="single" w:sz="6" w:space="0" w:color="000000"/>
+              <w:right w:val="single" w:sz="6" w:space="0" w:color="000000"/>
+            </w:tcBorders>
+            <w:tcMar>
+              <w:top w:w="30" w:type="dxa"/>
+              <w:left w:w="45" w:type="dxa"/>
+              <w:bottom w:w="30" w:type="dxa"/>
+              <w:right w:w="45" w:type="dxa"/>
+            </w:tcMar>
+            <w:vAlign w:val="bottom"/>
+            <w:hideMark/>
+          </w:tcPr>
+          <w:p>
+            <w:pPr>
+              <w:spacing w:after="0" w:line="240" w:lineRule="auto"/>
+              <w:jc w:val="center"/>
+              <w:rPr>
+                <w:rFonts w:ascii="Arial" w:eastAsia="Times New Roman" w:hAnsi="Arial" w:cs="Arial"/>
+                <w:sz w:val="18"/>
+                <w:szCs w:val="18"/>
+                <w:lang w:eastAsia="es-PE"/>
+              </w:rPr>
+            </w:pPr>
+            <w:r>
+              <w:rPr>
+                <w:rFonts w:ascii="Arial" w:eastAsia="Times New Roman" w:hAnsi="Arial" w:cs="Arial"/>
+                <w:sz w:val="18"/>
+                <w:szCs w:val="18"/>
+                <w:lang w:eastAsia="es-PE"/>
+              </w:rPr>
+              <w:t>1</w:t>
+            </w:r>
+          </w:p>
+        </w:tc>
+        <w:tc>
+          <w:tcPr>
+            <w:tcW w:w="0" w:type="auto"/>
+            <w:tcBorders>
+              <w:top w:val="single" w:sz="6" w:space="0" w:color="CCCCCC"/>
+              <w:left w:val="single" w:sz="6" w:space="0" w:color="CCCCCC"/>
+              <w:bottom w:val="single" w:sz="6" w:space="0" w:color="000000"/>
+              <w:right w:val="single" w:sz="6" w:space="0" w:color="000000"/>
+            </w:tcBorders>
+            <w:tcMar>
+              <w:top w:w="30" w:type="dxa"/>
+              <w:left w:w="45" w:type="dxa"/>
+              <w:bottom w:w="30" w:type="dxa"/>
+              <w:right w:w="45" w:type="dxa"/>
+            </w:tcMar>
+            <w:vAlign w:val="bottom"/>
+            <w:hideMark/>
+          </w:tcPr>
+          <w:p>
+            <w:pPr>
+              <w:spacing w:after="0" w:line="240" w:lineRule="auto"/>
+              <w:rPr>
+                <w:rFonts w:ascii="Arial" w:eastAsia="Times New Roman" w:hAnsi="Arial" w:cs="Arial"/>
+                <w:sz w:val="18"/>
+                <w:szCs w:val="18"/>
+                <w:lang w:eastAsia="es-PE"/>
+              </w:rPr>
+            </w:pPr>
+            <w:r>
+              <w:rPr>
+                <w:rFonts w:ascii="Arial" w:eastAsia="Times New Roman" w:hAnsi="Arial" w:cs="Arial"/>
+                <w:sz w:val="18"/>
+                <w:szCs w:val="18"/>
+                <w:lang w:eastAsia="es-PE"/>
+              </w:rPr>
+              <w:t>Bibliotecario</w:t>
+            </w:r>
+          </w:p>
+        </w:tc>
+      </w:tr>
+      <w:tr>
+        <w:trPr>
+          <w:trHeight w:val="315"/>
+        </w:trPr>
+        <w:tc>
+          <w:tcPr>
+            <w:tcW w:w="0" w:type="auto"/>
+            <w:tcBorders>
+              <w:top w:val="single" w:sz="6" w:space="0" w:color="CCCCCC"/>
+              <w:left w:val="single" w:sz="6" w:space="0" w:color="000000"/>
+              <w:bottom w:val="single" w:sz="6" w:space="0" w:color="000000"/>
+              <w:right w:val="single" w:sz="6" w:space="0" w:color="000000"/>
+            </w:tcBorders>
+            <w:tcMar>
+              <w:top w:w="30" w:type="dxa"/>
+              <w:left w:w="45" w:type="dxa"/>
+              <w:bottom w:w="30" w:type="dxa"/>
+              <w:right w:w="45" w:type="dxa"/>
+            </w:tcMar>
+            <w:vAlign w:val="bottom"/>
+            <w:hideMark/>
+          </w:tcPr>
+          <w:p>
+            <w:pPr>
+              <w:spacing w:after="0" w:line="240" w:lineRule="auto"/>
+              <w:rPr>
+                <w:rFonts w:ascii="Calibri" w:eastAsia="Times New Roman" w:hAnsi="Calibri" w:cs="Calibri"/>
+                <w:sz w:val="20"/>
+                <w:szCs w:val="20"/>
+                <w:lang w:eastAsia="es-PE"/>
+              </w:rPr>
+            </w:pPr>
+            <w:r>
+              <w:rPr>
+                <w:rFonts w:ascii="Calibri" w:eastAsia="Times New Roman" w:hAnsi="Calibri" w:cs="Calibri"/>
+                <w:sz w:val="20"/>
+                <w:szCs w:val="20"/>
+                <w:lang w:eastAsia="es-PE"/>
+              </w:rPr>
+              <w:t>Repositorio actualizado con ramas, usuarios, plan del proyecto</w:t>
+            </w:r>
+          </w:p>
+        </w:tc>
+        <w:tc>
+          <w:tcPr>
+            <w:tcW w:w="0" w:type="auto"/>
+            <w:tcBorders>
+              <w:top w:val="single" w:sz="6" w:space="0" w:color="CCCCCC"/>
+              <w:left w:val="single" w:sz="6" w:space="0" w:color="CCCCCC"/>
+              <w:bottom w:val="single" w:sz="6" w:space="0" w:color="000000"/>
+              <w:right w:val="single" w:sz="6" w:space="0" w:color="000000"/>
+            </w:tcBorders>
+            <w:tcMar>
+              <w:top w:w="30" w:type="dxa"/>
+              <w:left w:w="45" w:type="dxa"/>
+              <w:bottom w:w="30" w:type="dxa"/>
+              <w:right w:w="45" w:type="dxa"/>
+            </w:tcMar>
+            <w:vAlign w:val="bottom"/>
+            <w:hideMark/>
+          </w:tcPr>
+          <w:p>
+            <w:pPr>
+              <w:spacing w:after="0" w:line="240" w:lineRule="auto"/>
+              <w:jc w:val="center"/>
+              <w:rPr>
+                <w:rFonts w:ascii="Arial" w:eastAsia="Times New Roman" w:hAnsi="Arial" w:cs="Arial"/>
+                <w:sz w:val="18"/>
+                <w:szCs w:val="18"/>
+                <w:lang w:eastAsia="es-PE"/>
+              </w:rPr>
+            </w:pPr>
+            <w:r>
+              <w:rPr>
+                <w:rFonts w:ascii="Arial" w:eastAsia="Times New Roman" w:hAnsi="Arial" w:cs="Arial"/>
+                <w:sz w:val="18"/>
+                <w:szCs w:val="18"/>
+                <w:lang w:eastAsia="es-PE"/>
+              </w:rPr>
+              <w:t>1</w:t>
+            </w:r>
+          </w:p>
+        </w:tc>
+        <w:tc>
+          <w:tcPr>
+            <w:tcW w:w="0" w:type="auto"/>
+            <w:tcBorders>
+              <w:top w:val="single" w:sz="6" w:space="0" w:color="CCCCCC"/>
+              <w:left w:val="single" w:sz="6" w:space="0" w:color="CCCCCC"/>
+              <w:bottom w:val="single" w:sz="6" w:space="0" w:color="000000"/>
+              <w:right w:val="single" w:sz="6" w:space="0" w:color="000000"/>
+            </w:tcBorders>
+            <w:tcMar>
+              <w:top w:w="30" w:type="dxa"/>
+              <w:left w:w="45" w:type="dxa"/>
+              <w:bottom w:w="30" w:type="dxa"/>
+              <w:right w:w="45" w:type="dxa"/>
+            </w:tcMar>
+            <w:vAlign w:val="bottom"/>
+            <w:hideMark/>
+          </w:tcPr>
+          <w:p>
+            <w:pPr>
+              <w:spacing w:after="0" w:line="240" w:lineRule="auto"/>
+              <w:rPr>
+                <w:rFonts w:ascii="Arial" w:eastAsia="Times New Roman" w:hAnsi="Arial" w:cs="Arial"/>
+                <w:sz w:val="18"/>
+                <w:szCs w:val="18"/>
+                <w:lang w:eastAsia="es-PE"/>
+              </w:rPr>
+            </w:pPr>
+            <w:r>
+              <w:rPr>
+                <w:rFonts w:ascii="Arial" w:eastAsia="Times New Roman" w:hAnsi="Arial" w:cs="Arial"/>
+                <w:sz w:val="18"/>
+                <w:szCs w:val="18"/>
+                <w:lang w:eastAsia="es-PE"/>
+              </w:rPr>
+              <w:t>Bibliotecario</w:t>
+            </w:r>
+          </w:p>
+        </w:tc>
+      </w:tr>
+      <w:tr>
+        <w:trPr>
+          <w:trHeight w:val="315"/>
+        </w:trPr>
+        <w:tc>
+          <w:tcPr>
+            <w:tcW w:w="0" w:type="auto"/>
+            <w:tcBorders>
+              <w:top w:val="single" w:sz="6" w:space="0" w:color="CCCCCC"/>
+              <w:left w:val="single" w:sz="6" w:space="0" w:color="000000"/>
+              <w:bottom w:val="single" w:sz="6" w:space="0" w:color="000000"/>
+              <w:right w:val="single" w:sz="6" w:space="0" w:color="000000"/>
+            </w:tcBorders>
+            <w:tcMar>
+              <w:top w:w="30" w:type="dxa"/>
+              <w:left w:w="45" w:type="dxa"/>
+              <w:bottom w:w="30" w:type="dxa"/>
+              <w:right w:w="45" w:type="dxa"/>
+            </w:tcMar>
+            <w:vAlign w:val="bottom"/>
+            <w:hideMark/>
+          </w:tcPr>
+          <w:p>
+            <w:pPr>
+              <w:spacing w:after="0" w:line="240" w:lineRule="auto"/>
+              <w:rPr>
+                <w:rFonts w:ascii="Arial" w:eastAsia="Times New Roman" w:hAnsi="Arial" w:cs="Arial"/>
+                <w:b/>
+                <w:bCs/>
+                <w:sz w:val="18"/>
+                <w:szCs w:val="18"/>
+                <w:lang w:eastAsia="es-PE"/>
+              </w:rPr>
+            </w:pPr>
+            <w:r>
+              <w:rPr>
+                <w:rFonts w:ascii="Arial" w:eastAsia="Times New Roman" w:hAnsi="Arial" w:cs="Arial"/>
+                <w:b/>
+                <w:bCs/>
+                <w:sz w:val="18"/>
+                <w:szCs w:val="18"/>
+                <w:lang w:eastAsia="es-PE"/>
+              </w:rPr>
+              <w:t>Plan</w:t>
+            </w:r>
+          </w:p>
+        </w:tc>
+        <w:tc>
+          <w:tcPr>
+            <w:tcW w:w="0" w:type="auto"/>
+            <w:tcBorders>
+              <w:top w:val="single" w:sz="6" w:space="0" w:color="CCCCCC"/>
+              <w:left w:val="single" w:sz="6" w:space="0" w:color="CCCCCC"/>
+              <w:bottom w:val="single" w:sz="6" w:space="0" w:color="000000"/>
+              <w:right w:val="single" w:sz="6" w:space="0" w:color="000000"/>
+            </w:tcBorders>
+            <w:tcMar>
+              <w:top w:w="30" w:type="dxa"/>
+              <w:left w:w="45" w:type="dxa"/>
+              <w:bottom w:w="30" w:type="dxa"/>
+              <w:right w:w="45" w:type="dxa"/>
+            </w:tcMar>
+            <w:vAlign w:val="bottom"/>
+            <w:hideMark/>
+          </w:tcPr>
+          <w:p>
+            <w:pPr>
+              <w:spacing w:after="0" w:line="240" w:lineRule="auto"/>
+              <w:rPr>
+                <w:rFonts w:ascii="Arial" w:eastAsia="Times New Roman" w:hAnsi="Arial" w:cs="Arial"/>
+                <w:b/>
+                <w:bCs/>
+                <w:sz w:val="18"/>
+                <w:szCs w:val="18"/>
+                <w:lang w:eastAsia="es-PE"/>
+              </w:rPr>
+            </w:pPr>
+          </w:p>
+        </w:tc>
+        <w:tc>
+          <w:tcPr>
+            <w:tcW w:w="0" w:type="auto"/>
+            <w:tcBorders>
+              <w:top w:val="single" w:sz="6" w:space="0" w:color="CCCCCC"/>
+              <w:left w:val="single" w:sz="6" w:space="0" w:color="CCCCCC"/>
+              <w:bottom w:val="single" w:sz="6" w:space="0" w:color="000000"/>
+              <w:right w:val="single" w:sz="6" w:space="0" w:color="000000"/>
+            </w:tcBorders>
+            <w:tcMar>
+              <w:top w:w="30" w:type="dxa"/>
+              <w:left w:w="45" w:type="dxa"/>
+              <w:bottom w:w="30" w:type="dxa"/>
+              <w:right w:w="45" w:type="dxa"/>
+            </w:tcMar>
+            <w:vAlign w:val="bottom"/>
+            <w:hideMark/>
+          </w:tcPr>
+          <w:p>
+            <w:pPr>
+              <w:spacing w:after="0" w:line="240" w:lineRule="auto"/>
+              <w:rPr>
+                <w:rFonts w:ascii="Times New Roman" w:eastAsia="Times New Roman" w:hAnsi="Times New Roman" w:cs="Times New Roman"/>
+                <w:sz w:val="20"/>
+                <w:szCs w:val="20"/>
+                <w:lang w:eastAsia="es-PE"/>
+              </w:rPr>
+            </w:pPr>
+          </w:p>
+        </w:tc>
+      </w:tr>
+      <w:tr>
+        <w:trPr>
+          <w:trHeight w:val="315"/>
+        </w:trPr>
+        <w:tc>
+          <w:tcPr>
+            <w:tcW w:w="0" w:type="auto"/>
+            <w:tcBorders>
+              <w:top w:val="single" w:sz="6" w:space="0" w:color="CCCCCC"/>
+              <w:left w:val="single" w:sz="6" w:space="0" w:color="000000"/>
+              <w:bottom w:val="single" w:sz="6" w:space="0" w:color="000000"/>
+              <w:right w:val="single" w:sz="6" w:space="0" w:color="000000"/>
+            </w:tcBorders>
+            <w:tcMar>
+              <w:top w:w="30" w:type="dxa"/>
+              <w:left w:w="45" w:type="dxa"/>
+              <w:bottom w:w="30" w:type="dxa"/>
+              <w:right w:w="45" w:type="dxa"/>
+            </w:tcMar>
+            <w:vAlign w:val="bottom"/>
+            <w:hideMark/>
+          </w:tcPr>
+          <w:p>
+            <w:pPr>
+              <w:spacing w:after="0" w:line="240" w:lineRule="auto"/>
+              <w:rPr>
+                <w:rFonts w:ascii="Arial" w:eastAsia="Times New Roman" w:hAnsi="Arial" w:cs="Arial"/>
+                <w:sz w:val="18"/>
+                <w:szCs w:val="18"/>
+                <w:lang w:eastAsia="es-PE"/>
+              </w:rPr>
+            </w:pPr>
+            <w:r>
+              <w:rPr>
+                <w:rFonts w:ascii="Arial" w:eastAsia="Times New Roman" w:hAnsi="Arial" w:cs="Arial"/>
+                <w:sz w:val="18"/>
+                <w:szCs w:val="18"/>
+                <w:lang w:eastAsia="es-PE"/>
+              </w:rPr>
+              <w:t>Problemática de la empresa y propósito del plan</w:t>
+            </w:r>
+          </w:p>
+        </w:tc>
+        <w:tc>
+          <w:tcPr>
+            <w:tcW w:w="0" w:type="auto"/>
+            <w:tcBorders>
+              <w:top w:val="single" w:sz="6" w:space="0" w:color="CCCCCC"/>
+              <w:left w:val="single" w:sz="6" w:space="0" w:color="CCCCCC"/>
+              <w:bottom w:val="single" w:sz="6" w:space="0" w:color="000000"/>
+              <w:right w:val="single" w:sz="6" w:space="0" w:color="000000"/>
+            </w:tcBorders>
+            <w:tcMar>
+              <w:top w:w="30" w:type="dxa"/>
+              <w:left w:w="45" w:type="dxa"/>
+              <w:bottom w:w="30" w:type="dxa"/>
+              <w:right w:w="45" w:type="dxa"/>
+            </w:tcMar>
+            <w:vAlign w:val="bottom"/>
+            <w:hideMark/>
+          </w:tcPr>
+          <w:p>
+            <w:pPr>
+              <w:spacing w:after="0" w:line="240" w:lineRule="auto"/>
+              <w:jc w:val="center"/>
+              <w:rPr>
+                <w:rFonts w:ascii="Arial" w:eastAsia="Times New Roman" w:hAnsi="Arial" w:cs="Arial"/>
+                <w:sz w:val="18"/>
+                <w:szCs w:val="18"/>
+                <w:lang w:eastAsia="es-PE"/>
+              </w:rPr>
+            </w:pPr>
+            <w:r>
+              <w:rPr>
+                <w:rFonts w:ascii="Arial" w:eastAsia="Times New Roman" w:hAnsi="Arial" w:cs="Arial"/>
+                <w:sz w:val="18"/>
+                <w:szCs w:val="18"/>
+                <w:lang w:eastAsia="es-PE"/>
+              </w:rPr>
+              <w:t>1</w:t>
+            </w:r>
+          </w:p>
+        </w:tc>
+        <w:tc>
+          <w:tcPr>
+            <w:tcW w:w="0" w:type="auto"/>
+            <w:tcBorders>
+              <w:top w:val="single" w:sz="6" w:space="0" w:color="CCCCCC"/>
+              <w:left w:val="single" w:sz="6" w:space="0" w:color="CCCCCC"/>
+              <w:bottom w:val="single" w:sz="6" w:space="0" w:color="000000"/>
+              <w:right w:val="single" w:sz="6" w:space="0" w:color="000000"/>
+            </w:tcBorders>
+            <w:tcMar>
+              <w:top w:w="30" w:type="dxa"/>
+              <w:left w:w="45" w:type="dxa"/>
+              <w:bottom w:w="30" w:type="dxa"/>
+              <w:right w:w="45" w:type="dxa"/>
+            </w:tcMar>
+            <w:vAlign w:val="bottom"/>
+            <w:hideMark/>
+          </w:tcPr>
+          <w:p>
+            <w:pPr>
+              <w:spacing w:after="0" w:line="240" w:lineRule="auto"/>
+              <w:rPr>
+                <w:rFonts w:ascii="Arial" w:eastAsia="Times New Roman" w:hAnsi="Arial" w:cs="Arial"/>
+                <w:sz w:val="18"/>
+                <w:szCs w:val="18"/>
+                <w:lang w:eastAsia="es-PE"/>
+              </w:rPr>
+            </w:pPr>
+            <w:r>
+              <w:rPr>
+                <w:rFonts w:ascii="Arial" w:eastAsia="Times New Roman" w:hAnsi="Arial" w:cs="Arial"/>
+                <w:sz w:val="18"/>
+                <w:szCs w:val="18"/>
+                <w:lang w:eastAsia="es-PE"/>
+              </w:rPr>
+              <w:t>Project Manager</w:t>
+            </w:r>
+          </w:p>
+        </w:tc>
+      </w:tr>
+      <w:tr>
+        <w:trPr>
+          <w:trHeight w:val="315"/>
+        </w:trPr>
+        <w:tc>
+          <w:tcPr>
+            <w:tcW w:w="0" w:type="auto"/>
+            <w:tcBorders>
+              <w:top w:val="single" w:sz="6" w:space="0" w:color="CCCCCC"/>
+              <w:left w:val="single" w:sz="6" w:space="0" w:color="000000"/>
+              <w:bottom w:val="single" w:sz="6" w:space="0" w:color="000000"/>
+              <w:right w:val="single" w:sz="6" w:space="0" w:color="000000"/>
+            </w:tcBorders>
+            <w:tcMar>
+              <w:top w:w="30" w:type="dxa"/>
+              <w:left w:w="45" w:type="dxa"/>
+              <w:bottom w:w="30" w:type="dxa"/>
+              <w:right w:w="45" w:type="dxa"/>
+            </w:tcMar>
+            <w:vAlign w:val="bottom"/>
+            <w:hideMark/>
+          </w:tcPr>
+          <w:p>
+            <w:pPr>
+              <w:spacing w:after="0" w:line="240" w:lineRule="auto"/>
+              <w:rPr>
+                <w:rFonts w:ascii="Arial" w:eastAsia="Times New Roman" w:hAnsi="Arial" w:cs="Arial"/>
+                <w:sz w:val="18"/>
+                <w:szCs w:val="18"/>
+                <w:lang w:eastAsia="es-PE"/>
+              </w:rPr>
+            </w:pPr>
+            <w:r>
+              <w:rPr>
+                <w:rFonts w:ascii="Arial" w:eastAsia="Times New Roman" w:hAnsi="Arial" w:cs="Arial"/>
+                <w:sz w:val="18"/>
+                <w:szCs w:val="18"/>
+                <w:lang w:eastAsia="es-PE"/>
+              </w:rPr>
+              <w:t>Roles y responsabilidades (cantidad de roles)</w:t>
+            </w:r>
+          </w:p>
+        </w:tc>
+        <w:tc>
+          <w:tcPr>
+            <w:tcW w:w="0" w:type="auto"/>
+            <w:tcBorders>
+              <w:top w:val="single" w:sz="6" w:space="0" w:color="CCCCCC"/>
+              <w:left w:val="single" w:sz="6" w:space="0" w:color="CCCCCC"/>
+              <w:bottom w:val="single" w:sz="6" w:space="0" w:color="000000"/>
+              <w:right w:val="single" w:sz="6" w:space="0" w:color="000000"/>
+            </w:tcBorders>
+            <w:tcMar>
+              <w:top w:w="30" w:type="dxa"/>
+              <w:left w:w="45" w:type="dxa"/>
+              <w:bottom w:w="30" w:type="dxa"/>
+              <w:right w:w="45" w:type="dxa"/>
+            </w:tcMar>
+            <w:vAlign w:val="bottom"/>
+            <w:hideMark/>
+          </w:tcPr>
+          <w:p>
+            <w:pPr>
+              <w:spacing w:after="0" w:line="240" w:lineRule="auto"/>
+              <w:jc w:val="center"/>
+              <w:rPr>
+                <w:rFonts w:ascii="Arial" w:eastAsia="Times New Roman" w:hAnsi="Arial" w:cs="Arial"/>
+                <w:sz w:val="18"/>
+                <w:szCs w:val="18"/>
+                <w:lang w:eastAsia="es-PE"/>
+              </w:rPr>
+            </w:pPr>
+            <w:r>
+              <w:rPr>
+                <w:rFonts w:ascii="Arial" w:eastAsia="Times New Roman" w:hAnsi="Arial" w:cs="Arial"/>
+                <w:sz w:val="18"/>
+                <w:szCs w:val="18"/>
+                <w:lang w:eastAsia="es-PE"/>
+              </w:rPr>
+              <w:t>1</w:t>
+            </w:r>
+          </w:p>
+        </w:tc>
+        <w:tc>
+          <w:tcPr>
+            <w:tcW w:w="0" w:type="auto"/>
+            <w:tcBorders>
+              <w:top w:val="single" w:sz="6" w:space="0" w:color="CCCCCC"/>
+              <w:left w:val="single" w:sz="6" w:space="0" w:color="CCCCCC"/>
+              <w:bottom w:val="single" w:sz="6" w:space="0" w:color="000000"/>
+              <w:right w:val="single" w:sz="6" w:space="0" w:color="000000"/>
+            </w:tcBorders>
+            <w:tcMar>
+              <w:top w:w="30" w:type="dxa"/>
+              <w:left w:w="45" w:type="dxa"/>
+              <w:bottom w:w="30" w:type="dxa"/>
+              <w:right w:w="45" w:type="dxa"/>
+            </w:tcMar>
+            <w:vAlign w:val="bottom"/>
+            <w:hideMark/>
+          </w:tcPr>
+          <w:p>
+            <w:pPr>
+              <w:spacing w:after="0" w:line="240" w:lineRule="auto"/>
+              <w:rPr>
+                <w:rFonts w:ascii="Arial" w:eastAsia="Times New Roman" w:hAnsi="Arial" w:cs="Arial"/>
+                <w:sz w:val="18"/>
+                <w:szCs w:val="18"/>
+                <w:lang w:eastAsia="es-PE"/>
+              </w:rPr>
+            </w:pPr>
+            <w:r>
+              <w:rPr>
+                <w:rFonts w:ascii="Arial" w:eastAsia="Times New Roman" w:hAnsi="Arial" w:cs="Arial"/>
+                <w:sz w:val="18"/>
+                <w:szCs w:val="18"/>
+                <w:lang w:eastAsia="es-PE"/>
+              </w:rPr>
+              <w:t>Project Manager</w:t>
+            </w:r>
+          </w:p>
+        </w:tc>
+      </w:tr>
+      <w:tr>
+        <w:trPr>
+          <w:trHeight w:val="315"/>
+        </w:trPr>
+        <w:tc>
+          <w:tcPr>
+            <w:tcW w:w="0" w:type="auto"/>
+            <w:tcBorders>
+              <w:top w:val="single" w:sz="6" w:space="0" w:color="CCCCCC"/>
+              <w:left w:val="single" w:sz="6" w:space="0" w:color="000000"/>
+              <w:bottom w:val="single" w:sz="6" w:space="0" w:color="000000"/>
+              <w:right w:val="single" w:sz="6" w:space="0" w:color="000000"/>
+            </w:tcBorders>
+            <w:tcMar>
+              <w:top w:w="30" w:type="dxa"/>
+              <w:left w:w="45" w:type="dxa"/>
+              <w:bottom w:w="30" w:type="dxa"/>
+              <w:right w:w="45" w:type="dxa"/>
+            </w:tcMar>
+            <w:vAlign w:val="bottom"/>
+            <w:hideMark/>
+          </w:tcPr>
+          <w:p>
+            <w:pPr>
+              <w:spacing w:after="0" w:line="240" w:lineRule="auto"/>
+              <w:rPr>
+                <w:rFonts w:ascii="Arial" w:eastAsia="Times New Roman" w:hAnsi="Arial" w:cs="Arial"/>
+                <w:sz w:val="18"/>
+                <w:szCs w:val="18"/>
+                <w:lang w:eastAsia="es-PE"/>
+              </w:rPr>
+            </w:pPr>
+            <w:r>
+              <w:rPr>
+                <w:rFonts w:ascii="Arial" w:eastAsia="Times New Roman" w:hAnsi="Arial" w:cs="Arial"/>
+                <w:sz w:val="18"/>
+                <w:szCs w:val="18"/>
+                <w:lang w:eastAsia="es-PE"/>
+              </w:rPr>
+              <w:t>Políticas, Directrices y procedimientos</w:t>
+            </w:r>
+          </w:p>
+        </w:tc>
+        <w:tc>
+          <w:tcPr>
+            <w:tcW w:w="0" w:type="auto"/>
+            <w:tcBorders>
+              <w:top w:val="single" w:sz="6" w:space="0" w:color="CCCCCC"/>
+              <w:left w:val="single" w:sz="6" w:space="0" w:color="CCCCCC"/>
+              <w:bottom w:val="single" w:sz="6" w:space="0" w:color="000000"/>
+              <w:right w:val="single" w:sz="6" w:space="0" w:color="000000"/>
+            </w:tcBorders>
+            <w:tcMar>
+              <w:top w:w="30" w:type="dxa"/>
+              <w:left w:w="45" w:type="dxa"/>
+              <w:bottom w:w="30" w:type="dxa"/>
+              <w:right w:w="45" w:type="dxa"/>
+            </w:tcMar>
+            <w:vAlign w:val="bottom"/>
+            <w:hideMark/>
+          </w:tcPr>
+          <w:p>
+            <w:pPr>
+              <w:spacing w:after="0" w:line="240" w:lineRule="auto"/>
+              <w:jc w:val="center"/>
+              <w:rPr>
+                <w:rFonts w:ascii="Arial" w:eastAsia="Times New Roman" w:hAnsi="Arial" w:cs="Arial"/>
+                <w:sz w:val="18"/>
+                <w:szCs w:val="18"/>
+                <w:lang w:eastAsia="es-PE"/>
+              </w:rPr>
+            </w:pPr>
+            <w:r>
+              <w:rPr>
+                <w:rFonts w:ascii="Arial" w:eastAsia="Times New Roman" w:hAnsi="Arial" w:cs="Arial"/>
+                <w:sz w:val="18"/>
+                <w:szCs w:val="18"/>
+                <w:lang w:eastAsia="es-PE"/>
+              </w:rPr>
+              <w:t>1</w:t>
+            </w:r>
+          </w:p>
+        </w:tc>
+        <w:tc>
+          <w:tcPr>
+            <w:tcW w:w="0" w:type="auto"/>
+            <w:tcBorders>
+              <w:top w:val="single" w:sz="6" w:space="0" w:color="CCCCCC"/>
+              <w:left w:val="single" w:sz="6" w:space="0" w:color="CCCCCC"/>
+              <w:bottom w:val="single" w:sz="6" w:space="0" w:color="000000"/>
+              <w:right w:val="single" w:sz="6" w:space="0" w:color="000000"/>
+            </w:tcBorders>
+            <w:tcMar>
+              <w:top w:w="30" w:type="dxa"/>
+              <w:left w:w="45" w:type="dxa"/>
+              <w:bottom w:w="30" w:type="dxa"/>
+              <w:right w:w="45" w:type="dxa"/>
+            </w:tcMar>
+            <w:vAlign w:val="bottom"/>
+            <w:hideMark/>
+          </w:tcPr>
+          <w:p>
+            <w:pPr>
+              <w:spacing w:after="0" w:line="240" w:lineRule="auto"/>
+              <w:rPr>
+                <w:rFonts w:ascii="Arial" w:eastAsia="Times New Roman" w:hAnsi="Arial" w:cs="Arial"/>
+                <w:sz w:val="18"/>
+                <w:szCs w:val="18"/>
+                <w:lang w:eastAsia="es-PE"/>
+              </w:rPr>
+            </w:pPr>
+            <w:r>
+              <w:rPr>
+                <w:rFonts w:ascii="Arial" w:eastAsia="Times New Roman" w:hAnsi="Arial" w:cs="Arial"/>
+                <w:sz w:val="18"/>
+                <w:szCs w:val="18"/>
+                <w:lang w:eastAsia="es-PE"/>
+              </w:rPr>
+              <w:t>Project Manager</w:t>
+            </w:r>
+          </w:p>
+        </w:tc>
+      </w:tr>
+      <w:tr>
+        <w:trPr>
+          <w:trHeight w:val="315"/>
+        </w:trPr>
+        <w:tc>
+          <w:tcPr>
+            <w:tcW w:w="0" w:type="auto"/>
+            <w:tcBorders>
+              <w:top w:val="single" w:sz="6" w:space="0" w:color="CCCCCC"/>
+              <w:left w:val="single" w:sz="6" w:space="0" w:color="000000"/>
+              <w:bottom w:val="single" w:sz="6" w:space="0" w:color="000000"/>
+              <w:right w:val="single" w:sz="6" w:space="0" w:color="000000"/>
+            </w:tcBorders>
+            <w:tcMar>
+              <w:top w:w="30" w:type="dxa"/>
+              <w:left w:w="45" w:type="dxa"/>
+              <w:bottom w:w="30" w:type="dxa"/>
+              <w:right w:w="45" w:type="dxa"/>
+            </w:tcMar>
+            <w:vAlign w:val="bottom"/>
+            <w:hideMark/>
+          </w:tcPr>
+          <w:p>
+            <w:pPr>
+              <w:spacing w:after="0" w:line="240" w:lineRule="auto"/>
+              <w:rPr>
+                <w:rFonts w:ascii="Arial" w:eastAsia="Times New Roman" w:hAnsi="Arial" w:cs="Arial"/>
+                <w:sz w:val="18"/>
+                <w:szCs w:val="18"/>
+                <w:lang w:eastAsia="es-PE"/>
+              </w:rPr>
+            </w:pPr>
+            <w:r>
+              <w:rPr>
+                <w:rFonts w:ascii="Arial" w:eastAsia="Times New Roman" w:hAnsi="Arial" w:cs="Arial"/>
+                <w:sz w:val="18"/>
+                <w:szCs w:val="18"/>
+                <w:lang w:eastAsia="es-PE"/>
+              </w:rPr>
+              <w:t>Herramientas, entorno e Infraestructura</w:t>
+            </w:r>
+          </w:p>
+        </w:tc>
+        <w:tc>
+          <w:tcPr>
+            <w:tcW w:w="0" w:type="auto"/>
+            <w:tcBorders>
+              <w:top w:val="single" w:sz="6" w:space="0" w:color="CCCCCC"/>
+              <w:left w:val="single" w:sz="6" w:space="0" w:color="CCCCCC"/>
+              <w:bottom w:val="single" w:sz="6" w:space="0" w:color="000000"/>
+              <w:right w:val="single" w:sz="6" w:space="0" w:color="000000"/>
+            </w:tcBorders>
+            <w:tcMar>
+              <w:top w:w="30" w:type="dxa"/>
+              <w:left w:w="45" w:type="dxa"/>
+              <w:bottom w:w="30" w:type="dxa"/>
+              <w:right w:w="45" w:type="dxa"/>
+            </w:tcMar>
+            <w:vAlign w:val="bottom"/>
+            <w:hideMark/>
+          </w:tcPr>
+          <w:p>
+            <w:pPr>
+              <w:spacing w:after="0" w:line="240" w:lineRule="auto"/>
+              <w:jc w:val="center"/>
+              <w:rPr>
+                <w:rFonts w:ascii="Arial" w:eastAsia="Times New Roman" w:hAnsi="Arial" w:cs="Arial"/>
+                <w:sz w:val="18"/>
+                <w:szCs w:val="18"/>
+                <w:lang w:eastAsia="es-PE"/>
+              </w:rPr>
+            </w:pPr>
+            <w:r>
+              <w:rPr>
+                <w:rFonts w:ascii="Arial" w:eastAsia="Times New Roman" w:hAnsi="Arial" w:cs="Arial"/>
+                <w:sz w:val="18"/>
+                <w:szCs w:val="18"/>
+                <w:lang w:eastAsia="es-PE"/>
+              </w:rPr>
+              <w:t>6</w:t>
+            </w:r>
+          </w:p>
+        </w:tc>
+        <w:tc>
+          <w:tcPr>
+            <w:tcW w:w="0" w:type="auto"/>
+            <w:tcBorders>
+              <w:top w:val="single" w:sz="6" w:space="0" w:color="CCCCCC"/>
+              <w:left w:val="single" w:sz="6" w:space="0" w:color="CCCCCC"/>
+              <w:bottom w:val="single" w:sz="6" w:space="0" w:color="000000"/>
+              <w:right w:val="single" w:sz="6" w:space="0" w:color="000000"/>
+            </w:tcBorders>
+            <w:tcMar>
+              <w:top w:w="30" w:type="dxa"/>
+              <w:left w:w="45" w:type="dxa"/>
+              <w:bottom w:w="30" w:type="dxa"/>
+              <w:right w:w="45" w:type="dxa"/>
+            </w:tcMar>
+            <w:vAlign w:val="bottom"/>
+            <w:hideMark/>
+          </w:tcPr>
+          <w:p>
+            <w:pPr>
+              <w:spacing w:after="0" w:line="240" w:lineRule="auto"/>
+              <w:rPr>
+                <w:rFonts w:ascii="Arial" w:eastAsia="Times New Roman" w:hAnsi="Arial" w:cs="Arial"/>
+                <w:sz w:val="18"/>
+                <w:szCs w:val="18"/>
+                <w:lang w:eastAsia="es-PE"/>
+              </w:rPr>
+            </w:pPr>
+            <w:r>
+              <w:rPr>
+                <w:rFonts w:ascii="Arial" w:eastAsia="Times New Roman" w:hAnsi="Arial" w:cs="Arial"/>
+                <w:sz w:val="18"/>
+                <w:szCs w:val="18"/>
+                <w:lang w:eastAsia="es-PE"/>
+              </w:rPr>
+              <w:t>Project Manager</w:t>
+            </w:r>
+          </w:p>
+        </w:tc>
+      </w:tr>
+      <w:tr>
+        <w:trPr>
+          <w:trHeight w:val="315"/>
+        </w:trPr>
+        <w:tc>
+          <w:tcPr>
+            <w:tcW w:w="0" w:type="auto"/>
+            <w:tcBorders>
+              <w:top w:val="single" w:sz="6" w:space="0" w:color="CCCCCC"/>
+              <w:left w:val="single" w:sz="6" w:space="0" w:color="000000"/>
+              <w:bottom w:val="single" w:sz="6" w:space="0" w:color="000000"/>
+              <w:right w:val="single" w:sz="6" w:space="0" w:color="000000"/>
+            </w:tcBorders>
+            <w:tcMar>
+              <w:top w:w="30" w:type="dxa"/>
+              <w:left w:w="45" w:type="dxa"/>
+              <w:bottom w:w="30" w:type="dxa"/>
+              <w:right w:w="45" w:type="dxa"/>
+            </w:tcMar>
+            <w:vAlign w:val="bottom"/>
+            <w:hideMark/>
+          </w:tcPr>
+          <w:p>
+            <w:pPr>
+              <w:spacing w:after="0" w:line="240" w:lineRule="auto"/>
+              <w:rPr>
+                <w:rFonts w:ascii="Arial" w:eastAsia="Times New Roman" w:hAnsi="Arial" w:cs="Arial"/>
+                <w:b/>
+                <w:bCs/>
+                <w:sz w:val="18"/>
+                <w:szCs w:val="18"/>
+                <w:lang w:eastAsia="es-PE"/>
+              </w:rPr>
+            </w:pPr>
+            <w:r>
+              <w:rPr>
+                <w:rFonts w:ascii="Arial" w:eastAsia="Times New Roman" w:hAnsi="Arial" w:cs="Arial"/>
+                <w:b/>
+                <w:bCs/>
+                <w:sz w:val="18"/>
+                <w:szCs w:val="18"/>
+                <w:lang w:eastAsia="es-PE"/>
+              </w:rPr>
+              <w:t>Identificación</w:t>
+            </w:r>
+          </w:p>
+        </w:tc>
+        <w:tc>
+          <w:tcPr>
+            <w:tcW w:w="0" w:type="auto"/>
+            <w:tcBorders>
+              <w:top w:val="single" w:sz="6" w:space="0" w:color="CCCCCC"/>
+              <w:left w:val="single" w:sz="6" w:space="0" w:color="CCCCCC"/>
+              <w:bottom w:val="single" w:sz="6" w:space="0" w:color="000000"/>
+              <w:right w:val="single" w:sz="6" w:space="0" w:color="000000"/>
+            </w:tcBorders>
+            <w:tcMar>
+              <w:top w:w="30" w:type="dxa"/>
+              <w:left w:w="45" w:type="dxa"/>
+              <w:bottom w:w="30" w:type="dxa"/>
+              <w:right w:w="45" w:type="dxa"/>
+            </w:tcMar>
+            <w:vAlign w:val="bottom"/>
+            <w:hideMark/>
+          </w:tcPr>
+          <w:p>
+            <w:pPr>
+              <w:spacing w:after="0" w:line="240" w:lineRule="auto"/>
+              <w:rPr>
+                <w:rFonts w:ascii="Arial" w:eastAsia="Times New Roman" w:hAnsi="Arial" w:cs="Arial"/>
+                <w:b/>
+                <w:bCs/>
+                <w:sz w:val="18"/>
+                <w:szCs w:val="18"/>
+                <w:lang w:eastAsia="es-PE"/>
+              </w:rPr>
+            </w:pPr>
+          </w:p>
+        </w:tc>
+        <w:tc>
+          <w:tcPr>
+            <w:tcW w:w="0" w:type="auto"/>
+            <w:tcBorders>
+              <w:top w:val="single" w:sz="6" w:space="0" w:color="CCCCCC"/>
+              <w:left w:val="single" w:sz="6" w:space="0" w:color="CCCCCC"/>
+              <w:bottom w:val="single" w:sz="6" w:space="0" w:color="000000"/>
+              <w:right w:val="single" w:sz="6" w:space="0" w:color="000000"/>
+            </w:tcBorders>
+            <w:tcMar>
+              <w:top w:w="30" w:type="dxa"/>
+              <w:left w:w="45" w:type="dxa"/>
+              <w:bottom w:w="30" w:type="dxa"/>
+              <w:right w:w="45" w:type="dxa"/>
+            </w:tcMar>
+            <w:vAlign w:val="bottom"/>
+            <w:hideMark/>
+          </w:tcPr>
+          <w:p>
+            <w:pPr>
+              <w:spacing w:after="0" w:line="240" w:lineRule="auto"/>
+              <w:rPr>
+                <w:rFonts w:ascii="Times New Roman" w:eastAsia="Times New Roman" w:hAnsi="Times New Roman" w:cs="Times New Roman"/>
+                <w:sz w:val="20"/>
+                <w:szCs w:val="20"/>
+                <w:lang w:eastAsia="es-PE"/>
+              </w:rPr>
+            </w:pPr>
+          </w:p>
+        </w:tc>
+      </w:tr>
+      <w:tr>
+        <w:trPr>
+          <w:trHeight w:val="285"/>
+        </w:trPr>
+        <w:tc>
+          <w:tcPr>
+            <w:tcW w:w="0" w:type="auto"/>
+            <w:tcBorders>
+              <w:top w:val="single" w:sz="6" w:space="0" w:color="CCCCCC"/>
+              <w:left w:val="single" w:sz="6" w:space="0" w:color="000000"/>
+              <w:bottom w:val="single" w:sz="6" w:space="0" w:color="000000"/>
+              <w:right w:val="single" w:sz="6" w:space="0" w:color="000000"/>
+            </w:tcBorders>
+            <w:shd w:val="clear" w:color="auto" w:fill="FFFFFF"/>
+            <w:tcMar>
+              <w:top w:w="30" w:type="dxa"/>
+              <w:left w:w="45" w:type="dxa"/>
+              <w:bottom w:w="30" w:type="dxa"/>
+              <w:right w:w="45" w:type="dxa"/>
+            </w:tcMar>
+            <w:vAlign w:val="bottom"/>
+            <w:hideMark/>
+          </w:tcPr>
+          <w:p>
+            <w:pPr>
+              <w:spacing w:after="0" w:line="240" w:lineRule="auto"/>
+              <w:rPr>
+                <w:rFonts w:ascii="Arial" w:eastAsia="Times New Roman" w:hAnsi="Arial" w:cs="Arial"/>
+                <w:sz w:val="18"/>
+                <w:szCs w:val="18"/>
+                <w:lang w:eastAsia="es-PE"/>
+              </w:rPr>
+            </w:pPr>
+            <w:r>
+              <w:rPr>
+                <w:rFonts w:ascii="Arial" w:eastAsia="Times New Roman" w:hAnsi="Arial" w:cs="Arial"/>
+                <w:sz w:val="18"/>
+                <w:szCs w:val="18"/>
+                <w:lang w:eastAsia="es-PE"/>
+              </w:rPr>
+              <w:t>Cuadro con los CI clasificados e identificados</w:t>
+            </w:r>
+          </w:p>
+        </w:tc>
+        <w:tc>
+          <w:tcPr>
+            <w:tcW w:w="0" w:type="auto"/>
+            <w:tcBorders>
+              <w:top w:val="single" w:sz="6" w:space="0" w:color="CCCCCC"/>
+              <w:left w:val="single" w:sz="6" w:space="0" w:color="CCCCCC"/>
+              <w:bottom w:val="single" w:sz="6" w:space="0" w:color="000000"/>
+              <w:right w:val="single" w:sz="6" w:space="0" w:color="000000"/>
+            </w:tcBorders>
+            <w:tcMar>
+              <w:top w:w="30" w:type="dxa"/>
+              <w:left w:w="45" w:type="dxa"/>
+              <w:bottom w:w="30" w:type="dxa"/>
+              <w:right w:w="45" w:type="dxa"/>
+            </w:tcMar>
+            <w:vAlign w:val="bottom"/>
+            <w:hideMark/>
+          </w:tcPr>
+          <w:p>
+            <w:pPr>
+              <w:spacing w:after="0" w:line="240" w:lineRule="auto"/>
+              <w:jc w:val="center"/>
+              <w:rPr>
+                <w:rFonts w:ascii="Arial" w:eastAsia="Times New Roman" w:hAnsi="Arial" w:cs="Arial"/>
+                <w:sz w:val="18"/>
+                <w:szCs w:val="18"/>
+                <w:lang w:eastAsia="es-PE"/>
+              </w:rPr>
+            </w:pPr>
+            <w:r>
+              <w:rPr>
+                <w:rFonts w:ascii="Arial" w:eastAsia="Times New Roman" w:hAnsi="Arial" w:cs="Arial"/>
+                <w:sz w:val="18"/>
+                <w:szCs w:val="18"/>
+                <w:lang w:eastAsia="es-PE"/>
+              </w:rPr>
+              <w:t>5</w:t>
+            </w:r>
+          </w:p>
+        </w:tc>
+        <w:tc>
+          <w:tcPr>
+            <w:tcW w:w="0" w:type="auto"/>
+            <w:tcBorders>
+              <w:top w:val="single" w:sz="6" w:space="0" w:color="CCCCCC"/>
+              <w:left w:val="single" w:sz="6" w:space="0" w:color="CCCCCC"/>
+              <w:bottom w:val="single" w:sz="6" w:space="0" w:color="000000"/>
+              <w:right w:val="single" w:sz="6" w:space="0" w:color="000000"/>
+            </w:tcBorders>
+            <w:tcMar>
+              <w:top w:w="30" w:type="dxa"/>
+              <w:left w:w="45" w:type="dxa"/>
+              <w:bottom w:w="30" w:type="dxa"/>
+              <w:right w:w="45" w:type="dxa"/>
+            </w:tcMar>
+            <w:vAlign w:val="bottom"/>
+            <w:hideMark/>
+          </w:tcPr>
+          <w:p>
+            <w:pPr>
+              <w:spacing w:after="0" w:line="240" w:lineRule="auto"/>
+              <w:rPr>
+                <w:rFonts w:ascii="Arial" w:eastAsia="Times New Roman" w:hAnsi="Arial" w:cs="Arial"/>
+                <w:sz w:val="18"/>
+                <w:szCs w:val="18"/>
+                <w:lang w:eastAsia="es-PE"/>
+              </w:rPr>
+            </w:pPr>
+            <w:r>
+              <w:rPr>
+                <w:rFonts w:ascii="Arial" w:eastAsia="Times New Roman" w:hAnsi="Arial" w:cs="Arial"/>
+                <w:sz w:val="18"/>
+                <w:szCs w:val="18"/>
+                <w:lang w:eastAsia="es-PE"/>
+              </w:rPr>
+              <w:t>Gestor de la gestión de la configuración</w:t>
+            </w:r>
+          </w:p>
+        </w:tc>
+      </w:tr>
+      <w:tr>
+        <w:trPr>
+          <w:trHeight w:val="315"/>
+        </w:trPr>
+        <w:tc>
+          <w:tcPr>
+            <w:tcW w:w="0" w:type="auto"/>
+            <w:tcBorders>
+              <w:top w:val="single" w:sz="6" w:space="0" w:color="CCCCCC"/>
+              <w:left w:val="single" w:sz="6" w:space="0" w:color="000000"/>
+              <w:bottom w:val="single" w:sz="6" w:space="0" w:color="000000"/>
+              <w:right w:val="single" w:sz="6" w:space="0" w:color="000000"/>
+            </w:tcBorders>
+            <w:tcMar>
+              <w:top w:w="30" w:type="dxa"/>
+              <w:left w:w="45" w:type="dxa"/>
+              <w:bottom w:w="30" w:type="dxa"/>
+              <w:right w:w="45" w:type="dxa"/>
+            </w:tcMar>
+            <w:vAlign w:val="bottom"/>
+            <w:hideMark/>
+          </w:tcPr>
+          <w:p>
+            <w:pPr>
+              <w:spacing w:after="0" w:line="240" w:lineRule="auto"/>
+              <w:rPr>
+                <w:rFonts w:ascii="Arial" w:eastAsia="Times New Roman" w:hAnsi="Arial" w:cs="Arial"/>
+                <w:sz w:val="18"/>
+                <w:szCs w:val="18"/>
+                <w:lang w:eastAsia="es-PE"/>
+              </w:rPr>
+            </w:pPr>
+            <w:r>
+              <w:rPr>
+                <w:rFonts w:ascii="Arial" w:eastAsia="Times New Roman" w:hAnsi="Arial" w:cs="Arial"/>
+                <w:sz w:val="18"/>
+                <w:szCs w:val="18"/>
+                <w:lang w:eastAsia="es-PE"/>
+              </w:rPr>
+              <w:t xml:space="preserve">Nomenclatura de la </w:t>
+            </w:r>
+            <w:proofErr w:type="spellStart"/>
+            <w:r>
+              <w:rPr>
+                <w:rFonts w:ascii="Arial" w:eastAsia="Times New Roman" w:hAnsi="Arial" w:cs="Arial"/>
+                <w:sz w:val="18"/>
+                <w:szCs w:val="18"/>
+                <w:lang w:eastAsia="es-PE"/>
+              </w:rPr>
+              <w:t>Identificacion</w:t>
+            </w:r>
+            <w:proofErr w:type="spellEnd"/>
+          </w:p>
+        </w:tc>
+        <w:tc>
+          <w:tcPr>
+            <w:tcW w:w="0" w:type="auto"/>
+            <w:tcBorders>
+              <w:top w:val="single" w:sz="6" w:space="0" w:color="CCCCCC"/>
+              <w:left w:val="single" w:sz="6" w:space="0" w:color="CCCCCC"/>
+              <w:bottom w:val="single" w:sz="6" w:space="0" w:color="000000"/>
+              <w:right w:val="single" w:sz="6" w:space="0" w:color="000000"/>
+            </w:tcBorders>
+            <w:tcMar>
+              <w:top w:w="30" w:type="dxa"/>
+              <w:left w:w="45" w:type="dxa"/>
+              <w:bottom w:w="30" w:type="dxa"/>
+              <w:right w:w="45" w:type="dxa"/>
+            </w:tcMar>
+            <w:vAlign w:val="bottom"/>
+            <w:hideMark/>
+          </w:tcPr>
+          <w:p>
+            <w:pPr>
+              <w:spacing w:after="0" w:line="240" w:lineRule="auto"/>
+              <w:jc w:val="center"/>
+              <w:rPr>
+                <w:rFonts w:ascii="Arial" w:eastAsia="Times New Roman" w:hAnsi="Arial" w:cs="Arial"/>
+                <w:sz w:val="18"/>
+                <w:szCs w:val="18"/>
+                <w:lang w:eastAsia="es-PE"/>
+              </w:rPr>
+            </w:pPr>
+            <w:r>
+              <w:rPr>
+                <w:rFonts w:ascii="Arial" w:eastAsia="Times New Roman" w:hAnsi="Arial" w:cs="Arial"/>
+                <w:sz w:val="18"/>
+                <w:szCs w:val="18"/>
+                <w:lang w:eastAsia="es-PE"/>
+              </w:rPr>
+              <w:t>3</w:t>
+            </w:r>
+          </w:p>
+        </w:tc>
+        <w:tc>
+          <w:tcPr>
+            <w:tcW w:w="0" w:type="auto"/>
+            <w:tcBorders>
+              <w:top w:val="single" w:sz="6" w:space="0" w:color="CCCCCC"/>
+              <w:left w:val="single" w:sz="6" w:space="0" w:color="CCCCCC"/>
+              <w:bottom w:val="single" w:sz="6" w:space="0" w:color="000000"/>
+              <w:right w:val="single" w:sz="6" w:space="0" w:color="000000"/>
+            </w:tcBorders>
+            <w:tcMar>
+              <w:top w:w="30" w:type="dxa"/>
+              <w:left w:w="45" w:type="dxa"/>
+              <w:bottom w:w="30" w:type="dxa"/>
+              <w:right w:w="45" w:type="dxa"/>
+            </w:tcMar>
+            <w:vAlign w:val="bottom"/>
+            <w:hideMark/>
+          </w:tcPr>
+          <w:p>
+            <w:pPr>
+              <w:spacing w:after="0" w:line="240" w:lineRule="auto"/>
+              <w:rPr>
+                <w:rFonts w:ascii="Arial" w:eastAsia="Times New Roman" w:hAnsi="Arial" w:cs="Arial"/>
+                <w:sz w:val="18"/>
+                <w:szCs w:val="18"/>
+                <w:lang w:eastAsia="es-PE"/>
+              </w:rPr>
+            </w:pPr>
+            <w:r>
+              <w:rPr>
+                <w:rFonts w:ascii="Arial" w:eastAsia="Times New Roman" w:hAnsi="Arial" w:cs="Arial"/>
+                <w:sz w:val="18"/>
+                <w:szCs w:val="18"/>
+                <w:lang w:eastAsia="es-PE"/>
+              </w:rPr>
+              <w:t>Gestor de la gestión de la configuración</w:t>
+            </w:r>
+          </w:p>
+        </w:tc>
+      </w:tr>
+      <w:tr>
+        <w:trPr>
+          <w:trHeight w:val="315"/>
+        </w:trPr>
+        <w:tc>
+          <w:tcPr>
+            <w:tcW w:w="0" w:type="auto"/>
+            <w:tcBorders>
+              <w:top w:val="single" w:sz="6" w:space="0" w:color="CCCCCC"/>
+              <w:left w:val="single" w:sz="6" w:space="0" w:color="000000"/>
+              <w:bottom w:val="single" w:sz="6" w:space="0" w:color="000000"/>
+              <w:right w:val="single" w:sz="6" w:space="0" w:color="000000"/>
+            </w:tcBorders>
+            <w:tcMar>
+              <w:top w:w="30" w:type="dxa"/>
+              <w:left w:w="45" w:type="dxa"/>
+              <w:bottom w:w="30" w:type="dxa"/>
+              <w:right w:w="45" w:type="dxa"/>
+            </w:tcMar>
+            <w:vAlign w:val="bottom"/>
+            <w:hideMark/>
+          </w:tcPr>
+          <w:p>
+            <w:pPr>
+              <w:spacing w:after="0" w:line="240" w:lineRule="auto"/>
+              <w:rPr>
+                <w:rFonts w:ascii="Arial" w:eastAsia="Times New Roman" w:hAnsi="Arial" w:cs="Arial"/>
+                <w:sz w:val="18"/>
+                <w:szCs w:val="18"/>
+                <w:lang w:eastAsia="es-PE"/>
+              </w:rPr>
+            </w:pPr>
+            <w:r>
+              <w:rPr>
+                <w:rFonts w:ascii="Arial" w:eastAsia="Times New Roman" w:hAnsi="Arial" w:cs="Arial"/>
+                <w:sz w:val="18"/>
+                <w:szCs w:val="18"/>
+                <w:lang w:eastAsia="es-PE"/>
+              </w:rPr>
+              <w:t xml:space="preserve">Lista de </w:t>
+            </w:r>
+            <w:proofErr w:type="spellStart"/>
+            <w:r>
+              <w:rPr>
+                <w:rFonts w:ascii="Arial" w:eastAsia="Times New Roman" w:hAnsi="Arial" w:cs="Arial"/>
+                <w:sz w:val="18"/>
+                <w:szCs w:val="18"/>
+                <w:lang w:eastAsia="es-PE"/>
+              </w:rPr>
+              <w:t>Item</w:t>
+            </w:r>
+            <w:proofErr w:type="spellEnd"/>
+            <w:r>
+              <w:rPr>
+                <w:rFonts w:ascii="Arial" w:eastAsia="Times New Roman" w:hAnsi="Arial" w:cs="Arial"/>
+                <w:sz w:val="18"/>
+                <w:szCs w:val="18"/>
+                <w:lang w:eastAsia="es-PE"/>
+              </w:rPr>
+              <w:t xml:space="preserve"> con la nomenclatura</w:t>
+            </w:r>
+          </w:p>
+        </w:tc>
+        <w:tc>
+          <w:tcPr>
+            <w:tcW w:w="0" w:type="auto"/>
+            <w:tcBorders>
+              <w:top w:val="single" w:sz="6" w:space="0" w:color="CCCCCC"/>
+              <w:left w:val="single" w:sz="6" w:space="0" w:color="CCCCCC"/>
+              <w:bottom w:val="single" w:sz="6" w:space="0" w:color="000000"/>
+              <w:right w:val="single" w:sz="6" w:space="0" w:color="000000"/>
+            </w:tcBorders>
+            <w:tcMar>
+              <w:top w:w="30" w:type="dxa"/>
+              <w:left w:w="45" w:type="dxa"/>
+              <w:bottom w:w="30" w:type="dxa"/>
+              <w:right w:w="45" w:type="dxa"/>
+            </w:tcMar>
+            <w:vAlign w:val="bottom"/>
+            <w:hideMark/>
+          </w:tcPr>
+          <w:p>
+            <w:pPr>
+              <w:spacing w:after="0" w:line="240" w:lineRule="auto"/>
+              <w:jc w:val="center"/>
+              <w:rPr>
+                <w:rFonts w:ascii="Arial" w:eastAsia="Times New Roman" w:hAnsi="Arial" w:cs="Arial"/>
+                <w:sz w:val="18"/>
+                <w:szCs w:val="18"/>
+                <w:lang w:eastAsia="es-PE"/>
+              </w:rPr>
+            </w:pPr>
+            <w:r>
+              <w:rPr>
+                <w:rFonts w:ascii="Arial" w:eastAsia="Times New Roman" w:hAnsi="Arial" w:cs="Arial"/>
+                <w:sz w:val="18"/>
+                <w:szCs w:val="18"/>
+                <w:lang w:eastAsia="es-PE"/>
+              </w:rPr>
+              <w:t>3</w:t>
+            </w:r>
+          </w:p>
+        </w:tc>
+        <w:tc>
+          <w:tcPr>
+            <w:tcW w:w="0" w:type="auto"/>
+            <w:tcBorders>
+              <w:top w:val="single" w:sz="6" w:space="0" w:color="CCCCCC"/>
+              <w:left w:val="single" w:sz="6" w:space="0" w:color="CCCCCC"/>
+              <w:bottom w:val="single" w:sz="6" w:space="0" w:color="000000"/>
+              <w:right w:val="single" w:sz="6" w:space="0" w:color="000000"/>
+            </w:tcBorders>
+            <w:tcMar>
+              <w:top w:w="30" w:type="dxa"/>
+              <w:left w:w="45" w:type="dxa"/>
+              <w:bottom w:w="30" w:type="dxa"/>
+              <w:right w:w="45" w:type="dxa"/>
+            </w:tcMar>
+            <w:vAlign w:val="bottom"/>
+            <w:hideMark/>
+          </w:tcPr>
+          <w:p>
+            <w:pPr>
+              <w:spacing w:after="0" w:line="240" w:lineRule="auto"/>
+              <w:rPr>
+                <w:rFonts w:ascii="Arial" w:eastAsia="Times New Roman" w:hAnsi="Arial" w:cs="Arial"/>
+                <w:sz w:val="18"/>
+                <w:szCs w:val="18"/>
+                <w:lang w:eastAsia="es-PE"/>
+              </w:rPr>
+            </w:pPr>
+            <w:r>
+              <w:rPr>
+                <w:rFonts w:ascii="Arial" w:eastAsia="Times New Roman" w:hAnsi="Arial" w:cs="Arial"/>
+                <w:sz w:val="18"/>
+                <w:szCs w:val="18"/>
+                <w:lang w:eastAsia="es-PE"/>
+              </w:rPr>
+              <w:t>Gestor de la gestión de la configuración</w:t>
+            </w:r>
+          </w:p>
+        </w:tc>
+      </w:tr>
+      <w:tr>
+        <w:trPr>
+          <w:trHeight w:val="315"/>
+        </w:trPr>
+        <w:tc>
+          <w:tcPr>
+            <w:tcW w:w="0" w:type="auto"/>
+            <w:tcBorders>
+              <w:top w:val="single" w:sz="6" w:space="0" w:color="CCCCCC"/>
+              <w:left w:val="single" w:sz="6" w:space="0" w:color="000000"/>
+              <w:bottom w:val="single" w:sz="6" w:space="0" w:color="000000"/>
+              <w:right w:val="single" w:sz="6" w:space="0" w:color="000000"/>
+            </w:tcBorders>
+            <w:tcMar>
+              <w:top w:w="30" w:type="dxa"/>
+              <w:left w:w="45" w:type="dxa"/>
+              <w:bottom w:w="30" w:type="dxa"/>
+              <w:right w:w="45" w:type="dxa"/>
+            </w:tcMar>
+            <w:vAlign w:val="bottom"/>
+            <w:hideMark/>
+          </w:tcPr>
+          <w:p>
+            <w:pPr>
+              <w:spacing w:after="0" w:line="240" w:lineRule="auto"/>
+              <w:rPr>
+                <w:rFonts w:ascii="Arial" w:eastAsia="Times New Roman" w:hAnsi="Arial" w:cs="Arial"/>
+                <w:b/>
+                <w:bCs/>
+                <w:sz w:val="18"/>
+                <w:szCs w:val="18"/>
+                <w:lang w:eastAsia="es-PE"/>
+              </w:rPr>
+            </w:pPr>
+            <w:r>
+              <w:rPr>
+                <w:rFonts w:ascii="Arial" w:eastAsia="Times New Roman" w:hAnsi="Arial" w:cs="Arial"/>
+                <w:b/>
+                <w:bCs/>
+                <w:sz w:val="18"/>
+                <w:szCs w:val="18"/>
+                <w:lang w:eastAsia="es-PE"/>
+              </w:rPr>
+              <w:t>Control</w:t>
+            </w:r>
+          </w:p>
+        </w:tc>
+        <w:tc>
+          <w:tcPr>
+            <w:tcW w:w="0" w:type="auto"/>
+            <w:tcBorders>
+              <w:top w:val="single" w:sz="6" w:space="0" w:color="CCCCCC"/>
+              <w:left w:val="single" w:sz="6" w:space="0" w:color="CCCCCC"/>
+              <w:bottom w:val="single" w:sz="6" w:space="0" w:color="000000"/>
+              <w:right w:val="single" w:sz="6" w:space="0" w:color="000000"/>
+            </w:tcBorders>
+            <w:tcMar>
+              <w:top w:w="30" w:type="dxa"/>
+              <w:left w:w="45" w:type="dxa"/>
+              <w:bottom w:w="30" w:type="dxa"/>
+              <w:right w:w="45" w:type="dxa"/>
+            </w:tcMar>
+            <w:vAlign w:val="bottom"/>
+            <w:hideMark/>
+          </w:tcPr>
+          <w:p>
+            <w:pPr>
+              <w:spacing w:after="0" w:line="240" w:lineRule="auto"/>
+              <w:rPr>
+                <w:rFonts w:ascii="Arial" w:eastAsia="Times New Roman" w:hAnsi="Arial" w:cs="Arial"/>
+                <w:b/>
+                <w:bCs/>
+                <w:sz w:val="18"/>
+                <w:szCs w:val="18"/>
+                <w:lang w:eastAsia="es-PE"/>
+              </w:rPr>
+            </w:pPr>
+          </w:p>
+        </w:tc>
+        <w:tc>
+          <w:tcPr>
+            <w:tcW w:w="0" w:type="auto"/>
+            <w:tcBorders>
+              <w:top w:val="single" w:sz="6" w:space="0" w:color="CCCCCC"/>
+              <w:left w:val="single" w:sz="6" w:space="0" w:color="CCCCCC"/>
+              <w:bottom w:val="single" w:sz="6" w:space="0" w:color="000000"/>
+              <w:right w:val="single" w:sz="6" w:space="0" w:color="000000"/>
+            </w:tcBorders>
+            <w:tcMar>
+              <w:top w:w="30" w:type="dxa"/>
+              <w:left w:w="45" w:type="dxa"/>
+              <w:bottom w:w="30" w:type="dxa"/>
+              <w:right w:w="45" w:type="dxa"/>
+            </w:tcMar>
+            <w:vAlign w:val="bottom"/>
+            <w:hideMark/>
+          </w:tcPr>
+          <w:p>
+            <w:pPr>
+              <w:spacing w:after="0" w:line="240" w:lineRule="auto"/>
+              <w:rPr>
+                <w:rFonts w:ascii="Times New Roman" w:eastAsia="Times New Roman" w:hAnsi="Times New Roman" w:cs="Times New Roman"/>
+                <w:sz w:val="20"/>
+                <w:szCs w:val="20"/>
+                <w:lang w:eastAsia="es-PE"/>
+              </w:rPr>
+            </w:pPr>
+          </w:p>
+        </w:tc>
+      </w:tr>
+      <w:tr>
+        <w:trPr>
+          <w:trHeight w:val="315"/>
+        </w:trPr>
+        <w:tc>
+          <w:tcPr>
+            <w:tcW w:w="0" w:type="auto"/>
+            <w:tcBorders>
+              <w:top w:val="single" w:sz="6" w:space="0" w:color="CCCCCC"/>
+              <w:left w:val="single" w:sz="6" w:space="0" w:color="000000"/>
+              <w:bottom w:val="single" w:sz="6" w:space="0" w:color="000000"/>
+              <w:right w:val="single" w:sz="6" w:space="0" w:color="000000"/>
+            </w:tcBorders>
+            <w:tcMar>
+              <w:top w:w="30" w:type="dxa"/>
+              <w:left w:w="45" w:type="dxa"/>
+              <w:bottom w:w="30" w:type="dxa"/>
+              <w:right w:w="45" w:type="dxa"/>
+            </w:tcMar>
+            <w:vAlign w:val="bottom"/>
+            <w:hideMark/>
+          </w:tcPr>
+          <w:p>
+            <w:pPr>
+              <w:spacing w:after="0" w:line="240" w:lineRule="auto"/>
+              <w:rPr>
+                <w:rFonts w:ascii="Arial" w:eastAsia="Times New Roman" w:hAnsi="Arial" w:cs="Arial"/>
+                <w:sz w:val="18"/>
+                <w:szCs w:val="18"/>
+                <w:lang w:eastAsia="es-PE"/>
+              </w:rPr>
+            </w:pPr>
+            <w:r>
+              <w:rPr>
+                <w:rFonts w:ascii="Arial" w:eastAsia="Times New Roman" w:hAnsi="Arial" w:cs="Arial"/>
+                <w:sz w:val="18"/>
+                <w:szCs w:val="18"/>
+                <w:lang w:eastAsia="es-PE"/>
+              </w:rPr>
+              <w:t>Definición de Líneas Base</w:t>
+            </w:r>
+          </w:p>
+        </w:tc>
+        <w:tc>
+          <w:tcPr>
+            <w:tcW w:w="0" w:type="auto"/>
+            <w:tcBorders>
+              <w:top w:val="single" w:sz="6" w:space="0" w:color="CCCCCC"/>
+              <w:left w:val="single" w:sz="6" w:space="0" w:color="CCCCCC"/>
+              <w:bottom w:val="single" w:sz="6" w:space="0" w:color="000000"/>
+              <w:right w:val="single" w:sz="6" w:space="0" w:color="000000"/>
+            </w:tcBorders>
+            <w:tcMar>
+              <w:top w:w="30" w:type="dxa"/>
+              <w:left w:w="45" w:type="dxa"/>
+              <w:bottom w:w="30" w:type="dxa"/>
+              <w:right w:w="45" w:type="dxa"/>
+            </w:tcMar>
+            <w:vAlign w:val="bottom"/>
+            <w:hideMark/>
+          </w:tcPr>
+          <w:p>
+            <w:pPr>
+              <w:spacing w:after="0" w:line="240" w:lineRule="auto"/>
+              <w:jc w:val="center"/>
+              <w:rPr>
+                <w:rFonts w:ascii="Arial" w:eastAsia="Times New Roman" w:hAnsi="Arial" w:cs="Arial"/>
+                <w:sz w:val="18"/>
+                <w:szCs w:val="18"/>
+                <w:lang w:eastAsia="es-PE"/>
+              </w:rPr>
+            </w:pPr>
+            <w:r>
+              <w:rPr>
+                <w:rFonts w:ascii="Arial" w:eastAsia="Times New Roman" w:hAnsi="Arial" w:cs="Arial"/>
+                <w:sz w:val="18"/>
+                <w:szCs w:val="18"/>
+                <w:lang w:eastAsia="es-PE"/>
+              </w:rPr>
+              <w:t>6</w:t>
+            </w:r>
+          </w:p>
+        </w:tc>
+        <w:tc>
+          <w:tcPr>
+            <w:tcW w:w="0" w:type="auto"/>
+            <w:tcBorders>
+              <w:top w:val="single" w:sz="6" w:space="0" w:color="CCCCCC"/>
+              <w:left w:val="single" w:sz="6" w:space="0" w:color="CCCCCC"/>
+              <w:bottom w:val="single" w:sz="6" w:space="0" w:color="000000"/>
+              <w:right w:val="single" w:sz="6" w:space="0" w:color="000000"/>
+            </w:tcBorders>
+            <w:tcMar>
+              <w:top w:w="30" w:type="dxa"/>
+              <w:left w:w="45" w:type="dxa"/>
+              <w:bottom w:w="30" w:type="dxa"/>
+              <w:right w:w="45" w:type="dxa"/>
+            </w:tcMar>
+            <w:vAlign w:val="bottom"/>
+            <w:hideMark/>
+          </w:tcPr>
+          <w:p>
+            <w:pPr>
+              <w:spacing w:after="0" w:line="240" w:lineRule="auto"/>
+              <w:rPr>
+                <w:rFonts w:ascii="Arial" w:eastAsia="Times New Roman" w:hAnsi="Arial" w:cs="Arial"/>
+                <w:sz w:val="18"/>
+                <w:szCs w:val="18"/>
+                <w:lang w:eastAsia="es-PE"/>
+              </w:rPr>
+            </w:pPr>
+            <w:r>
+              <w:rPr>
+                <w:rFonts w:ascii="Arial" w:eastAsia="Times New Roman" w:hAnsi="Arial" w:cs="Arial"/>
+                <w:sz w:val="18"/>
+                <w:szCs w:val="18"/>
+                <w:lang w:eastAsia="es-PE"/>
+              </w:rPr>
+              <w:t>Project Manager</w:t>
+            </w:r>
+          </w:p>
+        </w:tc>
+      </w:tr>
+      <w:tr>
+        <w:trPr>
+          <w:trHeight w:val="315"/>
+        </w:trPr>
+        <w:tc>
+          <w:tcPr>
+            <w:tcW w:w="0" w:type="auto"/>
+            <w:tcBorders>
+              <w:top w:val="single" w:sz="6" w:space="0" w:color="CCCCCC"/>
+              <w:left w:val="single" w:sz="6" w:space="0" w:color="000000"/>
+              <w:bottom w:val="single" w:sz="6" w:space="0" w:color="000000"/>
+              <w:right w:val="single" w:sz="6" w:space="0" w:color="000000"/>
+            </w:tcBorders>
+            <w:tcMar>
+              <w:top w:w="30" w:type="dxa"/>
+              <w:left w:w="45" w:type="dxa"/>
+              <w:bottom w:w="30" w:type="dxa"/>
+              <w:right w:w="45" w:type="dxa"/>
+            </w:tcMar>
+            <w:vAlign w:val="bottom"/>
+            <w:hideMark/>
+          </w:tcPr>
+          <w:p>
+            <w:pPr>
+              <w:spacing w:after="0" w:line="240" w:lineRule="auto"/>
+              <w:rPr>
+                <w:rFonts w:ascii="Arial" w:eastAsia="Times New Roman" w:hAnsi="Arial" w:cs="Arial"/>
+                <w:sz w:val="18"/>
+                <w:szCs w:val="18"/>
+                <w:lang w:eastAsia="es-PE"/>
+              </w:rPr>
+            </w:pPr>
+            <w:proofErr w:type="spellStart"/>
+            <w:r>
+              <w:rPr>
+                <w:rFonts w:ascii="Arial" w:eastAsia="Times New Roman" w:hAnsi="Arial" w:cs="Arial"/>
+                <w:sz w:val="18"/>
+                <w:szCs w:val="18"/>
+                <w:lang w:eastAsia="es-PE"/>
+              </w:rPr>
+              <w:t>Definicion</w:t>
+            </w:r>
+            <w:proofErr w:type="spellEnd"/>
+            <w:r>
+              <w:rPr>
+                <w:rFonts w:ascii="Arial" w:eastAsia="Times New Roman" w:hAnsi="Arial" w:cs="Arial"/>
+                <w:sz w:val="18"/>
+                <w:szCs w:val="18"/>
+                <w:lang w:eastAsia="es-PE"/>
+              </w:rPr>
+              <w:t xml:space="preserve"> de la estructura de la </w:t>
+            </w:r>
+            <w:proofErr w:type="spellStart"/>
+            <w:r>
+              <w:rPr>
+                <w:rFonts w:ascii="Arial" w:eastAsia="Times New Roman" w:hAnsi="Arial" w:cs="Arial"/>
+                <w:sz w:val="18"/>
+                <w:szCs w:val="18"/>
+                <w:lang w:eastAsia="es-PE"/>
+              </w:rPr>
+              <w:t>librerias</w:t>
+            </w:r>
+            <w:proofErr w:type="spellEnd"/>
+          </w:p>
+        </w:tc>
+        <w:tc>
+          <w:tcPr>
+            <w:tcW w:w="0" w:type="auto"/>
+            <w:tcBorders>
+              <w:top w:val="single" w:sz="6" w:space="0" w:color="CCCCCC"/>
+              <w:left w:val="single" w:sz="6" w:space="0" w:color="CCCCCC"/>
+              <w:bottom w:val="single" w:sz="6" w:space="0" w:color="000000"/>
+              <w:right w:val="single" w:sz="6" w:space="0" w:color="000000"/>
+            </w:tcBorders>
+            <w:tcMar>
+              <w:top w:w="30" w:type="dxa"/>
+              <w:left w:w="45" w:type="dxa"/>
+              <w:bottom w:w="30" w:type="dxa"/>
+              <w:right w:w="45" w:type="dxa"/>
+            </w:tcMar>
+            <w:vAlign w:val="bottom"/>
+            <w:hideMark/>
+          </w:tcPr>
+          <w:p>
+            <w:pPr>
+              <w:spacing w:after="0" w:line="240" w:lineRule="auto"/>
+              <w:jc w:val="center"/>
+              <w:rPr>
+                <w:rFonts w:ascii="Arial" w:eastAsia="Times New Roman" w:hAnsi="Arial" w:cs="Arial"/>
+                <w:sz w:val="18"/>
+                <w:szCs w:val="18"/>
+                <w:lang w:eastAsia="es-PE"/>
+              </w:rPr>
+            </w:pPr>
+            <w:r>
+              <w:rPr>
+                <w:rFonts w:ascii="Arial" w:eastAsia="Times New Roman" w:hAnsi="Arial" w:cs="Arial"/>
+                <w:sz w:val="18"/>
+                <w:szCs w:val="18"/>
+                <w:lang w:eastAsia="es-PE"/>
+              </w:rPr>
+              <w:t>2</w:t>
+            </w:r>
+          </w:p>
+        </w:tc>
+        <w:tc>
+          <w:tcPr>
+            <w:tcW w:w="0" w:type="auto"/>
+            <w:tcBorders>
+              <w:top w:val="single" w:sz="6" w:space="0" w:color="CCCCCC"/>
+              <w:left w:val="single" w:sz="6" w:space="0" w:color="CCCCCC"/>
+              <w:bottom w:val="single" w:sz="6" w:space="0" w:color="000000"/>
+              <w:right w:val="single" w:sz="6" w:space="0" w:color="000000"/>
+            </w:tcBorders>
+            <w:tcMar>
+              <w:top w:w="30" w:type="dxa"/>
+              <w:left w:w="45" w:type="dxa"/>
+              <w:bottom w:w="30" w:type="dxa"/>
+              <w:right w:w="45" w:type="dxa"/>
+            </w:tcMar>
+            <w:vAlign w:val="bottom"/>
+            <w:hideMark/>
+          </w:tcPr>
+          <w:p>
+            <w:pPr>
+              <w:spacing w:after="0" w:line="240" w:lineRule="auto"/>
+              <w:rPr>
+                <w:rFonts w:ascii="Arial" w:eastAsia="Times New Roman" w:hAnsi="Arial" w:cs="Arial"/>
+                <w:sz w:val="18"/>
+                <w:szCs w:val="18"/>
+                <w:lang w:eastAsia="es-PE"/>
+              </w:rPr>
+            </w:pPr>
+            <w:r>
+              <w:rPr>
+                <w:rFonts w:ascii="Arial" w:eastAsia="Times New Roman" w:hAnsi="Arial" w:cs="Arial"/>
+                <w:sz w:val="18"/>
+                <w:szCs w:val="18"/>
+                <w:lang w:eastAsia="es-PE"/>
+              </w:rPr>
+              <w:t>Gestor de la gestión de la configuración</w:t>
+            </w:r>
+          </w:p>
+        </w:tc>
+      </w:tr>
+      <w:tr>
+        <w:trPr>
+          <w:trHeight w:val="315"/>
+        </w:trPr>
+        <w:tc>
+          <w:tcPr>
+            <w:tcW w:w="0" w:type="auto"/>
+            <w:tcBorders>
+              <w:top w:val="single" w:sz="6" w:space="0" w:color="CCCCCC"/>
+              <w:left w:val="single" w:sz="6" w:space="0" w:color="000000"/>
+              <w:bottom w:val="single" w:sz="6" w:space="0" w:color="000000"/>
+              <w:right w:val="single" w:sz="6" w:space="0" w:color="000000"/>
+            </w:tcBorders>
+            <w:tcMar>
+              <w:top w:w="30" w:type="dxa"/>
+              <w:left w:w="45" w:type="dxa"/>
+              <w:bottom w:w="30" w:type="dxa"/>
+              <w:right w:w="45" w:type="dxa"/>
+            </w:tcMar>
+            <w:vAlign w:val="bottom"/>
+            <w:hideMark/>
+          </w:tcPr>
+          <w:p>
+            <w:pPr>
+              <w:spacing w:after="0" w:line="240" w:lineRule="auto"/>
+              <w:rPr>
+                <w:rFonts w:ascii="Arial" w:eastAsia="Times New Roman" w:hAnsi="Arial" w:cs="Arial"/>
+                <w:sz w:val="18"/>
+                <w:szCs w:val="18"/>
+                <w:lang w:eastAsia="es-PE"/>
+              </w:rPr>
+            </w:pPr>
+            <w:r>
+              <w:rPr>
+                <w:rFonts w:ascii="Arial" w:eastAsia="Times New Roman" w:hAnsi="Arial" w:cs="Arial"/>
+                <w:sz w:val="18"/>
+                <w:szCs w:val="18"/>
+                <w:lang w:eastAsia="es-PE"/>
+              </w:rPr>
+              <w:lastRenderedPageBreak/>
+              <w:t>Definición del formato de la Solicitud de cambio (ejemplos)</w:t>
+            </w:r>
+          </w:p>
+        </w:tc>
+        <w:tc>
+          <w:tcPr>
+            <w:tcW w:w="0" w:type="auto"/>
+            <w:tcBorders>
+              <w:top w:val="single" w:sz="6" w:space="0" w:color="CCCCCC"/>
+              <w:left w:val="single" w:sz="6" w:space="0" w:color="CCCCCC"/>
+              <w:bottom w:val="single" w:sz="6" w:space="0" w:color="000000"/>
+              <w:right w:val="single" w:sz="6" w:space="0" w:color="000000"/>
+            </w:tcBorders>
+            <w:tcMar>
+              <w:top w:w="30" w:type="dxa"/>
+              <w:left w:w="45" w:type="dxa"/>
+              <w:bottom w:w="30" w:type="dxa"/>
+              <w:right w:w="45" w:type="dxa"/>
+            </w:tcMar>
+            <w:vAlign w:val="bottom"/>
+            <w:hideMark/>
+          </w:tcPr>
+          <w:p>
+            <w:pPr>
+              <w:spacing w:after="0" w:line="240" w:lineRule="auto"/>
+              <w:jc w:val="center"/>
+              <w:rPr>
+                <w:rFonts w:ascii="Arial" w:eastAsia="Times New Roman" w:hAnsi="Arial" w:cs="Arial"/>
+                <w:sz w:val="18"/>
+                <w:szCs w:val="18"/>
+                <w:lang w:eastAsia="es-PE"/>
+              </w:rPr>
+            </w:pPr>
+            <w:r>
+              <w:rPr>
+                <w:rFonts w:ascii="Arial" w:eastAsia="Times New Roman" w:hAnsi="Arial" w:cs="Arial"/>
+                <w:sz w:val="18"/>
+                <w:szCs w:val="18"/>
+                <w:lang w:eastAsia="es-PE"/>
+              </w:rPr>
+              <w:t>5</w:t>
+            </w:r>
+          </w:p>
+        </w:tc>
+        <w:tc>
+          <w:tcPr>
+            <w:tcW w:w="0" w:type="auto"/>
+            <w:tcBorders>
+              <w:top w:val="single" w:sz="6" w:space="0" w:color="CCCCCC"/>
+              <w:left w:val="single" w:sz="6" w:space="0" w:color="CCCCCC"/>
+              <w:bottom w:val="single" w:sz="6" w:space="0" w:color="000000"/>
+              <w:right w:val="single" w:sz="6" w:space="0" w:color="000000"/>
+            </w:tcBorders>
+            <w:tcMar>
+              <w:top w:w="30" w:type="dxa"/>
+              <w:left w:w="45" w:type="dxa"/>
+              <w:bottom w:w="30" w:type="dxa"/>
+              <w:right w:w="45" w:type="dxa"/>
+            </w:tcMar>
+            <w:vAlign w:val="bottom"/>
+            <w:hideMark/>
+          </w:tcPr>
+          <w:p>
+            <w:pPr>
+              <w:spacing w:after="0" w:line="240" w:lineRule="auto"/>
+              <w:rPr>
+                <w:rFonts w:ascii="Arial" w:eastAsia="Times New Roman" w:hAnsi="Arial" w:cs="Arial"/>
+                <w:sz w:val="18"/>
+                <w:szCs w:val="18"/>
+                <w:lang w:eastAsia="es-PE"/>
+              </w:rPr>
+            </w:pPr>
+            <w:r>
+              <w:rPr>
+                <w:rFonts w:ascii="Arial" w:eastAsia="Times New Roman" w:hAnsi="Arial" w:cs="Arial"/>
+                <w:sz w:val="18"/>
+                <w:szCs w:val="18"/>
+                <w:lang w:eastAsia="es-PE"/>
+              </w:rPr>
+              <w:t>Gestor de control de cambios</w:t>
+            </w:r>
+          </w:p>
+        </w:tc>
+      </w:tr>
+      <w:tr>
+        <w:trPr>
+          <w:trHeight w:val="315"/>
+        </w:trPr>
+        <w:tc>
+          <w:tcPr>
+            <w:tcW w:w="0" w:type="auto"/>
+            <w:tcBorders>
+              <w:top w:val="single" w:sz="6" w:space="0" w:color="CCCCCC"/>
+              <w:left w:val="single" w:sz="6" w:space="0" w:color="000000"/>
+              <w:bottom w:val="single" w:sz="6" w:space="0" w:color="000000"/>
+              <w:right w:val="single" w:sz="6" w:space="0" w:color="000000"/>
+            </w:tcBorders>
+            <w:tcMar>
+              <w:top w:w="30" w:type="dxa"/>
+              <w:left w:w="45" w:type="dxa"/>
+              <w:bottom w:w="30" w:type="dxa"/>
+              <w:right w:w="45" w:type="dxa"/>
+            </w:tcMar>
+            <w:vAlign w:val="bottom"/>
+            <w:hideMark/>
+          </w:tcPr>
+          <w:p>
+            <w:pPr>
+              <w:spacing w:after="0" w:line="240" w:lineRule="auto"/>
+              <w:rPr>
+                <w:rFonts w:ascii="Arial" w:eastAsia="Times New Roman" w:hAnsi="Arial" w:cs="Arial"/>
+                <w:sz w:val="18"/>
+                <w:szCs w:val="18"/>
+                <w:lang w:eastAsia="es-PE"/>
+              </w:rPr>
+            </w:pPr>
+            <w:r>
+              <w:rPr>
+                <w:rFonts w:ascii="Arial" w:eastAsia="Times New Roman" w:hAnsi="Arial" w:cs="Arial"/>
+                <w:sz w:val="18"/>
+                <w:szCs w:val="18"/>
+                <w:lang w:eastAsia="es-PE"/>
+              </w:rPr>
+              <w:t xml:space="preserve">Plan de </w:t>
+            </w:r>
+            <w:proofErr w:type="spellStart"/>
+            <w:r>
+              <w:rPr>
+                <w:rFonts w:ascii="Arial" w:eastAsia="Times New Roman" w:hAnsi="Arial" w:cs="Arial"/>
+                <w:sz w:val="18"/>
+                <w:szCs w:val="18"/>
+                <w:lang w:eastAsia="es-PE"/>
+              </w:rPr>
+              <w:t>Gestion</w:t>
+            </w:r>
+            <w:proofErr w:type="spellEnd"/>
+            <w:r>
+              <w:rPr>
+                <w:rFonts w:ascii="Arial" w:eastAsia="Times New Roman" w:hAnsi="Arial" w:cs="Arial"/>
+                <w:sz w:val="18"/>
+                <w:szCs w:val="18"/>
+                <w:lang w:eastAsia="es-PE"/>
+              </w:rPr>
+              <w:t xml:space="preserve"> de cambios</w:t>
+            </w:r>
+          </w:p>
+        </w:tc>
+        <w:tc>
+          <w:tcPr>
+            <w:tcW w:w="0" w:type="auto"/>
+            <w:tcBorders>
+              <w:top w:val="single" w:sz="6" w:space="0" w:color="CCCCCC"/>
+              <w:left w:val="single" w:sz="6" w:space="0" w:color="CCCCCC"/>
+              <w:bottom w:val="single" w:sz="6" w:space="0" w:color="000000"/>
+              <w:right w:val="single" w:sz="6" w:space="0" w:color="000000"/>
+            </w:tcBorders>
+            <w:tcMar>
+              <w:top w:w="30" w:type="dxa"/>
+              <w:left w:w="45" w:type="dxa"/>
+              <w:bottom w:w="30" w:type="dxa"/>
+              <w:right w:w="45" w:type="dxa"/>
+            </w:tcMar>
+            <w:vAlign w:val="bottom"/>
+            <w:hideMark/>
+          </w:tcPr>
+          <w:p>
+            <w:pPr>
+              <w:spacing w:after="0" w:line="240" w:lineRule="auto"/>
+              <w:jc w:val="center"/>
+              <w:rPr>
+                <w:rFonts w:ascii="Arial" w:eastAsia="Times New Roman" w:hAnsi="Arial" w:cs="Arial"/>
+                <w:sz w:val="18"/>
+                <w:szCs w:val="18"/>
+                <w:lang w:eastAsia="es-PE"/>
+              </w:rPr>
+            </w:pPr>
+            <w:r>
+              <w:rPr>
+                <w:rFonts w:ascii="Arial" w:eastAsia="Times New Roman" w:hAnsi="Arial" w:cs="Arial"/>
+                <w:sz w:val="18"/>
+                <w:szCs w:val="18"/>
+                <w:lang w:eastAsia="es-PE"/>
+              </w:rPr>
+              <w:t>6</w:t>
+            </w:r>
+          </w:p>
+        </w:tc>
+        <w:tc>
+          <w:tcPr>
+            <w:tcW w:w="0" w:type="auto"/>
+            <w:tcBorders>
+              <w:top w:val="single" w:sz="6" w:space="0" w:color="CCCCCC"/>
+              <w:left w:val="single" w:sz="6" w:space="0" w:color="CCCCCC"/>
+              <w:bottom w:val="single" w:sz="6" w:space="0" w:color="000000"/>
+              <w:right w:val="single" w:sz="6" w:space="0" w:color="000000"/>
+            </w:tcBorders>
+            <w:tcMar>
+              <w:top w:w="30" w:type="dxa"/>
+              <w:left w:w="45" w:type="dxa"/>
+              <w:bottom w:w="30" w:type="dxa"/>
+              <w:right w:w="45" w:type="dxa"/>
+            </w:tcMar>
+            <w:vAlign w:val="bottom"/>
+            <w:hideMark/>
+          </w:tcPr>
+          <w:p>
+            <w:pPr>
+              <w:spacing w:after="0" w:line="240" w:lineRule="auto"/>
+              <w:rPr>
+                <w:rFonts w:ascii="Arial" w:eastAsia="Times New Roman" w:hAnsi="Arial" w:cs="Arial"/>
+                <w:sz w:val="18"/>
+                <w:szCs w:val="18"/>
+                <w:lang w:eastAsia="es-PE"/>
+              </w:rPr>
+            </w:pPr>
+            <w:r>
+              <w:rPr>
+                <w:rFonts w:ascii="Arial" w:eastAsia="Times New Roman" w:hAnsi="Arial" w:cs="Arial"/>
+                <w:sz w:val="18"/>
+                <w:szCs w:val="18"/>
+                <w:lang w:eastAsia="es-PE"/>
+              </w:rPr>
+              <w:t>Gestor de control de cambios</w:t>
+            </w:r>
+          </w:p>
+        </w:tc>
+      </w:tr>
+      <w:tr>
+        <w:trPr>
+          <w:trHeight w:val="315"/>
+        </w:trPr>
+        <w:tc>
+          <w:tcPr>
+            <w:tcW w:w="0" w:type="auto"/>
+            <w:tcBorders>
+              <w:top w:val="single" w:sz="6" w:space="0" w:color="CCCCCC"/>
+              <w:left w:val="single" w:sz="6" w:space="0" w:color="000000"/>
+              <w:bottom w:val="single" w:sz="6" w:space="0" w:color="000000"/>
+              <w:right w:val="single" w:sz="6" w:space="0" w:color="000000"/>
+            </w:tcBorders>
+            <w:tcMar>
+              <w:top w:w="30" w:type="dxa"/>
+              <w:left w:w="45" w:type="dxa"/>
+              <w:bottom w:w="30" w:type="dxa"/>
+              <w:right w:w="45" w:type="dxa"/>
+            </w:tcMar>
+            <w:vAlign w:val="bottom"/>
+            <w:hideMark/>
+          </w:tcPr>
+          <w:p>
+            <w:pPr>
+              <w:spacing w:after="0" w:line="240" w:lineRule="auto"/>
+              <w:rPr>
+                <w:rFonts w:ascii="Arial" w:eastAsia="Times New Roman" w:hAnsi="Arial" w:cs="Arial"/>
+                <w:b/>
+                <w:bCs/>
+                <w:sz w:val="18"/>
+                <w:szCs w:val="18"/>
+                <w:lang w:eastAsia="es-PE"/>
+              </w:rPr>
+            </w:pPr>
+            <w:r>
+              <w:rPr>
+                <w:rFonts w:ascii="Arial" w:eastAsia="Times New Roman" w:hAnsi="Arial" w:cs="Arial"/>
+                <w:b/>
+                <w:bCs/>
+                <w:sz w:val="18"/>
+                <w:szCs w:val="18"/>
+                <w:lang w:eastAsia="es-PE"/>
+              </w:rPr>
+              <w:t>Estado</w:t>
+            </w:r>
+          </w:p>
+        </w:tc>
+        <w:tc>
+          <w:tcPr>
+            <w:tcW w:w="0" w:type="auto"/>
+            <w:tcBorders>
+              <w:top w:val="single" w:sz="6" w:space="0" w:color="CCCCCC"/>
+              <w:left w:val="single" w:sz="6" w:space="0" w:color="CCCCCC"/>
+              <w:bottom w:val="single" w:sz="6" w:space="0" w:color="000000"/>
+              <w:right w:val="single" w:sz="6" w:space="0" w:color="000000"/>
+            </w:tcBorders>
+            <w:tcMar>
+              <w:top w:w="30" w:type="dxa"/>
+              <w:left w:w="45" w:type="dxa"/>
+              <w:bottom w:w="30" w:type="dxa"/>
+              <w:right w:w="45" w:type="dxa"/>
+            </w:tcMar>
+            <w:vAlign w:val="bottom"/>
+            <w:hideMark/>
+          </w:tcPr>
+          <w:p>
+            <w:pPr>
+              <w:spacing w:after="0" w:line="240" w:lineRule="auto"/>
+              <w:rPr>
+                <w:rFonts w:ascii="Arial" w:eastAsia="Times New Roman" w:hAnsi="Arial" w:cs="Arial"/>
+                <w:b/>
+                <w:bCs/>
+                <w:sz w:val="18"/>
+                <w:szCs w:val="18"/>
+                <w:lang w:eastAsia="es-PE"/>
+              </w:rPr>
+            </w:pPr>
+          </w:p>
+        </w:tc>
+        <w:tc>
+          <w:tcPr>
+            <w:tcW w:w="0" w:type="auto"/>
+            <w:tcBorders>
+              <w:top w:val="single" w:sz="6" w:space="0" w:color="CCCCCC"/>
+              <w:left w:val="single" w:sz="6" w:space="0" w:color="CCCCCC"/>
+              <w:bottom w:val="single" w:sz="6" w:space="0" w:color="000000"/>
+              <w:right w:val="single" w:sz="6" w:space="0" w:color="000000"/>
+            </w:tcBorders>
+            <w:tcMar>
+              <w:top w:w="30" w:type="dxa"/>
+              <w:left w:w="45" w:type="dxa"/>
+              <w:bottom w:w="30" w:type="dxa"/>
+              <w:right w:w="45" w:type="dxa"/>
+            </w:tcMar>
+            <w:vAlign w:val="bottom"/>
+            <w:hideMark/>
+          </w:tcPr>
+          <w:p>
+            <w:pPr>
+              <w:spacing w:after="0" w:line="240" w:lineRule="auto"/>
+              <w:rPr>
+                <w:rFonts w:ascii="Times New Roman" w:eastAsia="Times New Roman" w:hAnsi="Times New Roman" w:cs="Times New Roman"/>
+                <w:sz w:val="20"/>
+                <w:szCs w:val="20"/>
+                <w:lang w:eastAsia="es-PE"/>
+              </w:rPr>
+            </w:pPr>
+          </w:p>
+        </w:tc>
+      </w:tr>
+      <w:tr>
+        <w:trPr>
+          <w:trHeight w:val="315"/>
+        </w:trPr>
+        <w:tc>
+          <w:tcPr>
+            <w:tcW w:w="0" w:type="auto"/>
+            <w:tcBorders>
+              <w:top w:val="single" w:sz="6" w:space="0" w:color="CCCCCC"/>
+              <w:left w:val="single" w:sz="6" w:space="0" w:color="000000"/>
+              <w:bottom w:val="single" w:sz="6" w:space="0" w:color="000000"/>
+              <w:right w:val="single" w:sz="6" w:space="0" w:color="000000"/>
+            </w:tcBorders>
+            <w:tcMar>
+              <w:top w:w="30" w:type="dxa"/>
+              <w:left w:w="45" w:type="dxa"/>
+              <w:bottom w:w="30" w:type="dxa"/>
+              <w:right w:w="45" w:type="dxa"/>
+            </w:tcMar>
+            <w:vAlign w:val="bottom"/>
+            <w:hideMark/>
+          </w:tcPr>
+          <w:p>
+            <w:pPr>
+              <w:spacing w:after="0" w:line="240" w:lineRule="auto"/>
+              <w:rPr>
+                <w:rFonts w:ascii="Arial" w:eastAsia="Times New Roman" w:hAnsi="Arial" w:cs="Arial"/>
+                <w:sz w:val="18"/>
+                <w:szCs w:val="18"/>
+                <w:lang w:eastAsia="es-PE"/>
+              </w:rPr>
+            </w:pPr>
+            <w:proofErr w:type="spellStart"/>
+            <w:r>
+              <w:rPr>
+                <w:rFonts w:ascii="Arial" w:eastAsia="Times New Roman" w:hAnsi="Arial" w:cs="Arial"/>
+                <w:sz w:val="18"/>
+                <w:szCs w:val="18"/>
+                <w:lang w:eastAsia="es-PE"/>
+              </w:rPr>
+              <w:t>Definicion</w:t>
+            </w:r>
+            <w:proofErr w:type="spellEnd"/>
+            <w:r>
+              <w:rPr>
+                <w:rFonts w:ascii="Arial" w:eastAsia="Times New Roman" w:hAnsi="Arial" w:cs="Arial"/>
+                <w:sz w:val="18"/>
+                <w:szCs w:val="18"/>
+                <w:lang w:eastAsia="es-PE"/>
+              </w:rPr>
+              <w:t xml:space="preserve"> de Reportes para el Estado</w:t>
+            </w:r>
+            <w:r>
+              <w:rPr>
+                <w:rFonts w:ascii="Arial" w:eastAsia="Times New Roman" w:hAnsi="Arial" w:cs="Arial"/>
+                <w:sz w:val="18"/>
+                <w:szCs w:val="18"/>
+                <w:lang w:eastAsia="es-PE"/>
+              </w:rPr>
+              <w:t xml:space="preserve"> </w:t>
+            </w:r>
+            <w:r>
+              <w:rPr>
+                <w:rFonts w:ascii="Arial" w:eastAsia="Times New Roman" w:hAnsi="Arial" w:cs="Arial"/>
+                <w:sz w:val="18"/>
+                <w:szCs w:val="18"/>
+                <w:lang w:eastAsia="es-PE"/>
+              </w:rPr>
+              <w:t>(</w:t>
+            </w:r>
+            <w:proofErr w:type="gramStart"/>
+            <w:r>
+              <w:rPr>
+                <w:rFonts w:ascii="Arial" w:eastAsia="Times New Roman" w:hAnsi="Arial" w:cs="Arial"/>
+                <w:sz w:val="18"/>
+                <w:szCs w:val="18"/>
+                <w:lang w:eastAsia="es-PE"/>
+              </w:rPr>
+              <w:t>Jefe</w:t>
+            </w:r>
+            <w:proofErr w:type="gramEnd"/>
+            <w:r>
+              <w:rPr>
+                <w:rFonts w:ascii="Arial" w:eastAsia="Times New Roman" w:hAnsi="Arial" w:cs="Arial"/>
+                <w:sz w:val="18"/>
+                <w:szCs w:val="18"/>
+                <w:lang w:eastAsia="es-PE"/>
+              </w:rPr>
+              <w:t xml:space="preserve"> de PY - 4</w:t>
+            </w:r>
+            <w:bookmarkStart w:id="0" w:name="_GoBack"/>
+            <w:bookmarkEnd w:id="0"/>
+            <w:r>
+              <w:rPr>
+                <w:rFonts w:ascii="Arial" w:eastAsia="Times New Roman" w:hAnsi="Arial" w:cs="Arial"/>
+                <w:sz w:val="18"/>
+                <w:szCs w:val="18"/>
+                <w:lang w:eastAsia="es-PE"/>
+              </w:rPr>
+              <w:t>)</w:t>
+            </w:r>
+          </w:p>
+        </w:tc>
+        <w:tc>
+          <w:tcPr>
+            <w:tcW w:w="0" w:type="auto"/>
+            <w:tcBorders>
+              <w:top w:val="single" w:sz="6" w:space="0" w:color="CCCCCC"/>
+              <w:left w:val="single" w:sz="6" w:space="0" w:color="CCCCCC"/>
+              <w:bottom w:val="single" w:sz="6" w:space="0" w:color="000000"/>
+              <w:right w:val="single" w:sz="6" w:space="0" w:color="000000"/>
+            </w:tcBorders>
+            <w:tcMar>
+              <w:top w:w="30" w:type="dxa"/>
+              <w:left w:w="45" w:type="dxa"/>
+              <w:bottom w:w="30" w:type="dxa"/>
+              <w:right w:w="45" w:type="dxa"/>
+            </w:tcMar>
+            <w:vAlign w:val="bottom"/>
+            <w:hideMark/>
+          </w:tcPr>
+          <w:p>
+            <w:pPr>
+              <w:spacing w:after="0" w:line="240" w:lineRule="auto"/>
+              <w:jc w:val="center"/>
+              <w:rPr>
+                <w:rFonts w:ascii="Arial" w:eastAsia="Times New Roman" w:hAnsi="Arial" w:cs="Arial"/>
+                <w:sz w:val="18"/>
+                <w:szCs w:val="18"/>
+                <w:lang w:eastAsia="es-PE"/>
+              </w:rPr>
+            </w:pPr>
+            <w:r>
+              <w:rPr>
+                <w:rFonts w:ascii="Arial" w:eastAsia="Times New Roman" w:hAnsi="Arial" w:cs="Arial"/>
+                <w:sz w:val="18"/>
+                <w:szCs w:val="18"/>
+                <w:lang w:eastAsia="es-PE"/>
+              </w:rPr>
+              <w:t>5</w:t>
+            </w:r>
+          </w:p>
+        </w:tc>
+        <w:tc>
+          <w:tcPr>
+            <w:tcW w:w="0" w:type="auto"/>
+            <w:tcBorders>
+              <w:top w:val="single" w:sz="6" w:space="0" w:color="CCCCCC"/>
+              <w:left w:val="single" w:sz="6" w:space="0" w:color="CCCCCC"/>
+              <w:bottom w:val="single" w:sz="6" w:space="0" w:color="000000"/>
+              <w:right w:val="single" w:sz="6" w:space="0" w:color="000000"/>
+            </w:tcBorders>
+            <w:tcMar>
+              <w:top w:w="30" w:type="dxa"/>
+              <w:left w:w="45" w:type="dxa"/>
+              <w:bottom w:w="30" w:type="dxa"/>
+              <w:right w:w="45" w:type="dxa"/>
+            </w:tcMar>
+            <w:vAlign w:val="bottom"/>
+            <w:hideMark/>
+          </w:tcPr>
+          <w:p>
+            <w:pPr>
+              <w:spacing w:after="0" w:line="240" w:lineRule="auto"/>
+              <w:rPr>
+                <w:rFonts w:ascii="Arial" w:eastAsia="Times New Roman" w:hAnsi="Arial" w:cs="Arial"/>
+                <w:sz w:val="18"/>
+                <w:szCs w:val="18"/>
+                <w:lang w:eastAsia="es-PE"/>
+              </w:rPr>
+            </w:pPr>
+            <w:r>
+              <w:rPr>
+                <w:rFonts w:ascii="Arial" w:eastAsia="Times New Roman" w:hAnsi="Arial" w:cs="Arial"/>
+                <w:sz w:val="18"/>
+                <w:szCs w:val="18"/>
+                <w:lang w:eastAsia="es-PE"/>
+              </w:rPr>
+              <w:t>Gestor de la gestión de la configuración y Bibliotecario</w:t>
+            </w:r>
+          </w:p>
+        </w:tc>
+      </w:tr>
+      <w:tr>
+        <w:trPr>
+          <w:trHeight w:val="315"/>
+        </w:trPr>
+        <w:tc>
+          <w:tcPr>
+            <w:tcW w:w="0" w:type="auto"/>
+            <w:tcBorders>
+              <w:top w:val="single" w:sz="6" w:space="0" w:color="CCCCCC"/>
+              <w:left w:val="single" w:sz="6" w:space="0" w:color="000000"/>
+              <w:bottom w:val="single" w:sz="6" w:space="0" w:color="000000"/>
+              <w:right w:val="single" w:sz="6" w:space="0" w:color="000000"/>
+            </w:tcBorders>
+            <w:tcMar>
+              <w:top w:w="30" w:type="dxa"/>
+              <w:left w:w="45" w:type="dxa"/>
+              <w:bottom w:w="30" w:type="dxa"/>
+              <w:right w:w="45" w:type="dxa"/>
+            </w:tcMar>
+            <w:vAlign w:val="bottom"/>
+            <w:hideMark/>
+          </w:tcPr>
+          <w:p>
+            <w:pPr>
+              <w:spacing w:after="0" w:line="240" w:lineRule="auto"/>
+              <w:rPr>
+                <w:rFonts w:ascii="Arial" w:eastAsia="Times New Roman" w:hAnsi="Arial" w:cs="Arial"/>
+                <w:sz w:val="18"/>
+                <w:szCs w:val="18"/>
+                <w:lang w:eastAsia="es-PE"/>
+              </w:rPr>
+            </w:pPr>
+            <w:proofErr w:type="spellStart"/>
+            <w:r>
+              <w:rPr>
+                <w:rFonts w:ascii="Arial" w:eastAsia="Times New Roman" w:hAnsi="Arial" w:cs="Arial"/>
+                <w:sz w:val="18"/>
+                <w:szCs w:val="18"/>
+                <w:lang w:eastAsia="es-PE"/>
+              </w:rPr>
+              <w:t>Definicion</w:t>
+            </w:r>
+            <w:proofErr w:type="spellEnd"/>
+            <w:r>
+              <w:rPr>
+                <w:rFonts w:ascii="Arial" w:eastAsia="Times New Roman" w:hAnsi="Arial" w:cs="Arial"/>
+                <w:sz w:val="18"/>
+                <w:szCs w:val="18"/>
+                <w:lang w:eastAsia="es-PE"/>
+              </w:rPr>
+              <w:t xml:space="preserve"> de Reportes para el desarrollador</w:t>
+            </w:r>
+            <w:r>
+              <w:rPr>
+                <w:rFonts w:ascii="Arial" w:eastAsia="Times New Roman" w:hAnsi="Arial" w:cs="Arial"/>
+                <w:sz w:val="18"/>
+                <w:szCs w:val="18"/>
+                <w:lang w:eastAsia="es-PE"/>
+              </w:rPr>
+              <w:t xml:space="preserve"> </w:t>
+            </w:r>
+            <w:r>
+              <w:rPr>
+                <w:rFonts w:ascii="Arial" w:eastAsia="Times New Roman" w:hAnsi="Arial" w:cs="Arial"/>
+                <w:sz w:val="18"/>
+                <w:szCs w:val="18"/>
+                <w:lang w:eastAsia="es-PE"/>
+              </w:rPr>
+              <w:t>(3)</w:t>
+            </w:r>
+          </w:p>
+        </w:tc>
+        <w:tc>
+          <w:tcPr>
+            <w:tcW w:w="0" w:type="auto"/>
+            <w:tcBorders>
+              <w:top w:val="single" w:sz="6" w:space="0" w:color="CCCCCC"/>
+              <w:left w:val="single" w:sz="6" w:space="0" w:color="CCCCCC"/>
+              <w:bottom w:val="single" w:sz="6" w:space="0" w:color="000000"/>
+              <w:right w:val="single" w:sz="6" w:space="0" w:color="000000"/>
+            </w:tcBorders>
+            <w:tcMar>
+              <w:top w:w="30" w:type="dxa"/>
+              <w:left w:w="45" w:type="dxa"/>
+              <w:bottom w:w="30" w:type="dxa"/>
+              <w:right w:w="45" w:type="dxa"/>
+            </w:tcMar>
+            <w:vAlign w:val="bottom"/>
+            <w:hideMark/>
+          </w:tcPr>
+          <w:p>
+            <w:pPr>
+              <w:spacing w:after="0" w:line="240" w:lineRule="auto"/>
+              <w:jc w:val="center"/>
+              <w:rPr>
+                <w:rFonts w:ascii="Arial" w:eastAsia="Times New Roman" w:hAnsi="Arial" w:cs="Arial"/>
+                <w:sz w:val="18"/>
+                <w:szCs w:val="18"/>
+                <w:lang w:eastAsia="es-PE"/>
+              </w:rPr>
+            </w:pPr>
+            <w:r>
+              <w:rPr>
+                <w:rFonts w:ascii="Arial" w:eastAsia="Times New Roman" w:hAnsi="Arial" w:cs="Arial"/>
+                <w:sz w:val="18"/>
+                <w:szCs w:val="18"/>
+                <w:lang w:eastAsia="es-PE"/>
+              </w:rPr>
+              <w:t>5</w:t>
+            </w:r>
+          </w:p>
+        </w:tc>
+        <w:tc>
+          <w:tcPr>
+            <w:tcW w:w="0" w:type="auto"/>
+            <w:tcBorders>
+              <w:top w:val="single" w:sz="6" w:space="0" w:color="CCCCCC"/>
+              <w:left w:val="single" w:sz="6" w:space="0" w:color="CCCCCC"/>
+              <w:bottom w:val="single" w:sz="6" w:space="0" w:color="000000"/>
+              <w:right w:val="single" w:sz="6" w:space="0" w:color="000000"/>
+            </w:tcBorders>
+            <w:tcMar>
+              <w:top w:w="30" w:type="dxa"/>
+              <w:left w:w="45" w:type="dxa"/>
+              <w:bottom w:w="30" w:type="dxa"/>
+              <w:right w:w="45" w:type="dxa"/>
+            </w:tcMar>
+            <w:vAlign w:val="bottom"/>
+            <w:hideMark/>
+          </w:tcPr>
+          <w:p>
+            <w:pPr>
+              <w:spacing w:after="0" w:line="240" w:lineRule="auto"/>
+              <w:rPr>
+                <w:rFonts w:ascii="Arial" w:eastAsia="Times New Roman" w:hAnsi="Arial" w:cs="Arial"/>
+                <w:sz w:val="18"/>
+                <w:szCs w:val="18"/>
+                <w:lang w:eastAsia="es-PE"/>
+              </w:rPr>
+            </w:pPr>
+            <w:r>
+              <w:rPr>
+                <w:rFonts w:ascii="Arial" w:eastAsia="Times New Roman" w:hAnsi="Arial" w:cs="Arial"/>
+                <w:sz w:val="18"/>
+                <w:szCs w:val="18"/>
+                <w:lang w:eastAsia="es-PE"/>
+              </w:rPr>
+              <w:t>Gestor de la gestión de la configuración y Bibliotecario</w:t>
+            </w:r>
+          </w:p>
+        </w:tc>
+      </w:tr>
+      <w:tr>
+        <w:trPr>
+          <w:trHeight w:val="315"/>
+        </w:trPr>
+        <w:tc>
+          <w:tcPr>
+            <w:tcW w:w="0" w:type="auto"/>
+            <w:tcBorders>
+              <w:top w:val="single" w:sz="6" w:space="0" w:color="CCCCCC"/>
+              <w:left w:val="single" w:sz="6" w:space="0" w:color="000000"/>
+              <w:bottom w:val="single" w:sz="6" w:space="0" w:color="000000"/>
+              <w:right w:val="single" w:sz="6" w:space="0" w:color="000000"/>
+            </w:tcBorders>
+            <w:tcMar>
+              <w:top w:w="30" w:type="dxa"/>
+              <w:left w:w="45" w:type="dxa"/>
+              <w:bottom w:w="30" w:type="dxa"/>
+              <w:right w:w="45" w:type="dxa"/>
+            </w:tcMar>
+            <w:vAlign w:val="bottom"/>
+            <w:hideMark/>
+          </w:tcPr>
+          <w:p>
+            <w:pPr>
+              <w:spacing w:after="0" w:line="240" w:lineRule="auto"/>
+              <w:rPr>
+                <w:rFonts w:ascii="Arial" w:eastAsia="Times New Roman" w:hAnsi="Arial" w:cs="Arial"/>
+                <w:b/>
+                <w:bCs/>
+                <w:sz w:val="18"/>
+                <w:szCs w:val="18"/>
+                <w:lang w:eastAsia="es-PE"/>
+              </w:rPr>
+            </w:pPr>
+            <w:r>
+              <w:rPr>
+                <w:rFonts w:ascii="Arial" w:eastAsia="Times New Roman" w:hAnsi="Arial" w:cs="Arial"/>
+                <w:b/>
+                <w:bCs/>
+                <w:sz w:val="18"/>
+                <w:szCs w:val="18"/>
+                <w:lang w:eastAsia="es-PE"/>
+              </w:rPr>
+              <w:t>Auditoria</w:t>
+            </w:r>
+          </w:p>
+        </w:tc>
+        <w:tc>
+          <w:tcPr>
+            <w:tcW w:w="0" w:type="auto"/>
+            <w:tcBorders>
+              <w:top w:val="single" w:sz="6" w:space="0" w:color="CCCCCC"/>
+              <w:left w:val="single" w:sz="6" w:space="0" w:color="CCCCCC"/>
+              <w:bottom w:val="single" w:sz="6" w:space="0" w:color="000000"/>
+              <w:right w:val="single" w:sz="6" w:space="0" w:color="000000"/>
+            </w:tcBorders>
+            <w:tcMar>
+              <w:top w:w="30" w:type="dxa"/>
+              <w:left w:w="45" w:type="dxa"/>
+              <w:bottom w:w="30" w:type="dxa"/>
+              <w:right w:w="45" w:type="dxa"/>
+            </w:tcMar>
+            <w:vAlign w:val="bottom"/>
+            <w:hideMark/>
+          </w:tcPr>
+          <w:p>
+            <w:pPr>
+              <w:spacing w:after="0" w:line="240" w:lineRule="auto"/>
+              <w:rPr>
+                <w:rFonts w:ascii="Arial" w:eastAsia="Times New Roman" w:hAnsi="Arial" w:cs="Arial"/>
+                <w:b/>
+                <w:bCs/>
+                <w:sz w:val="18"/>
+                <w:szCs w:val="18"/>
+                <w:lang w:eastAsia="es-PE"/>
+              </w:rPr>
+            </w:pPr>
+          </w:p>
+        </w:tc>
+        <w:tc>
+          <w:tcPr>
+            <w:tcW w:w="0" w:type="auto"/>
+            <w:tcBorders>
+              <w:top w:val="single" w:sz="6" w:space="0" w:color="CCCCCC"/>
+              <w:left w:val="single" w:sz="6" w:space="0" w:color="CCCCCC"/>
+              <w:bottom w:val="single" w:sz="6" w:space="0" w:color="000000"/>
+              <w:right w:val="single" w:sz="6" w:space="0" w:color="000000"/>
+            </w:tcBorders>
+            <w:tcMar>
+              <w:top w:w="30" w:type="dxa"/>
+              <w:left w:w="45" w:type="dxa"/>
+              <w:bottom w:w="30" w:type="dxa"/>
+              <w:right w:w="45" w:type="dxa"/>
+            </w:tcMar>
+            <w:vAlign w:val="bottom"/>
+            <w:hideMark/>
+          </w:tcPr>
+          <w:p>
+            <w:pPr>
+              <w:spacing w:after="0" w:line="240" w:lineRule="auto"/>
+              <w:rPr>
+                <w:rFonts w:ascii="Times New Roman" w:eastAsia="Times New Roman" w:hAnsi="Times New Roman" w:cs="Times New Roman"/>
+                <w:sz w:val="20"/>
+                <w:szCs w:val="20"/>
+                <w:lang w:eastAsia="es-PE"/>
+              </w:rPr>
+            </w:pPr>
+          </w:p>
+        </w:tc>
+      </w:tr>
+      <w:tr>
+        <w:trPr>
+          <w:trHeight w:val="315"/>
+        </w:trPr>
+        <w:tc>
+          <w:tcPr>
+            <w:tcW w:w="0" w:type="auto"/>
+            <w:tcBorders>
+              <w:top w:val="single" w:sz="6" w:space="0" w:color="CCCCCC"/>
+              <w:left w:val="single" w:sz="6" w:space="0" w:color="000000"/>
+              <w:bottom w:val="single" w:sz="6" w:space="0" w:color="000000"/>
+              <w:right w:val="single" w:sz="6" w:space="0" w:color="000000"/>
+            </w:tcBorders>
+            <w:tcMar>
+              <w:top w:w="30" w:type="dxa"/>
+              <w:left w:w="45" w:type="dxa"/>
+              <w:bottom w:w="30" w:type="dxa"/>
+              <w:right w:w="45" w:type="dxa"/>
+            </w:tcMar>
+            <w:vAlign w:val="bottom"/>
+            <w:hideMark/>
+          </w:tcPr>
+          <w:p>
+            <w:pPr>
+              <w:spacing w:after="0" w:line="240" w:lineRule="auto"/>
+              <w:rPr>
+                <w:rFonts w:ascii="Arial" w:eastAsia="Times New Roman" w:hAnsi="Arial" w:cs="Arial"/>
+                <w:sz w:val="18"/>
+                <w:szCs w:val="18"/>
+                <w:lang w:eastAsia="es-PE"/>
+              </w:rPr>
+            </w:pPr>
+            <w:r>
+              <w:rPr>
+                <w:rFonts w:ascii="Arial" w:eastAsia="Times New Roman" w:hAnsi="Arial" w:cs="Arial"/>
+                <w:sz w:val="18"/>
+                <w:szCs w:val="18"/>
+                <w:lang w:eastAsia="es-PE"/>
+              </w:rPr>
+              <w:t>Reportes de Auditorias (10)</w:t>
+            </w:r>
+          </w:p>
+        </w:tc>
+        <w:tc>
+          <w:tcPr>
+            <w:tcW w:w="0" w:type="auto"/>
+            <w:tcBorders>
+              <w:top w:val="single" w:sz="6" w:space="0" w:color="CCCCCC"/>
+              <w:left w:val="single" w:sz="6" w:space="0" w:color="CCCCCC"/>
+              <w:bottom w:val="single" w:sz="6" w:space="0" w:color="000000"/>
+              <w:right w:val="single" w:sz="6" w:space="0" w:color="000000"/>
+            </w:tcBorders>
+            <w:tcMar>
+              <w:top w:w="30" w:type="dxa"/>
+              <w:left w:w="45" w:type="dxa"/>
+              <w:bottom w:w="30" w:type="dxa"/>
+              <w:right w:w="45" w:type="dxa"/>
+            </w:tcMar>
+            <w:vAlign w:val="bottom"/>
+            <w:hideMark/>
+          </w:tcPr>
+          <w:p>
+            <w:pPr>
+              <w:spacing w:after="0" w:line="240" w:lineRule="auto"/>
+              <w:jc w:val="center"/>
+              <w:rPr>
+                <w:rFonts w:ascii="Arial" w:eastAsia="Times New Roman" w:hAnsi="Arial" w:cs="Arial"/>
+                <w:sz w:val="18"/>
+                <w:szCs w:val="18"/>
+                <w:lang w:eastAsia="es-PE"/>
+              </w:rPr>
+            </w:pPr>
+            <w:r>
+              <w:rPr>
+                <w:rFonts w:ascii="Arial" w:eastAsia="Times New Roman" w:hAnsi="Arial" w:cs="Arial"/>
+                <w:sz w:val="18"/>
+                <w:szCs w:val="18"/>
+                <w:lang w:eastAsia="es-PE"/>
+              </w:rPr>
+              <w:t>5</w:t>
+            </w:r>
+          </w:p>
+        </w:tc>
+        <w:tc>
+          <w:tcPr>
+            <w:tcW w:w="0" w:type="auto"/>
+            <w:tcBorders>
+              <w:top w:val="single" w:sz="6" w:space="0" w:color="CCCCCC"/>
+              <w:left w:val="single" w:sz="6" w:space="0" w:color="CCCCCC"/>
+              <w:bottom w:val="single" w:sz="6" w:space="0" w:color="000000"/>
+              <w:right w:val="single" w:sz="6" w:space="0" w:color="000000"/>
+            </w:tcBorders>
+            <w:tcMar>
+              <w:top w:w="30" w:type="dxa"/>
+              <w:left w:w="45" w:type="dxa"/>
+              <w:bottom w:w="30" w:type="dxa"/>
+              <w:right w:w="45" w:type="dxa"/>
+            </w:tcMar>
+            <w:vAlign w:val="bottom"/>
+            <w:hideMark/>
+          </w:tcPr>
+          <w:p>
+            <w:pPr>
+              <w:spacing w:after="0" w:line="240" w:lineRule="auto"/>
+              <w:rPr>
+                <w:rFonts w:ascii="Arial" w:eastAsia="Times New Roman" w:hAnsi="Arial" w:cs="Arial"/>
+                <w:sz w:val="18"/>
+                <w:szCs w:val="18"/>
+                <w:lang w:eastAsia="es-PE"/>
+              </w:rPr>
+            </w:pPr>
+            <w:r>
+              <w:rPr>
+                <w:rFonts w:ascii="Arial" w:eastAsia="Times New Roman" w:hAnsi="Arial" w:cs="Arial"/>
+                <w:sz w:val="18"/>
+                <w:szCs w:val="18"/>
+                <w:lang w:eastAsia="es-PE"/>
+              </w:rPr>
+              <w:t>Auditor</w:t>
+            </w:r>
+          </w:p>
+        </w:tc>
+      </w:tr>
+      <w:tr>
+        <w:trPr>
+          <w:trHeight w:val="315"/>
+        </w:trPr>
+        <w:tc>
+          <w:tcPr>
+            <w:tcW w:w="0" w:type="auto"/>
+            <w:tcBorders>
+              <w:top w:val="single" w:sz="6" w:space="0" w:color="CCCCCC"/>
+              <w:left w:val="single" w:sz="6" w:space="0" w:color="000000"/>
+              <w:bottom w:val="single" w:sz="6" w:space="0" w:color="000000"/>
+              <w:right w:val="single" w:sz="6" w:space="0" w:color="000000"/>
+            </w:tcBorders>
+            <w:tcMar>
+              <w:top w:w="30" w:type="dxa"/>
+              <w:left w:w="45" w:type="dxa"/>
+              <w:bottom w:w="30" w:type="dxa"/>
+              <w:right w:w="45" w:type="dxa"/>
+            </w:tcMar>
+            <w:vAlign w:val="bottom"/>
+            <w:hideMark/>
+          </w:tcPr>
+          <w:p>
+            <w:pPr>
+              <w:spacing w:after="0" w:line="240" w:lineRule="auto"/>
+              <w:rPr>
+                <w:rFonts w:ascii="Arial" w:eastAsia="Times New Roman" w:hAnsi="Arial" w:cs="Arial"/>
+                <w:b/>
+                <w:bCs/>
+                <w:sz w:val="18"/>
+                <w:szCs w:val="18"/>
+                <w:lang w:eastAsia="es-PE"/>
+              </w:rPr>
+            </w:pPr>
+            <w:r>
+              <w:rPr>
+                <w:rFonts w:ascii="Arial" w:eastAsia="Times New Roman" w:hAnsi="Arial" w:cs="Arial"/>
+                <w:b/>
+                <w:bCs/>
+                <w:sz w:val="18"/>
+                <w:szCs w:val="18"/>
+                <w:lang w:eastAsia="es-PE"/>
+              </w:rPr>
+              <w:t xml:space="preserve">Entrega y </w:t>
+            </w:r>
+            <w:proofErr w:type="spellStart"/>
+            <w:r>
+              <w:rPr>
+                <w:rFonts w:ascii="Arial" w:eastAsia="Times New Roman" w:hAnsi="Arial" w:cs="Arial"/>
+                <w:b/>
+                <w:bCs/>
+                <w:sz w:val="18"/>
+                <w:szCs w:val="18"/>
+                <w:lang w:eastAsia="es-PE"/>
+              </w:rPr>
+              <w:t>Gestion</w:t>
+            </w:r>
+            <w:proofErr w:type="spellEnd"/>
+            <w:r>
+              <w:rPr>
+                <w:rFonts w:ascii="Arial" w:eastAsia="Times New Roman" w:hAnsi="Arial" w:cs="Arial"/>
+                <w:b/>
+                <w:bCs/>
+                <w:sz w:val="18"/>
+                <w:szCs w:val="18"/>
+                <w:lang w:eastAsia="es-PE"/>
+              </w:rPr>
+              <w:t xml:space="preserve"> de </w:t>
+            </w:r>
+            <w:proofErr w:type="spellStart"/>
+            <w:r>
+              <w:rPr>
+                <w:rFonts w:ascii="Arial" w:eastAsia="Times New Roman" w:hAnsi="Arial" w:cs="Arial"/>
+                <w:b/>
+                <w:bCs/>
+                <w:sz w:val="18"/>
+                <w:szCs w:val="18"/>
+                <w:lang w:eastAsia="es-PE"/>
+              </w:rPr>
+              <w:t>Release</w:t>
+            </w:r>
+            <w:proofErr w:type="spellEnd"/>
+          </w:p>
+        </w:tc>
+        <w:tc>
+          <w:tcPr>
+            <w:tcW w:w="0" w:type="auto"/>
+            <w:tcBorders>
+              <w:top w:val="single" w:sz="6" w:space="0" w:color="CCCCCC"/>
+              <w:left w:val="single" w:sz="6" w:space="0" w:color="CCCCCC"/>
+              <w:bottom w:val="single" w:sz="6" w:space="0" w:color="000000"/>
+              <w:right w:val="single" w:sz="6" w:space="0" w:color="000000"/>
+            </w:tcBorders>
+            <w:tcMar>
+              <w:top w:w="30" w:type="dxa"/>
+              <w:left w:w="45" w:type="dxa"/>
+              <w:bottom w:w="30" w:type="dxa"/>
+              <w:right w:w="45" w:type="dxa"/>
+            </w:tcMar>
+            <w:vAlign w:val="bottom"/>
+            <w:hideMark/>
+          </w:tcPr>
+          <w:p>
+            <w:pPr>
+              <w:spacing w:after="0" w:line="240" w:lineRule="auto"/>
+              <w:rPr>
+                <w:rFonts w:ascii="Arial" w:eastAsia="Times New Roman" w:hAnsi="Arial" w:cs="Arial"/>
+                <w:b/>
+                <w:bCs/>
+                <w:sz w:val="18"/>
+                <w:szCs w:val="18"/>
+                <w:lang w:eastAsia="es-PE"/>
+              </w:rPr>
+            </w:pPr>
+          </w:p>
+        </w:tc>
+        <w:tc>
+          <w:tcPr>
+            <w:tcW w:w="0" w:type="auto"/>
+            <w:tcBorders>
+              <w:top w:val="single" w:sz="6" w:space="0" w:color="CCCCCC"/>
+              <w:left w:val="single" w:sz="6" w:space="0" w:color="CCCCCC"/>
+              <w:bottom w:val="single" w:sz="6" w:space="0" w:color="000000"/>
+              <w:right w:val="single" w:sz="6" w:space="0" w:color="000000"/>
+            </w:tcBorders>
+            <w:tcMar>
+              <w:top w:w="30" w:type="dxa"/>
+              <w:left w:w="45" w:type="dxa"/>
+              <w:bottom w:w="30" w:type="dxa"/>
+              <w:right w:w="45" w:type="dxa"/>
+            </w:tcMar>
+            <w:vAlign w:val="bottom"/>
+            <w:hideMark/>
+          </w:tcPr>
+          <w:p>
+            <w:pPr>
+              <w:spacing w:after="0" w:line="240" w:lineRule="auto"/>
+              <w:rPr>
+                <w:rFonts w:ascii="Times New Roman" w:eastAsia="Times New Roman" w:hAnsi="Times New Roman" w:cs="Times New Roman"/>
+                <w:sz w:val="20"/>
+                <w:szCs w:val="20"/>
+                <w:lang w:eastAsia="es-PE"/>
+              </w:rPr>
+            </w:pPr>
+          </w:p>
+        </w:tc>
+      </w:tr>
+      <w:tr>
+        <w:trPr>
+          <w:trHeight w:val="315"/>
+        </w:trPr>
+        <w:tc>
+          <w:tcPr>
+            <w:tcW w:w="0" w:type="auto"/>
+            <w:tcBorders>
+              <w:top w:val="single" w:sz="6" w:space="0" w:color="CCCCCC"/>
+              <w:left w:val="single" w:sz="6" w:space="0" w:color="000000"/>
+              <w:bottom w:val="single" w:sz="6" w:space="0" w:color="000000"/>
+              <w:right w:val="single" w:sz="6" w:space="0" w:color="000000"/>
+            </w:tcBorders>
+            <w:tcMar>
+              <w:top w:w="30" w:type="dxa"/>
+              <w:left w:w="45" w:type="dxa"/>
+              <w:bottom w:w="30" w:type="dxa"/>
+              <w:right w:w="45" w:type="dxa"/>
+            </w:tcMar>
+            <w:vAlign w:val="bottom"/>
+            <w:hideMark/>
+          </w:tcPr>
+          <w:p>
+            <w:pPr>
+              <w:spacing w:after="0" w:line="240" w:lineRule="auto"/>
+              <w:rPr>
+                <w:rFonts w:ascii="Arial" w:eastAsia="Times New Roman" w:hAnsi="Arial" w:cs="Arial"/>
+                <w:sz w:val="18"/>
+                <w:szCs w:val="18"/>
+                <w:lang w:eastAsia="es-PE"/>
+              </w:rPr>
+            </w:pPr>
+            <w:r>
+              <w:rPr>
+                <w:rFonts w:ascii="Arial" w:eastAsia="Times New Roman" w:hAnsi="Arial" w:cs="Arial"/>
+                <w:sz w:val="18"/>
+                <w:szCs w:val="18"/>
+                <w:lang w:eastAsia="es-PE"/>
+              </w:rPr>
+              <w:t>Estructura del Paquete de Liberación</w:t>
+            </w:r>
+          </w:p>
+        </w:tc>
+        <w:tc>
+          <w:tcPr>
+            <w:tcW w:w="0" w:type="auto"/>
+            <w:tcBorders>
+              <w:top w:val="single" w:sz="6" w:space="0" w:color="CCCCCC"/>
+              <w:left w:val="single" w:sz="6" w:space="0" w:color="CCCCCC"/>
+              <w:bottom w:val="single" w:sz="6" w:space="0" w:color="000000"/>
+              <w:right w:val="single" w:sz="6" w:space="0" w:color="000000"/>
+            </w:tcBorders>
+            <w:tcMar>
+              <w:top w:w="30" w:type="dxa"/>
+              <w:left w:w="45" w:type="dxa"/>
+              <w:bottom w:w="30" w:type="dxa"/>
+              <w:right w:w="45" w:type="dxa"/>
+            </w:tcMar>
+            <w:vAlign w:val="bottom"/>
+            <w:hideMark/>
+          </w:tcPr>
+          <w:p>
+            <w:pPr>
+              <w:spacing w:after="0" w:line="240" w:lineRule="auto"/>
+              <w:jc w:val="center"/>
+              <w:rPr>
+                <w:rFonts w:ascii="Arial" w:eastAsia="Times New Roman" w:hAnsi="Arial" w:cs="Arial"/>
+                <w:sz w:val="18"/>
+                <w:szCs w:val="18"/>
+                <w:lang w:eastAsia="es-PE"/>
+              </w:rPr>
+            </w:pPr>
+            <w:r>
+              <w:rPr>
+                <w:rFonts w:ascii="Arial" w:eastAsia="Times New Roman" w:hAnsi="Arial" w:cs="Arial"/>
+                <w:sz w:val="18"/>
+                <w:szCs w:val="18"/>
+                <w:lang w:eastAsia="es-PE"/>
+              </w:rPr>
+              <w:t>2</w:t>
+            </w:r>
+          </w:p>
+        </w:tc>
+        <w:tc>
+          <w:tcPr>
+            <w:tcW w:w="0" w:type="auto"/>
+            <w:tcBorders>
+              <w:top w:val="single" w:sz="6" w:space="0" w:color="CCCCCC"/>
+              <w:left w:val="single" w:sz="6" w:space="0" w:color="CCCCCC"/>
+              <w:bottom w:val="single" w:sz="6" w:space="0" w:color="000000"/>
+              <w:right w:val="single" w:sz="6" w:space="0" w:color="000000"/>
+            </w:tcBorders>
+            <w:tcMar>
+              <w:top w:w="30" w:type="dxa"/>
+              <w:left w:w="45" w:type="dxa"/>
+              <w:bottom w:w="30" w:type="dxa"/>
+              <w:right w:w="45" w:type="dxa"/>
+            </w:tcMar>
+            <w:vAlign w:val="bottom"/>
+            <w:hideMark/>
+          </w:tcPr>
+          <w:p>
+            <w:pPr>
+              <w:spacing w:after="0" w:line="240" w:lineRule="auto"/>
+              <w:rPr>
+                <w:rFonts w:ascii="Arial" w:eastAsia="Times New Roman" w:hAnsi="Arial" w:cs="Arial"/>
+                <w:sz w:val="18"/>
+                <w:szCs w:val="18"/>
+                <w:lang w:eastAsia="es-PE"/>
+              </w:rPr>
+            </w:pPr>
+            <w:r>
+              <w:rPr>
+                <w:rFonts w:ascii="Arial" w:eastAsia="Times New Roman" w:hAnsi="Arial" w:cs="Arial"/>
+                <w:sz w:val="18"/>
+                <w:szCs w:val="18"/>
+                <w:lang w:eastAsia="es-PE"/>
+              </w:rPr>
+              <w:t>Gestor de despliegue</w:t>
+            </w:r>
+          </w:p>
+        </w:tc>
+      </w:tr>
+      <w:tr>
+        <w:trPr>
+          <w:trHeight w:val="315"/>
+        </w:trPr>
+        <w:tc>
+          <w:tcPr>
+            <w:tcW w:w="0" w:type="auto"/>
+            <w:tcBorders>
+              <w:top w:val="single" w:sz="6" w:space="0" w:color="CCCCCC"/>
+              <w:left w:val="single" w:sz="6" w:space="0" w:color="000000"/>
+              <w:bottom w:val="single" w:sz="6" w:space="0" w:color="000000"/>
+              <w:right w:val="single" w:sz="6" w:space="0" w:color="000000"/>
+            </w:tcBorders>
+            <w:tcMar>
+              <w:top w:w="30" w:type="dxa"/>
+              <w:left w:w="45" w:type="dxa"/>
+              <w:bottom w:w="30" w:type="dxa"/>
+              <w:right w:w="45" w:type="dxa"/>
+            </w:tcMar>
+            <w:vAlign w:val="bottom"/>
+            <w:hideMark/>
+          </w:tcPr>
+          <w:p>
+            <w:pPr>
+              <w:spacing w:after="0" w:line="240" w:lineRule="auto"/>
+              <w:rPr>
+                <w:rFonts w:ascii="Arial" w:eastAsia="Times New Roman" w:hAnsi="Arial" w:cs="Arial"/>
+                <w:sz w:val="18"/>
+                <w:szCs w:val="18"/>
+                <w:lang w:eastAsia="es-PE"/>
+              </w:rPr>
+            </w:pPr>
+            <w:r>
+              <w:rPr>
+                <w:rFonts w:ascii="Arial" w:eastAsia="Times New Roman" w:hAnsi="Arial" w:cs="Arial"/>
+                <w:sz w:val="18"/>
+                <w:szCs w:val="18"/>
+                <w:lang w:eastAsia="es-PE"/>
+              </w:rPr>
+              <w:t>Formato de documento de Liberación</w:t>
+            </w:r>
+          </w:p>
+        </w:tc>
+        <w:tc>
+          <w:tcPr>
+            <w:tcW w:w="0" w:type="auto"/>
+            <w:tcBorders>
+              <w:top w:val="single" w:sz="6" w:space="0" w:color="CCCCCC"/>
+              <w:left w:val="single" w:sz="6" w:space="0" w:color="CCCCCC"/>
+              <w:bottom w:val="single" w:sz="6" w:space="0" w:color="000000"/>
+              <w:right w:val="single" w:sz="6" w:space="0" w:color="000000"/>
+            </w:tcBorders>
+            <w:tcMar>
+              <w:top w:w="30" w:type="dxa"/>
+              <w:left w:w="45" w:type="dxa"/>
+              <w:bottom w:w="30" w:type="dxa"/>
+              <w:right w:w="45" w:type="dxa"/>
+            </w:tcMar>
+            <w:vAlign w:val="bottom"/>
+            <w:hideMark/>
+          </w:tcPr>
+          <w:p>
+            <w:pPr>
+              <w:spacing w:after="0" w:line="240" w:lineRule="auto"/>
+              <w:jc w:val="center"/>
+              <w:rPr>
+                <w:rFonts w:ascii="Arial" w:eastAsia="Times New Roman" w:hAnsi="Arial" w:cs="Arial"/>
+                <w:sz w:val="18"/>
+                <w:szCs w:val="18"/>
+                <w:lang w:eastAsia="es-PE"/>
+              </w:rPr>
+            </w:pPr>
+            <w:r>
+              <w:rPr>
+                <w:rFonts w:ascii="Arial" w:eastAsia="Times New Roman" w:hAnsi="Arial" w:cs="Arial"/>
+                <w:sz w:val="18"/>
+                <w:szCs w:val="18"/>
+                <w:lang w:eastAsia="es-PE"/>
+              </w:rPr>
+              <w:t>2</w:t>
+            </w:r>
+          </w:p>
+        </w:tc>
+        <w:tc>
+          <w:tcPr>
+            <w:tcW w:w="0" w:type="auto"/>
+            <w:tcBorders>
+              <w:top w:val="single" w:sz="6" w:space="0" w:color="CCCCCC"/>
+              <w:left w:val="single" w:sz="6" w:space="0" w:color="CCCCCC"/>
+              <w:bottom w:val="single" w:sz="6" w:space="0" w:color="000000"/>
+              <w:right w:val="single" w:sz="6" w:space="0" w:color="000000"/>
+            </w:tcBorders>
+            <w:tcMar>
+              <w:top w:w="30" w:type="dxa"/>
+              <w:left w:w="45" w:type="dxa"/>
+              <w:bottom w:w="30" w:type="dxa"/>
+              <w:right w:w="45" w:type="dxa"/>
+            </w:tcMar>
+            <w:vAlign w:val="bottom"/>
+            <w:hideMark/>
+          </w:tcPr>
+          <w:p>
+            <w:pPr>
+              <w:spacing w:after="0" w:line="240" w:lineRule="auto"/>
+              <w:rPr>
+                <w:rFonts w:ascii="Arial" w:eastAsia="Times New Roman" w:hAnsi="Arial" w:cs="Arial"/>
+                <w:sz w:val="18"/>
+                <w:szCs w:val="18"/>
+                <w:lang w:eastAsia="es-PE"/>
+              </w:rPr>
+            </w:pPr>
+            <w:r>
+              <w:rPr>
+                <w:rFonts w:ascii="Arial" w:eastAsia="Times New Roman" w:hAnsi="Arial" w:cs="Arial"/>
+                <w:sz w:val="18"/>
+                <w:szCs w:val="18"/>
+                <w:lang w:eastAsia="es-PE"/>
+              </w:rPr>
+              <w:t>Gestor de despliegue</w:t>
+            </w:r>
+          </w:p>
+        </w:tc>
+      </w:tr>
+      <w:tr>
+        <w:trPr>
+          <w:trHeight w:val="315"/>
+        </w:trPr>
+        <w:tc>
+          <w:tcPr>
+            <w:tcW w:w="0" w:type="auto"/>
+            <w:tcBorders>
+              <w:top w:val="single" w:sz="6" w:space="0" w:color="CCCCCC"/>
+              <w:left w:val="single" w:sz="6" w:space="0" w:color="000000"/>
+              <w:bottom w:val="single" w:sz="6" w:space="0" w:color="000000"/>
+              <w:right w:val="single" w:sz="6" w:space="0" w:color="000000"/>
+            </w:tcBorders>
+            <w:tcMar>
+              <w:top w:w="30" w:type="dxa"/>
+              <w:left w:w="45" w:type="dxa"/>
+              <w:bottom w:w="30" w:type="dxa"/>
+              <w:right w:w="45" w:type="dxa"/>
+            </w:tcMar>
+            <w:vAlign w:val="bottom"/>
+            <w:hideMark/>
+          </w:tcPr>
+          <w:p>
+            <w:pPr>
+              <w:spacing w:after="0" w:line="240" w:lineRule="auto"/>
+              <w:rPr>
+                <w:rFonts w:ascii="Arial" w:eastAsia="Times New Roman" w:hAnsi="Arial" w:cs="Arial"/>
+                <w:sz w:val="18"/>
+                <w:szCs w:val="18"/>
+                <w:lang w:eastAsia="es-PE"/>
+              </w:rPr>
+            </w:pPr>
+            <w:proofErr w:type="spellStart"/>
+            <w:r>
+              <w:rPr>
+                <w:rFonts w:ascii="Arial" w:eastAsia="Times New Roman" w:hAnsi="Arial" w:cs="Arial"/>
+                <w:sz w:val="18"/>
+                <w:szCs w:val="18"/>
+                <w:lang w:eastAsia="es-PE"/>
+              </w:rPr>
+              <w:t>Libreria</w:t>
+            </w:r>
+            <w:proofErr w:type="spellEnd"/>
+            <w:r>
+              <w:rPr>
+                <w:rFonts w:ascii="Arial" w:eastAsia="Times New Roman" w:hAnsi="Arial" w:cs="Arial"/>
+                <w:sz w:val="18"/>
+                <w:szCs w:val="18"/>
+                <w:lang w:eastAsia="es-PE"/>
+              </w:rPr>
+              <w:t xml:space="preserve"> actualizada (Gestión de </w:t>
+            </w:r>
+            <w:proofErr w:type="spellStart"/>
+            <w:r>
+              <w:rPr>
+                <w:rFonts w:ascii="Arial" w:eastAsia="Times New Roman" w:hAnsi="Arial" w:cs="Arial"/>
+                <w:sz w:val="18"/>
+                <w:szCs w:val="18"/>
+                <w:lang w:eastAsia="es-PE"/>
+              </w:rPr>
+              <w:t>Release</w:t>
+            </w:r>
+            <w:proofErr w:type="spellEnd"/>
+            <w:r>
+              <w:rPr>
+                <w:rFonts w:ascii="Arial" w:eastAsia="Times New Roman" w:hAnsi="Arial" w:cs="Arial"/>
+                <w:sz w:val="18"/>
+                <w:szCs w:val="18"/>
+                <w:lang w:eastAsia="es-PE"/>
+              </w:rPr>
+              <w:t>)</w:t>
+            </w:r>
+          </w:p>
+        </w:tc>
+        <w:tc>
+          <w:tcPr>
+            <w:tcW w:w="0" w:type="auto"/>
+            <w:tcBorders>
+              <w:top w:val="single" w:sz="6" w:space="0" w:color="CCCCCC"/>
+              <w:left w:val="single" w:sz="6" w:space="0" w:color="CCCCCC"/>
+              <w:bottom w:val="single" w:sz="6" w:space="0" w:color="000000"/>
+              <w:right w:val="single" w:sz="6" w:space="0" w:color="000000"/>
+            </w:tcBorders>
+            <w:tcMar>
+              <w:top w:w="30" w:type="dxa"/>
+              <w:left w:w="45" w:type="dxa"/>
+              <w:bottom w:w="30" w:type="dxa"/>
+              <w:right w:w="45" w:type="dxa"/>
+            </w:tcMar>
+            <w:vAlign w:val="bottom"/>
+            <w:hideMark/>
+          </w:tcPr>
+          <w:p>
+            <w:pPr>
+              <w:spacing w:after="0" w:line="240" w:lineRule="auto"/>
+              <w:jc w:val="center"/>
+              <w:rPr>
+                <w:rFonts w:ascii="Arial" w:eastAsia="Times New Roman" w:hAnsi="Arial" w:cs="Arial"/>
+                <w:sz w:val="18"/>
+                <w:szCs w:val="18"/>
+                <w:lang w:eastAsia="es-PE"/>
+              </w:rPr>
+            </w:pPr>
+            <w:r>
+              <w:rPr>
+                <w:rFonts w:ascii="Arial" w:eastAsia="Times New Roman" w:hAnsi="Arial" w:cs="Arial"/>
+                <w:sz w:val="18"/>
+                <w:szCs w:val="18"/>
+                <w:lang w:eastAsia="es-PE"/>
+              </w:rPr>
+              <w:t>60</w:t>
+            </w:r>
+          </w:p>
+        </w:tc>
+        <w:tc>
+          <w:tcPr>
+            <w:tcW w:w="0" w:type="auto"/>
+            <w:tcBorders>
+              <w:top w:val="single" w:sz="6" w:space="0" w:color="CCCCCC"/>
+              <w:left w:val="single" w:sz="6" w:space="0" w:color="CCCCCC"/>
+              <w:bottom w:val="single" w:sz="6" w:space="0" w:color="000000"/>
+              <w:right w:val="single" w:sz="6" w:space="0" w:color="000000"/>
+            </w:tcBorders>
+            <w:tcMar>
+              <w:top w:w="30" w:type="dxa"/>
+              <w:left w:w="45" w:type="dxa"/>
+              <w:bottom w:w="30" w:type="dxa"/>
+              <w:right w:w="45" w:type="dxa"/>
+            </w:tcMar>
+            <w:vAlign w:val="bottom"/>
+            <w:hideMark/>
+          </w:tcPr>
+          <w:p>
+            <w:pPr>
+              <w:spacing w:after="0" w:line="240" w:lineRule="auto"/>
+              <w:rPr>
+                <w:rFonts w:ascii="Arial" w:eastAsia="Times New Roman" w:hAnsi="Arial" w:cs="Arial"/>
+                <w:sz w:val="18"/>
+                <w:szCs w:val="18"/>
+                <w:lang w:eastAsia="es-PE"/>
+              </w:rPr>
+            </w:pPr>
+            <w:r>
+              <w:rPr>
+                <w:rFonts w:ascii="Arial" w:eastAsia="Times New Roman" w:hAnsi="Arial" w:cs="Arial"/>
+                <w:sz w:val="18"/>
+                <w:szCs w:val="18"/>
+                <w:lang w:eastAsia="es-PE"/>
+              </w:rPr>
+              <w:t>Gestor de despliegue</w:t>
+            </w:r>
+          </w:p>
+        </w:tc>
+      </w:tr>
+    </w:tbl>
     <w:p>
       <w:pPr>
         <w:pStyle w:val="Sinespaciado"/>
@@ -1509,141 +4881,6 @@
           <w:color w:val="000000" w:themeColor="text1"/>
         </w:rPr>
       </w:pPr>
-      <w:r>
-        <w:rPr>
-          <w:rFonts w:ascii="Arial" w:hAnsi="Arial" w:cs="Arial"/>
-          <w:color w:val="000000" w:themeColor="text1"/>
-        </w:rPr>
-        <w:t>ANA SAN BARTOLOME</w:t>
-      </w:r>
-    </w:p>
-    <w:p>
-      <w:pPr>
-        <w:pStyle w:val="Sinespaciado"/>
-        <w:spacing w:line="360" w:lineRule="auto"/>
-        <w:jc w:val="both"/>
-        <w:rPr>
-          <w:rFonts w:ascii="Arial" w:hAnsi="Arial" w:cs="Arial"/>
-          <w:color w:val="000000" w:themeColor="text1"/>
-        </w:rPr>
-      </w:pPr>
-      <w:r>
-        <w:rPr>
-          <w:rFonts w:ascii="Arial" w:hAnsi="Arial" w:cs="Arial"/>
-          <w:color w:val="000000" w:themeColor="text1"/>
-        </w:rPr>
-        <w:t>Wilson</w:t>
-      </w:r>
-    </w:p>
-    <w:p>
-      <w:pPr>
-        <w:pStyle w:val="Sinespaciado"/>
-        <w:spacing w:line="360" w:lineRule="auto"/>
-        <w:jc w:val="both"/>
-        <w:rPr>
-          <w:rFonts w:ascii="Arial" w:hAnsi="Arial" w:cs="Arial"/>
-          <w:color w:val="000000" w:themeColor="text1"/>
-        </w:rPr>
-      </w:pPr>
-      <w:r>
-        <w:rPr>
-          <w:rFonts w:ascii="Arial" w:hAnsi="Arial" w:cs="Arial"/>
-          <w:color w:val="000000" w:themeColor="text1"/>
-        </w:rPr>
-        <w:t>JHANCARLO SILVA OCHOA</w:t>
-      </w:r>
-    </w:p>
-    <w:p>
-      <w:pPr>
-        <w:pStyle w:val="Sinespaciado"/>
-        <w:spacing w:line="360" w:lineRule="auto"/>
-        <w:jc w:val="both"/>
-        <w:rPr>
-          <w:rFonts w:ascii="Arial" w:hAnsi="Arial" w:cs="Arial"/>
-          <w:color w:val="000000" w:themeColor="text1"/>
-        </w:rPr>
-      </w:pPr>
-      <w:r>
-        <w:rPr>
-          <w:rFonts w:ascii="Arial" w:hAnsi="Arial" w:cs="Arial"/>
-          <w:color w:val="000000" w:themeColor="text1"/>
-        </w:rPr>
-        <w:t xml:space="preserve">Juan </w:t>
-      </w:r>
-      <w:proofErr w:type="spellStart"/>
-      <w:r>
-        <w:rPr>
-          <w:rFonts w:ascii="Arial" w:hAnsi="Arial" w:cs="Arial"/>
-          <w:color w:val="000000" w:themeColor="text1"/>
-        </w:rPr>
-        <w:t>Apari</w:t>
-      </w:r>
-      <w:proofErr w:type="spellEnd"/>
-      <w:r>
-        <w:rPr>
-          <w:rFonts w:ascii="Arial" w:hAnsi="Arial" w:cs="Arial"/>
-          <w:color w:val="000000" w:themeColor="text1"/>
-        </w:rPr>
-        <w:t xml:space="preserve"> Viena</w:t>
-      </w:r>
-    </w:p>
-    <w:p>
-      <w:pPr>
-        <w:pStyle w:val="Sinespaciado"/>
-        <w:spacing w:line="360" w:lineRule="auto"/>
-        <w:jc w:val="both"/>
-        <w:rPr>
-          <w:rFonts w:ascii="Arial" w:hAnsi="Arial" w:cs="Arial"/>
-          <w:color w:val="000000" w:themeColor="text1"/>
-        </w:rPr>
-      </w:pPr>
-    </w:p>
-    <w:p>
-      <w:pPr>
-        <w:pStyle w:val="Sinespaciado"/>
-        <w:spacing w:line="360" w:lineRule="auto"/>
-        <w:jc w:val="both"/>
-        <w:rPr>
-          <w:rFonts w:ascii="Arial" w:hAnsi="Arial" w:cs="Arial"/>
-          <w:color w:val="000000" w:themeColor="text1"/>
-        </w:rPr>
-      </w:pPr>
-      <w:r>
-        <w:rPr>
-          <w:rFonts w:ascii="Arial" w:hAnsi="Arial" w:cs="Arial"/>
-          <w:color w:val="000000" w:themeColor="text1"/>
-        </w:rPr>
-        <w:t>Lyon</w:t>
-      </w:r>
-    </w:p>
-    <w:p>
-      <w:pPr>
-        <w:pStyle w:val="Sinespaciado"/>
-        <w:spacing w:line="360" w:lineRule="auto"/>
-        <w:jc w:val="both"/>
-        <w:rPr>
-          <w:rFonts w:ascii="Arial" w:hAnsi="Arial" w:cs="Arial"/>
-          <w:color w:val="000000" w:themeColor="text1"/>
-        </w:rPr>
-      </w:pPr>
-      <w:proofErr w:type="spellStart"/>
-      <w:r>
-        <w:rPr>
-          <w:rFonts w:ascii="Arial" w:hAnsi="Arial" w:cs="Arial"/>
-          <w:color w:val="000000" w:themeColor="text1"/>
-        </w:rPr>
-        <w:t>Jajaja</w:t>
-      </w:r>
-      <w:proofErr w:type="spellEnd"/>
-      <w:r>
-        <w:rPr>
-          <w:rFonts w:ascii="Arial" w:hAnsi="Arial" w:cs="Arial"/>
-          <w:color w:val="000000" w:themeColor="text1"/>
-        </w:rPr>
-        <w:t xml:space="preserve"> xd</w:t>
-      </w:r>
-      <w:bookmarkStart w:id="0" w:name="_GoBack"/>
-      <w:bookmarkEnd w:id="0"/>
     </w:p>
     <w:p>
       <w:pPr>
@@ -1667,7 +4904,7 @@
 </file>
 
 <file path=word/numbering.xml><?xml version="1.0" encoding="utf-8"?>
-<w:numbering xmlns:wpc="http://schemas.microsoft.com/office/word/2010/wordprocessingCanvas" xmlns:mc="http://schemas.openxmlformats.org/markup-compatibility/2006" xmlns:o="urn:schemas-microsoft-com:office:office" xmlns:r="http://schemas.openxmlformats.org/officeDocument/2006/relationships" xmlns:m="http://schemas.openxmlformats.org/officeDocument/2006/math" xmlns:v="urn:schemas-microsoft-com:vml" xmlns:wp14="http://schemas.microsoft.com/office/word/2010/wordprocessingDrawing" xmlns:wp="http://schemas.openxmlformats.org/drawingml/2006/wordprocessingDrawing" xmlns:w10="urn:schemas-microsoft-com:office:word" xmlns:w="http://schemas.openxmlformats.org/wordprocessingml/2006/main" xmlns:w14="http://schemas.microsoft.com/office/word/2010/wordml" xmlns:w15="http://schemas.microsoft.com/office/word/2012/wordml" xmlns:wpg="http://schemas.microsoft.com/office/word/2010/wordprocessingGroup" xmlns:wpi="http://schemas.microsoft.com/office/word/2010/wordprocessingInk" xmlns:wne="http://schemas.microsoft.com/office/word/2006/wordml" xmlns:wps="http://schemas.microsoft.com/office/word/2010/wordprocessingShape" mc:Ignorable="w14 w15 wp14">
+<w:numbering xmlns:wpc="http://schemas.microsoft.com/office/word/2010/wordprocessingCanvas" xmlns:cx="http://schemas.microsoft.com/office/drawing/2014/chartex" xmlns:cx1="http://schemas.microsoft.com/office/drawing/2015/9/8/chartex" xmlns:cx2="http://schemas.microsoft.com/office/drawing/2015/10/21/chartex" xmlns:cx3="http://schemas.microsoft.com/office/drawing/2016/5/9/chartex" xmlns:cx4="http://schemas.microsoft.com/office/drawing/2016/5/10/chartex" xmlns:cx5="http://schemas.microsoft.com/office/drawing/2016/5/11/chartex" xmlns:cx6="http://schemas.microsoft.com/office/drawing/2016/5/12/chartex" xmlns:cx7="http://schemas.microsoft.com/office/drawing/2016/5/13/chartex" xmlns:cx8="http://schemas.microsoft.com/office/drawing/2016/5/14/chartex" xmlns:mc="http://schemas.openxmlformats.org/markup-compatibility/2006" xmlns:aink="http://schemas.microsoft.com/office/drawing/2016/ink" xmlns:am3d="http://schemas.microsoft.com/office/drawing/2017/model3d" xmlns:o="urn:schemas-microsoft-com:office:office" xmlns:r="http://schemas.openxmlformats.org/officeDocument/2006/relationships" xmlns:m="http://schemas.openxmlformats.org/officeDocument/2006/math" xmlns:v="urn:schemas-microsoft-com:vml" xmlns:wp14="http://schemas.microsoft.com/office/word/2010/wordprocessingDrawing" xmlns:wp="http://schemas.openxmlformats.org/drawingml/2006/wordprocessingDrawing" xmlns:w10="urn:schemas-microsoft-com:office:word" xmlns:w="http://schemas.openxmlformats.org/wordprocessingml/2006/main" xmlns:w14="http://schemas.microsoft.com/office/word/2010/wordml" xmlns:w15="http://schemas.microsoft.com/office/word/2012/wordml" xmlns:w16cid="http://schemas.microsoft.com/office/word/2016/wordml/cid" xmlns:w16se="http://schemas.microsoft.com/office/word/2015/wordml/symex" xmlns:wpg="http://schemas.microsoft.com/office/word/2010/wordprocessingGroup" xmlns:wpi="http://schemas.microsoft.com/office/word/2010/wordprocessingInk" xmlns:wne="http://schemas.microsoft.com/office/word/2006/wordml" xmlns:wps="http://schemas.microsoft.com/office/word/2010/wordprocessingShape" mc:Ignorable="w14 w15 w16se w16cid wp14">
   <w:abstractNum w:abstractNumId="0" w15:restartNumberingAfterBreak="0">
     <w:nsid w:val="155C2DCE"/>
     <w:multiLevelType w:val="hybridMultilevel"/>
@@ -2699,7 +5936,7 @@
 </file>
 
 <file path=word/styles.xml><?xml version="1.0" encoding="utf-8"?>
-<w:styles xmlns:mc="http://schemas.openxmlformats.org/markup-compatibility/2006" xmlns:r="http://schemas.openxmlformats.org/officeDocument/2006/relationships" xmlns:w="http://schemas.openxmlformats.org/wordprocessingml/2006/main" xmlns:w14="http://schemas.microsoft.com/office/word/2010/wordml" xmlns:w15="http://schemas.microsoft.com/office/word/2012/wordml" mc:Ignorable="w14 w15">
+<w:styles xmlns:mc="http://schemas.openxmlformats.org/markup-compatibility/2006" xmlns:r="http://schemas.openxmlformats.org/officeDocument/2006/relationships" xmlns:w="http://schemas.openxmlformats.org/wordprocessingml/2006/main" xmlns:w14="http://schemas.microsoft.com/office/word/2010/wordml" xmlns:w15="http://schemas.microsoft.com/office/word/2012/wordml" xmlns:w16cid="http://schemas.microsoft.com/office/word/2016/wordml/cid" xmlns:w16se="http://schemas.microsoft.com/office/word/2015/wordml/symex" mc:Ignorable="w14 w15 w16se w16cid">
   <w:docDefaults>
     <w:rPrDefault>
       <w:rPr>
@@ -2715,7 +5952,7 @@
       </w:pPr>
     </w:pPrDefault>
   </w:docDefaults>
-  <w:latentStyles w:defLockedState="0" w:defUIPriority="99" w:defSemiHidden="0" w:defUnhideWhenUsed="0" w:defQFormat="0" w:count="371">
+  <w:latentStyles w:defLockedState="0" w:defUIPriority="99" w:defSemiHidden="0" w:defUnhideWhenUsed="0" w:defQFormat="0" w:count="375">
     <w:lsdException w:name="Normal" w:uiPriority="0" w:qFormat="1"/>
     <w:lsdException w:name="heading 1" w:uiPriority="9" w:qFormat="1"/>
     <w:lsdException w:name="heading 2" w:semiHidden="1" w:uiPriority="9" w:unhideWhenUsed="1" w:qFormat="1"/>
@@ -2821,7 +6058,6 @@
     <w:lsdException w:name="HTML Sample" w:semiHidden="1" w:unhideWhenUsed="1"/>
     <w:lsdException w:name="HTML Typewriter" w:semiHidden="1" w:unhideWhenUsed="1"/>
     <w:lsdException w:name="HTML Variable" w:semiHidden="1" w:unhideWhenUsed="1"/>
-    <w:lsdException w:name="Normal Table" w:semiHidden="1" w:unhideWhenUsed="1"/>
     <w:lsdException w:name="annotation subject" w:semiHidden="1" w:unhideWhenUsed="1"/>
     <w:lsdException w:name="No List" w:semiHidden="1" w:unhideWhenUsed="1"/>
     <w:lsdException w:name="Outline List 1" w:semiHidden="1" w:unhideWhenUsed="1"/>
@@ -2865,10 +6101,8 @@
     <w:lsdException w:name="Table Elegant" w:semiHidden="1" w:unhideWhenUsed="1"/>
     <w:lsdException w:name="Table Professional" w:semiHidden="1" w:unhideWhenUsed="1"/>
     <w:lsdException w:name="Table Subtle 1" w:semiHidden="1" w:unhideWhenUsed="1"/>
-    <w:lsdException w:name="Table Subtle 2" w:semiHidden="1" w:unhideWhenUsed="1"/>
     <w:lsdException w:name="Table Web 1" w:semiHidden="1" w:unhideWhenUsed="1"/>
     <w:lsdException w:name="Table Web 2" w:semiHidden="1" w:unhideWhenUsed="1"/>
-    <w:lsdException w:name="Table Web 3" w:semiHidden="1" w:unhideWhenUsed="1"/>
     <w:lsdException w:name="Balloon Text" w:semiHidden="1" w:unhideWhenUsed="1"/>
     <w:lsdException w:name="Table Grid" w:uiPriority="39"/>
     <w:lsdException w:name="Table Theme" w:semiHidden="1" w:unhideWhenUsed="1"/>
@@ -3087,12 +6321,37 @@
     <w:lsdException w:name="List Table 5 Dark Accent 6" w:uiPriority="50"/>
     <w:lsdException w:name="List Table 6 Colorful Accent 6" w:uiPriority="51"/>
     <w:lsdException w:name="List Table 7 Colorful Accent 6" w:uiPriority="52"/>
+    <w:lsdException w:name="Mention" w:semiHidden="1" w:unhideWhenUsed="1"/>
+    <w:lsdException w:name="Smart Hyperlink" w:semiHidden="1" w:unhideWhenUsed="1"/>
+    <w:lsdException w:name="Hashtag" w:semiHidden="1" w:unhideWhenUsed="1"/>
+    <w:lsdException w:name="Unresolved Mention" w:semiHidden="1" w:unhideWhenUsed="1"/>
   </w:latentStyles>
   <w:style w:type="paragraph" w:default="1" w:styleId="Normal">
     <w:name w:val="Normal"/>
     <w:qFormat/>
     <w:rPr>
       <w:lang w:val="es-PE"/>
+    </w:rPr>
+  </w:style>
+  <w:style w:type="paragraph" w:styleId="Ttulo1">
+    <w:name w:val="heading 1"/>
+    <w:basedOn w:val="Normal"/>
+    <w:next w:val="Normal"/>
+    <w:link w:val="Ttulo1Car"/>
+    <w:uiPriority w:val="9"/>
+    <w:qFormat/>
+    <w:rsid w:val="00533932"/>
+    <w:pPr>
+      <w:keepNext/>
+      <w:keepLines/>
+      <w:spacing w:before="240" w:after="0"/>
+      <w:outlineLvl w:val="0"/>
+    </w:pPr>
+    <w:rPr>
+      <w:rFonts w:asciiTheme="majorHAnsi" w:eastAsiaTheme="majorEastAsia" w:hAnsiTheme="majorHAnsi" w:cstheme="majorBidi"/>
+      <w:color w:val="2F5496" w:themeColor="accent1" w:themeShade="BF"/>
+      <w:sz w:val="32"/>
+      <w:szCs w:val="32"/>
     </w:rPr>
   </w:style>
   <w:style w:type="character" w:default="1" w:styleId="Fuentedeprrafopredeter">
@@ -3166,6 +6425,20 @@
     <w:rPr>
       <w:color w:val="0000FF"/>
       <w:u w:val="single"/>
+    </w:rPr>
+  </w:style>
+  <w:style w:type="character" w:customStyle="1" w:styleId="Ttulo1Car">
+    <w:name w:val="Título 1 Car"/>
+    <w:basedOn w:val="Fuentedeprrafopredeter"/>
+    <w:link w:val="Ttulo1"/>
+    <w:uiPriority w:val="9"/>
+    <w:rsid w:val="00533932"/>
+    <w:rPr>
+      <w:rFonts w:asciiTheme="majorHAnsi" w:eastAsiaTheme="majorEastAsia" w:hAnsiTheme="majorHAnsi" w:cstheme="majorBidi"/>
+      <w:color w:val="2F5496" w:themeColor="accent1" w:themeShade="BF"/>
+      <w:sz w:val="32"/>
+      <w:szCs w:val="32"/>
+      <w:lang w:val="es-PE"/>
     </w:rPr>
   </w:style>
 </w:styles>

--- a/documentos/Plan de Gestion de la Configuracion.docx
+++ b/documentos/Plan de Gestion de la Configuracion.docx
@@ -1,6 +1,6 @@
 
 <file path=word/document.xml><?xml version="1.0" encoding="utf-8"?>
-<w:document xmlns:wpc="http://schemas.microsoft.com/office/word/2010/wordprocessingCanvas" xmlns:cx="http://schemas.microsoft.com/office/drawing/2014/chartex" xmlns:cx1="http://schemas.microsoft.com/office/drawing/2015/9/8/chartex" xmlns:cx2="http://schemas.microsoft.com/office/drawing/2015/10/21/chartex" xmlns:cx3="http://schemas.microsoft.com/office/drawing/2016/5/9/chartex" xmlns:cx4="http://schemas.microsoft.com/office/drawing/2016/5/10/chartex" xmlns:cx5="http://schemas.microsoft.com/office/drawing/2016/5/11/chartex" xmlns:cx6="http://schemas.microsoft.com/office/drawing/2016/5/12/chartex" xmlns:cx7="http://schemas.microsoft.com/office/drawing/2016/5/13/chartex" xmlns:cx8="http://schemas.microsoft.com/office/drawing/2016/5/14/chartex" xmlns:mc="http://schemas.openxmlformats.org/markup-compatibility/2006" xmlns:aink="http://schemas.microsoft.com/office/drawing/2016/ink" xmlns:am3d="http://schemas.microsoft.com/office/drawing/2017/model3d" xmlns:o="urn:schemas-microsoft-com:office:office" xmlns:r="http://schemas.openxmlformats.org/officeDocument/2006/relationships" xmlns:m="http://schemas.openxmlformats.org/officeDocument/2006/math" xmlns:v="urn:schemas-microsoft-com:vml" xmlns:wp14="http://schemas.microsoft.com/office/word/2010/wordprocessingDrawing" xmlns:wp="http://schemas.openxmlformats.org/drawingml/2006/wordprocessingDrawing" xmlns:w10="urn:schemas-microsoft-com:office:word" xmlns:w="http://schemas.openxmlformats.org/wordprocessingml/2006/main" xmlns:w14="http://schemas.microsoft.com/office/word/2010/wordml" xmlns:w15="http://schemas.microsoft.com/office/word/2012/wordml" xmlns:w16cid="http://schemas.microsoft.com/office/word/2016/wordml/cid" xmlns:w16se="http://schemas.microsoft.com/office/word/2015/wordml/symex" xmlns:wpg="http://schemas.microsoft.com/office/word/2010/wordprocessingGroup" xmlns:wpi="http://schemas.microsoft.com/office/word/2010/wordprocessingInk" xmlns:wne="http://schemas.microsoft.com/office/word/2006/wordml" xmlns:wps="http://schemas.microsoft.com/office/word/2010/wordprocessingShape" mc:Ignorable="w14 w15 w16se w16cid wp14">
+<w:document xmlns:wpc="http://schemas.microsoft.com/office/word/2010/wordprocessingCanvas" xmlns:mo="http://schemas.microsoft.com/office/mac/office/2008/main" xmlns:mc="http://schemas.openxmlformats.org/markup-compatibility/2006" xmlns:mv="urn:schemas-microsoft-com:mac:vml" xmlns:o="urn:schemas-microsoft-com:office:office" xmlns:r="http://schemas.openxmlformats.org/officeDocument/2006/relationships" xmlns:m="http://schemas.openxmlformats.org/officeDocument/2006/math" xmlns:v="urn:schemas-microsoft-com:vml" xmlns:wp14="http://schemas.microsoft.com/office/word/2010/wordprocessingDrawing" xmlns:wp="http://schemas.openxmlformats.org/drawingml/2006/wordprocessingDrawing" xmlns:w10="urn:schemas-microsoft-com:office:word" xmlns:w="http://schemas.openxmlformats.org/wordprocessingml/2006/main" xmlns:w14="http://schemas.microsoft.com/office/word/2010/wordml" xmlns:w15="http://schemas.microsoft.com/office/word/2012/wordml" xmlns:wpg="http://schemas.microsoft.com/office/word/2010/wordprocessingGroup" xmlns:wpi="http://schemas.microsoft.com/office/word/2010/wordprocessingInk" xmlns:wne="http://schemas.microsoft.com/office/word/2006/wordml" xmlns:wps="http://schemas.microsoft.com/office/word/2010/wordprocessingShape" mc:Ignorable="w14 w15 wp14">
   <w:body>
     <w:p>
       <w:pPr>
@@ -115,43 +115,7 @@
           <w:color w:val="000000" w:themeColor="text1"/>
           <w:lang w:eastAsia="es-PE"/>
         </w:rPr>
-        <w:t xml:space="preserve"> , así mismo no lleva un control de cambios, la  información solo es almacenada de manera local en un </w:t>
-      </w:r>
-      <w:proofErr w:type="spellStart"/>
-      <w:r>
-        <w:rPr>
-          <w:rFonts w:ascii="Arial" w:hAnsi="Arial" w:cs="Arial"/>
-          <w:color w:val="000000" w:themeColor="text1"/>
-          <w:lang w:eastAsia="es-PE"/>
-        </w:rPr>
-        <w:t>fileserver</w:t>
-      </w:r>
-      <w:proofErr w:type="spellEnd"/>
-      <w:r>
-        <w:rPr>
-          <w:rFonts w:ascii="Arial" w:hAnsi="Arial" w:cs="Arial"/>
-          <w:color w:val="000000" w:themeColor="text1"/>
-          <w:lang w:eastAsia="es-PE"/>
-        </w:rPr>
-        <w:t xml:space="preserve">, no se tiene un repositorio actualizado en </w:t>
-      </w:r>
-      <w:proofErr w:type="spellStart"/>
-      <w:r>
-        <w:rPr>
-          <w:rFonts w:ascii="Arial" w:hAnsi="Arial" w:cs="Arial"/>
-          <w:color w:val="000000" w:themeColor="text1"/>
-          <w:lang w:eastAsia="es-PE"/>
-        </w:rPr>
-        <w:t>cloud</w:t>
-      </w:r>
-      <w:proofErr w:type="spellEnd"/>
-      <w:r>
-        <w:rPr>
-          <w:rFonts w:ascii="Arial" w:hAnsi="Arial" w:cs="Arial"/>
-          <w:color w:val="000000" w:themeColor="text1"/>
-          <w:lang w:eastAsia="es-PE"/>
-        </w:rPr>
-        <w:t>, además no se sabe si algún programado hizo algún cambio o sí borró algún archivo esto puede generar graves consecuencias desde la pérdida de información hasta problemas legales.</w:t>
+        <w:t xml:space="preserve"> , así mismo no lleva un control de cambios, la  información solo es almacenada de manera local en un fileserver, no se tiene un repositorio actualizado en cloud, además no se sabe si algún programado hizo algún cambio o sí borró algún archivo esto puede generar graves consecuencias desde la pérdida de información hasta problemas legales.</w:t>
       </w:r>
     </w:p>
     <w:p>
@@ -934,67 +898,7 @@
                 <w:shd w:val="clear" w:color="auto" w:fill="FFFFFF"/>
                 <w:lang w:eastAsia="es-PE"/>
               </w:rPr>
-              <w:t xml:space="preserve">Estructura del Paquete de Liberación, realizar el Formato de documento de Liberación y mantener la </w:t>
-            </w:r>
-            <w:proofErr w:type="spellStart"/>
-            <w:r>
-              <w:rPr>
-                <w:rFonts w:ascii="Arial" w:eastAsia="Times New Roman" w:hAnsi="Arial" w:cs="Arial"/>
-                <w:color w:val="000000"/>
-                <w:shd w:val="clear" w:color="auto" w:fill="FFFFFF"/>
-                <w:lang w:eastAsia="es-PE"/>
-              </w:rPr>
-              <w:t>Libreria</w:t>
-            </w:r>
-            <w:proofErr w:type="spellEnd"/>
-            <w:r>
-              <w:rPr>
-                <w:rFonts w:ascii="Arial" w:eastAsia="Times New Roman" w:hAnsi="Arial" w:cs="Arial"/>
-                <w:color w:val="000000"/>
-                <w:shd w:val="clear" w:color="auto" w:fill="FFFFFF"/>
-                <w:lang w:eastAsia="es-PE"/>
-              </w:rPr>
-              <w:t xml:space="preserve"> actualizada que es la Gestión de </w:t>
-            </w:r>
-            <w:proofErr w:type="spellStart"/>
-            <w:r>
-              <w:rPr>
-                <w:rFonts w:ascii="Arial" w:eastAsia="Times New Roman" w:hAnsi="Arial" w:cs="Arial"/>
-                <w:color w:val="000000"/>
-                <w:shd w:val="clear" w:color="auto" w:fill="FFFFFF"/>
-                <w:lang w:eastAsia="es-PE"/>
-              </w:rPr>
-              <w:t>Release</w:t>
-            </w:r>
-            <w:proofErr w:type="spellEnd"/>
-            <w:r>
-              <w:rPr>
-                <w:rFonts w:ascii="Arial" w:eastAsia="Times New Roman" w:hAnsi="Arial" w:cs="Arial"/>
-                <w:color w:val="000000"/>
-                <w:shd w:val="clear" w:color="auto" w:fill="FFFFFF"/>
-                <w:lang w:eastAsia="es-PE"/>
-              </w:rPr>
-              <w:t xml:space="preserve"> o </w:t>
-            </w:r>
-            <w:proofErr w:type="spellStart"/>
-            <w:r>
-              <w:rPr>
-                <w:rFonts w:ascii="Arial" w:eastAsia="Times New Roman" w:hAnsi="Arial" w:cs="Arial"/>
-                <w:color w:val="000000"/>
-                <w:shd w:val="clear" w:color="auto" w:fill="FFFFFF"/>
-                <w:lang w:eastAsia="es-PE"/>
-              </w:rPr>
-              <w:t>versionamiento</w:t>
-            </w:r>
-            <w:proofErr w:type="spellEnd"/>
-            <w:r>
-              <w:rPr>
-                <w:rFonts w:ascii="Arial" w:eastAsia="Times New Roman" w:hAnsi="Arial" w:cs="Arial"/>
-                <w:color w:val="000000"/>
-                <w:shd w:val="clear" w:color="auto" w:fill="FFFFFF"/>
-                <w:lang w:eastAsia="es-PE"/>
-              </w:rPr>
-              <w:t>.</w:t>
+              <w:t>Estructura del Paquete de Liberación, realizar el Formato de documento de Liberación y mantener la Libreria actualizada que es la Gestión de Release o versionamiento.</w:t>
             </w:r>
           </w:p>
         </w:tc>
@@ -1172,25 +1076,7 @@
           <w:color w:val="000000" w:themeColor="text1"/>
           <w:lang w:eastAsia="es-PE"/>
         </w:rPr>
-        <w:t xml:space="preserve">Para la creación de una cuenta de usuario, este se iniciará con la solicitud enviada por los gerentes de las oficinas de Entidad, indicando en </w:t>
-      </w:r>
-      <w:proofErr w:type="gramStart"/>
-      <w:r>
-        <w:rPr>
-          <w:rFonts w:ascii="Arial" w:eastAsia="Times New Roman" w:hAnsi="Arial" w:cs="Arial"/>
-          <w:color w:val="000000" w:themeColor="text1"/>
-          <w:lang w:eastAsia="es-PE"/>
-        </w:rPr>
-        <w:t>el  documento</w:t>
-      </w:r>
-      <w:proofErr w:type="gramEnd"/>
-      <w:r>
-        <w:rPr>
-          <w:rFonts w:ascii="Arial" w:eastAsia="Times New Roman" w:hAnsi="Arial" w:cs="Arial"/>
-          <w:color w:val="000000" w:themeColor="text1"/>
-          <w:lang w:eastAsia="es-PE"/>
-        </w:rPr>
-        <w:t xml:space="preserve">: </w:t>
+        <w:t xml:space="preserve">Para la creación de una cuenta de usuario, este se iniciará con la solicitud enviada por los gerentes de las oficinas de Entidad, indicando en el  documento: </w:t>
       </w:r>
     </w:p>
     <w:p>
@@ -1259,25 +1145,7 @@
           <w:color w:val="000000" w:themeColor="text1"/>
           <w:lang w:eastAsia="es-PE"/>
         </w:rPr>
-        <w:t xml:space="preserve">El gerente de TI, </w:t>
-      </w:r>
-      <w:proofErr w:type="spellStart"/>
-      <w:r>
-        <w:rPr>
-          <w:rFonts w:ascii="Arial" w:eastAsia="Times New Roman" w:hAnsi="Arial" w:cs="Arial"/>
-          <w:color w:val="000000" w:themeColor="text1"/>
-          <w:lang w:eastAsia="es-PE"/>
-        </w:rPr>
-        <w:t>recepcionará</w:t>
-      </w:r>
-      <w:proofErr w:type="spellEnd"/>
-      <w:r>
-        <w:rPr>
-          <w:rFonts w:ascii="Arial" w:eastAsia="Times New Roman" w:hAnsi="Arial" w:cs="Arial"/>
-          <w:color w:val="000000" w:themeColor="text1"/>
-          <w:lang w:eastAsia="es-PE"/>
-        </w:rPr>
-        <w:t xml:space="preserve"> la solicitud y dará su aprobación para la creación de la cuenta de usuario, luego procederá a delegar al bibliotecario, éste creará la cuenta de usuario y brindará el acceso conforme a las actividades descritas en la solicitud de cuenta de usuario.</w:t>
+        <w:t>El gerente de TI, recepcionará la solicitud y dará su aprobación para la creación de la cuenta de usuario, luego procederá a delegar al bibliotecario, éste creará la cuenta de usuario y brindará el acceso conforme a las actividades descritas en la solicitud de cuenta de usuario.</w:t>
       </w:r>
     </w:p>
     <w:p>
@@ -1327,25 +1195,7 @@
           <w:color w:val="000000" w:themeColor="text1"/>
           <w:lang w:eastAsia="es-PE"/>
         </w:rPr>
-        <w:t xml:space="preserve">Se notificará por correo electrónico al </w:t>
-      </w:r>
-      <w:proofErr w:type="gramStart"/>
-      <w:r>
-        <w:rPr>
-          <w:rFonts w:ascii="Arial" w:eastAsia="Times New Roman" w:hAnsi="Arial" w:cs="Arial"/>
-          <w:color w:val="000000" w:themeColor="text1"/>
-          <w:lang w:eastAsia="es-PE"/>
-        </w:rPr>
-        <w:t>empleado,  la</w:t>
-      </w:r>
-      <w:proofErr w:type="gramEnd"/>
-      <w:r>
-        <w:rPr>
-          <w:rFonts w:ascii="Arial" w:eastAsia="Times New Roman" w:hAnsi="Arial" w:cs="Arial"/>
-          <w:color w:val="000000" w:themeColor="text1"/>
-          <w:lang w:eastAsia="es-PE"/>
-        </w:rPr>
-        <w:t xml:space="preserve"> creación de su cuenta de usuario con una clave por defecto asignada, se informará que modifique la clave.</w:t>
+        <w:t>Se notificará por correo electrónico al empleado,  la creación de su cuenta de usuario con una clave por defecto asignada, se informará que modifique la clave.</w:t>
       </w:r>
     </w:p>
     <w:p>
@@ -1604,37 +1454,50 @@
           <w:rFonts w:ascii="Arial" w:hAnsi="Arial" w:cs="Arial"/>
           <w:color w:val="000000" w:themeColor="text1"/>
         </w:rPr>
-        <w:t xml:space="preserve">Juan </w:t>
-      </w:r>
-      <w:proofErr w:type="spellStart"/>
-      <w:r>
-        <w:rPr>
-          <w:rFonts w:ascii="Arial" w:hAnsi="Arial" w:cs="Arial"/>
-          <w:color w:val="000000" w:themeColor="text1"/>
-        </w:rPr>
-        <w:t>Apari</w:t>
-      </w:r>
-      <w:proofErr w:type="spellEnd"/>
-      <w:r>
-        <w:rPr>
-          <w:rFonts w:ascii="Arial" w:hAnsi="Arial" w:cs="Arial"/>
-          <w:color w:val="000000" w:themeColor="text1"/>
-        </w:rPr>
-        <w:t xml:space="preserve"> Viena</w:t>
-      </w:r>
-    </w:p>
-    <w:p>
-      <w:pPr>
-        <w:pStyle w:val="Sinespaciado"/>
-        <w:spacing w:line="360" w:lineRule="auto"/>
-        <w:jc w:val="both"/>
-        <w:rPr>
-          <w:rFonts w:ascii="Arial" w:hAnsi="Arial" w:cs="Arial"/>
-          <w:color w:val="000000" w:themeColor="text1"/>
-        </w:rPr>
-      </w:pPr>
+        <w:t>Juan Apari Viena</w:t>
+      </w:r>
+    </w:p>
+    <w:p>
+      <w:pPr>
+        <w:pStyle w:val="Sinespaciado"/>
+        <w:spacing w:line="360" w:lineRule="auto"/>
+        <w:jc w:val="both"/>
+        <w:rPr>
+          <w:rFonts w:ascii="Arial" w:hAnsi="Arial" w:cs="Arial"/>
+          <w:color w:val="000000" w:themeColor="text1"/>
+        </w:rPr>
+      </w:pPr>
+    </w:p>
+    <w:p>
+      <w:pPr>
+        <w:pStyle w:val="Sinespaciado"/>
+        <w:spacing w:line="360" w:lineRule="auto"/>
+        <w:jc w:val="both"/>
+        <w:rPr>
+          <w:rFonts w:ascii="Arial" w:hAnsi="Arial" w:cs="Arial"/>
+          <w:color w:val="000000" w:themeColor="text1"/>
+        </w:rPr>
+      </w:pPr>
+      <w:r>
+        <w:rPr>
+          <w:rFonts w:ascii="Arial" w:hAnsi="Arial" w:cs="Arial"/>
+          <w:color w:val="000000" w:themeColor="text1"/>
+        </w:rPr>
+        <w:t>Lyon</w:t>
+      </w:r>
       <w:bookmarkStart w:id="0" w:name="_GoBack"/>
       <w:bookmarkEnd w:id="0"/>
+    </w:p>
+    <w:p>
+      <w:pPr>
+        <w:pStyle w:val="Sinespaciado"/>
+        <w:spacing w:line="360" w:lineRule="auto"/>
+        <w:jc w:val="both"/>
+        <w:rPr>
+          <w:rFonts w:ascii="Arial" w:hAnsi="Arial" w:cs="Arial"/>
+          <w:color w:val="000000" w:themeColor="text1"/>
+        </w:rPr>
+      </w:pPr>
     </w:p>
     <w:sectPr>
       <w:pgSz w:w="12240" w:h="15840"/>
@@ -1647,8 +1510,8 @@
 </file>
 
 <file path=word/numbering.xml><?xml version="1.0" encoding="utf-8"?>
-<w:numbering xmlns:wpc="http://schemas.microsoft.com/office/word/2010/wordprocessingCanvas" xmlns:cx="http://schemas.microsoft.com/office/drawing/2014/chartex" xmlns:cx1="http://schemas.microsoft.com/office/drawing/2015/9/8/chartex" xmlns:cx2="http://schemas.microsoft.com/office/drawing/2015/10/21/chartex" xmlns:cx3="http://schemas.microsoft.com/office/drawing/2016/5/9/chartex" xmlns:cx4="http://schemas.microsoft.com/office/drawing/2016/5/10/chartex" xmlns:cx5="http://schemas.microsoft.com/office/drawing/2016/5/11/chartex" xmlns:cx6="http://schemas.microsoft.com/office/drawing/2016/5/12/chartex" xmlns:cx7="http://schemas.microsoft.com/office/drawing/2016/5/13/chartex" xmlns:cx8="http://schemas.microsoft.com/office/drawing/2016/5/14/chartex" xmlns:mc="http://schemas.openxmlformats.org/markup-compatibility/2006" xmlns:aink="http://schemas.microsoft.com/office/drawing/2016/ink" xmlns:am3d="http://schemas.microsoft.com/office/drawing/2017/model3d" xmlns:o="urn:schemas-microsoft-com:office:office" xmlns:r="http://schemas.openxmlformats.org/officeDocument/2006/relationships" xmlns:m="http://schemas.openxmlformats.org/officeDocument/2006/math" xmlns:v="urn:schemas-microsoft-com:vml" xmlns:wp14="http://schemas.microsoft.com/office/word/2010/wordprocessingDrawing" xmlns:wp="http://schemas.openxmlformats.org/drawingml/2006/wordprocessingDrawing" xmlns:w10="urn:schemas-microsoft-com:office:word" xmlns:w="http://schemas.openxmlformats.org/wordprocessingml/2006/main" xmlns:w14="http://schemas.microsoft.com/office/word/2010/wordml" xmlns:w15="http://schemas.microsoft.com/office/word/2012/wordml" xmlns:w16cid="http://schemas.microsoft.com/office/word/2016/wordml/cid" xmlns:w16se="http://schemas.microsoft.com/office/word/2015/wordml/symex" xmlns:wpg="http://schemas.microsoft.com/office/word/2010/wordprocessingGroup" xmlns:wpi="http://schemas.microsoft.com/office/word/2010/wordprocessingInk" xmlns:wne="http://schemas.microsoft.com/office/word/2006/wordml" xmlns:wps="http://schemas.microsoft.com/office/word/2010/wordprocessingShape" mc:Ignorable="w14 w15 w16se w16cid wp14">
-  <w:abstractNum w:abstractNumId="0" w15:restartNumberingAfterBreak="0">
+<w:numbering xmlns:wpc="http://schemas.microsoft.com/office/word/2010/wordprocessingCanvas" xmlns:mo="http://schemas.microsoft.com/office/mac/office/2008/main" xmlns:mc="http://schemas.openxmlformats.org/markup-compatibility/2006" xmlns:mv="urn:schemas-microsoft-com:mac:vml" xmlns:o="urn:schemas-microsoft-com:office:office" xmlns:r="http://schemas.openxmlformats.org/officeDocument/2006/relationships" xmlns:m="http://schemas.openxmlformats.org/officeDocument/2006/math" xmlns:v="urn:schemas-microsoft-com:vml" xmlns:wp14="http://schemas.microsoft.com/office/word/2010/wordprocessingDrawing" xmlns:wp="http://schemas.openxmlformats.org/drawingml/2006/wordprocessingDrawing" xmlns:w10="urn:schemas-microsoft-com:office:word" xmlns:w="http://schemas.openxmlformats.org/wordprocessingml/2006/main" xmlns:w14="http://schemas.microsoft.com/office/word/2010/wordml" xmlns:w15="http://schemas.microsoft.com/office/word/2012/wordml" xmlns:wpg="http://schemas.microsoft.com/office/word/2010/wordprocessingGroup" xmlns:wpi="http://schemas.microsoft.com/office/word/2010/wordprocessingInk" xmlns:wne="http://schemas.microsoft.com/office/word/2006/wordml" xmlns:wps="http://schemas.microsoft.com/office/word/2010/wordprocessingShape" mc:Ignorable="w14 w15 wp14">
+  <w:abstractNum w:abstractNumId="0">
     <w:nsid w:val="155C2DCE"/>
     <w:multiLevelType w:val="hybridMultilevel"/>
     <w:tmpl w:val="ADEA6482"/>
@@ -1762,7 +1625,7 @@
       </w:rPr>
     </w:lvl>
   </w:abstractNum>
-  <w:abstractNum w:abstractNumId="1" w15:restartNumberingAfterBreak="0">
+  <w:abstractNum w:abstractNumId="1">
     <w:nsid w:val="22DE5D3D"/>
     <w:multiLevelType w:val="multilevel"/>
     <w:tmpl w:val="52CA9CE4"/>
@@ -1911,7 +1774,7 @@
       </w:rPr>
     </w:lvl>
   </w:abstractNum>
-  <w:abstractNum w:abstractNumId="2" w15:restartNumberingAfterBreak="0">
+  <w:abstractNum w:abstractNumId="2">
     <w:nsid w:val="281E519D"/>
     <w:multiLevelType w:val="multilevel"/>
     <w:tmpl w:val="991AE0B0"/>
@@ -2024,7 +1887,7 @@
       </w:pPr>
     </w:lvl>
   </w:abstractNum>
-  <w:abstractNum w:abstractNumId="3" w15:restartNumberingAfterBreak="0">
+  <w:abstractNum w:abstractNumId="3">
     <w:nsid w:val="344F6BE3"/>
     <w:multiLevelType w:val="multilevel"/>
     <w:tmpl w:val="69F42138"/>
@@ -2173,7 +2036,7 @@
       </w:rPr>
     </w:lvl>
   </w:abstractNum>
-  <w:abstractNum w:abstractNumId="4" w15:restartNumberingAfterBreak="0">
+  <w:abstractNum w:abstractNumId="4">
     <w:nsid w:val="39036596"/>
     <w:multiLevelType w:val="hybridMultilevel"/>
     <w:tmpl w:val="B1CC5502"/>
@@ -2264,7 +2127,7 @@
       </w:pPr>
     </w:lvl>
   </w:abstractNum>
-  <w:abstractNum w:abstractNumId="5" w15:restartNumberingAfterBreak="0">
+  <w:abstractNum w:abstractNumId="5">
     <w:nsid w:val="428B1D4D"/>
     <w:multiLevelType w:val="multilevel"/>
     <w:tmpl w:val="8098B34E"/>
@@ -2413,7 +2276,7 @@
       </w:rPr>
     </w:lvl>
   </w:abstractNum>
-  <w:abstractNum w:abstractNumId="6" w15:restartNumberingAfterBreak="0">
+  <w:abstractNum w:abstractNumId="6">
     <w:nsid w:val="52B079BE"/>
     <w:multiLevelType w:val="hybridMultilevel"/>
     <w:tmpl w:val="36BE69CC"/>
@@ -2502,7 +2365,7 @@
       </w:pPr>
     </w:lvl>
   </w:abstractNum>
-  <w:abstractNum w:abstractNumId="7" w15:restartNumberingAfterBreak="0">
+  <w:abstractNum w:abstractNumId="7">
     <w:nsid w:val="70791430"/>
     <w:multiLevelType w:val="multilevel"/>
     <w:tmpl w:val="5F34BC02"/>
@@ -2679,7 +2542,7 @@
 </file>
 
 <file path=word/styles.xml><?xml version="1.0" encoding="utf-8"?>
-<w:styles xmlns:mc="http://schemas.openxmlformats.org/markup-compatibility/2006" xmlns:r="http://schemas.openxmlformats.org/officeDocument/2006/relationships" xmlns:w="http://schemas.openxmlformats.org/wordprocessingml/2006/main" xmlns:w14="http://schemas.microsoft.com/office/word/2010/wordml" xmlns:w15="http://schemas.microsoft.com/office/word/2012/wordml" xmlns:w16cid="http://schemas.microsoft.com/office/word/2016/wordml/cid" xmlns:w16se="http://schemas.microsoft.com/office/word/2015/wordml/symex" mc:Ignorable="w14 w15 w16se w16cid">
+<w:styles xmlns:mc="http://schemas.openxmlformats.org/markup-compatibility/2006" xmlns:r="http://schemas.openxmlformats.org/officeDocument/2006/relationships" xmlns:w="http://schemas.openxmlformats.org/wordprocessingml/2006/main" xmlns:w14="http://schemas.microsoft.com/office/word/2010/wordml" xmlns:w15="http://schemas.microsoft.com/office/word/2012/wordml" mc:Ignorable="w14 w15">
   <w:docDefaults>
     <w:rPrDefault>
       <w:rPr>
@@ -2695,7 +2558,7 @@
       </w:pPr>
     </w:pPrDefault>
   </w:docDefaults>
-  <w:latentStyles w:defLockedState="0" w:defUIPriority="99" w:defSemiHidden="0" w:defUnhideWhenUsed="0" w:defQFormat="0" w:count="375">
+  <w:latentStyles w:defLockedState="0" w:defUIPriority="99" w:defSemiHidden="0" w:defUnhideWhenUsed="0" w:defQFormat="0" w:count="380">
     <w:lsdException w:name="Normal" w:uiPriority="0" w:qFormat="1"/>
     <w:lsdException w:name="heading 1" w:uiPriority="9" w:qFormat="1"/>
     <w:lsdException w:name="heading 2" w:semiHidden="1" w:uiPriority="9" w:unhideWhenUsed="1" w:qFormat="1"/>
@@ -2801,6 +2664,7 @@
     <w:lsdException w:name="HTML Sample" w:semiHidden="1" w:unhideWhenUsed="1"/>
     <w:lsdException w:name="HTML Typewriter" w:semiHidden="1" w:unhideWhenUsed="1"/>
     <w:lsdException w:name="HTML Variable" w:semiHidden="1" w:unhideWhenUsed="1"/>
+    <w:lsdException w:name="Normal Table" w:semiHidden="1" w:unhideWhenUsed="1"/>
     <w:lsdException w:name="annotation subject" w:semiHidden="1" w:unhideWhenUsed="1"/>
     <w:lsdException w:name="No List" w:semiHidden="1" w:unhideWhenUsed="1"/>
     <w:lsdException w:name="Outline List 1" w:semiHidden="1" w:unhideWhenUsed="1"/>
@@ -2844,8 +2708,10 @@
     <w:lsdException w:name="Table Elegant" w:semiHidden="1" w:unhideWhenUsed="1"/>
     <w:lsdException w:name="Table Professional" w:semiHidden="1" w:unhideWhenUsed="1"/>
     <w:lsdException w:name="Table Subtle 1" w:semiHidden="1" w:unhideWhenUsed="1"/>
+    <w:lsdException w:name="Table Subtle 2" w:semiHidden="1" w:unhideWhenUsed="1"/>
     <w:lsdException w:name="Table Web 1" w:semiHidden="1" w:unhideWhenUsed="1"/>
     <w:lsdException w:name="Table Web 2" w:semiHidden="1" w:unhideWhenUsed="1"/>
+    <w:lsdException w:name="Table Web 3" w:semiHidden="1" w:unhideWhenUsed="1"/>
     <w:lsdException w:name="Balloon Text" w:semiHidden="1" w:unhideWhenUsed="1"/>
     <w:lsdException w:name="Table Grid" w:uiPriority="39"/>
     <w:lsdException w:name="Table Theme" w:semiHidden="1" w:unhideWhenUsed="1"/>
@@ -3064,10 +2930,6 @@
     <w:lsdException w:name="List Table 5 Dark Accent 6" w:uiPriority="50"/>
     <w:lsdException w:name="List Table 6 Colorful Accent 6" w:uiPriority="51"/>
     <w:lsdException w:name="List Table 7 Colorful Accent 6" w:uiPriority="52"/>
-    <w:lsdException w:name="Mention" w:semiHidden="1" w:unhideWhenUsed="1"/>
-    <w:lsdException w:name="Smart Hyperlink" w:semiHidden="1" w:unhideWhenUsed="1"/>
-    <w:lsdException w:name="Hashtag" w:semiHidden="1" w:unhideWhenUsed="1"/>
-    <w:lsdException w:name="Unresolved Mention" w:semiHidden="1" w:unhideWhenUsed="1"/>
   </w:latentStyles>
   <w:style w:type="paragraph" w:default="1" w:styleId="Normal">
     <w:name w:val="Normal"/>
